--- a/Project กะเพราถาด/รูปเล่ม/บทที่ 2.docx
+++ b/Project กะเพราถาด/รูปเล่ม/บทที่ 2.docx
@@ -84,13 +84,23 @@
         </w:rPr>
         <w:t>โครงการในครั้งนี้ได้ศึกษาแนวคิด ทฤษฎี และงานวิจัยที่เกี่ยวข้อง เพื่อเป็นพื้นฐานของการศึกษา โครงการโปรแกรมบริหารร้านกะเพราถาด (</w:t>
       </w:r>
+      <w:proofErr w:type="spellStart"/>
       <w:r>
         <w:rPr>
           <w:rFonts w:ascii="Angsana New" w:hAnsi="Angsana New" w:cs="Angsana New"/>
           <w:sz w:val="32"/>
           <w:szCs w:val="32"/>
         </w:rPr>
-        <w:t xml:space="preserve">Kaphrao Thad Management Program) </w:t>
+        <w:t>Kaphrao</w:t>
+      </w:r>
+      <w:proofErr w:type="spellEnd"/>
+      <w:r>
+        <w:rPr>
+          <w:rFonts w:ascii="Angsana New" w:hAnsi="Angsana New" w:cs="Angsana New"/>
+          <w:sz w:val="32"/>
+          <w:szCs w:val="32"/>
+        </w:rPr>
+        <w:t xml:space="preserve"> Thad Management Program) </w:t>
       </w:r>
       <w:r>
         <w:rPr>
@@ -142,6 +152,14 @@
           <w:rFonts w:ascii="Angsana New" w:eastAsia="Calibri" w:hAnsi="Angsana New" w:cs="Angsana New"/>
           <w:sz w:val="32"/>
           <w:szCs w:val="32"/>
+        </w:rPr>
+        <w:t xml:space="preserve"> </w:t>
+      </w:r>
+      <w:r>
+        <w:rPr>
+          <w:rFonts w:ascii="Angsana New" w:eastAsia="Calibri" w:hAnsi="Angsana New" w:cs="Angsana New"/>
+          <w:sz w:val="32"/>
+          <w:szCs w:val="32"/>
           <w:cs/>
         </w:rPr>
         <w:t xml:space="preserve"> ทฤษฎี</w:t>
@@ -191,24 +209,42 @@
           <w:szCs w:val="32"/>
           <w:cs/>
         </w:rPr>
-        <w:t xml:space="preserve"> ทฤษฎีพัฒนาการทางจริยธรรม</w:t>
-      </w:r>
-    </w:p>
-    <w:p>
-      <w:pPr>
-        <w:spacing w:after="0" w:line="240" w:lineRule="auto"/>
-        <w:jc w:val="thaiDistribute"/>
+        <w:t xml:space="preserve"> </w:t>
+      </w:r>
+      <w:r>
+        <w:rPr>
+          <w:rFonts w:ascii="Angsana New" w:eastAsia="Calibri" w:hAnsi="Angsana New" w:cs="Angsana New" w:hint="cs"/>
+          <w:sz w:val="32"/>
+          <w:szCs w:val="32"/>
+          <w:cs/>
+        </w:rPr>
+        <w:t xml:space="preserve"> </w:t>
+      </w:r>
+      <w:r>
         <w:rPr>
           <w:rFonts w:ascii="Angsana New" w:eastAsia="Calibri" w:hAnsi="Angsana New" w:cs="Angsana New"/>
           <w:sz w:val="32"/>
           <w:szCs w:val="32"/>
-        </w:rPr>
-      </w:pPr>
-      <w:r>
+          <w:cs/>
+        </w:rPr>
+        <w:t>ทฤษฎีพัฒนาการทางจริยธรรม</w:t>
+      </w:r>
+    </w:p>
+    <w:p>
+      <w:pPr>
+        <w:spacing w:after="0" w:line="240" w:lineRule="auto"/>
+        <w:jc w:val="thaiDistribute"/>
         <w:rPr>
           <w:rFonts w:ascii="Angsana New" w:eastAsia="Calibri" w:hAnsi="Angsana New" w:cs="Angsana New"/>
           <w:sz w:val="32"/>
           <w:szCs w:val="32"/>
+        </w:rPr>
+      </w:pPr>
+      <w:r>
+        <w:rPr>
+          <w:rFonts w:ascii="Angsana New" w:eastAsia="Calibri" w:hAnsi="Angsana New" w:cs="Angsana New"/>
+          <w:sz w:val="32"/>
+          <w:szCs w:val="32"/>
           <w:cs/>
         </w:rPr>
         <w:tab/>
@@ -221,6 +257,15 @@
           <w:cs/>
         </w:rPr>
         <w:t xml:space="preserve">    2.3 </w:t>
+      </w:r>
+      <w:r>
+        <w:rPr>
+          <w:rFonts w:ascii="Angsana New" w:eastAsia="Calibri" w:hAnsi="Angsana New" w:cs="Angsana New" w:hint="cs"/>
+          <w:sz w:val="32"/>
+          <w:szCs w:val="32"/>
+          <w:cs/>
+        </w:rPr>
+        <w:t xml:space="preserve"> </w:t>
       </w:r>
       <w:r>
         <w:rPr>
@@ -266,15 +311,33 @@
           <w:szCs w:val="32"/>
           <w:cs/>
         </w:rPr>
-        <w:t xml:space="preserve"> ทฤษฎีการเรียนรู้ </w:t>
-      </w:r>
-    </w:p>
-    <w:p>
-      <w:pPr>
-        <w:spacing w:after="0" w:line="240" w:lineRule="auto"/>
-        <w:jc w:val="thaiDistribute"/>
+        <w:t xml:space="preserve"> </w:t>
+      </w:r>
+      <w:r>
+        <w:rPr>
+          <w:rFonts w:ascii="Angsana New" w:eastAsia="Calibri" w:hAnsi="Angsana New" w:cs="Angsana New" w:hint="cs"/>
+          <w:sz w:val="32"/>
+          <w:szCs w:val="32"/>
+          <w:cs/>
+        </w:rPr>
+        <w:t xml:space="preserve"> </w:t>
+      </w:r>
+      <w:r>
         <w:rPr>
           <w:rFonts w:ascii="Angsana New" w:eastAsia="Calibri" w:hAnsi="Angsana New" w:cs="Angsana New"/>
+          <w:sz w:val="32"/>
+          <w:szCs w:val="32"/>
+          <w:cs/>
+        </w:rPr>
+        <w:t xml:space="preserve">ทฤษฎีการเรียนรู้ </w:t>
+      </w:r>
+    </w:p>
+    <w:p>
+      <w:pPr>
+        <w:spacing w:after="0" w:line="240" w:lineRule="auto"/>
+        <w:jc w:val="thaiDistribute"/>
+        <w:rPr>
+          <w:rFonts w:ascii="Angsana New" w:eastAsia="Calibri" w:hAnsi="Angsana New" w:cs="Angsana New" w:hint="cs"/>
           <w:sz w:val="32"/>
           <w:szCs w:val="32"/>
           <w:cs/>
@@ -321,6 +384,15 @@
           <w:szCs w:val="32"/>
           <w:cs/>
         </w:rPr>
+        <w:t xml:space="preserve"> </w:t>
+      </w:r>
+      <w:r>
+        <w:rPr>
+          <w:rFonts w:ascii="Angsana New" w:eastAsia="Calibri" w:hAnsi="Angsana New" w:cs="Angsana New" w:hint="cs"/>
+          <w:sz w:val="32"/>
+          <w:szCs w:val="32"/>
+          <w:cs/>
+        </w:rPr>
         <w:t>หลักการบริการ</w:t>
       </w:r>
     </w:p>
@@ -354,6 +426,15 @@
       </w:r>
       <w:r>
         <w:rPr>
+          <w:rFonts w:ascii="Angsana New" w:eastAsia="Calibri" w:hAnsi="Angsana New" w:cs="Angsana New" w:hint="cs"/>
+          <w:sz w:val="32"/>
+          <w:szCs w:val="32"/>
+          <w:cs/>
+        </w:rPr>
+        <w:t xml:space="preserve"> </w:t>
+      </w:r>
+      <w:r>
+        <w:rPr>
           <w:rFonts w:ascii="Angsana New" w:eastAsia="Calibri" w:hAnsi="Angsana New" w:cs="Angsana New"/>
           <w:sz w:val="32"/>
           <w:szCs w:val="32"/>
@@ -364,6 +445,9 @@
     </w:p>
     <w:p>
       <w:pPr>
+        <w:tabs>
+          <w:tab w:val="left" w:pos="900"/>
+        </w:tabs>
         <w:spacing w:after="0" w:line="240" w:lineRule="auto"/>
         <w:jc w:val="thaiDistribute"/>
         <w:rPr>
@@ -372,22 +456,50 @@
           <w:szCs w:val="32"/>
         </w:rPr>
       </w:pPr>
-    </w:p>
-    <w:p>
-      <w:pPr>
-        <w:spacing w:after="0" w:line="240" w:lineRule="auto"/>
-        <w:jc w:val="thaiDistribute"/>
+      <w:r>
         <w:rPr>
           <w:rFonts w:ascii="Angsana New" w:eastAsia="Calibri" w:hAnsi="Angsana New" w:cs="Angsana New"/>
-          <w:b/>
-          <w:bCs/>
-          <w:sz w:val="32"/>
-          <w:szCs w:val="32"/>
-        </w:rPr>
-      </w:pPr>
+          <w:sz w:val="32"/>
+          <w:szCs w:val="32"/>
+        </w:rPr>
+        <w:tab/>
+        <w:t xml:space="preserve">2.7  </w:t>
+      </w:r>
       <w:r>
         <w:rPr>
           <w:rFonts w:ascii="Angsana New" w:eastAsia="Calibri" w:hAnsi="Angsana New" w:cs="Angsana New"/>
+          <w:sz w:val="32"/>
+          <w:szCs w:val="32"/>
+        </w:rPr>
+        <w:t>Business model</w:t>
+      </w:r>
+    </w:p>
+    <w:p>
+      <w:pPr>
+        <w:spacing w:after="0" w:line="240" w:lineRule="auto"/>
+        <w:jc w:val="thaiDistribute"/>
+        <w:rPr>
+          <w:rFonts w:ascii="Angsana New" w:eastAsia="Calibri" w:hAnsi="Angsana New" w:cs="Angsana New"/>
+          <w:sz w:val="32"/>
+          <w:szCs w:val="32"/>
+        </w:rPr>
+      </w:pPr>
+    </w:p>
+    <w:p>
+      <w:pPr>
+        <w:spacing w:after="0" w:line="240" w:lineRule="auto"/>
+        <w:jc w:val="thaiDistribute"/>
+        <w:rPr>
+          <w:rFonts w:ascii="Angsana New" w:eastAsia="Calibri" w:hAnsi="Angsana New" w:cs="Angsana New"/>
+          <w:b/>
+          <w:bCs/>
+          <w:sz w:val="32"/>
+          <w:szCs w:val="32"/>
+        </w:rPr>
+      </w:pPr>
+      <w:r>
+        <w:rPr>
+          <w:rFonts w:ascii="Angsana New" w:eastAsia="Calibri" w:hAnsi="Angsana New" w:cs="Angsana New"/>
           <w:b/>
           <w:bCs/>
           <w:sz w:val="32"/>
@@ -831,15 +943,53 @@
           <w:szCs w:val="32"/>
           <w:cs/>
         </w:rPr>
-        <w:t xml:space="preserve">ศาสตราจารย์วิลเลียม ซิฟฟิน </w:t>
-      </w:r>
-      <w:r>
-        <w:rPr>
-          <w:rFonts w:asciiTheme="majorBidi" w:eastAsia="Times New Roman" w:hAnsiTheme="majorBidi" w:cstheme="majorBidi"/>
-          <w:sz w:val="32"/>
-          <w:szCs w:val="32"/>
-        </w:rPr>
-        <w:t xml:space="preserve">(William S. Siffin) </w:t>
+        <w:t xml:space="preserve">ศาสตราจารย์วิลเลียม </w:t>
+      </w:r>
+      <w:proofErr w:type="spellStart"/>
+      <w:r>
+        <w:rPr>
+          <w:rFonts w:asciiTheme="majorBidi" w:eastAsia="Times New Roman" w:hAnsiTheme="majorBidi" w:cstheme="majorBidi"/>
+          <w:sz w:val="32"/>
+          <w:szCs w:val="32"/>
+          <w:cs/>
+        </w:rPr>
+        <w:t>ซิฟ</w:t>
+      </w:r>
+      <w:proofErr w:type="spellEnd"/>
+      <w:r>
+        <w:rPr>
+          <w:rFonts w:asciiTheme="majorBidi" w:eastAsia="Times New Roman" w:hAnsiTheme="majorBidi" w:cstheme="majorBidi"/>
+          <w:sz w:val="32"/>
+          <w:szCs w:val="32"/>
+          <w:cs/>
+        </w:rPr>
+        <w:t xml:space="preserve">ฟิน </w:t>
+      </w:r>
+      <w:r>
+        <w:rPr>
+          <w:rFonts w:asciiTheme="majorBidi" w:eastAsia="Times New Roman" w:hAnsiTheme="majorBidi" w:cstheme="majorBidi"/>
+          <w:sz w:val="32"/>
+          <w:szCs w:val="32"/>
+        </w:rPr>
+        <w:t xml:space="preserve">(William S. </w:t>
+      </w:r>
+      <w:proofErr w:type="spellStart"/>
+      <w:r>
+        <w:rPr>
+          <w:rFonts w:asciiTheme="majorBidi" w:eastAsia="Times New Roman" w:hAnsiTheme="majorBidi" w:cstheme="majorBidi"/>
+          <w:sz w:val="32"/>
+          <w:szCs w:val="32"/>
+        </w:rPr>
+        <w:t>Siffin</w:t>
+      </w:r>
+      <w:proofErr w:type="spellEnd"/>
+      <w:r>
+        <w:rPr>
+          <w:rFonts w:asciiTheme="majorBidi" w:eastAsia="Times New Roman" w:hAnsiTheme="majorBidi" w:cstheme="majorBidi"/>
+          <w:sz w:val="32"/>
+          <w:szCs w:val="32"/>
+        </w:rPr>
+        <w:t xml:space="preserve">) </w:t>
       </w:r>
       <w:r>
         <w:rPr>
@@ -1350,7 +1500,25 @@
           <w:szCs w:val="32"/>
         </w:rPr>
         <w:br/>
-        <w:t xml:space="preserve">1. Peter F. Drucker : </w:t>
+        <w:t xml:space="preserve">1. Peter F. </w:t>
+      </w:r>
+      <w:proofErr w:type="gramStart"/>
+      <w:r>
+        <w:rPr>
+          <w:rFonts w:asciiTheme="majorBidi" w:eastAsia="Times New Roman" w:hAnsiTheme="majorBidi" w:cstheme="majorBidi"/>
+          <w:sz w:val="32"/>
+          <w:szCs w:val="32"/>
+        </w:rPr>
+        <w:t>Drucker :</w:t>
+      </w:r>
+      <w:proofErr w:type="gramEnd"/>
+      <w:r>
+        <w:rPr>
+          <w:rFonts w:asciiTheme="majorBidi" w:eastAsia="Times New Roman" w:hAnsiTheme="majorBidi" w:cstheme="majorBidi"/>
+          <w:sz w:val="32"/>
+          <w:szCs w:val="32"/>
+        </w:rPr>
+        <w:t xml:space="preserve"> </w:t>
       </w:r>
       <w:r>
         <w:rPr>
@@ -1411,7 +1579,35 @@
           <w:szCs w:val="32"/>
         </w:rPr>
         <w:br/>
-        <w:t xml:space="preserve">2. Harold koontz : </w:t>
+        <w:t xml:space="preserve">2. Harold </w:t>
+      </w:r>
+      <w:proofErr w:type="spellStart"/>
+      <w:proofErr w:type="gramStart"/>
+      <w:r>
+        <w:rPr>
+          <w:rFonts w:asciiTheme="majorBidi" w:eastAsia="Times New Roman" w:hAnsiTheme="majorBidi" w:cstheme="majorBidi"/>
+          <w:sz w:val="32"/>
+          <w:szCs w:val="32"/>
+        </w:rPr>
+        <w:t>koontz</w:t>
+      </w:r>
+      <w:proofErr w:type="spellEnd"/>
+      <w:r>
+        <w:rPr>
+          <w:rFonts w:asciiTheme="majorBidi" w:eastAsia="Times New Roman" w:hAnsiTheme="majorBidi" w:cstheme="majorBidi"/>
+          <w:sz w:val="32"/>
+          <w:szCs w:val="32"/>
+        </w:rPr>
+        <w:t xml:space="preserve"> :</w:t>
+      </w:r>
+      <w:proofErr w:type="gramEnd"/>
+      <w:r>
+        <w:rPr>
+          <w:rFonts w:asciiTheme="majorBidi" w:eastAsia="Times New Roman" w:hAnsiTheme="majorBidi" w:cstheme="majorBidi"/>
+          <w:sz w:val="32"/>
+          <w:szCs w:val="32"/>
+        </w:rPr>
+        <w:t xml:space="preserve"> </w:t>
       </w:r>
       <w:r>
         <w:rPr>
@@ -1454,7 +1650,35 @@
           <w:szCs w:val="32"/>
         </w:rPr>
         <w:br/>
-        <w:t xml:space="preserve">3. Herbert A. simon : </w:t>
+        <w:t xml:space="preserve">3. Herbert A. </w:t>
+      </w:r>
+      <w:proofErr w:type="spellStart"/>
+      <w:proofErr w:type="gramStart"/>
+      <w:r>
+        <w:rPr>
+          <w:rFonts w:asciiTheme="majorBidi" w:eastAsia="Times New Roman" w:hAnsiTheme="majorBidi" w:cstheme="majorBidi"/>
+          <w:sz w:val="32"/>
+          <w:szCs w:val="32"/>
+        </w:rPr>
+        <w:t>simon</w:t>
+      </w:r>
+      <w:proofErr w:type="spellEnd"/>
+      <w:r>
+        <w:rPr>
+          <w:rFonts w:asciiTheme="majorBidi" w:eastAsia="Times New Roman" w:hAnsiTheme="majorBidi" w:cstheme="majorBidi"/>
+          <w:sz w:val="32"/>
+          <w:szCs w:val="32"/>
+        </w:rPr>
+        <w:t xml:space="preserve"> :</w:t>
+      </w:r>
+      <w:proofErr w:type="gramEnd"/>
+      <w:r>
+        <w:rPr>
+          <w:rFonts w:asciiTheme="majorBidi" w:eastAsia="Times New Roman" w:hAnsiTheme="majorBidi" w:cstheme="majorBidi"/>
+          <w:sz w:val="32"/>
+          <w:szCs w:val="32"/>
+        </w:rPr>
+        <w:t xml:space="preserve"> </w:t>
       </w:r>
       <w:r>
         <w:rPr>
@@ -2335,7 +2559,25 @@
           <w:szCs w:val="32"/>
         </w:rPr>
         <w:br/>
-        <w:t xml:space="preserve">1. Good : </w:t>
+        <w:t xml:space="preserve">1. </w:t>
+      </w:r>
+      <w:proofErr w:type="gramStart"/>
+      <w:r>
+        <w:rPr>
+          <w:rFonts w:asciiTheme="majorBidi" w:eastAsia="Times New Roman" w:hAnsiTheme="majorBidi" w:cstheme="majorBidi"/>
+          <w:sz w:val="32"/>
+          <w:szCs w:val="32"/>
+        </w:rPr>
+        <w:t>Good :</w:t>
+      </w:r>
+      <w:proofErr w:type="gramEnd"/>
+      <w:r>
+        <w:rPr>
+          <w:rFonts w:asciiTheme="majorBidi" w:eastAsia="Times New Roman" w:hAnsiTheme="majorBidi" w:cstheme="majorBidi"/>
+          <w:sz w:val="32"/>
+          <w:szCs w:val="32"/>
+        </w:rPr>
+        <w:t xml:space="preserve"> </w:t>
       </w:r>
       <w:r>
         <w:rPr>
@@ -2437,7 +2679,25 @@
           <w:sz w:val="32"/>
           <w:szCs w:val="32"/>
         </w:rPr>
-        <w:t xml:space="preserve">(Con -struction) </w:t>
+        <w:t>(Con -</w:t>
+      </w:r>
+      <w:proofErr w:type="spellStart"/>
+      <w:r>
+        <w:rPr>
+          <w:rFonts w:asciiTheme="majorBidi" w:eastAsia="Times New Roman" w:hAnsiTheme="majorBidi" w:cstheme="majorBidi"/>
+          <w:sz w:val="32"/>
+          <w:szCs w:val="32"/>
+        </w:rPr>
+        <w:t>struction</w:t>
+      </w:r>
+      <w:proofErr w:type="spellEnd"/>
+      <w:r>
+        <w:rPr>
+          <w:rFonts w:asciiTheme="majorBidi" w:eastAsia="Times New Roman" w:hAnsiTheme="majorBidi" w:cstheme="majorBidi"/>
+          <w:sz w:val="32"/>
+          <w:szCs w:val="32"/>
+        </w:rPr>
+        <w:t xml:space="preserve">) </w:t>
       </w:r>
     </w:p>
     <w:p>
@@ -2458,7 +2718,25 @@
           <w:szCs w:val="32"/>
         </w:rPr>
         <w:br/>
-        <w:t xml:space="preserve">2. Kneller : </w:t>
+        <w:t xml:space="preserve">2. </w:t>
+      </w:r>
+      <w:proofErr w:type="gramStart"/>
+      <w:r>
+        <w:rPr>
+          <w:rFonts w:asciiTheme="majorBidi" w:eastAsia="Times New Roman" w:hAnsiTheme="majorBidi" w:cstheme="majorBidi"/>
+          <w:sz w:val="32"/>
+          <w:szCs w:val="32"/>
+        </w:rPr>
+        <w:t>Kneller :</w:t>
+      </w:r>
+      <w:proofErr w:type="gramEnd"/>
+      <w:r>
+        <w:rPr>
+          <w:rFonts w:asciiTheme="majorBidi" w:eastAsia="Times New Roman" w:hAnsiTheme="majorBidi" w:cstheme="majorBidi"/>
+          <w:sz w:val="32"/>
+          <w:szCs w:val="32"/>
+        </w:rPr>
+        <w:t xml:space="preserve"> </w:t>
       </w:r>
       <w:r>
         <w:rPr>
@@ -2648,7 +2926,25 @@
           <w:sz w:val="32"/>
           <w:szCs w:val="32"/>
         </w:rPr>
-        <w:t xml:space="preserve">3. Feigl : </w:t>
+        <w:t xml:space="preserve">3. </w:t>
+      </w:r>
+      <w:proofErr w:type="gramStart"/>
+      <w:r>
+        <w:rPr>
+          <w:rFonts w:asciiTheme="majorBidi" w:eastAsia="Times New Roman" w:hAnsiTheme="majorBidi" w:cstheme="majorBidi"/>
+          <w:sz w:val="32"/>
+          <w:szCs w:val="32"/>
+        </w:rPr>
+        <w:t>Feigl :</w:t>
+      </w:r>
+      <w:proofErr w:type="gramEnd"/>
+      <w:r>
+        <w:rPr>
+          <w:rFonts w:asciiTheme="majorBidi" w:eastAsia="Times New Roman" w:hAnsiTheme="majorBidi" w:cstheme="majorBidi"/>
+          <w:sz w:val="32"/>
+          <w:szCs w:val="32"/>
+        </w:rPr>
+        <w:t xml:space="preserve"> </w:t>
       </w:r>
       <w:r>
         <w:rPr>
@@ -2721,6 +3017,7 @@
         </w:rPr>
         <w:t xml:space="preserve"> </w:t>
       </w:r>
+      <w:proofErr w:type="gramStart"/>
       <w:r>
         <w:rPr>
           <w:rFonts w:asciiTheme="majorBidi" w:eastAsia="Times New Roman" w:hAnsiTheme="majorBidi" w:cstheme="majorBidi"/>
@@ -2736,7 +3033,16 @@
           <w:sz w:val="32"/>
           <w:szCs w:val="32"/>
         </w:rPr>
-        <w:t xml:space="preserve">: </w:t>
+        <w:t>:</w:t>
+      </w:r>
+      <w:proofErr w:type="gramEnd"/>
+      <w:r>
+        <w:rPr>
+          <w:rFonts w:asciiTheme="majorBidi" w:eastAsia="Times New Roman" w:hAnsiTheme="majorBidi" w:cstheme="majorBidi"/>
+          <w:sz w:val="32"/>
+          <w:szCs w:val="32"/>
+        </w:rPr>
+        <w:t xml:space="preserve"> </w:t>
       </w:r>
       <w:r>
         <w:rPr>
@@ -2836,22 +3142,43 @@
         </w:rPr>
         <w:t xml:space="preserve"> </w:t>
       </w:r>
-      <w:r>
-        <w:rPr>
-          <w:rFonts w:asciiTheme="majorBidi" w:eastAsia="Times New Roman" w:hAnsiTheme="majorBidi" w:cstheme="majorBidi"/>
-          <w:sz w:val="32"/>
-          <w:szCs w:val="32"/>
-          <w:cs/>
-        </w:rPr>
-        <w:t xml:space="preserve">ปิลันธนานนท์ </w:t>
-      </w:r>
-      <w:r>
-        <w:rPr>
-          <w:rFonts w:asciiTheme="majorBidi" w:eastAsia="Times New Roman" w:hAnsiTheme="majorBidi" w:cstheme="majorBidi"/>
-          <w:sz w:val="32"/>
-          <w:szCs w:val="32"/>
-        </w:rPr>
-        <w:t xml:space="preserve">: </w:t>
+      <w:proofErr w:type="spellStart"/>
+      <w:proofErr w:type="gramStart"/>
+      <w:r>
+        <w:rPr>
+          <w:rFonts w:asciiTheme="majorBidi" w:eastAsia="Times New Roman" w:hAnsiTheme="majorBidi" w:cstheme="majorBidi"/>
+          <w:sz w:val="32"/>
+          <w:szCs w:val="32"/>
+          <w:cs/>
+        </w:rPr>
+        <w:t>ปิ</w:t>
+      </w:r>
+      <w:proofErr w:type="spellEnd"/>
+      <w:r>
+        <w:rPr>
+          <w:rFonts w:asciiTheme="majorBidi" w:eastAsia="Times New Roman" w:hAnsiTheme="majorBidi" w:cstheme="majorBidi"/>
+          <w:sz w:val="32"/>
+          <w:szCs w:val="32"/>
+          <w:cs/>
+        </w:rPr>
+        <w:t xml:space="preserve">ลันธนานนท์ </w:t>
+      </w:r>
+      <w:r>
+        <w:rPr>
+          <w:rFonts w:asciiTheme="majorBidi" w:eastAsia="Times New Roman" w:hAnsiTheme="majorBidi" w:cstheme="majorBidi"/>
+          <w:sz w:val="32"/>
+          <w:szCs w:val="32"/>
+        </w:rPr>
+        <w:t>:</w:t>
+      </w:r>
+      <w:proofErr w:type="gramEnd"/>
+      <w:r>
+        <w:rPr>
+          <w:rFonts w:asciiTheme="majorBidi" w:eastAsia="Times New Roman" w:hAnsiTheme="majorBidi" w:cstheme="majorBidi"/>
+          <w:sz w:val="32"/>
+          <w:szCs w:val="32"/>
+        </w:rPr>
+        <w:t xml:space="preserve"> </w:t>
       </w:r>
       <w:r>
         <w:rPr>
@@ -2976,6 +3303,7 @@
         </w:rPr>
         <w:t xml:space="preserve"> </w:t>
       </w:r>
+      <w:proofErr w:type="gramStart"/>
       <w:r>
         <w:rPr>
           <w:rFonts w:asciiTheme="majorBidi" w:eastAsia="Times New Roman" w:hAnsiTheme="majorBidi" w:cstheme="majorBidi"/>
@@ -2991,7 +3319,16 @@
           <w:sz w:val="32"/>
           <w:szCs w:val="32"/>
         </w:rPr>
-        <w:t xml:space="preserve">: </w:t>
+        <w:t>:</w:t>
+      </w:r>
+      <w:proofErr w:type="gramEnd"/>
+      <w:r>
+        <w:rPr>
+          <w:rFonts w:asciiTheme="majorBidi" w:eastAsia="Times New Roman" w:hAnsiTheme="majorBidi" w:cstheme="majorBidi"/>
+          <w:sz w:val="32"/>
+          <w:szCs w:val="32"/>
+        </w:rPr>
+        <w:t xml:space="preserve"> </w:t>
       </w:r>
       <w:r>
         <w:rPr>
@@ -3774,7 +4111,27 @@
           <w:szCs w:val="32"/>
           <w:cs/>
         </w:rPr>
-        <w:t xml:space="preserve">โดยกลุ่มนักรัฐประศาสนศาสตร์ ซึ่งเรียกตัวเองว่า </w:t>
+        <w:t>โดยกลุ่มนักรัฐประ</w:t>
+      </w:r>
+      <w:proofErr w:type="spellStart"/>
+      <w:r>
+        <w:rPr>
+          <w:rFonts w:asciiTheme="majorBidi" w:eastAsia="Times New Roman" w:hAnsiTheme="majorBidi" w:cstheme="majorBidi"/>
+          <w:sz w:val="32"/>
+          <w:szCs w:val="32"/>
+          <w:cs/>
+        </w:rPr>
+        <w:t>ศา</w:t>
+      </w:r>
+      <w:proofErr w:type="spellEnd"/>
+      <w:r>
+        <w:rPr>
+          <w:rFonts w:asciiTheme="majorBidi" w:eastAsia="Times New Roman" w:hAnsiTheme="majorBidi" w:cstheme="majorBidi"/>
+          <w:sz w:val="32"/>
+          <w:szCs w:val="32"/>
+          <w:cs/>
+        </w:rPr>
+        <w:t xml:space="preserve">สนศาสตร์ ซึ่งเรียกตัวเองว่า </w:t>
       </w:r>
       <w:r>
         <w:rPr>
@@ -4482,7 +4839,25 @@
           <w:sz w:val="32"/>
           <w:szCs w:val="32"/>
         </w:rPr>
-        <w:t xml:space="preserve">Herbert A. Simon, Jame G. March </w:t>
+        <w:t xml:space="preserve">Herbert A. Simon, </w:t>
+      </w:r>
+      <w:proofErr w:type="spellStart"/>
+      <w:r>
+        <w:rPr>
+          <w:rFonts w:asciiTheme="majorBidi" w:eastAsia="Times New Roman" w:hAnsiTheme="majorBidi" w:cstheme="majorBidi"/>
+          <w:sz w:val="32"/>
+          <w:szCs w:val="32"/>
+        </w:rPr>
+        <w:t>Jame</w:t>
+      </w:r>
+      <w:proofErr w:type="spellEnd"/>
+      <w:r>
+        <w:rPr>
+          <w:rFonts w:asciiTheme="majorBidi" w:eastAsia="Times New Roman" w:hAnsiTheme="majorBidi" w:cstheme="majorBidi"/>
+          <w:sz w:val="32"/>
+          <w:szCs w:val="32"/>
+        </w:rPr>
+        <w:t xml:space="preserve"> G. March </w:t>
       </w:r>
       <w:r>
         <w:rPr>
@@ -4524,8 +4899,39 @@
           <w:szCs w:val="32"/>
           <w:cs/>
         </w:rPr>
-        <w:t>นพพงษ์ บุญจิตราดุลย์</w:t>
-      </w:r>
+        <w:t>นพพง</w:t>
+      </w:r>
+      <w:proofErr w:type="spellStart"/>
+      <w:r>
+        <w:rPr>
+          <w:rFonts w:asciiTheme="majorBidi" w:eastAsia="Times New Roman" w:hAnsiTheme="majorBidi" w:cstheme="majorBidi"/>
+          <w:sz w:val="32"/>
+          <w:szCs w:val="32"/>
+          <w:cs/>
+        </w:rPr>
+        <w:t>ษ์</w:t>
+      </w:r>
+      <w:proofErr w:type="spellEnd"/>
+      <w:r>
+        <w:rPr>
+          <w:rFonts w:asciiTheme="majorBidi" w:eastAsia="Times New Roman" w:hAnsiTheme="majorBidi" w:cstheme="majorBidi"/>
+          <w:sz w:val="32"/>
+          <w:szCs w:val="32"/>
+          <w:cs/>
+        </w:rPr>
+        <w:t xml:space="preserve"> บุญจิตราดุล</w:t>
+      </w:r>
+      <w:proofErr w:type="spellStart"/>
+      <w:r>
+        <w:rPr>
+          <w:rFonts w:asciiTheme="majorBidi" w:eastAsia="Times New Roman" w:hAnsiTheme="majorBidi" w:cstheme="majorBidi"/>
+          <w:sz w:val="32"/>
+          <w:szCs w:val="32"/>
+          <w:cs/>
+        </w:rPr>
+        <w:t>ย์</w:t>
+      </w:r>
+      <w:proofErr w:type="spellEnd"/>
       <w:r>
         <w:rPr>
           <w:rFonts w:asciiTheme="majorBidi" w:eastAsia="Times New Roman" w:hAnsiTheme="majorBidi" w:cstheme="majorBidi"/>
@@ -4654,7 +5060,25 @@
           <w:sz w:val="32"/>
           <w:szCs w:val="32"/>
         </w:rPr>
-        <w:t xml:space="preserve">Lyndall Urwick </w:t>
+        <w:t xml:space="preserve">Lyndall </w:t>
+      </w:r>
+      <w:proofErr w:type="spellStart"/>
+      <w:r>
+        <w:rPr>
+          <w:rFonts w:asciiTheme="majorBidi" w:eastAsia="Times New Roman" w:hAnsiTheme="majorBidi" w:cstheme="majorBidi"/>
+          <w:sz w:val="32"/>
+          <w:szCs w:val="32"/>
+        </w:rPr>
+        <w:t>Urwick</w:t>
+      </w:r>
+      <w:proofErr w:type="spellEnd"/>
+      <w:r>
+        <w:rPr>
+          <w:rFonts w:asciiTheme="majorBidi" w:eastAsia="Times New Roman" w:hAnsiTheme="majorBidi" w:cstheme="majorBidi"/>
+          <w:sz w:val="32"/>
+          <w:szCs w:val="32"/>
+        </w:rPr>
+        <w:t xml:space="preserve"> </w:t>
       </w:r>
     </w:p>
     <w:p>
@@ -4725,7 +5149,25 @@
           <w:sz w:val="32"/>
           <w:szCs w:val="32"/>
         </w:rPr>
-        <w:t xml:space="preserve">Fritz J. Rocthlisberger </w:t>
+        <w:t xml:space="preserve">Fritz J. </w:t>
+      </w:r>
+      <w:proofErr w:type="spellStart"/>
+      <w:r>
+        <w:rPr>
+          <w:rFonts w:asciiTheme="majorBidi" w:eastAsia="Times New Roman" w:hAnsiTheme="majorBidi" w:cstheme="majorBidi"/>
+          <w:sz w:val="32"/>
+          <w:szCs w:val="32"/>
+        </w:rPr>
+        <w:t>Rocthlisberger</w:t>
+      </w:r>
+      <w:proofErr w:type="spellEnd"/>
+      <w:r>
+        <w:rPr>
+          <w:rFonts w:asciiTheme="majorBidi" w:eastAsia="Times New Roman" w:hAnsiTheme="majorBidi" w:cstheme="majorBidi"/>
+          <w:sz w:val="32"/>
+          <w:szCs w:val="32"/>
+        </w:rPr>
+        <w:t xml:space="preserve"> </w:t>
       </w:r>
     </w:p>
     <w:p>
@@ -4950,7 +5392,25 @@
           <w:sz w:val="32"/>
           <w:szCs w:val="32"/>
         </w:rPr>
-        <w:t xml:space="preserve"> Socrates, Plato, Aristotle, Saint-Simen, Hegel, Robert Owen </w:t>
+        <w:t xml:space="preserve"> Socrates, Plato, Aristotle, Saint-</w:t>
+      </w:r>
+      <w:proofErr w:type="spellStart"/>
+      <w:r>
+        <w:rPr>
+          <w:rFonts w:asciiTheme="majorBidi" w:eastAsia="Times New Roman" w:hAnsiTheme="majorBidi" w:cstheme="majorBidi"/>
+          <w:sz w:val="32"/>
+          <w:szCs w:val="32"/>
+        </w:rPr>
+        <w:t>Simen</w:t>
+      </w:r>
+      <w:proofErr w:type="spellEnd"/>
+      <w:r>
+        <w:rPr>
+          <w:rFonts w:asciiTheme="majorBidi" w:eastAsia="Times New Roman" w:hAnsiTheme="majorBidi" w:cstheme="majorBidi"/>
+          <w:sz w:val="32"/>
+          <w:szCs w:val="32"/>
+        </w:rPr>
+        <w:t xml:space="preserve">, Hegel, Robert Owen </w:t>
       </w:r>
       <w:r>
         <w:rPr>
@@ -4967,7 +5427,25 @@
           <w:sz w:val="32"/>
           <w:szCs w:val="32"/>
         </w:rPr>
-        <w:t xml:space="preserve">Charles Bubbage </w:t>
+        <w:t xml:space="preserve">Charles </w:t>
+      </w:r>
+      <w:proofErr w:type="spellStart"/>
+      <w:r>
+        <w:rPr>
+          <w:rFonts w:asciiTheme="majorBidi" w:eastAsia="Times New Roman" w:hAnsiTheme="majorBidi" w:cstheme="majorBidi"/>
+          <w:sz w:val="32"/>
+          <w:szCs w:val="32"/>
+        </w:rPr>
+        <w:t>Bubbage</w:t>
+      </w:r>
+      <w:proofErr w:type="spellEnd"/>
+      <w:r>
+        <w:rPr>
+          <w:rFonts w:asciiTheme="majorBidi" w:eastAsia="Times New Roman" w:hAnsiTheme="majorBidi" w:cstheme="majorBidi"/>
+          <w:sz w:val="32"/>
+          <w:szCs w:val="32"/>
+        </w:rPr>
+        <w:t xml:space="preserve"> </w:t>
       </w:r>
     </w:p>
     <w:p>
@@ -5152,7 +5630,27 @@
           <w:szCs w:val="32"/>
           <w:cs/>
         </w:rPr>
-        <w:t>เป็นประธานบริษัทเยลและทาวน์ในสหรัฐอเมริกา</w:t>
+        <w:t>เป็นประธานบริษัท</w:t>
+      </w:r>
+      <w:proofErr w:type="spellStart"/>
+      <w:r>
+        <w:rPr>
+          <w:rFonts w:asciiTheme="majorBidi" w:eastAsia="Times New Roman" w:hAnsiTheme="majorBidi" w:cstheme="majorBidi"/>
+          <w:sz w:val="32"/>
+          <w:szCs w:val="32"/>
+          <w:cs/>
+        </w:rPr>
+        <w:t>เยล</w:t>
+      </w:r>
+      <w:proofErr w:type="spellEnd"/>
+      <w:r>
+        <w:rPr>
+          <w:rFonts w:asciiTheme="majorBidi" w:eastAsia="Times New Roman" w:hAnsiTheme="majorBidi" w:cstheme="majorBidi"/>
+          <w:sz w:val="32"/>
+          <w:szCs w:val="32"/>
+          <w:cs/>
+        </w:rPr>
+        <w:t>และทาวน์ในสหรัฐอเมริกา</w:t>
       </w:r>
       <w:r>
         <w:rPr>
@@ -5214,7 +5712,25 @@
           <w:sz w:val="32"/>
           <w:szCs w:val="32"/>
         </w:rPr>
-        <w:t xml:space="preserve">2.2 Woodrow wilson </w:t>
+        <w:t xml:space="preserve">2.2 Woodrow </w:t>
+      </w:r>
+      <w:proofErr w:type="spellStart"/>
+      <w:r>
+        <w:rPr>
+          <w:rFonts w:asciiTheme="majorBidi" w:eastAsia="Times New Roman" w:hAnsiTheme="majorBidi" w:cstheme="majorBidi"/>
+          <w:sz w:val="32"/>
+          <w:szCs w:val="32"/>
+        </w:rPr>
+        <w:t>wilson</w:t>
+      </w:r>
+      <w:proofErr w:type="spellEnd"/>
+      <w:r>
+        <w:rPr>
+          <w:rFonts w:asciiTheme="majorBidi" w:eastAsia="Times New Roman" w:hAnsiTheme="majorBidi" w:cstheme="majorBidi"/>
+          <w:sz w:val="32"/>
+          <w:szCs w:val="32"/>
+        </w:rPr>
+        <w:t xml:space="preserve"> </w:t>
       </w:r>
       <w:r>
         <w:rPr>
@@ -5294,7 +5810,27 @@
           <w:szCs w:val="32"/>
           <w:cs/>
         </w:rPr>
-        <w:t>ซึ่งเป็นแนวความคิดคล้ายคลึงกับวิลสัน</w:t>
+        <w:t>ซึ่งเป็นแนวความคิดคล้ายคลึงกับ</w:t>
+      </w:r>
+      <w:proofErr w:type="spellStart"/>
+      <w:r>
+        <w:rPr>
+          <w:rFonts w:asciiTheme="majorBidi" w:eastAsia="Times New Roman" w:hAnsiTheme="majorBidi" w:cstheme="majorBidi"/>
+          <w:sz w:val="32"/>
+          <w:szCs w:val="32"/>
+          <w:cs/>
+        </w:rPr>
+        <w:t>วิล</w:t>
+      </w:r>
+      <w:proofErr w:type="spellEnd"/>
+      <w:r>
+        <w:rPr>
+          <w:rFonts w:asciiTheme="majorBidi" w:eastAsia="Times New Roman" w:hAnsiTheme="majorBidi" w:cstheme="majorBidi"/>
+          <w:sz w:val="32"/>
+          <w:szCs w:val="32"/>
+          <w:cs/>
+        </w:rPr>
+        <w:t>สัน</w:t>
       </w:r>
       <w:r>
         <w:rPr>
@@ -5468,7 +6004,27 @@
           <w:szCs w:val="32"/>
           <w:cs/>
         </w:rPr>
-        <w:t>และเน้นเรื่องที่กู๊ดโนว์เขียนไว้อย่างละเอียด</w:t>
+        <w:t>และเน้นเรื่องที่กู๊ดโน</w:t>
+      </w:r>
+      <w:proofErr w:type="spellStart"/>
+      <w:r>
+        <w:rPr>
+          <w:rFonts w:asciiTheme="majorBidi" w:eastAsia="Times New Roman" w:hAnsiTheme="majorBidi" w:cstheme="majorBidi"/>
+          <w:sz w:val="32"/>
+          <w:szCs w:val="32"/>
+          <w:cs/>
+        </w:rPr>
+        <w:t>ว์</w:t>
+      </w:r>
+      <w:proofErr w:type="spellEnd"/>
+      <w:r>
+        <w:rPr>
+          <w:rFonts w:asciiTheme="majorBidi" w:eastAsia="Times New Roman" w:hAnsiTheme="majorBidi" w:cstheme="majorBidi"/>
+          <w:sz w:val="32"/>
+          <w:szCs w:val="32"/>
+          <w:cs/>
+        </w:rPr>
+        <w:t>เขียนไว้อย่างละเอียด</w:t>
       </w:r>
       <w:r>
         <w:rPr>
@@ -5874,7 +6430,25 @@
           <w:sz w:val="32"/>
           <w:szCs w:val="32"/>
         </w:rPr>
-        <w:t xml:space="preserve"> ( Controlling) </w:t>
+        <w:t xml:space="preserve"> </w:t>
+      </w:r>
+      <w:proofErr w:type="gramStart"/>
+      <w:r>
+        <w:rPr>
+          <w:rFonts w:asciiTheme="majorBidi" w:eastAsia="Times New Roman" w:hAnsiTheme="majorBidi" w:cstheme="majorBidi"/>
+          <w:sz w:val="32"/>
+          <w:szCs w:val="32"/>
+        </w:rPr>
+        <w:t>( Controlling</w:t>
+      </w:r>
+      <w:proofErr w:type="gramEnd"/>
+      <w:r>
+        <w:rPr>
+          <w:rFonts w:asciiTheme="majorBidi" w:eastAsia="Times New Roman" w:hAnsiTheme="majorBidi" w:cstheme="majorBidi"/>
+          <w:sz w:val="32"/>
+          <w:szCs w:val="32"/>
+        </w:rPr>
+        <w:t xml:space="preserve">) </w:t>
       </w:r>
     </w:p>
     <w:p>
@@ -5905,7 +6479,43 @@
           <w:sz w:val="32"/>
           <w:szCs w:val="32"/>
         </w:rPr>
-        <w:t xml:space="preserve">2.8 Luthur Gulick and Lyndall Urwick </w:t>
+        <w:t xml:space="preserve">2.8 </w:t>
+      </w:r>
+      <w:proofErr w:type="spellStart"/>
+      <w:r>
+        <w:rPr>
+          <w:rFonts w:asciiTheme="majorBidi" w:eastAsia="Times New Roman" w:hAnsiTheme="majorBidi" w:cstheme="majorBidi"/>
+          <w:sz w:val="32"/>
+          <w:szCs w:val="32"/>
+        </w:rPr>
+        <w:t>Luthur</w:t>
+      </w:r>
+      <w:proofErr w:type="spellEnd"/>
+      <w:r>
+        <w:rPr>
+          <w:rFonts w:asciiTheme="majorBidi" w:eastAsia="Times New Roman" w:hAnsiTheme="majorBidi" w:cstheme="majorBidi"/>
+          <w:sz w:val="32"/>
+          <w:szCs w:val="32"/>
+        </w:rPr>
+        <w:t xml:space="preserve"> Gulick and Lyndall </w:t>
+      </w:r>
+      <w:proofErr w:type="spellStart"/>
+      <w:r>
+        <w:rPr>
+          <w:rFonts w:asciiTheme="majorBidi" w:eastAsia="Times New Roman" w:hAnsiTheme="majorBidi" w:cstheme="majorBidi"/>
+          <w:sz w:val="32"/>
+          <w:szCs w:val="32"/>
+        </w:rPr>
+        <w:t>Urwick</w:t>
+      </w:r>
+      <w:proofErr w:type="spellEnd"/>
+      <w:r>
+        <w:rPr>
+          <w:rFonts w:asciiTheme="majorBidi" w:eastAsia="Times New Roman" w:hAnsiTheme="majorBidi" w:cstheme="majorBidi"/>
+          <w:sz w:val="32"/>
+          <w:szCs w:val="32"/>
+        </w:rPr>
+        <w:t xml:space="preserve"> </w:t>
       </w:r>
       <w:r>
         <w:rPr>
@@ -5967,13 +6577,23 @@
         </w:rPr>
         <w:t xml:space="preserve">เขาได้แสดงความคิดเห็นเกี่ยวกับกระบวนการบริหารสรุปย่อได้ว่า </w:t>
       </w:r>
-      <w:r>
-        <w:rPr>
-          <w:rFonts w:asciiTheme="majorBidi" w:eastAsia="Times New Roman" w:hAnsiTheme="majorBidi" w:cstheme="majorBidi"/>
-          <w:sz w:val="32"/>
-          <w:szCs w:val="32"/>
-        </w:rPr>
-        <w:t xml:space="preserve">POSDCoRB </w:t>
+      <w:proofErr w:type="spellStart"/>
+      <w:r>
+        <w:rPr>
+          <w:rFonts w:asciiTheme="majorBidi" w:eastAsia="Times New Roman" w:hAnsiTheme="majorBidi" w:cstheme="majorBidi"/>
+          <w:sz w:val="32"/>
+          <w:szCs w:val="32"/>
+        </w:rPr>
+        <w:t>POSDCoRB</w:t>
+      </w:r>
+      <w:proofErr w:type="spellEnd"/>
+      <w:r>
+        <w:rPr>
+          <w:rFonts w:asciiTheme="majorBidi" w:eastAsia="Times New Roman" w:hAnsiTheme="majorBidi" w:cstheme="majorBidi"/>
+          <w:sz w:val="32"/>
+          <w:szCs w:val="32"/>
+        </w:rPr>
+        <w:t xml:space="preserve"> </w:t>
       </w:r>
       <w:r>
         <w:rPr>
@@ -6182,7 +6802,25 @@
           <w:szCs w:val="32"/>
         </w:rPr>
         <w:br/>
-        <w:t xml:space="preserve">7) B = Budgetting </w:t>
+        <w:t xml:space="preserve">7) B = </w:t>
+      </w:r>
+      <w:proofErr w:type="spellStart"/>
+      <w:r>
+        <w:rPr>
+          <w:rFonts w:asciiTheme="majorBidi" w:eastAsia="Times New Roman" w:hAnsiTheme="majorBidi" w:cstheme="majorBidi"/>
+          <w:sz w:val="32"/>
+          <w:szCs w:val="32"/>
+        </w:rPr>
+        <w:t>Budgetting</w:t>
+      </w:r>
+      <w:proofErr w:type="spellEnd"/>
+      <w:r>
+        <w:rPr>
+          <w:rFonts w:asciiTheme="majorBidi" w:eastAsia="Times New Roman" w:hAnsiTheme="majorBidi" w:cstheme="majorBidi"/>
+          <w:sz w:val="32"/>
+          <w:szCs w:val="32"/>
+        </w:rPr>
+        <w:t xml:space="preserve"> </w:t>
       </w:r>
       <w:r>
         <w:rPr>
@@ -6690,7 +7328,25 @@
           <w:sz w:val="32"/>
           <w:szCs w:val="32"/>
         </w:rPr>
-        <w:t xml:space="preserve">The Human Organization : Its management and Value </w:t>
+        <w:t xml:space="preserve">The Human </w:t>
+      </w:r>
+      <w:proofErr w:type="gramStart"/>
+      <w:r>
+        <w:rPr>
+          <w:rFonts w:asciiTheme="majorBidi" w:eastAsia="Times New Roman" w:hAnsiTheme="majorBidi" w:cstheme="majorBidi"/>
+          <w:sz w:val="32"/>
+          <w:szCs w:val="32"/>
+        </w:rPr>
+        <w:t>Organization :</w:t>
+      </w:r>
+      <w:proofErr w:type="gramEnd"/>
+      <w:r>
+        <w:rPr>
+          <w:rFonts w:asciiTheme="majorBidi" w:eastAsia="Times New Roman" w:hAnsiTheme="majorBidi" w:cstheme="majorBidi"/>
+          <w:sz w:val="32"/>
+          <w:szCs w:val="32"/>
+        </w:rPr>
+        <w:t xml:space="preserve"> Its management and Value </w:t>
       </w:r>
       <w:r>
         <w:rPr>
@@ -6829,7 +7485,43 @@
           <w:sz w:val="32"/>
           <w:szCs w:val="32"/>
         </w:rPr>
-        <w:t xml:space="preserve">Chester I. Barnard, Herbert A. Simon, Abraham Maslow, Getzels and Guba, Douglas McGregor, Victor H. Vroom, Robert Blank and Jane S. Mouton, William J. Reddin, Robert Tannenbaum and Warren Schmidt </w:t>
+        <w:t xml:space="preserve">Chester I. Barnard, Herbert A. Simon, Abraham Maslow, </w:t>
+      </w:r>
+      <w:proofErr w:type="spellStart"/>
+      <w:r>
+        <w:rPr>
+          <w:rFonts w:asciiTheme="majorBidi" w:eastAsia="Times New Roman" w:hAnsiTheme="majorBidi" w:cstheme="majorBidi"/>
+          <w:sz w:val="32"/>
+          <w:szCs w:val="32"/>
+        </w:rPr>
+        <w:t>Getzels</w:t>
+      </w:r>
+      <w:proofErr w:type="spellEnd"/>
+      <w:r>
+        <w:rPr>
+          <w:rFonts w:asciiTheme="majorBidi" w:eastAsia="Times New Roman" w:hAnsiTheme="majorBidi" w:cstheme="majorBidi"/>
+          <w:sz w:val="32"/>
+          <w:szCs w:val="32"/>
+        </w:rPr>
+        <w:t xml:space="preserve"> and Guba, Douglas McGregor, Victor H. Vroom, Robert Blank and Jane S. Mouton, William J. </w:t>
+      </w:r>
+      <w:proofErr w:type="spellStart"/>
+      <w:r>
+        <w:rPr>
+          <w:rFonts w:asciiTheme="majorBidi" w:eastAsia="Times New Roman" w:hAnsiTheme="majorBidi" w:cstheme="majorBidi"/>
+          <w:sz w:val="32"/>
+          <w:szCs w:val="32"/>
+        </w:rPr>
+        <w:t>Reddin</w:t>
+      </w:r>
+      <w:proofErr w:type="spellEnd"/>
+      <w:r>
+        <w:rPr>
+          <w:rFonts w:asciiTheme="majorBidi" w:eastAsia="Times New Roman" w:hAnsiTheme="majorBidi" w:cstheme="majorBidi"/>
+          <w:sz w:val="32"/>
+          <w:szCs w:val="32"/>
+        </w:rPr>
+        <w:t xml:space="preserve">, Robert Tannenbaum and Warren Schmidt </w:t>
       </w:r>
       <w:r>
         <w:rPr>
@@ -7309,23 +8001,31 @@
           <w:sz w:val="32"/>
           <w:szCs w:val="32"/>
         </w:rPr>
-        <w:instrText xml:space="preserve"> </w:instrText>
-      </w:r>
-      <w:r>
-        <w:rPr>
-          <w:rFonts w:asciiTheme="majorBidi" w:eastAsia="Times New Roman" w:hAnsiTheme="majorBidi" w:cstheme="majorBidi"/>
-          <w:sz w:val="32"/>
-          <w:szCs w:val="32"/>
-        </w:rPr>
-        <w:instrText>INCLUDEPICTURE  "http://202.183.214.209/~intira/images/article/smb_1.gif" \* MERGEFORMATINET</w:instrText>
-      </w:r>
-      <w:r>
-        <w:rPr>
-          <w:rFonts w:asciiTheme="majorBidi" w:eastAsia="Times New Roman" w:hAnsiTheme="majorBidi" w:cstheme="majorBidi"/>
-          <w:sz w:val="32"/>
-          <w:szCs w:val="32"/>
-        </w:rPr>
-        <w:instrText xml:space="preserve"> </w:instrText>
+        <w:instrText xml:space="preserve"> INCLUDEPICTURE  "http://202.183.214.209/~intira/images/article/smb_1.gif" \* MERGEFORMATINET </w:instrText>
+      </w:r>
+      <w:r>
+        <w:rPr>
+          <w:rFonts w:asciiTheme="majorBidi" w:eastAsia="Times New Roman" w:hAnsiTheme="majorBidi" w:cstheme="majorBidi"/>
+          <w:sz w:val="32"/>
+          <w:szCs w:val="32"/>
+        </w:rPr>
+        <w:fldChar w:fldCharType="separate"/>
+      </w:r>
+      <w:r>
+        <w:rPr>
+          <w:rFonts w:asciiTheme="majorBidi" w:eastAsia="Times New Roman" w:hAnsiTheme="majorBidi" w:cstheme="majorBidi"/>
+          <w:sz w:val="32"/>
+          <w:szCs w:val="32"/>
+        </w:rPr>
+        <w:fldChar w:fldCharType="begin"/>
+      </w:r>
+      <w:r>
+        <w:rPr>
+          <w:rFonts w:asciiTheme="majorBidi" w:eastAsia="Times New Roman" w:hAnsiTheme="majorBidi" w:cstheme="majorBidi"/>
+          <w:sz w:val="32"/>
+          <w:szCs w:val="32"/>
+        </w:rPr>
+        <w:instrText xml:space="preserve"> INCLUDEPICTURE  "http://202.183.214.209/~intira/images/article/smb_1.gif" \* MERGEFORMATINET </w:instrText>
       </w:r>
       <w:r>
         <w:rPr>
@@ -7361,7 +8061,7 @@
             <v:path o:extrusionok="f" gradientshapeok="t" o:connecttype="rect"/>
             <o:lock v:ext="edit" aspectratio="t"/>
           </v:shapetype>
-          <v:shape id="_x0000_i1025" type="#_x0000_t75" alt="" style="width:390.1pt;height:216.55pt">
+          <v:shape id="_x0000_i1025" type="#_x0000_t75" alt="" style="width:390pt;height:216.45pt">
             <v:imagedata r:id="rId7" r:href="rId8"/>
           </v:shape>
         </w:pict>
@@ -7420,6 +8120,14 @@
           <w:sz w:val="32"/>
           <w:szCs w:val="32"/>
         </w:rPr>
+        <w:fldChar w:fldCharType="end"/>
+      </w:r>
+      <w:r>
+        <w:rPr>
+          <w:rFonts w:asciiTheme="majorBidi" w:eastAsia="Times New Roman" w:hAnsiTheme="majorBidi" w:cstheme="majorBidi"/>
+          <w:sz w:val="32"/>
+          <w:szCs w:val="32"/>
+        </w:rPr>
         <w:br/>
       </w:r>
     </w:p>
@@ -7575,13 +8283,23 @@
         </w:rPr>
         <w:t xml:space="preserve">ทฤษฎีนี้ </w:t>
       </w:r>
-      <w:r>
-        <w:rPr>
-          <w:rFonts w:asciiTheme="majorBidi" w:eastAsia="Times New Roman" w:hAnsiTheme="majorBidi" w:cstheme="majorBidi"/>
-          <w:sz w:val="32"/>
-          <w:szCs w:val="32"/>
-        </w:rPr>
-        <w:t xml:space="preserve">Getzels </w:t>
+      <w:proofErr w:type="spellStart"/>
+      <w:r>
+        <w:rPr>
+          <w:rFonts w:asciiTheme="majorBidi" w:eastAsia="Times New Roman" w:hAnsiTheme="majorBidi" w:cstheme="majorBidi"/>
+          <w:sz w:val="32"/>
+          <w:szCs w:val="32"/>
+        </w:rPr>
+        <w:t>Getzels</w:t>
+      </w:r>
+      <w:proofErr w:type="spellEnd"/>
+      <w:r>
+        <w:rPr>
+          <w:rFonts w:asciiTheme="majorBidi" w:eastAsia="Times New Roman" w:hAnsiTheme="majorBidi" w:cstheme="majorBidi"/>
+          <w:sz w:val="32"/>
+          <w:szCs w:val="32"/>
+        </w:rPr>
+        <w:t xml:space="preserve"> </w:t>
       </w:r>
       <w:r>
         <w:rPr>
@@ -7877,23 +8595,7 @@
           <w:sz w:val="32"/>
           <w:szCs w:val="32"/>
         </w:rPr>
-        <w:instrText xml:space="preserve"> </w:instrText>
-      </w:r>
-      <w:r>
-        <w:rPr>
-          <w:rFonts w:asciiTheme="majorBidi" w:eastAsia="Times New Roman" w:hAnsiTheme="majorBidi" w:cstheme="majorBidi"/>
-          <w:sz w:val="32"/>
-          <w:szCs w:val="32"/>
-        </w:rPr>
-        <w:instrText>INCLUDEPICTURE  "http://202.183.214.209/~intira/images/article/smb_2.gif" \* MERGEFORMATINET</w:instrText>
-      </w:r>
-      <w:r>
-        <w:rPr>
-          <w:rFonts w:asciiTheme="majorBidi" w:eastAsia="Times New Roman" w:hAnsiTheme="majorBidi" w:cstheme="majorBidi"/>
-          <w:sz w:val="32"/>
-          <w:szCs w:val="32"/>
-        </w:rPr>
-        <w:instrText xml:space="preserve"> </w:instrText>
+        <w:instrText xml:space="preserve"> INCLUDEPICTURE  "http://202.183.214.209/~intira/images/article/smb_2.gif" \* MERGEFORMATINET </w:instrText>
       </w:r>
       <w:r>
         <w:rPr>
@@ -7909,8 +8611,32 @@
           <w:sz w:val="32"/>
           <w:szCs w:val="32"/>
         </w:rPr>
+        <w:fldChar w:fldCharType="begin"/>
+      </w:r>
+      <w:r>
+        <w:rPr>
+          <w:rFonts w:asciiTheme="majorBidi" w:eastAsia="Times New Roman" w:hAnsiTheme="majorBidi" w:cstheme="majorBidi"/>
+          <w:sz w:val="32"/>
+          <w:szCs w:val="32"/>
+        </w:rPr>
+        <w:instrText xml:space="preserve"> INCLUDEPICTURE  "http://202.183.214.209/~intira/images/article/smb_2.gif" \* MERGEFORMATINET </w:instrText>
+      </w:r>
+      <w:r>
+        <w:rPr>
+          <w:rFonts w:asciiTheme="majorBidi" w:eastAsia="Times New Roman" w:hAnsiTheme="majorBidi" w:cstheme="majorBidi"/>
+          <w:sz w:val="32"/>
+          <w:szCs w:val="32"/>
+        </w:rPr>
+        <w:fldChar w:fldCharType="separate"/>
+      </w:r>
+      <w:r>
+        <w:rPr>
+          <w:rFonts w:asciiTheme="majorBidi" w:eastAsia="Times New Roman" w:hAnsiTheme="majorBidi" w:cstheme="majorBidi"/>
+          <w:sz w:val="32"/>
+          <w:szCs w:val="32"/>
+        </w:rPr>
         <w:pict w14:anchorId="3B704642">
-          <v:shape id="_x0000_i1026" type="#_x0000_t75" alt="" style="width:184.3pt;height:157.95pt">
+          <v:shape id="_x0000_i1026" type="#_x0000_t75" alt="" style="width:184.3pt;height:157.7pt">
             <v:imagedata r:id="rId9" r:href="rId10"/>
           </v:shape>
         </w:pict>
@@ -7963,6 +8689,14 @@
         </w:rPr>
         <w:fldChar w:fldCharType="end"/>
       </w:r>
+      <w:r>
+        <w:rPr>
+          <w:rFonts w:asciiTheme="majorBidi" w:eastAsia="Times New Roman" w:hAnsiTheme="majorBidi" w:cstheme="majorBidi"/>
+          <w:sz w:val="32"/>
+          <w:szCs w:val="32"/>
+        </w:rPr>
+        <w:fldChar w:fldCharType="end"/>
+      </w:r>
     </w:p>
     <w:p>
       <w:pPr>
@@ -8840,8 +9574,9 @@
           <w:u w:val="single"/>
           <w:cs/>
         </w:rPr>
-        <w:t>ทฤษฎีจูงใจในการปฏิบัติงานของมาสโลว์</w:t>
-      </w:r>
+        <w:t>ทฤษฎีจูงใจในการปฏิบัติงานของมาส</w:t>
+      </w:r>
+      <w:proofErr w:type="spellStart"/>
       <w:r>
         <w:rPr>
           <w:rFonts w:asciiTheme="majorBidi" w:eastAsia="Times New Roman" w:hAnsiTheme="majorBidi" w:cstheme="majorBidi"/>
@@ -8850,6 +9585,19 @@
           <w:sz w:val="32"/>
           <w:szCs w:val="32"/>
           <w:u w:val="single"/>
+          <w:cs/>
+        </w:rPr>
+        <w:t>โลว์</w:t>
+      </w:r>
+      <w:proofErr w:type="spellEnd"/>
+      <w:r>
+        <w:rPr>
+          <w:rFonts w:asciiTheme="majorBidi" w:eastAsia="Times New Roman" w:hAnsiTheme="majorBidi" w:cstheme="majorBidi"/>
+          <w:b/>
+          <w:bCs/>
+          <w:sz w:val="32"/>
+          <w:szCs w:val="32"/>
+          <w:u w:val="single"/>
         </w:rPr>
         <w:t xml:space="preserve"> </w:t>
       </w:r>
@@ -9180,7 +9928,27 @@
           <w:szCs w:val="32"/>
           <w:u w:val="single"/>
         </w:rPr>
-        <w:t xml:space="preserve">(Maslow's Need-hierachy Theory) </w:t>
+        <w:t>(Maslow's Need-</w:t>
+      </w:r>
+      <w:proofErr w:type="spellStart"/>
+      <w:r>
+        <w:rPr>
+          <w:rFonts w:asciiTheme="majorBidi" w:eastAsia="Times New Roman" w:hAnsiTheme="majorBidi" w:cstheme="majorBidi"/>
+          <w:sz w:val="32"/>
+          <w:szCs w:val="32"/>
+          <w:u w:val="single"/>
+        </w:rPr>
+        <w:t>hierachy</w:t>
+      </w:r>
+      <w:proofErr w:type="spellEnd"/>
+      <w:r>
+        <w:rPr>
+          <w:rFonts w:asciiTheme="majorBidi" w:eastAsia="Times New Roman" w:hAnsiTheme="majorBidi" w:cstheme="majorBidi"/>
+          <w:sz w:val="32"/>
+          <w:szCs w:val="32"/>
+          <w:u w:val="single"/>
+        </w:rPr>
+        <w:t xml:space="preserve"> Theory) </w:t>
       </w:r>
     </w:p>
     <w:p>
@@ -9338,23 +10106,7 @@
           <w:sz w:val="32"/>
           <w:szCs w:val="32"/>
         </w:rPr>
-        <w:instrText xml:space="preserve"> </w:instrText>
-      </w:r>
-      <w:r>
-        <w:rPr>
-          <w:rFonts w:asciiTheme="majorBidi" w:eastAsia="Times New Roman" w:hAnsiTheme="majorBidi" w:cstheme="majorBidi"/>
-          <w:sz w:val="32"/>
-          <w:szCs w:val="32"/>
-        </w:rPr>
-        <w:instrText>INCLUDEPICTURE  "http://202.183.214.209/~intira/images/article/smb_3.gif" \* MERGEFORMATINET</w:instrText>
-      </w:r>
-      <w:r>
-        <w:rPr>
-          <w:rFonts w:asciiTheme="majorBidi" w:eastAsia="Times New Roman" w:hAnsiTheme="majorBidi" w:cstheme="majorBidi"/>
-          <w:sz w:val="32"/>
-          <w:szCs w:val="32"/>
-        </w:rPr>
-        <w:instrText xml:space="preserve"> </w:instrText>
+        <w:instrText xml:space="preserve"> INCLUDEPICTURE  "http://202.183.214.209/~intira/images/article/smb_3.gif" \* MERGEFORMATINET </w:instrText>
       </w:r>
       <w:r>
         <w:rPr>
@@ -9370,8 +10122,32 @@
           <w:sz w:val="32"/>
           <w:szCs w:val="32"/>
         </w:rPr>
+        <w:fldChar w:fldCharType="begin"/>
+      </w:r>
+      <w:r>
+        <w:rPr>
+          <w:rFonts w:asciiTheme="majorBidi" w:eastAsia="Times New Roman" w:hAnsiTheme="majorBidi" w:cstheme="majorBidi"/>
+          <w:sz w:val="32"/>
+          <w:szCs w:val="32"/>
+        </w:rPr>
+        <w:instrText xml:space="preserve"> INCLUDEPICTURE  "http://202.183.214.209/~intira/images/article/smb_3.gif" \* MERGEFORMATINET </w:instrText>
+      </w:r>
+      <w:r>
+        <w:rPr>
+          <w:rFonts w:asciiTheme="majorBidi" w:eastAsia="Times New Roman" w:hAnsiTheme="majorBidi" w:cstheme="majorBidi"/>
+          <w:sz w:val="32"/>
+          <w:szCs w:val="32"/>
+        </w:rPr>
+        <w:fldChar w:fldCharType="separate"/>
+      </w:r>
+      <w:r>
+        <w:rPr>
+          <w:rFonts w:asciiTheme="majorBidi" w:eastAsia="Times New Roman" w:hAnsiTheme="majorBidi" w:cstheme="majorBidi"/>
+          <w:sz w:val="32"/>
+          <w:szCs w:val="32"/>
+        </w:rPr>
         <w:pict w14:anchorId="5D442D9D">
-          <v:shape id="_x0000_i1027" type="#_x0000_t75" alt="" style="width:189.65pt;height:154.75pt">
+          <v:shape id="_x0000_i1027" type="#_x0000_t75" alt="" style="width:189.85pt;height:154.7pt">
             <v:imagedata r:id="rId11" r:href="rId12" gain="192753f" grayscale="t"/>
           </v:shape>
         </w:pict>
@@ -9430,6 +10206,14 @@
           <w:sz w:val="32"/>
           <w:szCs w:val="32"/>
         </w:rPr>
+        <w:fldChar w:fldCharType="end"/>
+      </w:r>
+      <w:r>
+        <w:rPr>
+          <w:rFonts w:asciiTheme="majorBidi" w:eastAsia="Times New Roman" w:hAnsiTheme="majorBidi" w:cstheme="majorBidi"/>
+          <w:sz w:val="32"/>
+          <w:szCs w:val="32"/>
+        </w:rPr>
         <w:br/>
       </w:r>
       <w:r>
@@ -10801,7 +11585,27 @@
           <w:szCs w:val="32"/>
           <w:u w:val="single"/>
         </w:rPr>
-        <w:t xml:space="preserve">Andrew F Sikula </w:t>
+        <w:t xml:space="preserve">Andrew F </w:t>
+      </w:r>
+      <w:proofErr w:type="spellStart"/>
+      <w:r>
+        <w:rPr>
+          <w:rFonts w:asciiTheme="majorBidi" w:eastAsia="Times New Roman" w:hAnsiTheme="majorBidi" w:cstheme="majorBidi"/>
+          <w:sz w:val="32"/>
+          <w:szCs w:val="32"/>
+          <w:u w:val="single"/>
+        </w:rPr>
+        <w:t>Sikula</w:t>
+      </w:r>
+      <w:proofErr w:type="spellEnd"/>
+      <w:r>
+        <w:rPr>
+          <w:rFonts w:asciiTheme="majorBidi" w:eastAsia="Times New Roman" w:hAnsiTheme="majorBidi" w:cstheme="majorBidi"/>
+          <w:sz w:val="32"/>
+          <w:szCs w:val="32"/>
+          <w:u w:val="single"/>
+        </w:rPr>
+        <w:t xml:space="preserve"> </w:t>
       </w:r>
       <w:r>
         <w:rPr>
@@ -11800,15 +12604,53 @@
           <w:szCs w:val="32"/>
           <w:cs/>
         </w:rPr>
-        <w:t xml:space="preserve">ศาสตราจารย์วิลเลียม ซิฟฟิน </w:t>
-      </w:r>
-      <w:r>
-        <w:rPr>
-          <w:rFonts w:asciiTheme="majorBidi" w:eastAsia="Times New Roman" w:hAnsiTheme="majorBidi" w:cstheme="majorBidi"/>
-          <w:sz w:val="32"/>
-          <w:szCs w:val="32"/>
-        </w:rPr>
-        <w:t xml:space="preserve">(William S.Siffin) </w:t>
+        <w:t xml:space="preserve">ศาสตราจารย์วิลเลียม </w:t>
+      </w:r>
+      <w:proofErr w:type="spellStart"/>
+      <w:r>
+        <w:rPr>
+          <w:rFonts w:asciiTheme="majorBidi" w:eastAsia="Times New Roman" w:hAnsiTheme="majorBidi" w:cstheme="majorBidi"/>
+          <w:sz w:val="32"/>
+          <w:szCs w:val="32"/>
+          <w:cs/>
+        </w:rPr>
+        <w:t>ซิฟ</w:t>
+      </w:r>
+      <w:proofErr w:type="spellEnd"/>
+      <w:r>
+        <w:rPr>
+          <w:rFonts w:asciiTheme="majorBidi" w:eastAsia="Times New Roman" w:hAnsiTheme="majorBidi" w:cstheme="majorBidi"/>
+          <w:sz w:val="32"/>
+          <w:szCs w:val="32"/>
+          <w:cs/>
+        </w:rPr>
+        <w:t xml:space="preserve">ฟิน </w:t>
+      </w:r>
+      <w:r>
+        <w:rPr>
+          <w:rFonts w:asciiTheme="majorBidi" w:eastAsia="Times New Roman" w:hAnsiTheme="majorBidi" w:cstheme="majorBidi"/>
+          <w:sz w:val="32"/>
+          <w:szCs w:val="32"/>
+        </w:rPr>
+        <w:t xml:space="preserve">(William </w:t>
+      </w:r>
+      <w:proofErr w:type="spellStart"/>
+      <w:r>
+        <w:rPr>
+          <w:rFonts w:asciiTheme="majorBidi" w:eastAsia="Times New Roman" w:hAnsiTheme="majorBidi" w:cstheme="majorBidi"/>
+          <w:sz w:val="32"/>
+          <w:szCs w:val="32"/>
+        </w:rPr>
+        <w:t>S.Siffin</w:t>
+      </w:r>
+      <w:proofErr w:type="spellEnd"/>
+      <w:r>
+        <w:rPr>
+          <w:rFonts w:asciiTheme="majorBidi" w:eastAsia="Times New Roman" w:hAnsiTheme="majorBidi" w:cstheme="majorBidi"/>
+          <w:sz w:val="32"/>
+          <w:szCs w:val="32"/>
+        </w:rPr>
+        <w:t xml:space="preserve">) </w:t>
       </w:r>
       <w:r>
         <w:rPr>
@@ -12335,7 +13177,27 @@
           <w:sz w:val="32"/>
           <w:szCs w:val="32"/>
         </w:rPr>
-        <w:t xml:space="preserve">Peter F.Drucker : </w:t>
+        <w:t xml:space="preserve">Peter </w:t>
+      </w:r>
+      <w:proofErr w:type="spellStart"/>
+      <w:proofErr w:type="gramStart"/>
+      <w:r>
+        <w:rPr>
+          <w:rFonts w:asciiTheme="majorBidi" w:eastAsia="Times New Roman" w:hAnsiTheme="majorBidi" w:cstheme="majorBidi"/>
+          <w:sz w:val="32"/>
+          <w:szCs w:val="32"/>
+        </w:rPr>
+        <w:t>F.Drucker</w:t>
+      </w:r>
+      <w:proofErr w:type="spellEnd"/>
+      <w:proofErr w:type="gramEnd"/>
+      <w:r>
+        <w:rPr>
+          <w:rFonts w:asciiTheme="majorBidi" w:eastAsia="Times New Roman" w:hAnsiTheme="majorBidi" w:cstheme="majorBidi"/>
+          <w:sz w:val="32"/>
+          <w:szCs w:val="32"/>
+        </w:rPr>
+        <w:t xml:space="preserve"> : </w:t>
       </w:r>
       <w:r>
         <w:rPr>
@@ -12415,7 +13277,35 @@
           <w:sz w:val="32"/>
           <w:szCs w:val="32"/>
         </w:rPr>
-        <w:t xml:space="preserve">Harold koontz : </w:t>
+        <w:t xml:space="preserve">Harold </w:t>
+      </w:r>
+      <w:proofErr w:type="spellStart"/>
+      <w:proofErr w:type="gramStart"/>
+      <w:r>
+        <w:rPr>
+          <w:rFonts w:asciiTheme="majorBidi" w:eastAsia="Times New Roman" w:hAnsiTheme="majorBidi" w:cstheme="majorBidi"/>
+          <w:sz w:val="32"/>
+          <w:szCs w:val="32"/>
+        </w:rPr>
+        <w:t>koontz</w:t>
+      </w:r>
+      <w:proofErr w:type="spellEnd"/>
+      <w:r>
+        <w:rPr>
+          <w:rFonts w:asciiTheme="majorBidi" w:eastAsia="Times New Roman" w:hAnsiTheme="majorBidi" w:cstheme="majorBidi"/>
+          <w:sz w:val="32"/>
+          <w:szCs w:val="32"/>
+        </w:rPr>
+        <w:t xml:space="preserve"> :</w:t>
+      </w:r>
+      <w:proofErr w:type="gramEnd"/>
+      <w:r>
+        <w:rPr>
+          <w:rFonts w:asciiTheme="majorBidi" w:eastAsia="Times New Roman" w:hAnsiTheme="majorBidi" w:cstheme="majorBidi"/>
+          <w:sz w:val="32"/>
+          <w:szCs w:val="32"/>
+        </w:rPr>
+        <w:t xml:space="preserve"> </w:t>
       </w:r>
       <w:r>
         <w:rPr>
@@ -12477,7 +13367,27 @@
           <w:sz w:val="32"/>
           <w:szCs w:val="32"/>
         </w:rPr>
-        <w:t xml:space="preserve">Herbert A.Simon : </w:t>
+        <w:t xml:space="preserve">Herbert </w:t>
+      </w:r>
+      <w:proofErr w:type="spellStart"/>
+      <w:proofErr w:type="gramStart"/>
+      <w:r>
+        <w:rPr>
+          <w:rFonts w:asciiTheme="majorBidi" w:eastAsia="Times New Roman" w:hAnsiTheme="majorBidi" w:cstheme="majorBidi"/>
+          <w:sz w:val="32"/>
+          <w:szCs w:val="32"/>
+        </w:rPr>
+        <w:t>A.Simon</w:t>
+      </w:r>
+      <w:proofErr w:type="spellEnd"/>
+      <w:proofErr w:type="gramEnd"/>
+      <w:r>
+        <w:rPr>
+          <w:rFonts w:asciiTheme="majorBidi" w:eastAsia="Times New Roman" w:hAnsiTheme="majorBidi" w:cstheme="majorBidi"/>
+          <w:sz w:val="32"/>
+          <w:szCs w:val="32"/>
+        </w:rPr>
+        <w:t xml:space="preserve"> : </w:t>
       </w:r>
       <w:r>
         <w:rPr>
@@ -13325,14 +14235,25 @@
         </w:rPr>
         <w:t>" (</w:t>
       </w:r>
-      <w:r>
-        <w:rPr>
-          <w:rFonts w:asciiTheme="majorBidi" w:eastAsia="Times New Roman" w:hAnsiTheme="majorBidi" w:cstheme="majorBidi"/>
-          <w:sz w:val="32"/>
-          <w:szCs w:val="32"/>
-          <w:cs/>
-        </w:rPr>
-        <w:t>ทริดสะดี</w:t>
+      <w:proofErr w:type="spellStart"/>
+      <w:r>
+        <w:rPr>
+          <w:rFonts w:asciiTheme="majorBidi" w:eastAsia="Times New Roman" w:hAnsiTheme="majorBidi" w:cstheme="majorBidi"/>
+          <w:sz w:val="32"/>
+          <w:szCs w:val="32"/>
+          <w:cs/>
+        </w:rPr>
+        <w:t>ทริด</w:t>
+      </w:r>
+      <w:proofErr w:type="spellEnd"/>
+      <w:r>
+        <w:rPr>
+          <w:rFonts w:asciiTheme="majorBidi" w:eastAsia="Times New Roman" w:hAnsiTheme="majorBidi" w:cstheme="majorBidi"/>
+          <w:sz w:val="32"/>
+          <w:szCs w:val="32"/>
+          <w:cs/>
+        </w:rPr>
+        <w:t>สะดี</w:t>
       </w:r>
       <w:r>
         <w:rPr>
@@ -13415,13 +14336,23 @@
         <w:lastRenderedPageBreak/>
         <w:t>1.</w:t>
       </w:r>
-      <w:r>
-        <w:rPr>
-          <w:rFonts w:asciiTheme="majorBidi" w:eastAsia="Times New Roman" w:hAnsiTheme="majorBidi" w:cstheme="majorBidi"/>
-          <w:sz w:val="32"/>
-          <w:szCs w:val="32"/>
-        </w:rPr>
-        <w:t xml:space="preserve">Good : </w:t>
+      <w:proofErr w:type="gramStart"/>
+      <w:r>
+        <w:rPr>
+          <w:rFonts w:asciiTheme="majorBidi" w:eastAsia="Times New Roman" w:hAnsiTheme="majorBidi" w:cstheme="majorBidi"/>
+          <w:sz w:val="32"/>
+          <w:szCs w:val="32"/>
+        </w:rPr>
+        <w:t>Good :</w:t>
+      </w:r>
+      <w:proofErr w:type="gramEnd"/>
+      <w:r>
+        <w:rPr>
+          <w:rFonts w:asciiTheme="majorBidi" w:eastAsia="Times New Roman" w:hAnsiTheme="majorBidi" w:cstheme="majorBidi"/>
+          <w:sz w:val="32"/>
+          <w:szCs w:val="32"/>
+        </w:rPr>
+        <w:t xml:space="preserve"> </w:t>
       </w:r>
       <w:r>
         <w:rPr>
@@ -13543,7 +14474,25 @@
           <w:szCs w:val="32"/>
         </w:rPr>
         <w:br/>
-        <w:t xml:space="preserve">2. Kneller : </w:t>
+        <w:t xml:space="preserve">2. </w:t>
+      </w:r>
+      <w:proofErr w:type="gramStart"/>
+      <w:r>
+        <w:rPr>
+          <w:rFonts w:asciiTheme="majorBidi" w:eastAsia="Times New Roman" w:hAnsiTheme="majorBidi" w:cstheme="majorBidi"/>
+          <w:sz w:val="32"/>
+          <w:szCs w:val="32"/>
+        </w:rPr>
+        <w:t>Kneller :</w:t>
+      </w:r>
+      <w:proofErr w:type="gramEnd"/>
+      <w:r>
+        <w:rPr>
+          <w:rFonts w:asciiTheme="majorBidi" w:eastAsia="Times New Roman" w:hAnsiTheme="majorBidi" w:cstheme="majorBidi"/>
+          <w:sz w:val="32"/>
+          <w:szCs w:val="32"/>
+        </w:rPr>
+        <w:t xml:space="preserve"> </w:t>
       </w:r>
       <w:r>
         <w:rPr>
@@ -13738,7 +14687,25 @@
           <w:sz w:val="32"/>
           <w:szCs w:val="32"/>
         </w:rPr>
-        <w:t xml:space="preserve">3. Feigl : </w:t>
+        <w:t xml:space="preserve">3. </w:t>
+      </w:r>
+      <w:proofErr w:type="gramStart"/>
+      <w:r>
+        <w:rPr>
+          <w:rFonts w:asciiTheme="majorBidi" w:eastAsia="Times New Roman" w:hAnsiTheme="majorBidi" w:cstheme="majorBidi"/>
+          <w:sz w:val="32"/>
+          <w:szCs w:val="32"/>
+        </w:rPr>
+        <w:t>Feigl :</w:t>
+      </w:r>
+      <w:proofErr w:type="gramEnd"/>
+      <w:r>
+        <w:rPr>
+          <w:rFonts w:asciiTheme="majorBidi" w:eastAsia="Times New Roman" w:hAnsiTheme="majorBidi" w:cstheme="majorBidi"/>
+          <w:sz w:val="32"/>
+          <w:szCs w:val="32"/>
+        </w:rPr>
+        <w:t xml:space="preserve"> </w:t>
       </w:r>
       <w:r>
         <w:rPr>
@@ -13828,6 +14795,7 @@
         </w:rPr>
         <w:t xml:space="preserve"> </w:t>
       </w:r>
+      <w:proofErr w:type="gramStart"/>
       <w:r>
         <w:rPr>
           <w:rFonts w:asciiTheme="majorBidi" w:eastAsia="Times New Roman" w:hAnsiTheme="majorBidi" w:cstheme="majorBidi"/>
@@ -13843,7 +14811,16 @@
           <w:sz w:val="32"/>
           <w:szCs w:val="32"/>
         </w:rPr>
-        <w:t xml:space="preserve"> : </w:t>
+        <w:t xml:space="preserve"> :</w:t>
+      </w:r>
+      <w:proofErr w:type="gramEnd"/>
+      <w:r>
+        <w:rPr>
+          <w:rFonts w:asciiTheme="majorBidi" w:eastAsia="Times New Roman" w:hAnsiTheme="majorBidi" w:cstheme="majorBidi"/>
+          <w:sz w:val="32"/>
+          <w:szCs w:val="32"/>
+        </w:rPr>
+        <w:t xml:space="preserve"> </w:t>
       </w:r>
       <w:r>
         <w:rPr>
@@ -13932,15 +14909,45 @@
           <w:szCs w:val="32"/>
           <w:cs/>
         </w:rPr>
-        <w:t>เมธี ปิลันธนานนท์</w:t>
-      </w:r>
-      <w:r>
-        <w:rPr>
-          <w:rFonts w:asciiTheme="majorBidi" w:eastAsia="Times New Roman" w:hAnsiTheme="majorBidi" w:cstheme="majorBidi"/>
-          <w:sz w:val="32"/>
-          <w:szCs w:val="32"/>
-        </w:rPr>
-        <w:t xml:space="preserve"> : </w:t>
+        <w:t xml:space="preserve">เมธี </w:t>
+      </w:r>
+      <w:proofErr w:type="spellStart"/>
+      <w:proofErr w:type="gramStart"/>
+      <w:r>
+        <w:rPr>
+          <w:rFonts w:asciiTheme="majorBidi" w:eastAsia="Times New Roman" w:hAnsiTheme="majorBidi" w:cstheme="majorBidi"/>
+          <w:sz w:val="32"/>
+          <w:szCs w:val="32"/>
+          <w:cs/>
+        </w:rPr>
+        <w:t>ปิ</w:t>
+      </w:r>
+      <w:proofErr w:type="spellEnd"/>
+      <w:r>
+        <w:rPr>
+          <w:rFonts w:asciiTheme="majorBidi" w:eastAsia="Times New Roman" w:hAnsiTheme="majorBidi" w:cstheme="majorBidi"/>
+          <w:sz w:val="32"/>
+          <w:szCs w:val="32"/>
+          <w:cs/>
+        </w:rPr>
+        <w:t>ลันธนานนท์</w:t>
+      </w:r>
+      <w:r>
+        <w:rPr>
+          <w:rFonts w:asciiTheme="majorBidi" w:eastAsia="Times New Roman" w:hAnsiTheme="majorBidi" w:cstheme="majorBidi"/>
+          <w:sz w:val="32"/>
+          <w:szCs w:val="32"/>
+        </w:rPr>
+        <w:t xml:space="preserve"> :</w:t>
+      </w:r>
+      <w:proofErr w:type="gramEnd"/>
+      <w:r>
+        <w:rPr>
+          <w:rFonts w:asciiTheme="majorBidi" w:eastAsia="Times New Roman" w:hAnsiTheme="majorBidi" w:cstheme="majorBidi"/>
+          <w:sz w:val="32"/>
+          <w:szCs w:val="32"/>
+        </w:rPr>
+        <w:t xml:space="preserve"> </w:t>
       </w:r>
       <w:r>
         <w:rPr>
@@ -14047,15 +15054,34 @@
           <w:szCs w:val="32"/>
           <w:cs/>
         </w:rPr>
-        <w:t>ธีรวุฒิ ประทุมนพรัตน์</w:t>
-      </w:r>
-      <w:r>
-        <w:rPr>
-          <w:rFonts w:asciiTheme="majorBidi" w:eastAsia="Times New Roman" w:hAnsiTheme="majorBidi" w:cstheme="majorBidi"/>
-          <w:sz w:val="32"/>
-          <w:szCs w:val="32"/>
-        </w:rPr>
-        <w:t xml:space="preserve"> : </w:t>
+        <w:t xml:space="preserve">ธีรวุฒิ </w:t>
+      </w:r>
+      <w:proofErr w:type="gramStart"/>
+      <w:r>
+        <w:rPr>
+          <w:rFonts w:asciiTheme="majorBidi" w:eastAsia="Times New Roman" w:hAnsiTheme="majorBidi" w:cstheme="majorBidi"/>
+          <w:sz w:val="32"/>
+          <w:szCs w:val="32"/>
+          <w:cs/>
+        </w:rPr>
+        <w:t>ประทุมนพรัตน์</w:t>
+      </w:r>
+      <w:r>
+        <w:rPr>
+          <w:rFonts w:asciiTheme="majorBidi" w:eastAsia="Times New Roman" w:hAnsiTheme="majorBidi" w:cstheme="majorBidi"/>
+          <w:sz w:val="32"/>
+          <w:szCs w:val="32"/>
+        </w:rPr>
+        <w:t xml:space="preserve"> :</w:t>
+      </w:r>
+      <w:proofErr w:type="gramEnd"/>
+      <w:r>
+        <w:rPr>
+          <w:rFonts w:asciiTheme="majorBidi" w:eastAsia="Times New Roman" w:hAnsiTheme="majorBidi" w:cstheme="majorBidi"/>
+          <w:sz w:val="32"/>
+          <w:szCs w:val="32"/>
+        </w:rPr>
+        <w:t xml:space="preserve"> </w:t>
       </w:r>
       <w:r>
         <w:rPr>
@@ -14835,8 +15861,20 @@
           <w:szCs w:val="32"/>
           <w:cs/>
         </w:rPr>
-        <w:t>โคลเบิร์ก</w:t>
-      </w:r>
+        <w:t>โคล</w:t>
+      </w:r>
+      <w:proofErr w:type="spellStart"/>
+      <w:r>
+        <w:rPr>
+          <w:rFonts w:asciiTheme="majorBidi" w:hAnsiTheme="majorBidi"/>
+          <w:color w:val="auto"/>
+          <w:sz w:val="32"/>
+          <w:szCs w:val="32"/>
+          <w:cs/>
+        </w:rPr>
+        <w:t>เบิร์ก</w:t>
+      </w:r>
+      <w:proofErr w:type="spellEnd"/>
       <w:r>
         <w:rPr>
           <w:rFonts w:asciiTheme="majorBidi" w:hAnsiTheme="majorBidi" w:cstheme="majorBidi" w:hint="cs"/>
@@ -14864,7 +15902,29 @@
           <w:szCs w:val="32"/>
           <w:cs/>
         </w:rPr>
-        <w:t>ได้ศึกษาวิจัยพัฒนาการทางจริยธรรมตามแนวทฤษฎีของเพียเจต์</w:t>
+        <w:t>ได้ศึกษาวิจัยพัฒนาการทางจริยธรรมตามแนวทฤษฎีของเพ</w:t>
+      </w:r>
+      <w:proofErr w:type="spellStart"/>
+      <w:r>
+        <w:rPr>
+          <w:rFonts w:asciiTheme="majorBidi" w:hAnsiTheme="majorBidi" w:cstheme="majorBidi"/>
+          <w:color w:val="auto"/>
+          <w:sz w:val="32"/>
+          <w:szCs w:val="32"/>
+          <w:cs/>
+        </w:rPr>
+        <w:t>ีย</w:t>
+      </w:r>
+      <w:proofErr w:type="spellEnd"/>
+      <w:r>
+        <w:rPr>
+          <w:rFonts w:asciiTheme="majorBidi" w:hAnsiTheme="majorBidi" w:cstheme="majorBidi"/>
+          <w:color w:val="auto"/>
+          <w:sz w:val="32"/>
+          <w:szCs w:val="32"/>
+          <w:cs/>
+        </w:rPr>
+        <w:t>เจต์</w:t>
       </w:r>
       <w:r>
         <w:rPr>
@@ -14893,8 +15953,20 @@
           <w:szCs w:val="32"/>
           <w:cs/>
         </w:rPr>
-        <w:t>โคลเบิร์ก</w:t>
-      </w:r>
+        <w:t>โคล</w:t>
+      </w:r>
+      <w:proofErr w:type="spellStart"/>
+      <w:r>
+        <w:rPr>
+          <w:rFonts w:asciiTheme="majorBidi" w:hAnsiTheme="majorBidi"/>
+          <w:color w:val="auto"/>
+          <w:sz w:val="32"/>
+          <w:szCs w:val="32"/>
+          <w:cs/>
+        </w:rPr>
+        <w:t>เบิร์ก</w:t>
+      </w:r>
+      <w:proofErr w:type="spellEnd"/>
       <w:r>
         <w:rPr>
           <w:rFonts w:asciiTheme="majorBidi" w:hAnsiTheme="majorBidi" w:cstheme="majorBidi"/>
@@ -14987,8 +16059,20 @@
           <w:cs/>
         </w:rPr>
         <w:tab/>
-        <w:t>โคลเบิร์ก</w:t>
-      </w:r>
+        <w:t>โคล</w:t>
+      </w:r>
+      <w:proofErr w:type="spellStart"/>
+      <w:r>
+        <w:rPr>
+          <w:rFonts w:asciiTheme="majorBidi" w:hAnsiTheme="majorBidi" w:cstheme="majorBidi"/>
+          <w:color w:val="auto"/>
+          <w:sz w:val="32"/>
+          <w:szCs w:val="32"/>
+          <w:cs/>
+        </w:rPr>
+        <w:t>เบิร์ก</w:t>
+      </w:r>
+      <w:proofErr w:type="spellEnd"/>
       <w:r>
         <w:rPr>
           <w:rFonts w:asciiTheme="majorBidi" w:hAnsiTheme="majorBidi" w:cstheme="majorBidi"/>
@@ -15136,8 +16220,20 @@
           <w:cs/>
         </w:rPr>
         <w:tab/>
-        <w:t>โคลเบิร์ก</w:t>
-      </w:r>
+        <w:t>โคล</w:t>
+      </w:r>
+      <w:proofErr w:type="spellStart"/>
+      <w:r>
+        <w:rPr>
+          <w:rFonts w:asciiTheme="majorBidi" w:hAnsiTheme="majorBidi" w:cstheme="majorBidi"/>
+          <w:color w:val="auto"/>
+          <w:sz w:val="32"/>
+          <w:szCs w:val="32"/>
+          <w:cs/>
+        </w:rPr>
+        <w:t>เบิร์ก</w:t>
+      </w:r>
+      <w:proofErr w:type="spellEnd"/>
       <w:r>
         <w:rPr>
           <w:rFonts w:asciiTheme="majorBidi" w:hAnsiTheme="majorBidi" w:cstheme="majorBidi"/>
@@ -15193,8 +16289,20 @@
           <w:szCs w:val="32"/>
           <w:cs/>
         </w:rPr>
-        <w:t>โคลเบิร์ก</w:t>
-      </w:r>
+        <w:t>โคล</w:t>
+      </w:r>
+      <w:proofErr w:type="spellStart"/>
+      <w:r>
+        <w:rPr>
+          <w:rFonts w:asciiTheme="majorBidi" w:hAnsiTheme="majorBidi" w:cstheme="majorBidi"/>
+          <w:color w:val="auto"/>
+          <w:sz w:val="32"/>
+          <w:szCs w:val="32"/>
+          <w:cs/>
+        </w:rPr>
+        <w:t>เบิร์ก</w:t>
+      </w:r>
+      <w:proofErr w:type="spellEnd"/>
       <w:r>
         <w:rPr>
           <w:rFonts w:asciiTheme="majorBidi" w:hAnsiTheme="majorBidi" w:cstheme="majorBidi"/>
@@ -15419,8 +16527,20 @@
           <w:cs/>
         </w:rPr>
         <w:tab/>
-        <w:t>โคลเบิร์ก</w:t>
-      </w:r>
+        <w:t>โคล</w:t>
+      </w:r>
+      <w:proofErr w:type="spellStart"/>
+      <w:r>
+        <w:rPr>
+          <w:rFonts w:asciiTheme="majorBidi" w:hAnsiTheme="majorBidi" w:cstheme="majorBidi"/>
+          <w:color w:val="auto"/>
+          <w:sz w:val="32"/>
+          <w:szCs w:val="32"/>
+          <w:cs/>
+        </w:rPr>
+        <w:t>เบิร์ก</w:t>
+      </w:r>
+      <w:proofErr w:type="spellEnd"/>
       <w:r>
         <w:rPr>
           <w:rFonts w:asciiTheme="majorBidi" w:hAnsiTheme="majorBidi" w:cstheme="majorBidi"/>
@@ -15608,7 +16728,29 @@
           <w:szCs w:val="32"/>
           <w:cs/>
         </w:rPr>
-        <w:t>พัฒนาการทางจริยธรรมของโคลเบิร์กมีทั้งหมด</w:t>
+        <w:t>พัฒนาการทางจริยธรรมของโคล</w:t>
+      </w:r>
+      <w:proofErr w:type="spellStart"/>
+      <w:r>
+        <w:rPr>
+          <w:rFonts w:asciiTheme="majorBidi" w:hAnsiTheme="majorBidi" w:cstheme="majorBidi"/>
+          <w:color w:val="auto"/>
+          <w:sz w:val="32"/>
+          <w:szCs w:val="32"/>
+          <w:cs/>
+        </w:rPr>
+        <w:t>เบิร์ก</w:t>
+      </w:r>
+      <w:proofErr w:type="spellEnd"/>
+      <w:r>
+        <w:rPr>
+          <w:rFonts w:asciiTheme="majorBidi" w:hAnsiTheme="majorBidi" w:cstheme="majorBidi"/>
+          <w:color w:val="auto"/>
+          <w:sz w:val="32"/>
+          <w:szCs w:val="32"/>
+          <w:cs/>
+        </w:rPr>
+        <w:t>มีทั้งหมด</w:t>
       </w:r>
       <w:r>
         <w:rPr>
@@ -15685,8 +16827,20 @@
           <w:szCs w:val="32"/>
           <w:cs/>
         </w:rPr>
-        <w:t>ของพัฒนาการทางจริยธรรมของโคลเบิร์ก</w:t>
-      </w:r>
+        <w:t>ของพัฒนาการทางจริยธรรมของโคล</w:t>
+      </w:r>
+      <w:proofErr w:type="spellStart"/>
+      <w:r>
+        <w:rPr>
+          <w:rFonts w:asciiTheme="majorBidi" w:hAnsiTheme="majorBidi" w:cstheme="majorBidi"/>
+          <w:color w:val="auto"/>
+          <w:sz w:val="32"/>
+          <w:szCs w:val="32"/>
+          <w:cs/>
+        </w:rPr>
+        <w:t>เบิร์ก</w:t>
+      </w:r>
+      <w:proofErr w:type="spellEnd"/>
       <w:r>
         <w:rPr>
           <w:rFonts w:asciiTheme="majorBidi" w:hAnsiTheme="majorBidi" w:cstheme="majorBidi"/>
@@ -16360,7 +17514,29 @@
           <w:szCs w:val="32"/>
           <w:cs/>
         </w:rPr>
-        <w:t>โคลเบิร์กแบ่งพัฒนาการทางจริยธรรม</w:t>
+        <w:t>โคล</w:t>
+      </w:r>
+      <w:proofErr w:type="spellStart"/>
+      <w:r>
+        <w:rPr>
+          <w:rFonts w:asciiTheme="majorBidi" w:hAnsiTheme="majorBidi" w:cstheme="majorBidi"/>
+          <w:color w:val="auto"/>
+          <w:sz w:val="32"/>
+          <w:szCs w:val="32"/>
+          <w:cs/>
+        </w:rPr>
+        <w:t>เบิร์กแ</w:t>
+      </w:r>
+      <w:proofErr w:type="spellEnd"/>
+      <w:r>
+        <w:rPr>
+          <w:rFonts w:asciiTheme="majorBidi" w:hAnsiTheme="majorBidi" w:cstheme="majorBidi"/>
+          <w:color w:val="auto"/>
+          <w:sz w:val="32"/>
+          <w:szCs w:val="32"/>
+          <w:cs/>
+        </w:rPr>
+        <w:t>บ่งพัฒนาการทางจริยธรรม</w:t>
       </w:r>
       <w:r>
         <w:rPr>
@@ -16539,7 +17715,29 @@
           <w:szCs w:val="32"/>
           <w:cs/>
         </w:rPr>
-        <w:t>โดยบุคคลจะปฏิบัติตามกฎเกณฑ์ของสังคมที่ตนเองอยู่ ตามความคาดหวังของครอบครัวและสังคม โดยไม่คำนึงถึงผลที่จะเกิดขึ้นขณะนั้นหรือภายหลังก็ตาม จะปฏิบัติตามกฎเกณฑ์ของสังคมโดยคำนึงถึงจิตใจของผู้อื่น จะพบในวัยรุ่นอายุ 10 -16 ปี โคลเบิร์กแบ่งพัฒนาการทางจริยธรรม ระดับนี้เป็น 2 ขั้น คือ</w:t>
+        <w:t>โดยบุคคลจะปฏิบัติตามกฎเกณฑ์ของสังคมที่ตนเองอยู่ ตามความคาดหวังของครอบครัวและสังคม โดยไม่คำนึงถึงผลที่จะเกิดขึ้นขณะนั้นหรือภายหลังก็ตาม จะปฏิบัติตามกฎเกณฑ์ของสังคมโดยคำนึงถึงจิตใจของผู้อื่น จะพบในวัยรุ่นอายุ 10 -16 ปี โคล</w:t>
+      </w:r>
+      <w:proofErr w:type="spellStart"/>
+      <w:r>
+        <w:rPr>
+          <w:rFonts w:asciiTheme="majorBidi" w:hAnsiTheme="majorBidi"/>
+          <w:color w:val="auto"/>
+          <w:sz w:val="32"/>
+          <w:szCs w:val="32"/>
+          <w:cs/>
+        </w:rPr>
+        <w:t>เบิร์กแ</w:t>
+      </w:r>
+      <w:proofErr w:type="spellEnd"/>
+      <w:r>
+        <w:rPr>
+          <w:rFonts w:asciiTheme="majorBidi" w:hAnsiTheme="majorBidi"/>
+          <w:color w:val="auto"/>
+          <w:sz w:val="32"/>
+          <w:szCs w:val="32"/>
+          <w:cs/>
+        </w:rPr>
+        <w:t>บ่งพัฒนาการทางจริยธรรม ระดับนี้เป็น 2 ขั้น คือ</w:t>
       </w:r>
     </w:p>
     <w:p>
@@ -17028,8 +18226,20 @@
           <w:cs/>
         </w:rPr>
         <w:tab/>
-        <w:t>โคลเบิร์ก</w:t>
-      </w:r>
+        <w:t>โคล</w:t>
+      </w:r>
+      <w:proofErr w:type="spellStart"/>
+      <w:r>
+        <w:rPr>
+          <w:rFonts w:asciiTheme="majorBidi" w:hAnsiTheme="majorBidi" w:cstheme="majorBidi"/>
+          <w:color w:val="auto"/>
+          <w:sz w:val="32"/>
+          <w:szCs w:val="32"/>
+          <w:cs/>
+        </w:rPr>
+        <w:t>เบิร์ก</w:t>
+      </w:r>
+      <w:proofErr w:type="spellEnd"/>
       <w:r>
         <w:rPr>
           <w:rFonts w:asciiTheme="majorBidi" w:hAnsiTheme="majorBidi" w:cstheme="majorBidi"/>
@@ -17645,8 +18855,20 @@
           <w:cs/>
         </w:rPr>
         <w:tab/>
-        <w:t>โคลเบิร์ก</w:t>
-      </w:r>
+        <w:t>โคล</w:t>
+      </w:r>
+      <w:proofErr w:type="spellStart"/>
+      <w:r>
+        <w:rPr>
+          <w:rFonts w:asciiTheme="majorBidi" w:hAnsiTheme="majorBidi" w:cstheme="majorBidi"/>
+          <w:color w:val="auto"/>
+          <w:sz w:val="32"/>
+          <w:szCs w:val="32"/>
+          <w:cs/>
+        </w:rPr>
+        <w:t>เบิร์ก</w:t>
+      </w:r>
+      <w:proofErr w:type="spellEnd"/>
       <w:r>
         <w:rPr>
           <w:rFonts w:asciiTheme="majorBidi" w:hAnsiTheme="majorBidi" w:cstheme="majorBidi"/>
@@ -18709,8 +19931,20 @@
           <w:cs/>
         </w:rPr>
         <w:tab/>
-        <w:t>โคลเบิร์ก</w:t>
-      </w:r>
+        <w:t>โคล</w:t>
+      </w:r>
+      <w:proofErr w:type="spellStart"/>
+      <w:r>
+        <w:rPr>
+          <w:rFonts w:asciiTheme="majorBidi" w:hAnsiTheme="majorBidi" w:cstheme="majorBidi"/>
+          <w:color w:val="auto"/>
+          <w:sz w:val="32"/>
+          <w:szCs w:val="32"/>
+          <w:cs/>
+        </w:rPr>
+        <w:t>เบิร์ก</w:t>
+      </w:r>
+      <w:proofErr w:type="spellEnd"/>
       <w:r>
         <w:rPr>
           <w:rFonts w:asciiTheme="majorBidi" w:hAnsiTheme="majorBidi" w:cstheme="majorBidi"/>
@@ -19372,8 +20606,19 @@
           <w:cs/>
         </w:rPr>
         <w:tab/>
-        <w:t>โคลเบิร์ก</w:t>
-      </w:r>
+        <w:t>โคล</w:t>
+      </w:r>
+      <w:proofErr w:type="spellStart"/>
+      <w:r>
+        <w:rPr>
+          <w:rFonts w:asciiTheme="majorBidi" w:hAnsiTheme="majorBidi" w:cstheme="majorBidi"/>
+          <w:sz w:val="32"/>
+          <w:szCs w:val="32"/>
+          <w:cs/>
+        </w:rPr>
+        <w:t>เบิร์ก</w:t>
+      </w:r>
+      <w:proofErr w:type="spellEnd"/>
       <w:r>
         <w:rPr>
           <w:rFonts w:asciiTheme="majorBidi" w:hAnsiTheme="majorBidi" w:cstheme="majorBidi"/>
@@ -19716,6 +20961,7 @@
         </w:rPr>
         <w:t xml:space="preserve">การตลาดดิจิทัล คือ การตลาดที่พัฒนามาจากการตลาดสมัยก่อน โดยเป็นการทำการตลาดแทบทั้งหมดผ่านสื่อดิจิทัล เป็นรูปแบบใหม่ของการตลาดที่ใช้ช่องทางดิจิทัลเพื่อสื่อสารกับผู้บริโภคแม้ว่าจะเป็นสื่อใหม่แต่ยังคงใช้หลักการการตลาดดั้งเดิม เพียงแต่เปลี่ยนแปลงช่องทางในการติดต่อสื่อสารกับผู้บริโภคและการเก็บข้อมูลของผู้บริโภค โดย </w:t>
       </w:r>
+      <w:proofErr w:type="spellStart"/>
       <w:r>
         <w:rPr>
           <w:rFonts w:asciiTheme="majorBidi" w:hAnsiTheme="majorBidi" w:cstheme="majorBidi"/>
@@ -19726,6 +20972,7 @@
         </w:rPr>
         <w:t>Wertime</w:t>
       </w:r>
+      <w:proofErr w:type="spellEnd"/>
       <w:r>
         <w:rPr>
           <w:rFonts w:asciiTheme="majorBidi" w:hAnsiTheme="majorBidi" w:cstheme="majorBidi"/>
@@ -20053,7 +21300,87 @@
           <w:szCs w:val="32"/>
           <w:cs/>
         </w:rPr>
-        <w:t xml:space="preserve">พฤติกรรมการใช้งานอินเตอร์เน็ตของคนไทย เพิ่มขึ้นและส่วนใหญ่ใช้งานทุกวัน โดยค่าเฉลี่ยการออนไลน์ต่อสัปดาห์เท่ากับ 16.6 ชั่วโมง ซึ่งมากกว่าการใช้เวลากับสื่อทีวี และดูรายการที่ตัวเองสนใจผ่านวีดีโอออนไลน์ ขณะที่วีดีโอออนไลน์มาร์เก็ตติ้งในปี 2012 มีจำนวนคนเข้าชมโฆษณาและไวรัลคลิปของบางแบรนด์มากกว่า 1 ล้านครั้ง อีกทั้งเฟซบุ๊ก </w:t>
+        <w:t>พฤติกรรมการใช้งานอินเตอร์เน็ตของคนไทย เพิ่มขึ้นและส่วนใหญ่ใช้งานทุกวัน โดยค่าเฉลี่ยการออนไลน์ต่อสัปดาห์เท่ากับ 16.6 ชั่วโมง ซึ่งมากกว่าการใช้เวลากับสื่อทีวี และดูรายการที่ตัวเองสนใจผ่านวีดีโอออนไลน์ ขณะที่วีดีโอออนไลน์มาร์เก็ตติ</w:t>
+      </w:r>
+      <w:proofErr w:type="spellStart"/>
+      <w:r>
+        <w:rPr>
+          <w:rFonts w:asciiTheme="majorBidi" w:hAnsiTheme="majorBidi" w:cstheme="majorBidi"/>
+          <w:sz w:val="32"/>
+          <w:szCs w:val="32"/>
+          <w:cs/>
+        </w:rPr>
+        <w:t>้ง</w:t>
+      </w:r>
+      <w:proofErr w:type="spellEnd"/>
+      <w:r>
+        <w:rPr>
+          <w:rFonts w:asciiTheme="majorBidi" w:hAnsiTheme="majorBidi" w:cstheme="majorBidi"/>
+          <w:sz w:val="32"/>
+          <w:szCs w:val="32"/>
+          <w:cs/>
+        </w:rPr>
+        <w:t>ในปี 2012 มีจำนวนคนเข้าชมโฆษณาและไว</w:t>
+      </w:r>
+      <w:proofErr w:type="spellStart"/>
+      <w:r>
+        <w:rPr>
+          <w:rFonts w:asciiTheme="majorBidi" w:hAnsiTheme="majorBidi" w:cstheme="majorBidi"/>
+          <w:sz w:val="32"/>
+          <w:szCs w:val="32"/>
+          <w:cs/>
+        </w:rPr>
+        <w:t>รัล</w:t>
+      </w:r>
+      <w:proofErr w:type="spellEnd"/>
+      <w:r>
+        <w:rPr>
+          <w:rFonts w:asciiTheme="majorBidi" w:hAnsiTheme="majorBidi" w:cstheme="majorBidi"/>
+          <w:sz w:val="32"/>
+          <w:szCs w:val="32"/>
+          <w:cs/>
+        </w:rPr>
+        <w:t>คลิปของบางแบรนด์มากกว่า 1 ล้านครั้ง อีกทั้ง</w:t>
+      </w:r>
+      <w:proofErr w:type="spellStart"/>
+      <w:r>
+        <w:rPr>
+          <w:rFonts w:asciiTheme="majorBidi" w:hAnsiTheme="majorBidi" w:cstheme="majorBidi"/>
+          <w:sz w:val="32"/>
+          <w:szCs w:val="32"/>
+          <w:cs/>
+        </w:rPr>
+        <w:t>เฟ</w:t>
+      </w:r>
+      <w:proofErr w:type="spellEnd"/>
+      <w:r>
+        <w:rPr>
+          <w:rFonts w:asciiTheme="majorBidi" w:hAnsiTheme="majorBidi" w:cstheme="majorBidi"/>
+          <w:sz w:val="32"/>
+          <w:szCs w:val="32"/>
+          <w:cs/>
+        </w:rPr>
+        <w:t>ซบุ</w:t>
+      </w:r>
+      <w:proofErr w:type="spellStart"/>
+      <w:r>
+        <w:rPr>
+          <w:rFonts w:asciiTheme="majorBidi" w:hAnsiTheme="majorBidi" w:cstheme="majorBidi"/>
+          <w:sz w:val="32"/>
+          <w:szCs w:val="32"/>
+          <w:cs/>
+        </w:rPr>
+        <w:t>๊ก</w:t>
+      </w:r>
+      <w:proofErr w:type="spellEnd"/>
+      <w:r>
+        <w:rPr>
+          <w:rFonts w:asciiTheme="majorBidi" w:hAnsiTheme="majorBidi" w:cstheme="majorBidi"/>
+          <w:sz w:val="32"/>
+          <w:szCs w:val="32"/>
+          <w:cs/>
+        </w:rPr>
+        <w:t xml:space="preserve"> </w:t>
       </w:r>
       <w:r>
         <w:rPr>
@@ -20208,15 +21535,27 @@
         </w:rPr>
         <w:t xml:space="preserve">และ </w:t>
       </w:r>
-      <w:r>
-        <w:rPr>
-          <w:rFonts w:asciiTheme="majorBidi" w:hAnsiTheme="majorBidi" w:cstheme="majorBidi"/>
-          <w:b/>
-          <w:bCs/>
-          <w:sz w:val="32"/>
-          <w:szCs w:val="32"/>
-        </w:rPr>
-        <w:t xml:space="preserve">instagram </w:t>
+      <w:proofErr w:type="spellStart"/>
+      <w:r>
+        <w:rPr>
+          <w:rFonts w:asciiTheme="majorBidi" w:hAnsiTheme="majorBidi" w:cstheme="majorBidi"/>
+          <w:b/>
+          <w:bCs/>
+          <w:sz w:val="32"/>
+          <w:szCs w:val="32"/>
+        </w:rPr>
+        <w:t>instagram</w:t>
+      </w:r>
+      <w:proofErr w:type="spellEnd"/>
+      <w:r>
+        <w:rPr>
+          <w:rFonts w:asciiTheme="majorBidi" w:hAnsiTheme="majorBidi" w:cstheme="majorBidi"/>
+          <w:b/>
+          <w:bCs/>
+          <w:sz w:val="32"/>
+          <w:szCs w:val="32"/>
+        </w:rPr>
+        <w:t xml:space="preserve"> </w:t>
       </w:r>
       <w:r>
         <w:rPr>
@@ -20236,7 +21575,47 @@
           <w:szCs w:val="32"/>
           <w:cs/>
         </w:rPr>
-        <w:t>คนไทยใช้เฟสบุ๊กในการโพสต์ข้อความต่าง</w:t>
+        <w:t>คนไทยใช้</w:t>
+      </w:r>
+      <w:proofErr w:type="spellStart"/>
+      <w:r>
+        <w:rPr>
+          <w:rFonts w:asciiTheme="majorBidi" w:hAnsiTheme="majorBidi" w:cstheme="majorBidi"/>
+          <w:sz w:val="32"/>
+          <w:szCs w:val="32"/>
+          <w:cs/>
+        </w:rPr>
+        <w:t>เฟส</w:t>
+      </w:r>
+      <w:proofErr w:type="spellEnd"/>
+      <w:r>
+        <w:rPr>
+          <w:rFonts w:asciiTheme="majorBidi" w:hAnsiTheme="majorBidi" w:cstheme="majorBidi"/>
+          <w:sz w:val="32"/>
+          <w:szCs w:val="32"/>
+          <w:cs/>
+        </w:rPr>
+        <w:t>บุ</w:t>
+      </w:r>
+      <w:proofErr w:type="spellStart"/>
+      <w:r>
+        <w:rPr>
+          <w:rFonts w:asciiTheme="majorBidi" w:hAnsiTheme="majorBidi" w:cstheme="majorBidi"/>
+          <w:sz w:val="32"/>
+          <w:szCs w:val="32"/>
+          <w:cs/>
+        </w:rPr>
+        <w:t>๊ก</w:t>
+      </w:r>
+      <w:proofErr w:type="spellEnd"/>
+      <w:r>
+        <w:rPr>
+          <w:rFonts w:asciiTheme="majorBidi" w:hAnsiTheme="majorBidi" w:cstheme="majorBidi"/>
+          <w:sz w:val="32"/>
+          <w:szCs w:val="32"/>
+          <w:cs/>
+        </w:rPr>
+        <w:t>ในการโพสต์ข้อความต่าง</w:t>
       </w:r>
       <w:r>
         <w:rPr>
@@ -20344,7 +21723,27 @@
           <w:szCs w:val="32"/>
           <w:cs/>
         </w:rPr>
-        <w:t>ที่ใช้บริการเฟสบุ๊กนิยมใช้งานผ่านโทรศัพท์มือถือ และอุปกรณ์เคลื่อนที่ จากแนวโน้มนี้ทำให้การใช้งานสื่อดิจิทัล จำเป็นต้องปรับกลยุทธ์เพื่อดึงดูดผู้บริโภค ซึ่งไม่ใช่แค</w:t>
+        <w:t>ที่ใช้บริการ</w:t>
+      </w:r>
+      <w:proofErr w:type="spellStart"/>
+      <w:r>
+        <w:rPr>
+          <w:rFonts w:asciiTheme="majorBidi" w:hAnsiTheme="majorBidi" w:cstheme="majorBidi"/>
+          <w:sz w:val="32"/>
+          <w:szCs w:val="32"/>
+          <w:cs/>
+        </w:rPr>
+        <w:t>เฟส</w:t>
+      </w:r>
+      <w:proofErr w:type="spellEnd"/>
+      <w:r>
+        <w:rPr>
+          <w:rFonts w:asciiTheme="majorBidi" w:hAnsiTheme="majorBidi" w:cstheme="majorBidi"/>
+          <w:sz w:val="32"/>
+          <w:szCs w:val="32"/>
+          <w:cs/>
+        </w:rPr>
+        <w:t>บุ๊กนิยมใช้งานผ่านโทรศัพท์มือถือ และอุปกรณ์เคลื่อนที่ จากแนวโน้มนี้ทำให้การใช้งานสื่อดิจิทัล จำเป็นต้องปรับกลยุทธ์เพื่อดึงดูดผู้บริโภค ซึ่งไม่ใช่แค</w:t>
       </w:r>
       <w:r>
         <w:rPr>
@@ -20382,7 +21781,67 @@
           <w:szCs w:val="32"/>
           <w:cs/>
         </w:rPr>
-        <w:t>000 ล้านบาทในปี 2012 โดยกว่าครึ่งถูกใช้ไปในเว็บไซต์ต่าง ๆ ในบางรูปแบบ เช่น การซื้อแบนเนอร์ และการใช้วีดีโอออนไลน์มาร์เก็ตติ้ง และมูลค่าในสื่อดิจิทัลประมาณร้อยละ 30 อยู่ที่ เสริร์ชมาร์เก็ตติ้ง และร้อยละ 10-20 อยู่ที่</w:t>
+        <w:t>000 ล้านบาทในปี 2012 โดยกว่าครึ่งถูกใช้ไปในเว็บไซต์ต่าง ๆ ในบางรูปแบบ เช่น การซื้อแบนเนอร์ และการใช้วีดีโอออนไลน์มาร์เก็ตติ</w:t>
+      </w:r>
+      <w:proofErr w:type="spellStart"/>
+      <w:r>
+        <w:rPr>
+          <w:rFonts w:asciiTheme="majorBidi" w:hAnsiTheme="majorBidi" w:cstheme="majorBidi"/>
+          <w:sz w:val="32"/>
+          <w:szCs w:val="32"/>
+          <w:cs/>
+        </w:rPr>
+        <w:t>้ง</w:t>
+      </w:r>
+      <w:proofErr w:type="spellEnd"/>
+      <w:r>
+        <w:rPr>
+          <w:rFonts w:asciiTheme="majorBidi" w:hAnsiTheme="majorBidi" w:cstheme="majorBidi"/>
+          <w:sz w:val="32"/>
+          <w:szCs w:val="32"/>
+          <w:cs/>
+        </w:rPr>
+        <w:t xml:space="preserve"> และมูลค่าในสื่อดิจิทัลประมาณร้อยละ 30 อยู่ที่ เส</w:t>
+      </w:r>
+      <w:proofErr w:type="spellStart"/>
+      <w:r>
+        <w:rPr>
+          <w:rFonts w:asciiTheme="majorBidi" w:hAnsiTheme="majorBidi" w:cstheme="majorBidi"/>
+          <w:sz w:val="32"/>
+          <w:szCs w:val="32"/>
+          <w:cs/>
+        </w:rPr>
+        <w:t>ริร์</w:t>
+      </w:r>
+      <w:proofErr w:type="spellEnd"/>
+      <w:r>
+        <w:rPr>
+          <w:rFonts w:asciiTheme="majorBidi" w:hAnsiTheme="majorBidi" w:cstheme="majorBidi"/>
+          <w:sz w:val="32"/>
+          <w:szCs w:val="32"/>
+          <w:cs/>
+        </w:rPr>
+        <w:t>ชมาร์เก็ตติ</w:t>
+      </w:r>
+      <w:proofErr w:type="spellStart"/>
+      <w:r>
+        <w:rPr>
+          <w:rFonts w:asciiTheme="majorBidi" w:hAnsiTheme="majorBidi" w:cstheme="majorBidi"/>
+          <w:sz w:val="32"/>
+          <w:szCs w:val="32"/>
+          <w:cs/>
+        </w:rPr>
+        <w:t>้ง</w:t>
+      </w:r>
+      <w:proofErr w:type="spellEnd"/>
+      <w:r>
+        <w:rPr>
+          <w:rFonts w:asciiTheme="majorBidi" w:hAnsiTheme="majorBidi" w:cstheme="majorBidi"/>
+          <w:sz w:val="32"/>
+          <w:szCs w:val="32"/>
+          <w:cs/>
+        </w:rPr>
+        <w:t xml:space="preserve"> และร้อยละ 10-20 อยู่ที่</w:t>
       </w:r>
     </w:p>
     <w:p>
@@ -20405,7 +21864,67 @@
           <w:szCs w:val="32"/>
           <w:cs/>
         </w:rPr>
-        <w:t xml:space="preserve">โซเชี่ยลมีเดีย โดยเฉพาะที่เฟซบุ๊ก ที่สองส่วนหลังนี้มีแนวโน้มเติบโตมากขึ้น </w:t>
+        <w:t>โซ</w:t>
+      </w:r>
+      <w:proofErr w:type="spellStart"/>
+      <w:r>
+        <w:rPr>
+          <w:rFonts w:asciiTheme="majorBidi" w:hAnsiTheme="majorBidi" w:cstheme="majorBidi"/>
+          <w:sz w:val="32"/>
+          <w:szCs w:val="32"/>
+          <w:cs/>
+        </w:rPr>
+        <w:t>เชี่</w:t>
+      </w:r>
+      <w:proofErr w:type="spellEnd"/>
+      <w:r>
+        <w:rPr>
+          <w:rFonts w:asciiTheme="majorBidi" w:hAnsiTheme="majorBidi" w:cstheme="majorBidi"/>
+          <w:sz w:val="32"/>
+          <w:szCs w:val="32"/>
+          <w:cs/>
+        </w:rPr>
+        <w:t>ยลมีเดีย โดยเฉพาะที่</w:t>
+      </w:r>
+      <w:proofErr w:type="spellStart"/>
+      <w:r>
+        <w:rPr>
+          <w:rFonts w:asciiTheme="majorBidi" w:hAnsiTheme="majorBidi" w:cstheme="majorBidi"/>
+          <w:sz w:val="32"/>
+          <w:szCs w:val="32"/>
+          <w:cs/>
+        </w:rPr>
+        <w:t>เฟ</w:t>
+      </w:r>
+      <w:proofErr w:type="spellEnd"/>
+      <w:r>
+        <w:rPr>
+          <w:rFonts w:asciiTheme="majorBidi" w:hAnsiTheme="majorBidi" w:cstheme="majorBidi"/>
+          <w:sz w:val="32"/>
+          <w:szCs w:val="32"/>
+          <w:cs/>
+        </w:rPr>
+        <w:t>ซบุ</w:t>
+      </w:r>
+      <w:proofErr w:type="spellStart"/>
+      <w:r>
+        <w:rPr>
+          <w:rFonts w:asciiTheme="majorBidi" w:hAnsiTheme="majorBidi" w:cstheme="majorBidi"/>
+          <w:sz w:val="32"/>
+          <w:szCs w:val="32"/>
+          <w:cs/>
+        </w:rPr>
+        <w:t>๊ก</w:t>
+      </w:r>
+      <w:proofErr w:type="spellEnd"/>
+      <w:r>
+        <w:rPr>
+          <w:rFonts w:asciiTheme="majorBidi" w:hAnsiTheme="majorBidi" w:cstheme="majorBidi"/>
+          <w:sz w:val="32"/>
+          <w:szCs w:val="32"/>
+          <w:cs/>
+        </w:rPr>
+        <w:t xml:space="preserve"> ที่สองส่วนหลังนี้มีแนวโน้มเติบโตมากขึ้น </w:t>
       </w:r>
     </w:p>
     <w:p>
@@ -20704,16 +22223,58 @@
           <w:sz w:val="32"/>
           <w:szCs w:val="32"/>
         </w:rPr>
-        <w:t xml:space="preserve">Deb Hentetta </w:t>
-      </w:r>
-      <w:r>
-        <w:rPr>
-          <w:rFonts w:asciiTheme="majorBidi" w:hAnsiTheme="majorBidi" w:cstheme="majorBidi"/>
-          <w:sz w:val="32"/>
-          <w:szCs w:val="32"/>
-          <w:cs/>
-        </w:rPr>
-        <w:t>ประธานบริหารกลุ่มภาคพื้นเอเซีย ของพี แอนด์จี กล่าวถึงการที่ดิจิทัลกำลังเปลี่ยนโลกทั้งใบ และกำลังเปลี่ยนพื้นฐานการดำเนินธุรกิจไปอย่างสิ้นเชิง ผ่าน 5 ประเด็นสำคัญ</w:t>
+        <w:t xml:space="preserve">Deb </w:t>
+      </w:r>
+      <w:proofErr w:type="spellStart"/>
+      <w:r>
+        <w:rPr>
+          <w:rFonts w:asciiTheme="majorBidi" w:hAnsiTheme="majorBidi" w:cstheme="majorBidi"/>
+          <w:b/>
+          <w:bCs/>
+          <w:sz w:val="32"/>
+          <w:szCs w:val="32"/>
+        </w:rPr>
+        <w:t>Hentetta</w:t>
+      </w:r>
+      <w:proofErr w:type="spellEnd"/>
+      <w:r>
+        <w:rPr>
+          <w:rFonts w:asciiTheme="majorBidi" w:hAnsiTheme="majorBidi" w:cstheme="majorBidi"/>
+          <w:b/>
+          <w:bCs/>
+          <w:sz w:val="32"/>
+          <w:szCs w:val="32"/>
+        </w:rPr>
+        <w:t xml:space="preserve"> </w:t>
+      </w:r>
+      <w:r>
+        <w:rPr>
+          <w:rFonts w:asciiTheme="majorBidi" w:hAnsiTheme="majorBidi" w:cstheme="majorBidi"/>
+          <w:sz w:val="32"/>
+          <w:szCs w:val="32"/>
+          <w:cs/>
+        </w:rPr>
+        <w:t>ประธานบริหารกลุ่มภาคพื้น</w:t>
+      </w:r>
+      <w:proofErr w:type="spellStart"/>
+      <w:r>
+        <w:rPr>
+          <w:rFonts w:asciiTheme="majorBidi" w:hAnsiTheme="majorBidi" w:cstheme="majorBidi"/>
+          <w:sz w:val="32"/>
+          <w:szCs w:val="32"/>
+          <w:cs/>
+        </w:rPr>
+        <w:t>เอเซีย</w:t>
+      </w:r>
+      <w:proofErr w:type="spellEnd"/>
+      <w:r>
+        <w:rPr>
+          <w:rFonts w:asciiTheme="majorBidi" w:hAnsiTheme="majorBidi" w:cstheme="majorBidi"/>
+          <w:sz w:val="32"/>
+          <w:szCs w:val="32"/>
+          <w:cs/>
+        </w:rPr>
+        <w:t xml:space="preserve"> ของพี แอนด์จี กล่าวถึงการที่ดิจิทัลกำลังเปลี่ยนโลกทั้งใบ และกำลังเปลี่ยนพื้นฐานการดำเนินธุรกิจไปอย่างสิ้นเชิง ผ่าน 5 ประเด็นสำคัญ</w:t>
       </w:r>
     </w:p>
     <w:p>
@@ -20808,7 +22369,27 @@
           <w:szCs w:val="32"/>
           <w:cs/>
         </w:rPr>
-        <w:t>ช่องทางดิจิทัลเปลี่ยนแปลงวิถีการติดต่อสื่อสาร และการประสานงานของธุรกิจให้เป็นไปด้วยความรวดเร็วมากขึ้น โดยการเชื่อมต่อทั่วโลกแบบโลกาภิวัตน์</w:t>
+        <w:t>ช่องทางดิจิทัลเปลี่ยนแปลงวิถีการติดต่อสื่อสาร และการประสานงานของธุรกิจให้เป็นไปด้วยความรวดเร็วมากขึ้น โดยการเชื่อมต่อทั่วโลกแบบโลกา</w:t>
+      </w:r>
+      <w:proofErr w:type="spellStart"/>
+      <w:r>
+        <w:rPr>
+          <w:rFonts w:asciiTheme="majorBidi" w:hAnsiTheme="majorBidi" w:cstheme="majorBidi"/>
+          <w:sz w:val="32"/>
+          <w:szCs w:val="32"/>
+          <w:cs/>
+        </w:rPr>
+        <w:t>ภิวั</w:t>
+      </w:r>
+      <w:proofErr w:type="spellEnd"/>
+      <w:r>
+        <w:rPr>
+          <w:rFonts w:asciiTheme="majorBidi" w:hAnsiTheme="majorBidi" w:cstheme="majorBidi"/>
+          <w:sz w:val="32"/>
+          <w:szCs w:val="32"/>
+          <w:cs/>
+        </w:rPr>
+        <w:t>ตน์</w:t>
       </w:r>
     </w:p>
     <w:p>
@@ -20863,7 +22444,47 @@
           <w:szCs w:val="32"/>
           <w:cs/>
         </w:rPr>
-        <w:t xml:space="preserve">ทำให้การสื่อสารเป็นไปได้ตลอดเวลาและไร้พรมแดนอย่างแท้จริง สถานที่ทำงานที่แยกกันไม่ได้เป็นอุปสรรคในการทำงานอีกต่อไป การเดินทางเพื่อไปประชุมลดน้อยลงอย่างมากด้วยระบบวีดีโอคอนเฟอเรนซ์ </w:t>
+        <w:t>ทำให้การสื่อสารเป็นไปได้ตลอดเวลาและไร้พรมแดนอย่างแท้จริง สถานที่ทำงานที่แยกกันไม่ได้เป็นอุปสรรคในการทำงานอีกต่อไป การเดินทางเพื่อไปประชุมลดน้อยลงอย่างมากด้วยระบบวีดีโอคอน</w:t>
+      </w:r>
+      <w:proofErr w:type="spellStart"/>
+      <w:r>
+        <w:rPr>
+          <w:rFonts w:asciiTheme="majorBidi" w:hAnsiTheme="majorBidi" w:cstheme="majorBidi"/>
+          <w:sz w:val="32"/>
+          <w:szCs w:val="32"/>
+          <w:cs/>
+        </w:rPr>
+        <w:t>เฟอ</w:t>
+      </w:r>
+      <w:proofErr w:type="spellEnd"/>
+      <w:r>
+        <w:rPr>
+          <w:rFonts w:asciiTheme="majorBidi" w:hAnsiTheme="majorBidi" w:cstheme="majorBidi"/>
+          <w:sz w:val="32"/>
+          <w:szCs w:val="32"/>
+          <w:cs/>
+        </w:rPr>
+        <w:t>เรน</w:t>
+      </w:r>
+      <w:proofErr w:type="spellStart"/>
+      <w:r>
+        <w:rPr>
+          <w:rFonts w:asciiTheme="majorBidi" w:hAnsiTheme="majorBidi" w:cstheme="majorBidi"/>
+          <w:sz w:val="32"/>
+          <w:szCs w:val="32"/>
+          <w:cs/>
+        </w:rPr>
+        <w:t>ซ์</w:t>
+      </w:r>
+      <w:proofErr w:type="spellEnd"/>
+      <w:r>
+        <w:rPr>
+          <w:rFonts w:asciiTheme="majorBidi" w:hAnsiTheme="majorBidi" w:cstheme="majorBidi"/>
+          <w:sz w:val="32"/>
+          <w:szCs w:val="32"/>
+          <w:cs/>
+        </w:rPr>
+        <w:t xml:space="preserve"> </w:t>
       </w:r>
       <w:r>
         <w:rPr>
@@ -21624,7 +23245,27 @@
           <w:szCs w:val="32"/>
           <w:cs/>
         </w:rPr>
-        <w:t xml:space="preserve">ที่มากขึ้นมาจากความนิยมของร้านค้าออนไลน์หรือแอพสโตร์ </w:t>
+        <w:t>ที่มากขึ้นมาจากความนิยมของร้านค้าออนไลน์หรือแอพสโต</w:t>
+      </w:r>
+      <w:proofErr w:type="spellStart"/>
+      <w:r>
+        <w:rPr>
+          <w:rFonts w:asciiTheme="majorBidi" w:hAnsiTheme="majorBidi" w:cstheme="majorBidi"/>
+          <w:sz w:val="32"/>
+          <w:szCs w:val="32"/>
+          <w:cs/>
+        </w:rPr>
+        <w:t>ร์</w:t>
+      </w:r>
+      <w:proofErr w:type="spellEnd"/>
+      <w:r>
+        <w:rPr>
+          <w:rFonts w:asciiTheme="majorBidi" w:hAnsiTheme="majorBidi" w:cstheme="majorBidi"/>
+          <w:sz w:val="32"/>
+          <w:szCs w:val="32"/>
+          <w:cs/>
+        </w:rPr>
+        <w:t xml:space="preserve"> </w:t>
       </w:r>
       <w:r>
         <w:rPr>
@@ -21690,7 +23331,27 @@
           <w:szCs w:val="32"/>
           <w:cs/>
         </w:rPr>
-        <w:t xml:space="preserve">ทูนส์ </w:t>
+        <w:t>ทูน</w:t>
+      </w:r>
+      <w:proofErr w:type="spellStart"/>
+      <w:r>
+        <w:rPr>
+          <w:rFonts w:asciiTheme="majorBidi" w:hAnsiTheme="majorBidi" w:cstheme="majorBidi"/>
+          <w:sz w:val="32"/>
+          <w:szCs w:val="32"/>
+          <w:cs/>
+        </w:rPr>
+        <w:t>ส์</w:t>
+      </w:r>
+      <w:proofErr w:type="spellEnd"/>
+      <w:r>
+        <w:rPr>
+          <w:rFonts w:asciiTheme="majorBidi" w:hAnsiTheme="majorBidi" w:cstheme="majorBidi"/>
+          <w:sz w:val="32"/>
+          <w:szCs w:val="32"/>
+          <w:cs/>
+        </w:rPr>
+        <w:t xml:space="preserve"> </w:t>
       </w:r>
       <w:r>
         <w:rPr>
@@ -21703,6 +23364,7 @@
         </w:rPr>
         <w:t>(</w:t>
       </w:r>
+      <w:proofErr w:type="spellStart"/>
       <w:r>
         <w:rPr>
           <w:rFonts w:asciiTheme="majorBidi" w:hAnsiTheme="majorBidi" w:cstheme="majorBidi"/>
@@ -21713,6 +23375,7 @@
         </w:rPr>
         <w:t>iTune</w:t>
       </w:r>
+      <w:proofErr w:type="spellEnd"/>
       <w:r>
         <w:rPr>
           <w:rFonts w:asciiTheme="majorBidi" w:hAnsiTheme="majorBidi" w:cstheme="majorBidi"/>
@@ -21896,7 +23559,27 @@
           <w:szCs w:val="32"/>
           <w:cs/>
         </w:rPr>
-        <w:t>หรือ ดรักสโตร์ ดอท คอม</w:t>
+        <w:t>หรือ ดรักสโต</w:t>
+      </w:r>
+      <w:proofErr w:type="spellStart"/>
+      <w:r>
+        <w:rPr>
+          <w:rFonts w:asciiTheme="majorBidi" w:hAnsiTheme="majorBidi" w:cstheme="majorBidi"/>
+          <w:sz w:val="32"/>
+          <w:szCs w:val="32"/>
+          <w:cs/>
+        </w:rPr>
+        <w:t>ร์</w:t>
+      </w:r>
+      <w:proofErr w:type="spellEnd"/>
+      <w:r>
+        <w:rPr>
+          <w:rFonts w:asciiTheme="majorBidi" w:hAnsiTheme="majorBidi" w:cstheme="majorBidi"/>
+          <w:sz w:val="32"/>
+          <w:szCs w:val="32"/>
+          <w:cs/>
+        </w:rPr>
+        <w:t xml:space="preserve"> ดอท คอม</w:t>
       </w:r>
       <w:r>
         <w:rPr>
@@ -22530,15 +24213,27 @@
         </w:rPr>
         <w:t>(</w:t>
       </w:r>
-      <w:r>
-        <w:rPr>
-          <w:rFonts w:asciiTheme="majorBidi" w:hAnsiTheme="majorBidi" w:cstheme="majorBidi"/>
-          <w:b/>
-          <w:bCs/>
-          <w:sz w:val="32"/>
-          <w:szCs w:val="32"/>
-        </w:rPr>
-        <w:t xml:space="preserve">Wertime </w:t>
+      <w:proofErr w:type="spellStart"/>
+      <w:r>
+        <w:rPr>
+          <w:rFonts w:asciiTheme="majorBidi" w:hAnsiTheme="majorBidi" w:cstheme="majorBidi"/>
+          <w:b/>
+          <w:bCs/>
+          <w:sz w:val="32"/>
+          <w:szCs w:val="32"/>
+        </w:rPr>
+        <w:t>Wertime</w:t>
+      </w:r>
+      <w:proofErr w:type="spellEnd"/>
+      <w:r>
+        <w:rPr>
+          <w:rFonts w:asciiTheme="majorBidi" w:hAnsiTheme="majorBidi" w:cstheme="majorBidi"/>
+          <w:b/>
+          <w:bCs/>
+          <w:sz w:val="32"/>
+          <w:szCs w:val="32"/>
+        </w:rPr>
+        <w:t xml:space="preserve"> </w:t>
       </w:r>
       <w:r>
         <w:rPr>
@@ -22765,7 +24460,31 @@
           <w:szCs w:val="32"/>
           <w:cs/>
         </w:rPr>
-        <w:t>กันต์ฐศิษฎ์ เลิศไพรงาม</w:t>
+        <w:t>กันต์</w:t>
+      </w:r>
+      <w:proofErr w:type="spellStart"/>
+      <w:r>
+        <w:rPr>
+          <w:rFonts w:asciiTheme="majorBidi" w:hAnsiTheme="majorBidi" w:cstheme="majorBidi"/>
+          <w:b/>
+          <w:bCs/>
+          <w:sz w:val="32"/>
+          <w:szCs w:val="32"/>
+          <w:cs/>
+        </w:rPr>
+        <w:t>ฐศิษฎ์</w:t>
+      </w:r>
+      <w:proofErr w:type="spellEnd"/>
+      <w:r>
+        <w:rPr>
+          <w:rFonts w:asciiTheme="majorBidi" w:hAnsiTheme="majorBidi" w:cstheme="majorBidi"/>
+          <w:b/>
+          <w:bCs/>
+          <w:sz w:val="32"/>
+          <w:szCs w:val="32"/>
+          <w:cs/>
+        </w:rPr>
+        <w:t xml:space="preserve"> เลิศไพรงาม</w:t>
       </w:r>
       <w:r>
         <w:rPr>
@@ -23230,15 +24949,27 @@
         </w:rPr>
         <w:t>(</w:t>
       </w:r>
-      <w:r>
-        <w:rPr>
-          <w:rFonts w:asciiTheme="majorBidi" w:hAnsiTheme="majorBidi" w:cstheme="majorBidi"/>
-          <w:b/>
-          <w:bCs/>
-          <w:sz w:val="32"/>
-          <w:szCs w:val="32"/>
-        </w:rPr>
-        <w:t xml:space="preserve">Hosify, </w:t>
+      <w:proofErr w:type="spellStart"/>
+      <w:r>
+        <w:rPr>
+          <w:rFonts w:asciiTheme="majorBidi" w:hAnsiTheme="majorBidi" w:cstheme="majorBidi"/>
+          <w:b/>
+          <w:bCs/>
+          <w:sz w:val="32"/>
+          <w:szCs w:val="32"/>
+        </w:rPr>
+        <w:t>Hosify</w:t>
+      </w:r>
+      <w:proofErr w:type="spellEnd"/>
+      <w:r>
+        <w:rPr>
+          <w:rFonts w:asciiTheme="majorBidi" w:hAnsiTheme="majorBidi" w:cstheme="majorBidi"/>
+          <w:b/>
+          <w:bCs/>
+          <w:sz w:val="32"/>
+          <w:szCs w:val="32"/>
+        </w:rPr>
+        <w:t xml:space="preserve">, </w:t>
       </w:r>
       <w:r>
         <w:rPr>
@@ -23627,7 +25358,27 @@
           <w:cs/>
         </w:rPr>
         <w:lastRenderedPageBreak/>
-        <w:t xml:space="preserve">สามารถสร้างหน้าเว็บของตนเองโดยอาศัยระบบซอฟแวร์ที่เจ้าของเว็บให้บริการ </w:t>
+        <w:t>สามารถสร้างหน้าเว็บของตนเองโดยอาศัยระบบ</w:t>
+      </w:r>
+      <w:proofErr w:type="spellStart"/>
+      <w:r>
+        <w:rPr>
+          <w:rFonts w:asciiTheme="majorBidi" w:hAnsiTheme="majorBidi" w:cstheme="majorBidi"/>
+          <w:sz w:val="32"/>
+          <w:szCs w:val="32"/>
+          <w:cs/>
+        </w:rPr>
+        <w:t>ซอฟแวร์</w:t>
+      </w:r>
+      <w:proofErr w:type="spellEnd"/>
+      <w:r>
+        <w:rPr>
+          <w:rFonts w:asciiTheme="majorBidi" w:hAnsiTheme="majorBidi" w:cstheme="majorBidi"/>
+          <w:sz w:val="32"/>
+          <w:szCs w:val="32"/>
+          <w:cs/>
+        </w:rPr>
+        <w:t xml:space="preserve">ที่เจ้าของเว็บให้บริการ </w:t>
       </w:r>
       <w:r>
         <w:rPr>
@@ -24063,7 +25814,27 @@
           <w:szCs w:val="32"/>
           <w:cs/>
         </w:rPr>
-        <w:t>แมคแคน เวิลด์ กรุ๊ป</w:t>
+        <w:t xml:space="preserve">แมคแคน </w:t>
+      </w:r>
+      <w:proofErr w:type="spellStart"/>
+      <w:r>
+        <w:rPr>
+          <w:rFonts w:asciiTheme="majorBidi" w:hAnsiTheme="majorBidi" w:cstheme="majorBidi"/>
+          <w:sz w:val="32"/>
+          <w:szCs w:val="32"/>
+          <w:cs/>
+        </w:rPr>
+        <w:t>เวิลด์</w:t>
+      </w:r>
+      <w:proofErr w:type="spellEnd"/>
+      <w:r>
+        <w:rPr>
+          <w:rFonts w:asciiTheme="majorBidi" w:hAnsiTheme="majorBidi" w:cstheme="majorBidi"/>
+          <w:sz w:val="32"/>
+          <w:szCs w:val="32"/>
+          <w:cs/>
+        </w:rPr>
+        <w:t xml:space="preserve"> กรุ๊ป</w:t>
       </w:r>
       <w:r>
         <w:rPr>
@@ -24270,7 +26041,47 @@
           <w:szCs w:val="32"/>
           <w:cs/>
         </w:rPr>
-        <w:t xml:space="preserve">ก็คาดว่าผู้บริโภคน่าจะทำได้ดี ศิวัตร เชาวรียวงษ์ </w:t>
+        <w:t xml:space="preserve">ก็คาดว่าผู้บริโภคน่าจะทำได้ดี </w:t>
+      </w:r>
+      <w:proofErr w:type="spellStart"/>
+      <w:r>
+        <w:rPr>
+          <w:rFonts w:asciiTheme="majorBidi" w:hAnsiTheme="majorBidi" w:cstheme="majorBidi"/>
+          <w:sz w:val="32"/>
+          <w:szCs w:val="32"/>
+          <w:cs/>
+        </w:rPr>
+        <w:t>ศิ</w:t>
+      </w:r>
+      <w:proofErr w:type="spellEnd"/>
+      <w:r>
+        <w:rPr>
+          <w:rFonts w:asciiTheme="majorBidi" w:hAnsiTheme="majorBidi" w:cstheme="majorBidi"/>
+          <w:sz w:val="32"/>
+          <w:szCs w:val="32"/>
+          <w:cs/>
+        </w:rPr>
+        <w:t>วัตร เชาวรียวง</w:t>
+      </w:r>
+      <w:proofErr w:type="spellStart"/>
+      <w:r>
+        <w:rPr>
+          <w:rFonts w:asciiTheme="majorBidi" w:hAnsiTheme="majorBidi" w:cstheme="majorBidi"/>
+          <w:sz w:val="32"/>
+          <w:szCs w:val="32"/>
+          <w:cs/>
+        </w:rPr>
+        <w:t>ษ์</w:t>
+      </w:r>
+      <w:proofErr w:type="spellEnd"/>
+      <w:r>
+        <w:rPr>
+          <w:rFonts w:asciiTheme="majorBidi" w:hAnsiTheme="majorBidi" w:cstheme="majorBidi"/>
+          <w:sz w:val="32"/>
+          <w:szCs w:val="32"/>
+          <w:cs/>
+        </w:rPr>
+        <w:t xml:space="preserve"> </w:t>
       </w:r>
       <w:r>
         <w:rPr>
@@ -24663,15 +26474,27 @@
         </w:rPr>
         <w:t>(</w:t>
       </w:r>
-      <w:r>
-        <w:rPr>
-          <w:rFonts w:asciiTheme="majorBidi" w:hAnsiTheme="majorBidi" w:cstheme="majorBidi"/>
-          <w:b/>
-          <w:bCs/>
-          <w:sz w:val="32"/>
-          <w:szCs w:val="32"/>
-        </w:rPr>
-        <w:t xml:space="preserve">Wertime </w:t>
+      <w:proofErr w:type="spellStart"/>
+      <w:r>
+        <w:rPr>
+          <w:rFonts w:asciiTheme="majorBidi" w:hAnsiTheme="majorBidi" w:cstheme="majorBidi"/>
+          <w:b/>
+          <w:bCs/>
+          <w:sz w:val="32"/>
+          <w:szCs w:val="32"/>
+        </w:rPr>
+        <w:t>Wertime</w:t>
+      </w:r>
+      <w:proofErr w:type="spellEnd"/>
+      <w:r>
+        <w:rPr>
+          <w:rFonts w:asciiTheme="majorBidi" w:hAnsiTheme="majorBidi" w:cstheme="majorBidi"/>
+          <w:b/>
+          <w:bCs/>
+          <w:sz w:val="32"/>
+          <w:szCs w:val="32"/>
+        </w:rPr>
+        <w:t xml:space="preserve"> </w:t>
       </w:r>
       <w:r>
         <w:rPr>
@@ -25861,7 +27684,27 @@
           <w:szCs w:val="32"/>
           <w:cs/>
         </w:rPr>
-        <w:t xml:space="preserve">ขณะที่เฟซบุ๊คแฟนเพจที่มีจำนวนไลค์ </w:t>
+        <w:t>ขณะที่</w:t>
+      </w:r>
+      <w:proofErr w:type="spellStart"/>
+      <w:r>
+        <w:rPr>
+          <w:rFonts w:asciiTheme="majorBidi" w:hAnsiTheme="majorBidi" w:cstheme="majorBidi"/>
+          <w:sz w:val="32"/>
+          <w:szCs w:val="32"/>
+          <w:cs/>
+        </w:rPr>
+        <w:t>เฟซ</w:t>
+      </w:r>
+      <w:proofErr w:type="spellEnd"/>
+      <w:r>
+        <w:rPr>
+          <w:rFonts w:asciiTheme="majorBidi" w:hAnsiTheme="majorBidi" w:cstheme="majorBidi"/>
+          <w:sz w:val="32"/>
+          <w:szCs w:val="32"/>
+          <w:cs/>
+        </w:rPr>
+        <w:t xml:space="preserve">บุ๊คแฟนเพจที่มีจำนวนไลค์ </w:t>
       </w:r>
       <w:r>
         <w:rPr>
@@ -25947,7 +27790,27 @@
           <w:szCs w:val="32"/>
           <w:cs/>
         </w:rPr>
-        <w:t>ของเฟซบุ๊ค</w:t>
+        <w:t>ของ</w:t>
+      </w:r>
+      <w:proofErr w:type="spellStart"/>
+      <w:r>
+        <w:rPr>
+          <w:rFonts w:asciiTheme="majorBidi" w:hAnsiTheme="majorBidi" w:cstheme="majorBidi"/>
+          <w:sz w:val="32"/>
+          <w:szCs w:val="32"/>
+          <w:cs/>
+        </w:rPr>
+        <w:t>เฟซ</w:t>
+      </w:r>
+      <w:proofErr w:type="spellEnd"/>
+      <w:r>
+        <w:rPr>
+          <w:rFonts w:asciiTheme="majorBidi" w:hAnsiTheme="majorBidi" w:cstheme="majorBidi"/>
+          <w:sz w:val="32"/>
+          <w:szCs w:val="32"/>
+          <w:cs/>
+        </w:rPr>
+        <w:t>บุ๊ค</w:t>
       </w:r>
       <w:r>
         <w:rPr>
@@ -25965,7 +27828,27 @@
           <w:szCs w:val="32"/>
           <w:cs/>
         </w:rPr>
-        <w:t xml:space="preserve">ดังนั้น แบรนด์สินค้าจะต้องหันมาใส่ใจต่อการมีส่วนร่วมของผู้บริโภคและแบรนด์ให้มากขึ้น โดยเพิ่มการแบ่งปันและคอมเมนท์ ซึ่งในเฟซบุ๊คแฟนเพจของแต่ละแบรนด์ควรตั้งเป้าหมายให้มี </w:t>
+        <w:t>ดังนั้น แบรนด์สินค้าจะต้องหันมาใส่ใจต่อการมีส่วนร่วมของผู้บริโภคและแบรนด์ให้มากขึ้น โดยเพิ่มการแบ่งปันและคอมเมนท์ ซึ่งใน</w:t>
+      </w:r>
+      <w:proofErr w:type="spellStart"/>
+      <w:r>
+        <w:rPr>
+          <w:rFonts w:asciiTheme="majorBidi" w:hAnsiTheme="majorBidi" w:cstheme="majorBidi"/>
+          <w:sz w:val="32"/>
+          <w:szCs w:val="32"/>
+          <w:cs/>
+        </w:rPr>
+        <w:t>เฟซ</w:t>
+      </w:r>
+      <w:proofErr w:type="spellEnd"/>
+      <w:r>
+        <w:rPr>
+          <w:rFonts w:asciiTheme="majorBidi" w:hAnsiTheme="majorBidi" w:cstheme="majorBidi"/>
+          <w:sz w:val="32"/>
+          <w:szCs w:val="32"/>
+          <w:cs/>
+        </w:rPr>
+        <w:t xml:space="preserve">บุ๊คแฟนเพจของแต่ละแบรนด์ควรตั้งเป้าหมายให้มี </w:t>
       </w:r>
       <w:r>
         <w:rPr>
@@ -26143,7 +28026,47 @@
           <w:szCs w:val="32"/>
           <w:cs/>
         </w:rPr>
-        <w:t xml:space="preserve">บนฟรีทีวีได้รับการอัพโหลดขึ้นเว็บไซต์ยูทูบ ทำให้เจ้าของคอนเทนท์จำต้องบล็อกคอนเทนท์ที่อัพโหลดโดยผู้อื่น ขณะเดียวกันก็จัดทำช่องของตัวเองผ่านเว็บไซต์ยูทูบเพื่อเผยแพร่ผ่านสื่อออนไลน์ และขายโฆษณาผ่านช่องทางออนไลน์เพิ่มขึ้น ซึ่งจะทำให้เกิดการเปลี่ยนงบจากโฆษณาโทรทัศน์มาสู่ </w:t>
+        <w:t>บนฟรีทีวีได้รับการ</w:t>
+      </w:r>
+      <w:proofErr w:type="spellStart"/>
+      <w:r>
+        <w:rPr>
+          <w:rFonts w:asciiTheme="majorBidi" w:hAnsiTheme="majorBidi" w:cstheme="majorBidi"/>
+          <w:sz w:val="32"/>
+          <w:szCs w:val="32"/>
+          <w:cs/>
+        </w:rPr>
+        <w:t>อัพ</w:t>
+      </w:r>
+      <w:proofErr w:type="spellEnd"/>
+      <w:r>
+        <w:rPr>
+          <w:rFonts w:asciiTheme="majorBidi" w:hAnsiTheme="majorBidi" w:cstheme="majorBidi"/>
+          <w:sz w:val="32"/>
+          <w:szCs w:val="32"/>
+          <w:cs/>
+        </w:rPr>
+        <w:t>โหลดขึ้นเว็บไซต์ยูทูบ ทำให้เจ้าของคอนเทนท์จำต้องบล็อกคอนเทนท์ที่</w:t>
+      </w:r>
+      <w:proofErr w:type="spellStart"/>
+      <w:r>
+        <w:rPr>
+          <w:rFonts w:asciiTheme="majorBidi" w:hAnsiTheme="majorBidi" w:cstheme="majorBidi"/>
+          <w:sz w:val="32"/>
+          <w:szCs w:val="32"/>
+          <w:cs/>
+        </w:rPr>
+        <w:t>อัพ</w:t>
+      </w:r>
+      <w:proofErr w:type="spellEnd"/>
+      <w:r>
+        <w:rPr>
+          <w:rFonts w:asciiTheme="majorBidi" w:hAnsiTheme="majorBidi" w:cstheme="majorBidi"/>
+          <w:sz w:val="32"/>
+          <w:szCs w:val="32"/>
+          <w:cs/>
+        </w:rPr>
+        <w:t xml:space="preserve">โหลดโดยผู้อื่น ขณะเดียวกันก็จัดทำช่องของตัวเองผ่านเว็บไซต์ยูทูบเพื่อเผยแพร่ผ่านสื่อออนไลน์ และขายโฆษณาผ่านช่องทางออนไลน์เพิ่มขึ้น ซึ่งจะทำให้เกิดการเปลี่ยนงบจากโฆษณาโทรทัศน์มาสู่ </w:t>
       </w:r>
       <w:r>
         <w:rPr>
@@ -29189,7 +31112,27 @@
           <w:szCs w:val="32"/>
           <w:cs/>
         </w:rPr>
-        <w:t>การให้บริการนั้นเป็นหน้าที่ในชีวิตประจำวันที่ทุกคนต้องปฏิบัติ ฉะนั้นหากเราต้องการให้ผู้อื่นชื่นชมต่อตัวเราตลอดเวลา เราก็จะต้องปรับปรุงและเสริมสร้างคุณลัษณะของเราให้เป็นที่ถูกอกถูกใจผู้อื่นและที่สำคัญคือต้องถูกใจตนเองด้วย คุณลักษณะของผู้ให้บริการที่ดีควรประกอบไปด้วย</w:t>
+        <w:t>การให้บริการนั้นเป็นหน้าที่ในชีวิตประจำวันที่ทุกคนต้องปฏิบัติ ฉะนั้นหากเราต้องการให้ผู้อื่นชื่นชมต่อตัวเราตลอดเวลา เราก็จะต้องปรับปรุงและเสริมสร้างคุณ</w:t>
+      </w:r>
+      <w:proofErr w:type="spellStart"/>
+      <w:r>
+        <w:rPr>
+          <w:rFonts w:ascii="Angsana New" w:hAnsi="Angsana New" w:cs="Angsana New"/>
+          <w:sz w:val="32"/>
+          <w:szCs w:val="32"/>
+          <w:cs/>
+        </w:rPr>
+        <w:t>ลัษ</w:t>
+      </w:r>
+      <w:proofErr w:type="spellEnd"/>
+      <w:r>
+        <w:rPr>
+          <w:rFonts w:ascii="Angsana New" w:hAnsi="Angsana New" w:cs="Angsana New"/>
+          <w:sz w:val="32"/>
+          <w:szCs w:val="32"/>
+          <w:cs/>
+        </w:rPr>
+        <w:t>ณะของเราให้เป็นที่ถูกอกถูกใจผู้อื่นและที่สำคัญคือต้องถูกใจตนเองด้วย คุณลักษณะของผู้ให้บริการที่ดีควรประกอบไปด้วย</w:t>
       </w:r>
     </w:p>
     <w:p>
@@ -33814,6 +35757,7 @@
         </w:rPr>
         <w:t>.</w:t>
       </w:r>
+      <w:proofErr w:type="spellStart"/>
       <w:r>
         <w:rPr>
           <w:rFonts w:asciiTheme="majorBidi" w:hAnsiTheme="majorBidi" w:cstheme="majorBidi"/>
@@ -33823,6 +35767,7 @@
         </w:rPr>
         <w:t>Schewhart</w:t>
       </w:r>
+      <w:proofErr w:type="spellEnd"/>
       <w:r>
         <w:rPr>
           <w:rFonts w:asciiTheme="majorBidi" w:hAnsiTheme="majorBidi" w:cstheme="majorBidi"/>
@@ -34004,14 +35949,25 @@
         </w:rPr>
         <w:t>.</w:t>
       </w:r>
-      <w:r>
-        <w:rPr>
-          <w:rFonts w:asciiTheme="majorBidi" w:hAnsiTheme="majorBidi" w:cstheme="majorBidi"/>
-          <w:color w:val="auto"/>
-          <w:sz w:val="32"/>
-          <w:szCs w:val="32"/>
-        </w:rPr>
-        <w:t xml:space="preserve">Edwords Deming </w:t>
+      <w:proofErr w:type="spellStart"/>
+      <w:r>
+        <w:rPr>
+          <w:rFonts w:asciiTheme="majorBidi" w:hAnsiTheme="majorBidi" w:cstheme="majorBidi"/>
+          <w:color w:val="auto"/>
+          <w:sz w:val="32"/>
+          <w:szCs w:val="32"/>
+        </w:rPr>
+        <w:t>Edwords</w:t>
+      </w:r>
+      <w:proofErr w:type="spellEnd"/>
+      <w:r>
+        <w:rPr>
+          <w:rFonts w:asciiTheme="majorBidi" w:hAnsiTheme="majorBidi" w:cstheme="majorBidi"/>
+          <w:color w:val="auto"/>
+          <w:sz w:val="32"/>
+          <w:szCs w:val="32"/>
+        </w:rPr>
+        <w:t xml:space="preserve"> Deming </w:t>
       </w:r>
       <w:r>
         <w:rPr>
@@ -34098,7 +36054,29 @@
           <w:szCs w:val="32"/>
           <w:cs/>
         </w:rPr>
-        <w:t>เร็จเท่าที่ควร เนื่องจากในขณะนั้นมีผู้รู้เรื่องสถิติค่อนข้างน้อย ต่อมาในปี 1957 ดร.เฟเกนบาม (</w:t>
+        <w:t>เร็จเท่าที่ควร เนื่องจากในขณะนั้นมีผู้รู้เรื่องสถิติค่อนข้างน้อย ต่อมาในปี 1957 ดร.</w:t>
+      </w:r>
+      <w:proofErr w:type="spellStart"/>
+      <w:r>
+        <w:rPr>
+          <w:rFonts w:asciiTheme="majorBidi" w:hAnsiTheme="majorBidi" w:cstheme="majorBidi"/>
+          <w:color w:val="auto"/>
+          <w:sz w:val="32"/>
+          <w:szCs w:val="32"/>
+          <w:cs/>
+        </w:rPr>
+        <w:t>เฟ</w:t>
+      </w:r>
+      <w:proofErr w:type="spellEnd"/>
+      <w:r>
+        <w:rPr>
+          <w:rFonts w:asciiTheme="majorBidi" w:hAnsiTheme="majorBidi" w:cstheme="majorBidi"/>
+          <w:color w:val="auto"/>
+          <w:sz w:val="32"/>
+          <w:szCs w:val="32"/>
+          <w:cs/>
+        </w:rPr>
+        <w:t>เกนบาม (</w:t>
       </w:r>
       <w:r>
         <w:rPr>
@@ -34119,6 +36097,7 @@
         </w:rPr>
         <w:t>.</w:t>
       </w:r>
+      <w:proofErr w:type="spellStart"/>
       <w:r>
         <w:rPr>
           <w:rFonts w:asciiTheme="majorBidi" w:hAnsiTheme="majorBidi" w:cstheme="majorBidi"/>
@@ -34128,6 +36107,7 @@
         </w:rPr>
         <w:t>Feigeenbum</w:t>
       </w:r>
+      <w:proofErr w:type="spellEnd"/>
       <w:r>
         <w:rPr>
           <w:rFonts w:asciiTheme="majorBidi" w:hAnsiTheme="majorBidi" w:cstheme="majorBidi"/>
@@ -34271,7 +36251,29 @@
           <w:szCs w:val="32"/>
           <w:cs/>
         </w:rPr>
-        <w:t xml:space="preserve">ของ ดร.เฟเกนบาม คือจะต้องทาโดยพนักงานทั่วทั้งองค์กร จึงกาหนดชื่อใหม่ว่า </w:t>
+        <w:t>ของ ดร.</w:t>
+      </w:r>
+      <w:proofErr w:type="spellStart"/>
+      <w:r>
+        <w:rPr>
+          <w:rFonts w:asciiTheme="majorBidi" w:hAnsiTheme="majorBidi" w:cstheme="majorBidi"/>
+          <w:color w:val="auto"/>
+          <w:sz w:val="32"/>
+          <w:szCs w:val="32"/>
+          <w:cs/>
+        </w:rPr>
+        <w:t>เฟ</w:t>
+      </w:r>
+      <w:proofErr w:type="spellEnd"/>
+      <w:r>
+        <w:rPr>
+          <w:rFonts w:asciiTheme="majorBidi" w:hAnsiTheme="majorBidi" w:cstheme="majorBidi"/>
+          <w:color w:val="auto"/>
+          <w:sz w:val="32"/>
+          <w:szCs w:val="32"/>
+          <w:cs/>
+        </w:rPr>
+        <w:t xml:space="preserve">เกนบาม คือจะต้องทาโดยพนักงานทั่วทั้งองค์กร จึงกาหนดชื่อใหม่ว่า </w:t>
       </w:r>
       <w:r>
         <w:rPr>
@@ -35389,8 +37391,19 @@
           <w:sz w:val="32"/>
           <w:szCs w:val="32"/>
         </w:rPr>
-        <w:t>Joseph M Juran</w:t>
-      </w:r>
+        <w:t xml:space="preserve">Joseph M </w:t>
+      </w:r>
+      <w:proofErr w:type="spellStart"/>
+      <w:r>
+        <w:rPr>
+          <w:rFonts w:asciiTheme="majorBidi" w:hAnsiTheme="majorBidi" w:cstheme="majorBidi"/>
+          <w:color w:val="auto"/>
+          <w:sz w:val="32"/>
+          <w:szCs w:val="32"/>
+        </w:rPr>
+        <w:t>Juran</w:t>
+      </w:r>
+      <w:proofErr w:type="spellEnd"/>
       <w:r>
         <w:rPr>
           <w:rFonts w:asciiTheme="majorBidi" w:hAnsiTheme="majorBidi" w:cstheme="majorBidi"/>
@@ -35843,34 +37856,79 @@
           <w:szCs w:val="32"/>
         </w:rPr>
       </w:pPr>
-      <w:r>
-        <w:rPr>
-          <w:rFonts w:asciiTheme="majorBidi" w:hAnsiTheme="majorBidi" w:cstheme="majorBidi"/>
-          <w:color w:val="auto"/>
-          <w:sz w:val="32"/>
-          <w:szCs w:val="32"/>
-          <w:cs/>
-        </w:rPr>
-        <w:t>ฟิลิป บี ครอสบี (</w:t>
-      </w:r>
-      <w:r>
-        <w:rPr>
-          <w:rFonts w:asciiTheme="majorBidi" w:hAnsiTheme="majorBidi" w:cstheme="majorBidi"/>
-          <w:color w:val="auto"/>
-          <w:sz w:val="32"/>
-          <w:szCs w:val="32"/>
-        </w:rPr>
-        <w:t>Philip B Crocby</w:t>
-      </w:r>
-      <w:r>
-        <w:rPr>
-          <w:rFonts w:asciiTheme="majorBidi" w:hAnsiTheme="majorBidi" w:cstheme="majorBidi"/>
-          <w:color w:val="auto"/>
-          <w:sz w:val="32"/>
-          <w:szCs w:val="32"/>
-          <w:cs/>
-        </w:rPr>
-        <w:t xml:space="preserve">) เรียกได้ว่า เป็นปรมาจารย์อีกท่านหนึ่งในวงการคุณภาพของโลก โดยเฉพาะทางด้านการตลาด เนื่องจากในอดีต ฟิลิป บี ครอสบี เคยเป็นผู้อานวยการฝ่ายคุณภาพของบริษัทไอทีที โดยรับปรึกษาคุณภาพทั่วโลก และได้เขียนหนังสือเกี่ยวกับคุณภาพที่ได้รับการยอมรับและนิยมทั่วโลก ทั้งในวงการศึกษา และธุรกิจต่าง ๆ เช่น </w:t>
+      <w:proofErr w:type="spellStart"/>
+      <w:r>
+        <w:rPr>
+          <w:rFonts w:asciiTheme="majorBidi" w:hAnsiTheme="majorBidi" w:cstheme="majorBidi"/>
+          <w:color w:val="auto"/>
+          <w:sz w:val="32"/>
+          <w:szCs w:val="32"/>
+          <w:cs/>
+        </w:rPr>
+        <w:t>ฟิลิป</w:t>
+      </w:r>
+      <w:proofErr w:type="spellEnd"/>
+      <w:r>
+        <w:rPr>
+          <w:rFonts w:asciiTheme="majorBidi" w:hAnsiTheme="majorBidi" w:cstheme="majorBidi"/>
+          <w:color w:val="auto"/>
+          <w:sz w:val="32"/>
+          <w:szCs w:val="32"/>
+          <w:cs/>
+        </w:rPr>
+        <w:t xml:space="preserve"> บี ครอสบี (</w:t>
+      </w:r>
+      <w:r>
+        <w:rPr>
+          <w:rFonts w:asciiTheme="majorBidi" w:hAnsiTheme="majorBidi" w:cstheme="majorBidi"/>
+          <w:color w:val="auto"/>
+          <w:sz w:val="32"/>
+          <w:szCs w:val="32"/>
+        </w:rPr>
+        <w:t xml:space="preserve">Philip B </w:t>
+      </w:r>
+      <w:proofErr w:type="spellStart"/>
+      <w:r>
+        <w:rPr>
+          <w:rFonts w:asciiTheme="majorBidi" w:hAnsiTheme="majorBidi" w:cstheme="majorBidi"/>
+          <w:color w:val="auto"/>
+          <w:sz w:val="32"/>
+          <w:szCs w:val="32"/>
+        </w:rPr>
+        <w:t>Crocby</w:t>
+      </w:r>
+      <w:proofErr w:type="spellEnd"/>
+      <w:r>
+        <w:rPr>
+          <w:rFonts w:asciiTheme="majorBidi" w:hAnsiTheme="majorBidi" w:cstheme="majorBidi"/>
+          <w:color w:val="auto"/>
+          <w:sz w:val="32"/>
+          <w:szCs w:val="32"/>
+          <w:cs/>
+        </w:rPr>
+        <w:t xml:space="preserve">) เรียกได้ว่า เป็นปรมาจารย์อีกท่านหนึ่งในวงการคุณภาพของโลก โดยเฉพาะทางด้านการตลาด เนื่องจากในอดีต </w:t>
+      </w:r>
+      <w:proofErr w:type="spellStart"/>
+      <w:r>
+        <w:rPr>
+          <w:rFonts w:asciiTheme="majorBidi" w:hAnsiTheme="majorBidi" w:cstheme="majorBidi"/>
+          <w:color w:val="auto"/>
+          <w:sz w:val="32"/>
+          <w:szCs w:val="32"/>
+          <w:cs/>
+        </w:rPr>
+        <w:t>ฟิลิป</w:t>
+      </w:r>
+      <w:proofErr w:type="spellEnd"/>
+      <w:r>
+        <w:rPr>
+          <w:rFonts w:asciiTheme="majorBidi" w:hAnsiTheme="majorBidi" w:cstheme="majorBidi"/>
+          <w:color w:val="auto"/>
+          <w:sz w:val="32"/>
+          <w:szCs w:val="32"/>
+          <w:cs/>
+        </w:rPr>
+        <w:t xml:space="preserve"> บี ครอสบี เคยเป็นผู้อานวยการฝ่ายคุณภาพของบริษัทไอทีที โดยรับปรึกษาคุณภาพทั่วโลก และได้เขียนหนังสือเกี่ยวกับคุณภาพที่ได้รับการยอมรับและนิยมทั่วโลก ทั้งในวงการศึกษา และธุรกิจต่าง ๆ เช่น </w:t>
       </w:r>
       <w:r>
         <w:rPr>
@@ -35925,6 +37983,7 @@
         </w:rPr>
         <w:t xml:space="preserve">และ </w:t>
       </w:r>
+      <w:proofErr w:type="gramStart"/>
       <w:r>
         <w:rPr>
           <w:rFonts w:asciiTheme="majorBidi" w:hAnsiTheme="majorBidi" w:cstheme="majorBidi"/>
@@ -35942,7 +38001,18 @@
           <w:szCs w:val="32"/>
           <w:cs/>
         </w:rPr>
-        <w:t xml:space="preserve">: </w:t>
+        <w:t>:</w:t>
+      </w:r>
+      <w:proofErr w:type="gramEnd"/>
+      <w:r>
+        <w:rPr>
+          <w:rFonts w:asciiTheme="majorBidi" w:hAnsiTheme="majorBidi" w:cstheme="majorBidi"/>
+          <w:color w:val="auto"/>
+          <w:sz w:val="32"/>
+          <w:szCs w:val="32"/>
+          <w:cs/>
+        </w:rPr>
+        <w:t xml:space="preserve"> </w:t>
       </w:r>
       <w:r>
         <w:rPr>
@@ -36000,7 +38070,29 @@
           <w:szCs w:val="32"/>
           <w:cs/>
         </w:rPr>
-        <w:t>) ฟิลิป บี ครอสบี มีความสามารถในการจัดท</w:t>
+        <w:t xml:space="preserve">) </w:t>
+      </w:r>
+      <w:proofErr w:type="spellStart"/>
+      <w:r>
+        <w:rPr>
+          <w:rFonts w:asciiTheme="majorBidi" w:hAnsiTheme="majorBidi" w:cstheme="majorBidi"/>
+          <w:color w:val="auto"/>
+          <w:sz w:val="32"/>
+          <w:szCs w:val="32"/>
+          <w:cs/>
+        </w:rPr>
+        <w:t>ฟิลิป</w:t>
+      </w:r>
+      <w:proofErr w:type="spellEnd"/>
+      <w:r>
+        <w:rPr>
+          <w:rFonts w:asciiTheme="majorBidi" w:hAnsiTheme="majorBidi" w:cstheme="majorBidi"/>
+          <w:color w:val="auto"/>
+          <w:sz w:val="32"/>
+          <w:szCs w:val="32"/>
+          <w:cs/>
+        </w:rPr>
+        <w:t xml:space="preserve"> บี ครอสบี มีความสามารถในการจัดท</w:t>
       </w:r>
       <w:r>
         <w:rPr>
@@ -36267,7 +38359,27 @@
           <w:sz w:val="32"/>
           <w:szCs w:val="32"/>
         </w:rPr>
-        <w:t>It is Always Cheaper to Do the Job Right The First Time</w:t>
+        <w:t xml:space="preserve">It is Always Cheaper to Do the Job Right </w:t>
+      </w:r>
+      <w:proofErr w:type="gramStart"/>
+      <w:r>
+        <w:rPr>
+          <w:rFonts w:asciiTheme="majorBidi" w:hAnsiTheme="majorBidi" w:cstheme="majorBidi"/>
+          <w:color w:val="auto"/>
+          <w:sz w:val="32"/>
+          <w:szCs w:val="32"/>
+        </w:rPr>
+        <w:t>The</w:t>
+      </w:r>
+      <w:proofErr w:type="gramEnd"/>
+      <w:r>
+        <w:rPr>
+          <w:rFonts w:asciiTheme="majorBidi" w:hAnsiTheme="majorBidi" w:cstheme="majorBidi"/>
+          <w:color w:val="auto"/>
+          <w:sz w:val="32"/>
+          <w:szCs w:val="32"/>
+        </w:rPr>
+        <w:t xml:space="preserve"> First Time</w:t>
       </w:r>
       <w:r>
         <w:rPr>
@@ -36455,7 +38567,29 @@
           <w:szCs w:val="32"/>
           <w:cs/>
         </w:rPr>
-        <w:t>วคิดของ ฟิลิป บี ครอสบี ในเรื่องคุณภาพ คือ การท</w:t>
+        <w:t xml:space="preserve">วคิดของ </w:t>
+      </w:r>
+      <w:proofErr w:type="spellStart"/>
+      <w:r>
+        <w:rPr>
+          <w:rFonts w:asciiTheme="majorBidi" w:hAnsiTheme="majorBidi"/>
+          <w:color w:val="auto"/>
+          <w:sz w:val="32"/>
+          <w:szCs w:val="32"/>
+          <w:cs/>
+        </w:rPr>
+        <w:t>ฟิลิป</w:t>
+      </w:r>
+      <w:proofErr w:type="spellEnd"/>
+      <w:r>
+        <w:rPr>
+          <w:rFonts w:asciiTheme="majorBidi" w:hAnsiTheme="majorBidi"/>
+          <w:color w:val="auto"/>
+          <w:sz w:val="32"/>
+          <w:szCs w:val="32"/>
+          <w:cs/>
+        </w:rPr>
+        <w:t xml:space="preserve"> บี ครอสบี ในเรื่องคุณภาพ คือ การท</w:t>
       </w:r>
       <w:r>
         <w:rPr>
@@ -36495,16 +38629,58 @@
           <w:szCs w:val="32"/>
           <w:cs/>
         </w:rPr>
-        <w:t>ให้ถูกตั้งแต่แรกและการยึดเป้าหมายของเสียเป็นศูนย์โดยเฉพาะอย่างยิ่ง ฟิลิป บี ครอสบี (</w:t>
-      </w:r>
-      <w:r>
-        <w:rPr>
-          <w:rFonts w:asciiTheme="majorBidi" w:hAnsiTheme="majorBidi" w:cstheme="majorBidi"/>
-          <w:color w:val="auto"/>
-          <w:sz w:val="32"/>
-          <w:szCs w:val="32"/>
-        </w:rPr>
-        <w:t xml:space="preserve">Philip B Crocby) </w:t>
+        <w:t xml:space="preserve">ให้ถูกตั้งแต่แรกและการยึดเป้าหมายของเสียเป็นศูนย์โดยเฉพาะอย่างยิ่ง </w:t>
+      </w:r>
+      <w:proofErr w:type="spellStart"/>
+      <w:r>
+        <w:rPr>
+          <w:rFonts w:asciiTheme="majorBidi" w:hAnsiTheme="majorBidi"/>
+          <w:color w:val="auto"/>
+          <w:sz w:val="32"/>
+          <w:szCs w:val="32"/>
+          <w:cs/>
+        </w:rPr>
+        <w:t>ฟิลิป</w:t>
+      </w:r>
+      <w:proofErr w:type="spellEnd"/>
+      <w:r>
+        <w:rPr>
+          <w:rFonts w:asciiTheme="majorBidi" w:hAnsiTheme="majorBidi"/>
+          <w:color w:val="auto"/>
+          <w:sz w:val="32"/>
+          <w:szCs w:val="32"/>
+          <w:cs/>
+        </w:rPr>
+        <w:t xml:space="preserve"> บี ครอสบี (</w:t>
+      </w:r>
+      <w:r>
+        <w:rPr>
+          <w:rFonts w:asciiTheme="majorBidi" w:hAnsiTheme="majorBidi" w:cstheme="majorBidi"/>
+          <w:color w:val="auto"/>
+          <w:sz w:val="32"/>
+          <w:szCs w:val="32"/>
+        </w:rPr>
+        <w:t xml:space="preserve">Philip B </w:t>
+      </w:r>
+      <w:proofErr w:type="spellStart"/>
+      <w:r>
+        <w:rPr>
+          <w:rFonts w:asciiTheme="majorBidi" w:hAnsiTheme="majorBidi" w:cstheme="majorBidi"/>
+          <w:color w:val="auto"/>
+          <w:sz w:val="32"/>
+          <w:szCs w:val="32"/>
+        </w:rPr>
+        <w:t>Crocby</w:t>
+      </w:r>
+      <w:proofErr w:type="spellEnd"/>
+      <w:r>
+        <w:rPr>
+          <w:rFonts w:asciiTheme="majorBidi" w:hAnsiTheme="majorBidi" w:cstheme="majorBidi"/>
+          <w:color w:val="auto"/>
+          <w:sz w:val="32"/>
+          <w:szCs w:val="32"/>
+        </w:rPr>
+        <w:t xml:space="preserve">) </w:t>
       </w:r>
       <w:r>
         <w:rPr>
@@ -36666,17 +38842,9 @@
           <w:szCs w:val="32"/>
           <w:cs/>
         </w:rPr>
-        <w:t>อาร์มัน วี เฟเกนบาม (</w:t>
-      </w:r>
-      <w:r>
-        <w:rPr>
-          <w:rFonts w:asciiTheme="majorBidi" w:hAnsiTheme="majorBidi" w:cstheme="majorBidi"/>
-          <w:color w:val="auto"/>
-          <w:sz w:val="32"/>
-          <w:szCs w:val="32"/>
-        </w:rPr>
-        <w:t xml:space="preserve">Armand V Feigenbum) </w:t>
-      </w:r>
+        <w:t xml:space="preserve">อาร์มัน วี </w:t>
+      </w:r>
+      <w:proofErr w:type="spellStart"/>
       <w:r>
         <w:rPr>
           <w:rFonts w:asciiTheme="majorBidi" w:hAnsiTheme="majorBidi"/>
@@ -36685,6 +38853,56 @@
           <w:szCs w:val="32"/>
           <w:cs/>
         </w:rPr>
+        <w:t>เฟ</w:t>
+      </w:r>
+      <w:proofErr w:type="spellEnd"/>
+      <w:r>
+        <w:rPr>
+          <w:rFonts w:asciiTheme="majorBidi" w:hAnsiTheme="majorBidi"/>
+          <w:color w:val="auto"/>
+          <w:sz w:val="32"/>
+          <w:szCs w:val="32"/>
+          <w:cs/>
+        </w:rPr>
+        <w:t>เกนบาม (</w:t>
+      </w:r>
+      <w:r>
+        <w:rPr>
+          <w:rFonts w:asciiTheme="majorBidi" w:hAnsiTheme="majorBidi" w:cstheme="majorBidi"/>
+          <w:color w:val="auto"/>
+          <w:sz w:val="32"/>
+          <w:szCs w:val="32"/>
+        </w:rPr>
+        <w:t xml:space="preserve">Armand V </w:t>
+      </w:r>
+      <w:proofErr w:type="spellStart"/>
+      <w:r>
+        <w:rPr>
+          <w:rFonts w:asciiTheme="majorBidi" w:hAnsiTheme="majorBidi" w:cstheme="majorBidi"/>
+          <w:color w:val="auto"/>
+          <w:sz w:val="32"/>
+          <w:szCs w:val="32"/>
+        </w:rPr>
+        <w:t>Feigenbum</w:t>
+      </w:r>
+      <w:proofErr w:type="spellEnd"/>
+      <w:r>
+        <w:rPr>
+          <w:rFonts w:asciiTheme="majorBidi" w:hAnsiTheme="majorBidi" w:cstheme="majorBidi"/>
+          <w:color w:val="auto"/>
+          <w:sz w:val="32"/>
+          <w:szCs w:val="32"/>
+        </w:rPr>
+        <w:t xml:space="preserve">) </w:t>
+      </w:r>
+      <w:r>
+        <w:rPr>
+          <w:rFonts w:asciiTheme="majorBidi" w:hAnsiTheme="majorBidi"/>
+          <w:color w:val="auto"/>
+          <w:sz w:val="32"/>
+          <w:szCs w:val="32"/>
+          <w:cs/>
+        </w:rPr>
         <w:t>ถือได้ว่าเป็นผู้ให้ก</w:t>
       </w:r>
       <w:r>
@@ -36786,7 +39004,29 @@
           <w:szCs w:val="32"/>
           <w:cs/>
         </w:rPr>
-        <w:t>ในปัจจุบัน อาร์มัน วี เฟเกนบาม เป็นประธานบริษัทให้ค</w:t>
+        <w:t xml:space="preserve">ในปัจจุบัน อาร์มัน วี </w:t>
+      </w:r>
+      <w:proofErr w:type="spellStart"/>
+      <w:r>
+        <w:rPr>
+          <w:rFonts w:asciiTheme="majorBidi" w:hAnsiTheme="majorBidi"/>
+          <w:color w:val="auto"/>
+          <w:sz w:val="32"/>
+          <w:szCs w:val="32"/>
+          <w:cs/>
+        </w:rPr>
+        <w:t>เฟ</w:t>
+      </w:r>
+      <w:proofErr w:type="spellEnd"/>
+      <w:r>
+        <w:rPr>
+          <w:rFonts w:asciiTheme="majorBidi" w:hAnsiTheme="majorBidi"/>
+          <w:color w:val="auto"/>
+          <w:sz w:val="32"/>
+          <w:szCs w:val="32"/>
+          <w:cs/>
+        </w:rPr>
+        <w:t>เกนบาม เป็นประธานบริษัทให้ค</w:t>
       </w:r>
       <w:r>
         <w:rPr>
@@ -36873,7 +39113,29 @@
           <w:cs/>
         </w:rPr>
         <w:lastRenderedPageBreak/>
-        <w:t>ในส่วนของแนวคิดในการจัดการคุณภาพที่เป็นลักษณะเด่นของ อาร์มัน วี เฟเกนบาม คือ ไม่ต้องการให้ผู้บริหารเป็นผู้สร้างระบบการจัดการคุณภาพขึ้นมาเอง เพราะเขามองการจัดการคุณภาพว่า เป็นเรื่องธรรมชาติของการบริหารที่ทุกคนในองค์การต้องมีส่วนร่วมในการสร้างด้วยกัน เงื่อนไขการสร้างจึงอยู่ที่ความเข้าใจระบบคุณภาพที่ก</w:t>
+        <w:t xml:space="preserve">ในส่วนของแนวคิดในการจัดการคุณภาพที่เป็นลักษณะเด่นของ อาร์มัน วี </w:t>
+      </w:r>
+      <w:proofErr w:type="spellStart"/>
+      <w:r>
+        <w:rPr>
+          <w:rFonts w:asciiTheme="majorBidi" w:hAnsiTheme="majorBidi"/>
+          <w:color w:val="auto"/>
+          <w:sz w:val="32"/>
+          <w:szCs w:val="32"/>
+          <w:cs/>
+        </w:rPr>
+        <w:t>เฟ</w:t>
+      </w:r>
+      <w:proofErr w:type="spellEnd"/>
+      <w:r>
+        <w:rPr>
+          <w:rFonts w:asciiTheme="majorBidi" w:hAnsiTheme="majorBidi"/>
+          <w:color w:val="auto"/>
+          <w:sz w:val="32"/>
+          <w:szCs w:val="32"/>
+          <w:cs/>
+        </w:rPr>
+        <w:t>เกนบาม คือ ไม่ต้องการให้ผู้บริหารเป็นผู้สร้างระบบการจัดการคุณภาพขึ้นมาเอง เพราะเขามองการจัดการคุณภาพว่า เป็นเรื่องธรรมชาติของการบริหารที่ทุกคนในองค์การต้องมีส่วนร่วมในการสร้างด้วยกัน เงื่อนไขการสร้างจึงอยู่ที่ความเข้าใจระบบคุณภาพที่ก</w:t>
       </w:r>
       <w:r>
         <w:rPr>
@@ -36953,7 +39215,29 @@
           <w:szCs w:val="32"/>
           <w:cs/>
         </w:rPr>
-        <w:t>อาร์มัน วี เฟเกนบาม เห็นว่าการเป็นผู้นาในด้านคุณภาพจะทาให้บริษัท ประสบความ ส</w:t>
+        <w:t xml:space="preserve">อาร์มัน วี </w:t>
+      </w:r>
+      <w:proofErr w:type="spellStart"/>
+      <w:r>
+        <w:rPr>
+          <w:rFonts w:asciiTheme="majorBidi" w:hAnsiTheme="majorBidi" w:cstheme="majorBidi"/>
+          <w:color w:val="auto"/>
+          <w:sz w:val="32"/>
+          <w:szCs w:val="32"/>
+          <w:cs/>
+        </w:rPr>
+        <w:t>เฟ</w:t>
+      </w:r>
+      <w:proofErr w:type="spellEnd"/>
+      <w:r>
+        <w:rPr>
+          <w:rFonts w:asciiTheme="majorBidi" w:hAnsiTheme="majorBidi" w:cstheme="majorBidi"/>
+          <w:color w:val="auto"/>
+          <w:sz w:val="32"/>
+          <w:szCs w:val="32"/>
+          <w:cs/>
+        </w:rPr>
+        <w:t>เกนบาม เห็นว่าการเป็นผู้นาในด้านคุณภาพจะทาให้บริษัท ประสบความ ส</w:t>
       </w:r>
       <w:r>
         <w:rPr>
@@ -37054,8 +39338,20 @@
           <w:szCs w:val="32"/>
           <w:cs/>
         </w:rPr>
-        <w:t>. ต้นทุนการป้องกัน(</w:t>
-      </w:r>
+        <w:t xml:space="preserve">. </w:t>
+      </w:r>
+      <w:proofErr w:type="gramStart"/>
+      <w:r>
+        <w:rPr>
+          <w:rFonts w:asciiTheme="majorBidi" w:hAnsiTheme="majorBidi" w:cstheme="majorBidi"/>
+          <w:color w:val="auto"/>
+          <w:sz w:val="32"/>
+          <w:szCs w:val="32"/>
+          <w:cs/>
+        </w:rPr>
+        <w:t>ต้นทุนการป้องกัน(</w:t>
+      </w:r>
+      <w:proofErr w:type="gramEnd"/>
       <w:r>
         <w:rPr>
           <w:rFonts w:asciiTheme="majorBidi" w:hAnsiTheme="majorBidi" w:cstheme="majorBidi"/>
@@ -37157,7 +39453,29 @@
           <w:szCs w:val="32"/>
           <w:cs/>
         </w:rPr>
-        <w:t>ตามที่ได้กล่าวถึงต้นทุนทั้งหมดนี้ อาร์มัน วี เฟเกนบาม เรียกว่าเป็นต้นทุนคุณภาพทั้งหมด (</w:t>
+        <w:t xml:space="preserve">ตามที่ได้กล่าวถึงต้นทุนทั้งหมดนี้ อาร์มัน วี </w:t>
+      </w:r>
+      <w:proofErr w:type="spellStart"/>
+      <w:r>
+        <w:rPr>
+          <w:rFonts w:asciiTheme="majorBidi" w:hAnsiTheme="majorBidi" w:cstheme="majorBidi"/>
+          <w:color w:val="auto"/>
+          <w:sz w:val="32"/>
+          <w:szCs w:val="32"/>
+          <w:cs/>
+        </w:rPr>
+        <w:t>เฟ</w:t>
+      </w:r>
+      <w:proofErr w:type="spellEnd"/>
+      <w:r>
+        <w:rPr>
+          <w:rFonts w:asciiTheme="majorBidi" w:hAnsiTheme="majorBidi" w:cstheme="majorBidi"/>
+          <w:color w:val="auto"/>
+          <w:sz w:val="32"/>
+          <w:szCs w:val="32"/>
+          <w:cs/>
+        </w:rPr>
+        <w:t>เกนบาม เรียกว่าเป็นต้นทุนคุณภาพทั้งหมด (</w:t>
       </w:r>
       <w:r>
         <w:rPr>
@@ -37195,7 +39513,29 @@
           <w:szCs w:val="32"/>
           <w:cs/>
         </w:rPr>
-        <w:t>) ของ อาร์มัน วี เฟเกนบาม จะให้ความ</w:t>
+        <w:t xml:space="preserve">) ของ อาร์มัน วี </w:t>
+      </w:r>
+      <w:proofErr w:type="spellStart"/>
+      <w:r>
+        <w:rPr>
+          <w:rFonts w:asciiTheme="majorBidi" w:hAnsiTheme="majorBidi" w:cstheme="majorBidi"/>
+          <w:color w:val="auto"/>
+          <w:sz w:val="32"/>
+          <w:szCs w:val="32"/>
+          <w:cs/>
+        </w:rPr>
+        <w:t>เฟ</w:t>
+      </w:r>
+      <w:proofErr w:type="spellEnd"/>
+      <w:r>
+        <w:rPr>
+          <w:rFonts w:asciiTheme="majorBidi" w:hAnsiTheme="majorBidi" w:cstheme="majorBidi"/>
+          <w:color w:val="auto"/>
+          <w:sz w:val="32"/>
+          <w:szCs w:val="32"/>
+          <w:cs/>
+        </w:rPr>
+        <w:t>เกนบาม จะให้ความ</w:t>
       </w:r>
       <w:r>
         <w:rPr>
@@ -37473,7 +39813,29 @@
           <w:szCs w:val="32"/>
           <w:cs/>
         </w:rPr>
-        <w:t>เอาแนวคิดการควบคุมคุณภาพ ตามแบบตะวันตกมาผสมผสานเข้ากับการปฏิบัติงานของชาวญี่ปุ่นได้เป็นอย่างดี โดยมีบริษัทนิปปอนเทเลกราฟ และเคเบิล ได้นาไปใช้เป็นครั้งแรกในปี ค.ศ. 1962 และต่อมาได้ขยายไปทั่วประเทศญี่ปุ่น และได้รับการยอมรับอย่างสูงมากในช่วงปี ค.ศ. 1978</w:t>
+        <w:t>เอาแนวคิดการควบคุมคุณภาพ ตามแบบตะวันตกมาผสมผสานเข้ากับการปฏิบัติงานของชาวญี่ปุ่นได้เป็นอย่างดี โดยมีบริษัท</w:t>
+      </w:r>
+      <w:proofErr w:type="spellStart"/>
+      <w:r>
+        <w:rPr>
+          <w:rFonts w:asciiTheme="majorBidi" w:hAnsiTheme="majorBidi" w:cstheme="majorBidi"/>
+          <w:color w:val="auto"/>
+          <w:sz w:val="32"/>
+          <w:szCs w:val="32"/>
+          <w:cs/>
+        </w:rPr>
+        <w:t>นิป</w:t>
+      </w:r>
+      <w:proofErr w:type="spellEnd"/>
+      <w:r>
+        <w:rPr>
+          <w:rFonts w:asciiTheme="majorBidi" w:hAnsiTheme="majorBidi" w:cstheme="majorBidi"/>
+          <w:color w:val="auto"/>
+          <w:sz w:val="32"/>
+          <w:szCs w:val="32"/>
+          <w:cs/>
+        </w:rPr>
+        <w:t>ปอนเทเลกราฟ และเคเบิล ได้นาไปใช้เป็นครั้งแรกในปี ค.ศ. 1962 และต่อมาได้ขยายไปทั่วประเทศญี่ปุ่น และได้รับการยอมรับอย่างสูงมากในช่วงปี ค.ศ. 1978</w:t>
       </w:r>
     </w:p>
     <w:p>
@@ -37681,7 +40043,29 @@
           <w:szCs w:val="32"/>
           <w:cs/>
         </w:rPr>
-        <w:t>. ฮิสโตรแกรม (</w:t>
+        <w:t xml:space="preserve">. </w:t>
+      </w:r>
+      <w:proofErr w:type="spellStart"/>
+      <w:r>
+        <w:rPr>
+          <w:rFonts w:asciiTheme="majorBidi" w:hAnsiTheme="majorBidi" w:cstheme="majorBidi"/>
+          <w:color w:val="auto"/>
+          <w:sz w:val="32"/>
+          <w:szCs w:val="32"/>
+          <w:cs/>
+        </w:rPr>
+        <w:t>ฮิส</w:t>
+      </w:r>
+      <w:proofErr w:type="spellEnd"/>
+      <w:r>
+        <w:rPr>
+          <w:rFonts w:asciiTheme="majorBidi" w:hAnsiTheme="majorBidi" w:cstheme="majorBidi"/>
+          <w:color w:val="auto"/>
+          <w:sz w:val="32"/>
+          <w:szCs w:val="32"/>
+          <w:cs/>
+        </w:rPr>
+        <w:t>โตรแกรม (</w:t>
       </w:r>
       <w:r>
         <w:rPr>
@@ -37732,7 +40116,29 @@
           <w:szCs w:val="32"/>
           <w:cs/>
         </w:rPr>
-        <w:t>. แผนภูมิพาเรโต (</w:t>
+        <w:t>. แผนภูมิพา</w:t>
+      </w:r>
+      <w:proofErr w:type="spellStart"/>
+      <w:r>
+        <w:rPr>
+          <w:rFonts w:asciiTheme="majorBidi" w:hAnsiTheme="majorBidi" w:cstheme="majorBidi"/>
+          <w:color w:val="auto"/>
+          <w:sz w:val="32"/>
+          <w:szCs w:val="32"/>
+          <w:cs/>
+        </w:rPr>
+        <w:t>เร</w:t>
+      </w:r>
+      <w:proofErr w:type="spellEnd"/>
+      <w:r>
+        <w:rPr>
+          <w:rFonts w:asciiTheme="majorBidi" w:hAnsiTheme="majorBidi" w:cstheme="majorBidi"/>
+          <w:color w:val="auto"/>
+          <w:sz w:val="32"/>
+          <w:szCs w:val="32"/>
+          <w:cs/>
+        </w:rPr>
+        <w:t>โต (</w:t>
       </w:r>
       <w:r>
         <w:rPr>
@@ -37968,8 +40374,19 @@
           <w:sz w:val="32"/>
           <w:szCs w:val="32"/>
         </w:rPr>
-        <w:t>Joseph M Juran</w:t>
-      </w:r>
+        <w:t xml:space="preserve">Joseph M </w:t>
+      </w:r>
+      <w:proofErr w:type="spellStart"/>
+      <w:r>
+        <w:rPr>
+          <w:rFonts w:asciiTheme="majorBidi" w:hAnsiTheme="majorBidi" w:cstheme="majorBidi"/>
+          <w:color w:val="auto"/>
+          <w:sz w:val="32"/>
+          <w:szCs w:val="32"/>
+        </w:rPr>
+        <w:t>Juran</w:t>
+      </w:r>
+      <w:proofErr w:type="spellEnd"/>
       <w:r>
         <w:rPr>
           <w:rFonts w:asciiTheme="majorBidi" w:hAnsiTheme="majorBidi" w:cstheme="majorBidi"/>
@@ -38026,8 +40443,19 @@
           <w:sz w:val="32"/>
           <w:szCs w:val="32"/>
         </w:rPr>
-        <w:t>Total Quality Control,TQC</w:t>
-      </w:r>
+        <w:t xml:space="preserve">Total Quality </w:t>
+      </w:r>
+      <w:proofErr w:type="spellStart"/>
+      <w:r>
+        <w:rPr>
+          <w:rFonts w:asciiTheme="majorBidi" w:hAnsiTheme="majorBidi" w:cstheme="majorBidi"/>
+          <w:color w:val="auto"/>
+          <w:sz w:val="32"/>
+          <w:szCs w:val="32"/>
+        </w:rPr>
+        <w:t>Control,TQC</w:t>
+      </w:r>
+      <w:proofErr w:type="spellEnd"/>
       <w:r>
         <w:rPr>
           <w:rFonts w:asciiTheme="majorBidi" w:hAnsiTheme="majorBidi" w:cstheme="majorBidi"/>
@@ -39708,7 +42136,6 @@
           <w:bCs/>
           <w:sz w:val="32"/>
           <w:szCs w:val="32"/>
-          <w:cs/>
         </w:rPr>
       </w:pPr>
       <w:r>
@@ -39729,6 +42156,3703 @@
         </w:rPr>
         <w:t>การควบคุมคุณภาพจึงเป็นความพยายามลดความแปรผันทั้ง 2 ประเภทในกระบวนการผลิตให้มากที่สุด หรือให้เบี่ยงเบนไปจากค่ามาตรฐานหรือค่าปกติที่ควรจะเป็นน้อยที่สุด ด้วยการวัดมาตรฐาน การวิเคราะห์ควบคุม และเฝ้าติดตามการผลิตซึ่งต้องอาศัยวิธีการทางสถิติมาประยุกต์ใช้เพื่อให้สามารถตรวจสอบคุณภาพการผลิตได้ ง่ายและมีประสิทธิภาพมากขึ้นการควบคุมคุณภาพจึงเป็นความพยายามลดความแปรผันทั้ง 2 ประเภทในกระบวนการผลิตให้มากที่สุด หรือให้เบี่ยงเบนไปจากค่ามาตรฐานหรือค่าปกติที่ควรจะเป็นน้อยที่สุด ด้วยการวัดมาตรฐาน การวิเคราะห์ ควบคุม และเฝ้าติดตามการผลิตซึ่งต้องอาศัยวิธีการทางสถิติมาประยุกต์ใช้เพื่อให้สามารถตรวจสอบคุณภาพการผลิตได้ง่ายและมีประสิทธิภาพมากขึ้น</w:t>
       </w:r>
+    </w:p>
+    <w:p>
+      <w:pPr>
+        <w:tabs>
+          <w:tab w:val="left" w:pos="709"/>
+        </w:tabs>
+        <w:spacing w:after="0" w:line="216" w:lineRule="auto"/>
+        <w:jc w:val="thaiDistribute"/>
+        <w:rPr>
+          <w:rFonts w:asciiTheme="majorBidi" w:eastAsia="Calibri" w:hAnsiTheme="majorBidi" w:cstheme="majorBidi"/>
+          <w:b/>
+          <w:bCs/>
+          <w:sz w:val="32"/>
+          <w:szCs w:val="32"/>
+        </w:rPr>
+      </w:pPr>
+    </w:p>
+    <w:p>
+      <w:pPr>
+        <w:spacing w:after="0" w:line="240" w:lineRule="auto"/>
+        <w:jc w:val="thaiDistribute"/>
+        <w:rPr>
+          <w:rFonts w:ascii="Angsana New" w:eastAsia="Calibri" w:hAnsi="Angsana New" w:cs="Angsana New"/>
+          <w:b/>
+          <w:bCs/>
+          <w:sz w:val="32"/>
+          <w:szCs w:val="32"/>
+        </w:rPr>
+      </w:pPr>
+      <w:proofErr w:type="gramStart"/>
+      <w:r>
+        <w:rPr>
+          <w:rFonts w:ascii="Angsana New" w:eastAsia="Calibri" w:hAnsi="Angsana New" w:cs="Angsana New"/>
+          <w:b/>
+          <w:bCs/>
+          <w:sz w:val="32"/>
+          <w:szCs w:val="32"/>
+        </w:rPr>
+        <w:t>2.</w:t>
+      </w:r>
+      <w:r>
+        <w:rPr>
+          <w:rFonts w:ascii="Angsana New" w:eastAsia="Calibri" w:hAnsi="Angsana New" w:cs="Angsana New"/>
+          <w:b/>
+          <w:bCs/>
+          <w:sz w:val="32"/>
+          <w:szCs w:val="32"/>
+        </w:rPr>
+        <w:t xml:space="preserve">7  </w:t>
+      </w:r>
+      <w:r>
+        <w:rPr>
+          <w:rFonts w:ascii="Angsana New" w:eastAsia="Calibri" w:hAnsi="Angsana New" w:cs="Angsana New"/>
+          <w:b/>
+          <w:bCs/>
+          <w:sz w:val="32"/>
+          <w:szCs w:val="32"/>
+        </w:rPr>
+        <w:t>Business</w:t>
+      </w:r>
+      <w:proofErr w:type="gramEnd"/>
+      <w:r>
+        <w:rPr>
+          <w:rFonts w:ascii="Angsana New" w:eastAsia="Calibri" w:hAnsi="Angsana New" w:cs="Angsana New"/>
+          <w:b/>
+          <w:bCs/>
+          <w:sz w:val="32"/>
+          <w:szCs w:val="32"/>
+        </w:rPr>
+        <w:t xml:space="preserve"> model</w:t>
+      </w:r>
+    </w:p>
+    <w:p>
+      <w:pPr>
+        <w:spacing w:after="0" w:line="240" w:lineRule="auto"/>
+        <w:ind w:firstLine="540"/>
+        <w:jc w:val="thaiDistribute"/>
+        <w:rPr>
+          <w:rFonts w:asciiTheme="majorBidi" w:eastAsia="Times New Roman" w:hAnsiTheme="majorBidi" w:cstheme="majorBidi"/>
+          <w:sz w:val="32"/>
+          <w:szCs w:val="32"/>
+        </w:rPr>
+      </w:pPr>
+      <w:r>
+        <w:rPr>
+          <w:rFonts w:ascii="Angsana New" w:eastAsia="Calibri" w:hAnsi="Angsana New" w:cs="Angsana New"/>
+          <w:b/>
+          <w:bCs/>
+          <w:sz w:val="32"/>
+          <w:szCs w:val="32"/>
+        </w:rPr>
+        <w:tab/>
+      </w:r>
+      <w:r>
+        <w:rPr>
+          <w:rFonts w:asciiTheme="majorBidi" w:eastAsia="Times New Roman" w:hAnsiTheme="majorBidi" w:cstheme="majorBidi"/>
+          <w:sz w:val="32"/>
+          <w:szCs w:val="32"/>
+        </w:rPr>
+        <w:t>A business model describes the rationale of how an organization creates, delivers, and captures value,</w:t>
+      </w:r>
+      <w:r>
+        <w:rPr>
+          <w:rFonts w:asciiTheme="majorBidi" w:eastAsia="Times New Roman" w:hAnsiTheme="majorBidi" w:cs="Angsana New"/>
+          <w:sz w:val="32"/>
+          <w:szCs w:val="32"/>
+          <w:cs/>
+        </w:rPr>
+        <w:t xml:space="preserve"> </w:t>
+      </w:r>
+      <w:r>
+        <w:rPr>
+          <w:rFonts w:asciiTheme="majorBidi" w:eastAsia="Times New Roman" w:hAnsiTheme="majorBidi" w:cstheme="majorBidi"/>
+          <w:sz w:val="32"/>
+          <w:szCs w:val="32"/>
+        </w:rPr>
+        <w:t>in economic, social, cultural or other contexts. The process of business model construction and modification is also called business model innovation and forms a part of business strategy.</w:t>
+      </w:r>
+    </w:p>
+    <w:p>
+      <w:pPr>
+        <w:spacing w:before="240" w:after="0" w:line="240" w:lineRule="auto"/>
+        <w:ind w:firstLine="540"/>
+        <w:jc w:val="thaiDistribute"/>
+        <w:rPr>
+          <w:rFonts w:asciiTheme="majorBidi" w:eastAsia="Times New Roman" w:hAnsiTheme="majorBidi" w:cstheme="majorBidi"/>
+          <w:sz w:val="32"/>
+          <w:szCs w:val="32"/>
+        </w:rPr>
+      </w:pPr>
+      <w:r>
+        <w:rPr>
+          <w:rFonts w:asciiTheme="majorBidi" w:eastAsia="Times New Roman" w:hAnsiTheme="majorBidi" w:cstheme="majorBidi"/>
+          <w:sz w:val="32"/>
+          <w:szCs w:val="32"/>
+        </w:rPr>
+        <w:t>In theory and practice, the term business model is used for a broad range of informal and formal descriptions to represent core aspects of a business, including purpose, business process, target customers, offerings, strategies, infrastructure, organizational structures, sourcing, trading practices, and operational processes and policies including culture.</w:t>
+      </w:r>
+    </w:p>
+    <w:p>
+      <w:pPr>
+        <w:spacing w:before="240" w:after="0" w:line="240" w:lineRule="auto"/>
+        <w:jc w:val="thaiDistribute"/>
+        <w:rPr>
+          <w:rFonts w:asciiTheme="majorBidi" w:eastAsia="Times New Roman" w:hAnsiTheme="majorBidi" w:cstheme="majorBidi"/>
+          <w:b/>
+          <w:bCs/>
+          <w:sz w:val="32"/>
+          <w:szCs w:val="32"/>
+        </w:rPr>
+      </w:pPr>
+      <w:r>
+        <w:rPr>
+          <w:rFonts w:asciiTheme="majorBidi" w:eastAsia="Times New Roman" w:hAnsiTheme="majorBidi" w:cstheme="majorBidi"/>
+          <w:b/>
+          <w:bCs/>
+          <w:sz w:val="32"/>
+          <w:szCs w:val="32"/>
+        </w:rPr>
+        <w:t>Context</w:t>
+      </w:r>
+    </w:p>
+    <w:p>
+      <w:pPr>
+        <w:spacing w:before="240" w:after="0" w:line="240" w:lineRule="auto"/>
+        <w:ind w:firstLine="540"/>
+        <w:jc w:val="thaiDistribute"/>
+        <w:rPr>
+          <w:rFonts w:asciiTheme="majorBidi" w:eastAsia="Times New Roman" w:hAnsiTheme="majorBidi" w:cstheme="majorBidi"/>
+          <w:b/>
+          <w:bCs/>
+          <w:sz w:val="32"/>
+          <w:szCs w:val="32"/>
+        </w:rPr>
+      </w:pPr>
+      <w:r>
+        <w:rPr>
+          <w:rFonts w:asciiTheme="majorBidi" w:eastAsia="Times New Roman" w:hAnsiTheme="majorBidi" w:cstheme="majorBidi"/>
+          <w:sz w:val="32"/>
+          <w:szCs w:val="32"/>
+        </w:rPr>
+        <w:t xml:space="preserve">The literature has provided very diverse interpretations and definitions of a business model. A systematic review and analysis of manager responses to a survey defines business models as the design of organizational structures to enact a commercial opportunity. Further extensions to this </w:t>
+      </w:r>
+      <w:r>
+        <w:rPr>
+          <w:rFonts w:asciiTheme="majorBidi" w:eastAsia="Times New Roman" w:hAnsiTheme="majorBidi" w:cstheme="majorBidi"/>
+          <w:sz w:val="32"/>
+          <w:szCs w:val="32"/>
+        </w:rPr>
+        <w:lastRenderedPageBreak/>
+        <w:t>design logic emphasize the use of narrative or coherence in business model descriptions as mechanisms by which entrepreneurs create extraordinarily successful growth firms.</w:t>
+      </w:r>
+    </w:p>
+    <w:p>
+      <w:pPr>
+        <w:spacing w:before="240" w:after="0" w:line="240" w:lineRule="auto"/>
+        <w:ind w:firstLine="540"/>
+        <w:jc w:val="thaiDistribute"/>
+        <w:rPr>
+          <w:rFonts w:asciiTheme="majorBidi" w:eastAsia="Times New Roman" w:hAnsiTheme="majorBidi" w:cstheme="majorBidi"/>
+          <w:b/>
+          <w:bCs/>
+          <w:sz w:val="32"/>
+          <w:szCs w:val="32"/>
+        </w:rPr>
+      </w:pPr>
+      <w:r>
+        <w:rPr>
+          <w:rFonts w:asciiTheme="majorBidi" w:eastAsia="Times New Roman" w:hAnsiTheme="majorBidi" w:cstheme="majorBidi"/>
+          <w:sz w:val="32"/>
+          <w:szCs w:val="32"/>
+        </w:rPr>
+        <w:t>Business models are used to describe and classify businesses, especially in an entrepreneurial setting, but they are also used by managers inside companies to explore possibilities for future development. Well-known business models can operate as "recipes" for creative managers. Business models are also referred to in some instances within the context of accounting for purposes of public reporting.</w:t>
+      </w:r>
+    </w:p>
+    <w:p>
+      <w:pPr>
+        <w:spacing w:before="240" w:after="0" w:line="240" w:lineRule="auto"/>
+        <w:jc w:val="thaiDistribute"/>
+        <w:rPr>
+          <w:rFonts w:asciiTheme="majorBidi" w:eastAsia="Times New Roman" w:hAnsiTheme="majorBidi" w:cstheme="majorBidi"/>
+          <w:sz w:val="32"/>
+          <w:szCs w:val="32"/>
+        </w:rPr>
+      </w:pPr>
+      <w:r>
+        <w:rPr>
+          <w:rFonts w:asciiTheme="majorBidi" w:eastAsia="Times New Roman" w:hAnsiTheme="majorBidi" w:cstheme="majorBidi"/>
+          <w:b/>
+          <w:bCs/>
+          <w:sz w:val="32"/>
+          <w:szCs w:val="32"/>
+        </w:rPr>
+        <w:t xml:space="preserve">History </w:t>
+      </w:r>
+    </w:p>
+    <w:p>
+      <w:pPr>
+        <w:spacing w:before="240" w:after="0" w:line="240" w:lineRule="auto"/>
+        <w:ind w:firstLine="720"/>
+        <w:jc w:val="thaiDistribute"/>
+        <w:rPr>
+          <w:rFonts w:asciiTheme="majorBidi" w:eastAsia="Times New Roman" w:hAnsiTheme="majorBidi" w:cstheme="majorBidi"/>
+          <w:sz w:val="32"/>
+          <w:szCs w:val="32"/>
+        </w:rPr>
+      </w:pPr>
+      <w:r>
+        <w:rPr>
+          <w:rFonts w:asciiTheme="majorBidi" w:eastAsia="Times New Roman" w:hAnsiTheme="majorBidi" w:cstheme="majorBidi"/>
+          <w:sz w:val="32"/>
+          <w:szCs w:val="32"/>
+        </w:rPr>
+        <w:t>Over the years, business models have become much more sophisticated. The bait and hook business model (also referred to as the "razor and blades business model" or the "tied products business model") was introduced in the early 20th century. This involves offering a basic product at a very low cost, often at a loss (the "bait"), then charging compensatory recurring amounts for refills or associated products or services (the "hook"). Examples include: razor (bait) and blades (hook); cell phones (bait) and air time (hook); computer printers (bait) and ink cartridge refills (hook); and cameras (bait) and prints (hook). A variant of this model was employed by Adobe, a software developer that gave away its document reader free of charge but charged several hundred dollars for its document writer.</w:t>
+      </w:r>
+    </w:p>
+    <w:p>
+      <w:pPr>
+        <w:spacing w:before="240" w:after="0" w:line="240" w:lineRule="auto"/>
+        <w:ind w:firstLine="720"/>
+        <w:jc w:val="thaiDistribute"/>
+        <w:rPr>
+          <w:rFonts w:asciiTheme="majorBidi" w:eastAsia="Times New Roman" w:hAnsiTheme="majorBidi" w:cstheme="majorBidi"/>
+          <w:sz w:val="32"/>
+          <w:szCs w:val="32"/>
+        </w:rPr>
+      </w:pPr>
+      <w:r>
+        <w:rPr>
+          <w:rFonts w:asciiTheme="majorBidi" w:eastAsia="Times New Roman" w:hAnsiTheme="majorBidi" w:cstheme="majorBidi"/>
+          <w:sz w:val="32"/>
+          <w:szCs w:val="32"/>
+        </w:rPr>
+        <w:t>In the 1950s, new business models came from McDonald's Restaurants and Toyota. In the 1960s, the innovators were Wal-Mart and Hypermarkets. The 1970s saw new business models from FedEx and Toys R Us; the 1980s from Blockbuster, Home Depot, Intel, and Dell Computer; the 1990s from Southwest Airlines, Netflix, eBay, Amazon.com, and Starbucks.</w:t>
+      </w:r>
+    </w:p>
+    <w:p>
+      <w:pPr>
+        <w:spacing w:before="240" w:after="0" w:line="240" w:lineRule="auto"/>
+        <w:ind w:firstLine="720"/>
+        <w:jc w:val="thaiDistribute"/>
+        <w:rPr>
+          <w:rFonts w:asciiTheme="majorBidi" w:eastAsia="Times New Roman" w:hAnsiTheme="majorBidi" w:cstheme="majorBidi"/>
+          <w:sz w:val="32"/>
+          <w:szCs w:val="32"/>
+        </w:rPr>
+      </w:pPr>
+      <w:r>
+        <w:rPr>
+          <w:rFonts w:asciiTheme="majorBidi" w:eastAsia="Times New Roman" w:hAnsiTheme="majorBidi" w:cstheme="majorBidi"/>
+          <w:sz w:val="32"/>
+          <w:szCs w:val="32"/>
+        </w:rPr>
+        <w:t>Today, the type of business models might depend on how technology is used. For example, entrepreneurs on the internet have also created entirely new models that depend entirely on existing or emergent technology. Using technology, businesses can reach a large number of customers with minimal costs. In addition, the rise of outsourcing and globalization has meant that business models must also account for strategic sourcing, complex supply chains and moves to collaborative, relational contracting structures.</w:t>
+      </w:r>
+    </w:p>
+    <w:p>
+      <w:pPr>
+        <w:spacing w:before="240" w:after="0" w:line="240" w:lineRule="auto"/>
+        <w:jc w:val="thaiDistribute"/>
+        <w:rPr>
+          <w:rFonts w:asciiTheme="majorBidi" w:eastAsia="Times New Roman" w:hAnsiTheme="majorBidi" w:cstheme="majorBidi"/>
+          <w:sz w:val="32"/>
+          <w:szCs w:val="32"/>
+        </w:rPr>
+      </w:pPr>
+      <w:r>
+        <w:rPr>
+          <w:rFonts w:ascii="Angsana New" w:eastAsia="Calibri" w:hAnsi="Angsana New" w:cs="Angsana New"/>
+          <w:b/>
+          <w:bCs/>
+          <w:sz w:val="32"/>
+          <w:szCs w:val="32"/>
+        </w:rPr>
+        <w:lastRenderedPageBreak/>
+        <w:t>Theoretical and empirical insights</w:t>
+      </w:r>
+    </w:p>
+    <w:p>
+      <w:pPr>
+        <w:spacing w:before="240" w:after="0" w:line="240" w:lineRule="auto"/>
+        <w:ind w:firstLine="720"/>
+        <w:jc w:val="thaiDistribute"/>
+        <w:rPr>
+          <w:rFonts w:asciiTheme="majorBidi" w:eastAsia="Times New Roman" w:hAnsiTheme="majorBidi" w:cstheme="majorBidi"/>
+          <w:b/>
+          <w:bCs/>
+          <w:sz w:val="32"/>
+          <w:szCs w:val="32"/>
+        </w:rPr>
+      </w:pPr>
+      <w:r>
+        <w:rPr>
+          <w:rFonts w:asciiTheme="majorBidi" w:eastAsia="Times New Roman" w:hAnsiTheme="majorBidi" w:cstheme="majorBidi"/>
+          <w:b/>
+          <w:bCs/>
+          <w:sz w:val="32"/>
+          <w:szCs w:val="32"/>
+        </w:rPr>
+        <w:t>Design logic and narrative coherence</w:t>
+      </w:r>
+    </w:p>
+    <w:p>
+      <w:pPr>
+        <w:spacing w:after="0" w:line="240" w:lineRule="auto"/>
+        <w:ind w:firstLine="720"/>
+        <w:jc w:val="thaiDistribute"/>
+        <w:rPr>
+          <w:rFonts w:asciiTheme="majorBidi" w:eastAsia="Times New Roman" w:hAnsiTheme="majorBidi" w:cstheme="majorBidi"/>
+          <w:sz w:val="32"/>
+          <w:szCs w:val="32"/>
+        </w:rPr>
+      </w:pPr>
+      <w:r>
+        <w:rPr>
+          <w:rFonts w:asciiTheme="majorBidi" w:eastAsia="Times New Roman" w:hAnsiTheme="majorBidi" w:cstheme="majorBidi"/>
+          <w:sz w:val="32"/>
+          <w:szCs w:val="32"/>
+        </w:rPr>
+        <w:t>Design logic views the business model as an outcome of creating new organizational structures or changing existing structures to pursue a new opportunity. Gerry George and Adam Bock (2011) conducted a comprehensive literature review and surveyed managers to understand how they perceived the components of a business model. In that analysis these authors show that there is a design logic behind how entrepreneurs and managers perceive and explain their business model. In further extensions to the design logic, George and Bock (2012) use case studies and the IBM survey data on business models in large companies, to describe how CEOs and entrepreneurs create narratives or stories in a coherent manner to move the business from one opportunity to another. They also show that when the narrative is incoherent or the components of the story are misaligned, that these businesses tend to fail. They recommend ways in which the entrepreneur or CEO can create strong narratives for change.</w:t>
+      </w:r>
+    </w:p>
+    <w:p>
+      <w:pPr>
+        <w:spacing w:after="0" w:line="240" w:lineRule="auto"/>
+        <w:ind w:firstLine="720"/>
+        <w:jc w:val="thaiDistribute"/>
+        <w:rPr>
+          <w:rFonts w:asciiTheme="majorBidi" w:eastAsia="Times New Roman" w:hAnsiTheme="majorBidi" w:cstheme="majorBidi"/>
+          <w:sz w:val="32"/>
+          <w:szCs w:val="32"/>
+        </w:rPr>
+      </w:pPr>
+    </w:p>
+    <w:p>
+      <w:pPr>
+        <w:spacing w:after="0" w:line="240" w:lineRule="auto"/>
+        <w:ind w:firstLine="720"/>
+        <w:jc w:val="thaiDistribute"/>
+        <w:rPr>
+          <w:rFonts w:asciiTheme="majorBidi" w:eastAsia="Times New Roman" w:hAnsiTheme="majorBidi" w:cstheme="majorBidi"/>
+          <w:b/>
+          <w:bCs/>
+          <w:sz w:val="32"/>
+          <w:szCs w:val="32"/>
+        </w:rPr>
+      </w:pPr>
+      <w:r>
+        <w:rPr>
+          <w:rFonts w:asciiTheme="majorBidi" w:eastAsia="Times New Roman" w:hAnsiTheme="majorBidi" w:cstheme="majorBidi"/>
+          <w:b/>
+          <w:bCs/>
+          <w:sz w:val="32"/>
+          <w:szCs w:val="32"/>
+        </w:rPr>
+        <w:t>Complementarities between partnering firms</w:t>
+      </w:r>
+    </w:p>
+    <w:p>
+      <w:pPr>
+        <w:spacing w:after="0" w:line="240" w:lineRule="auto"/>
+        <w:ind w:firstLine="720"/>
+        <w:jc w:val="thaiDistribute"/>
+        <w:rPr>
+          <w:rFonts w:asciiTheme="majorBidi" w:eastAsia="Times New Roman" w:hAnsiTheme="majorBidi" w:cstheme="majorBidi"/>
+          <w:sz w:val="32"/>
+          <w:szCs w:val="32"/>
+        </w:rPr>
+      </w:pPr>
+      <w:r>
+        <w:rPr>
+          <w:rFonts w:asciiTheme="majorBidi" w:eastAsia="Times New Roman" w:hAnsiTheme="majorBidi" w:cstheme="majorBidi"/>
+          <w:sz w:val="32"/>
+          <w:szCs w:val="32"/>
+        </w:rPr>
+        <w:t xml:space="preserve">Berglund and </w:t>
+      </w:r>
+      <w:proofErr w:type="spellStart"/>
+      <w:r>
+        <w:rPr>
+          <w:rFonts w:asciiTheme="majorBidi" w:eastAsia="Times New Roman" w:hAnsiTheme="majorBidi" w:cstheme="majorBidi"/>
+          <w:sz w:val="32"/>
+          <w:szCs w:val="32"/>
+        </w:rPr>
+        <w:t>Sandström</w:t>
+      </w:r>
+      <w:proofErr w:type="spellEnd"/>
+      <w:r>
+        <w:rPr>
+          <w:rFonts w:asciiTheme="majorBidi" w:eastAsia="Times New Roman" w:hAnsiTheme="majorBidi" w:cstheme="majorBidi"/>
+          <w:sz w:val="32"/>
+          <w:szCs w:val="32"/>
+        </w:rPr>
+        <w:t xml:space="preserve"> (2013) argued that business models should be understood from an open systems perspective as opposed to being a firm-internal concern. Since innovating firms do not have executive control over their surrounding network, business model innovation tends to require soft power tactics with the goal of aligning heterogeneous interests. As a result, open business models are created as firms increasingly rely on partners and suppliers to provide new activities that are outside their competence base. In a study of collaborative research and external sourcing of technology, Hummel et al. (2010) similarly found that in deciding on business partners, it is important to make sure that both parties' business models are complementary. For example, they found that it was important to identify the value drivers of potential partners by analyzing their business models, and that it is beneficial to find partner firms that understand key aspects of one's own firm's business model.</w:t>
+      </w:r>
+    </w:p>
+    <w:p>
+      <w:pPr>
+        <w:spacing w:before="240" w:after="0" w:line="240" w:lineRule="auto"/>
+        <w:ind w:firstLine="720"/>
+        <w:jc w:val="thaiDistribute"/>
+        <w:rPr>
+          <w:rFonts w:asciiTheme="majorBidi" w:eastAsia="Times New Roman" w:hAnsiTheme="majorBidi" w:cstheme="majorBidi"/>
+          <w:sz w:val="32"/>
+          <w:szCs w:val="32"/>
+        </w:rPr>
+      </w:pPr>
+      <w:r>
+        <w:rPr>
+          <w:rFonts w:asciiTheme="majorBidi" w:eastAsia="Times New Roman" w:hAnsiTheme="majorBidi" w:cstheme="majorBidi"/>
+          <w:sz w:val="32"/>
+          <w:szCs w:val="32"/>
+        </w:rPr>
+        <w:t xml:space="preserve">The University of Tennessee conducted research into highly collaborative business relationships. Researchers codified their research into a sourcing business model known as Vested Outsourcing), a hybrid sourcing business model in which buyers and suppliers in an outsourcing or </w:t>
+      </w:r>
+      <w:r>
+        <w:rPr>
+          <w:rFonts w:asciiTheme="majorBidi" w:eastAsia="Times New Roman" w:hAnsiTheme="majorBidi" w:cstheme="majorBidi"/>
+          <w:sz w:val="32"/>
+          <w:szCs w:val="32"/>
+        </w:rPr>
+        <w:lastRenderedPageBreak/>
+        <w:t>business relationship focus on shared values and goals to create an arrangement that is highly collaborative and mutually beneficial to each.</w:t>
+      </w:r>
+    </w:p>
+    <w:p>
+      <w:pPr>
+        <w:spacing w:before="240" w:after="0" w:line="240" w:lineRule="auto"/>
+        <w:jc w:val="thaiDistribute"/>
+        <w:rPr>
+          <w:rFonts w:asciiTheme="majorBidi" w:eastAsia="Times New Roman" w:hAnsiTheme="majorBidi" w:cstheme="majorBidi"/>
+          <w:b/>
+          <w:bCs/>
+          <w:sz w:val="32"/>
+          <w:szCs w:val="32"/>
+        </w:rPr>
+      </w:pPr>
+      <w:r>
+        <w:rPr>
+          <w:rFonts w:asciiTheme="majorBidi" w:eastAsia="Times New Roman" w:hAnsiTheme="majorBidi" w:cstheme="majorBidi"/>
+          <w:b/>
+          <w:bCs/>
+          <w:sz w:val="32"/>
+          <w:szCs w:val="32"/>
+        </w:rPr>
+        <w:t>Categorization</w:t>
+      </w:r>
+    </w:p>
+    <w:p>
+      <w:pPr>
+        <w:spacing w:after="0" w:line="240" w:lineRule="auto"/>
+        <w:jc w:val="thaiDistribute"/>
+        <w:rPr>
+          <w:rFonts w:asciiTheme="majorBidi" w:eastAsia="Times New Roman" w:hAnsiTheme="majorBidi" w:cstheme="majorBidi"/>
+          <w:sz w:val="32"/>
+          <w:szCs w:val="32"/>
+        </w:rPr>
+      </w:pPr>
+      <w:r>
+        <w:rPr>
+          <w:rFonts w:asciiTheme="majorBidi" w:eastAsia="Times New Roman" w:hAnsiTheme="majorBidi" w:cstheme="majorBidi"/>
+          <w:b/>
+          <w:bCs/>
+          <w:sz w:val="32"/>
+          <w:szCs w:val="32"/>
+        </w:rPr>
+        <w:tab/>
+      </w:r>
+      <w:r>
+        <w:rPr>
+          <w:rFonts w:asciiTheme="majorBidi" w:eastAsia="Times New Roman" w:hAnsiTheme="majorBidi" w:cstheme="majorBidi"/>
+          <w:sz w:val="32"/>
+          <w:szCs w:val="32"/>
+        </w:rPr>
+        <w:t>From about 2012, some research and experimentation has theorized about a so-called "liquid business model".</w:t>
+      </w:r>
+    </w:p>
+    <w:p>
+      <w:pPr>
+        <w:spacing w:before="240" w:after="0" w:line="240" w:lineRule="auto"/>
+        <w:jc w:val="thaiDistribute"/>
+        <w:rPr>
+          <w:rFonts w:asciiTheme="majorBidi" w:eastAsia="Times New Roman" w:hAnsiTheme="majorBidi" w:cstheme="majorBidi"/>
+          <w:b/>
+          <w:bCs/>
+          <w:sz w:val="32"/>
+          <w:szCs w:val="32"/>
+        </w:rPr>
+      </w:pPr>
+      <w:r>
+        <w:rPr>
+          <w:rFonts w:asciiTheme="majorBidi" w:eastAsia="Times New Roman" w:hAnsiTheme="majorBidi" w:cstheme="majorBidi"/>
+          <w:sz w:val="32"/>
+          <w:szCs w:val="32"/>
+        </w:rPr>
+        <w:tab/>
+      </w:r>
+      <w:r>
+        <w:rPr>
+          <w:rFonts w:asciiTheme="majorBidi" w:eastAsia="Times New Roman" w:hAnsiTheme="majorBidi" w:cstheme="majorBidi"/>
+          <w:b/>
+          <w:bCs/>
+          <w:sz w:val="32"/>
+          <w:szCs w:val="32"/>
+        </w:rPr>
+        <w:t>Shift from pipes to platforms</w:t>
+      </w:r>
+    </w:p>
+    <w:p>
+      <w:pPr>
+        <w:spacing w:after="0" w:line="240" w:lineRule="auto"/>
+        <w:jc w:val="thaiDistribute"/>
+        <w:rPr>
+          <w:rFonts w:asciiTheme="majorBidi" w:eastAsia="Times New Roman" w:hAnsiTheme="majorBidi" w:cstheme="majorBidi"/>
+          <w:sz w:val="32"/>
+          <w:szCs w:val="32"/>
+        </w:rPr>
+      </w:pPr>
+      <w:r>
+        <w:rPr>
+          <w:rFonts w:asciiTheme="majorBidi" w:eastAsia="Times New Roman" w:hAnsiTheme="majorBidi" w:cstheme="majorBidi"/>
+          <w:sz w:val="32"/>
+          <w:szCs w:val="32"/>
+        </w:rPr>
+        <w:tab/>
+      </w:r>
+      <w:r>
+        <w:rPr>
+          <w:rFonts w:asciiTheme="majorBidi" w:eastAsia="Times New Roman" w:hAnsiTheme="majorBidi" w:cstheme="majorBidi"/>
+          <w:sz w:val="32"/>
+          <w:szCs w:val="32"/>
+        </w:rPr>
+        <w:t xml:space="preserve">Sangeet Paul </w:t>
+      </w:r>
+      <w:proofErr w:type="spellStart"/>
+      <w:r>
+        <w:rPr>
+          <w:rFonts w:asciiTheme="majorBidi" w:eastAsia="Times New Roman" w:hAnsiTheme="majorBidi" w:cstheme="majorBidi"/>
+          <w:sz w:val="32"/>
+          <w:szCs w:val="32"/>
+        </w:rPr>
+        <w:t>Choudary</w:t>
+      </w:r>
+      <w:proofErr w:type="spellEnd"/>
+      <w:r>
+        <w:rPr>
+          <w:rFonts w:asciiTheme="majorBidi" w:eastAsia="Times New Roman" w:hAnsiTheme="majorBidi" w:cstheme="majorBidi"/>
+          <w:sz w:val="32"/>
+          <w:szCs w:val="32"/>
+        </w:rPr>
+        <w:t xml:space="preserve"> (2013) distinguishes between two broad families of business models in an article in Wired magazine. </w:t>
+      </w:r>
+      <w:proofErr w:type="spellStart"/>
+      <w:r>
+        <w:rPr>
+          <w:rFonts w:asciiTheme="majorBidi" w:eastAsia="Times New Roman" w:hAnsiTheme="majorBidi" w:cstheme="majorBidi"/>
+          <w:sz w:val="32"/>
+          <w:szCs w:val="32"/>
+        </w:rPr>
+        <w:t>Choudary</w:t>
+      </w:r>
+      <w:proofErr w:type="spellEnd"/>
+      <w:r>
+        <w:rPr>
+          <w:rFonts w:asciiTheme="majorBidi" w:eastAsia="Times New Roman" w:hAnsiTheme="majorBidi" w:cstheme="majorBidi"/>
+          <w:sz w:val="32"/>
+          <w:szCs w:val="32"/>
+        </w:rPr>
+        <w:t xml:space="preserve"> contrasts pipes (linear business models) with platforms (networked business models). In the case of pipes, firms create goods and services, push them out and sell them to customers. Value is produced upstream and consumed downstream. There is a linear flow, much like water flowing through a pipe. Unlike pipes, platforms do not just create and push stuff out. They allow users to create and consume value.</w:t>
+      </w:r>
+    </w:p>
+    <w:p>
+      <w:pPr>
+        <w:spacing w:before="240" w:after="0" w:line="240" w:lineRule="auto"/>
+        <w:ind w:firstLine="720"/>
+        <w:jc w:val="thaiDistribute"/>
+        <w:rPr>
+          <w:rFonts w:asciiTheme="majorBidi" w:eastAsia="Times New Roman" w:hAnsiTheme="majorBidi" w:cstheme="majorBidi"/>
+          <w:sz w:val="32"/>
+          <w:szCs w:val="32"/>
+        </w:rPr>
+      </w:pPr>
+      <w:r>
+        <w:rPr>
+          <w:rFonts w:asciiTheme="majorBidi" w:eastAsia="Times New Roman" w:hAnsiTheme="majorBidi" w:cstheme="majorBidi"/>
+          <w:sz w:val="32"/>
+          <w:szCs w:val="32"/>
+        </w:rPr>
+        <w:t xml:space="preserve">Alex </w:t>
+      </w:r>
+      <w:proofErr w:type="spellStart"/>
+      <w:r>
+        <w:rPr>
+          <w:rFonts w:asciiTheme="majorBidi" w:eastAsia="Times New Roman" w:hAnsiTheme="majorBidi" w:cstheme="majorBidi"/>
+          <w:sz w:val="32"/>
+          <w:szCs w:val="32"/>
+        </w:rPr>
+        <w:t>Moazed</w:t>
+      </w:r>
+      <w:proofErr w:type="spellEnd"/>
+      <w:r>
+        <w:rPr>
+          <w:rFonts w:asciiTheme="majorBidi" w:eastAsia="Times New Roman" w:hAnsiTheme="majorBidi" w:cstheme="majorBidi"/>
+          <w:sz w:val="32"/>
+          <w:szCs w:val="32"/>
+        </w:rPr>
+        <w:t xml:space="preserve">, founder and CEO of </w:t>
+      </w:r>
+      <w:proofErr w:type="spellStart"/>
+      <w:r>
+        <w:rPr>
+          <w:rFonts w:asciiTheme="majorBidi" w:eastAsia="Times New Roman" w:hAnsiTheme="majorBidi" w:cstheme="majorBidi"/>
+          <w:sz w:val="32"/>
+          <w:szCs w:val="32"/>
+        </w:rPr>
+        <w:t>Applico</w:t>
+      </w:r>
+      <w:proofErr w:type="spellEnd"/>
+      <w:r>
+        <w:rPr>
+          <w:rFonts w:asciiTheme="majorBidi" w:eastAsia="Times New Roman" w:hAnsiTheme="majorBidi" w:cstheme="majorBidi"/>
+          <w:sz w:val="32"/>
+          <w:szCs w:val="32"/>
+        </w:rPr>
+        <w:t>, defines a platform as a business model that creates value by facilitating exchanges between two or more interdependent groups usually consumers and producers of a given value. As a result of digital transformation, it is the predominant business model of the 21st century.</w:t>
+      </w:r>
+    </w:p>
+    <w:p>
+      <w:pPr>
+        <w:spacing w:before="240" w:after="0" w:line="240" w:lineRule="auto"/>
+        <w:ind w:firstLine="720"/>
+        <w:jc w:val="thaiDistribute"/>
+        <w:rPr>
+          <w:rFonts w:asciiTheme="majorBidi" w:eastAsia="Times New Roman" w:hAnsiTheme="majorBidi" w:cstheme="majorBidi"/>
+          <w:sz w:val="32"/>
+          <w:szCs w:val="32"/>
+        </w:rPr>
+      </w:pPr>
+      <w:r>
+        <w:rPr>
+          <w:rFonts w:asciiTheme="majorBidi" w:eastAsia="Times New Roman" w:hAnsiTheme="majorBidi" w:cstheme="majorBidi"/>
+          <w:sz w:val="32"/>
+          <w:szCs w:val="32"/>
+        </w:rPr>
+        <w:t xml:space="preserve">In an op-ed on MarketWatch, </w:t>
+      </w:r>
+      <w:proofErr w:type="spellStart"/>
+      <w:r>
+        <w:rPr>
+          <w:rFonts w:asciiTheme="majorBidi" w:eastAsia="Times New Roman" w:hAnsiTheme="majorBidi" w:cstheme="majorBidi"/>
+          <w:sz w:val="32"/>
+          <w:szCs w:val="32"/>
+        </w:rPr>
+        <w:t>Choudary</w:t>
+      </w:r>
+      <w:proofErr w:type="spellEnd"/>
+      <w:r>
+        <w:rPr>
+          <w:rFonts w:asciiTheme="majorBidi" w:eastAsia="Times New Roman" w:hAnsiTheme="majorBidi" w:cstheme="majorBidi"/>
+          <w:sz w:val="32"/>
+          <w:szCs w:val="32"/>
+        </w:rPr>
+        <w:t>, Van Alstyne and Parker further explain how business models are moving from pipes to platforms, leading to disruption of entire industries.</w:t>
+      </w:r>
+    </w:p>
+    <w:p>
+      <w:pPr>
+        <w:spacing w:before="240" w:after="0" w:line="240" w:lineRule="auto"/>
+        <w:ind w:firstLine="720"/>
+        <w:jc w:val="thaiDistribute"/>
+        <w:rPr>
+          <w:rFonts w:asciiTheme="majorBidi" w:eastAsia="Times New Roman" w:hAnsiTheme="majorBidi" w:cstheme="majorBidi"/>
+          <w:b/>
+          <w:bCs/>
+          <w:sz w:val="32"/>
+          <w:szCs w:val="32"/>
+        </w:rPr>
+      </w:pPr>
+      <w:r>
+        <w:rPr>
+          <w:rFonts w:asciiTheme="majorBidi" w:eastAsia="Times New Roman" w:hAnsiTheme="majorBidi" w:cstheme="majorBidi"/>
+          <w:b/>
+          <w:bCs/>
+          <w:sz w:val="32"/>
+          <w:szCs w:val="32"/>
+        </w:rPr>
+        <w:t>Platform</w:t>
+      </w:r>
+    </w:p>
+    <w:p>
+      <w:pPr>
+        <w:spacing w:after="0" w:line="240" w:lineRule="auto"/>
+        <w:ind w:firstLine="720"/>
+        <w:jc w:val="thaiDistribute"/>
+        <w:rPr>
+          <w:rFonts w:asciiTheme="majorBidi" w:eastAsia="Times New Roman" w:hAnsiTheme="majorBidi" w:cstheme="majorBidi"/>
+          <w:sz w:val="32"/>
+          <w:szCs w:val="32"/>
+        </w:rPr>
+      </w:pPr>
+      <w:r>
+        <w:rPr>
+          <w:rFonts w:asciiTheme="majorBidi" w:eastAsia="Times New Roman" w:hAnsiTheme="majorBidi" w:cstheme="majorBidi"/>
+          <w:sz w:val="32"/>
+          <w:szCs w:val="32"/>
+        </w:rPr>
+        <w:t>There are three elements to a successful platform business model. The Toolbox creates connection by making it easy for others to plug into the platform. This infrastructure enables interactions between participants. The Magnet creates pull that attracts participants to the platform. For transaction platforms, both producers and consumers must be present to achieve critical mass. The Matchmaker fosters the flow of value by making connections between producers and consumers. Data is at the heart of successful matchmaking, and distinguishes platforms from other business models.</w:t>
+      </w:r>
+    </w:p>
+    <w:p>
+      <w:pPr>
+        <w:spacing w:before="240" w:after="0" w:line="240" w:lineRule="auto"/>
+        <w:ind w:firstLine="720"/>
+        <w:jc w:val="thaiDistribute"/>
+        <w:rPr>
+          <w:rFonts w:asciiTheme="majorBidi" w:eastAsia="Times New Roman" w:hAnsiTheme="majorBidi" w:cstheme="majorBidi"/>
+          <w:sz w:val="32"/>
+          <w:szCs w:val="32"/>
+        </w:rPr>
+      </w:pPr>
+    </w:p>
+    <w:p>
+      <w:pPr>
+        <w:spacing w:before="240" w:after="0" w:line="240" w:lineRule="auto"/>
+        <w:ind w:firstLine="720"/>
+        <w:jc w:val="thaiDistribute"/>
+        <w:rPr>
+          <w:rFonts w:asciiTheme="majorBidi" w:eastAsia="Times New Roman" w:hAnsiTheme="majorBidi" w:cstheme="majorBidi"/>
+          <w:sz w:val="32"/>
+          <w:szCs w:val="32"/>
+        </w:rPr>
+      </w:pPr>
+      <w:r>
+        <w:rPr>
+          <w:rFonts w:asciiTheme="majorBidi" w:eastAsia="Times New Roman" w:hAnsiTheme="majorBidi" w:cstheme="majorBidi"/>
+          <w:sz w:val="32"/>
+          <w:szCs w:val="32"/>
+        </w:rPr>
+        <w:lastRenderedPageBreak/>
+        <w:t>Chen (2009) stated that the business model has to take into account the capabilities of Web 2.0, such as collective intelligence, network effects, user-generated content, and the possibility of self-improving systems. He suggested that the service industry such as the airline, traffic, transportation, hotel, restaurant, information and communications technology and online gaming industries will be able to benefit in adopting business models that take into account the characteristics of Web 2.0. He also emphasized that Business Model 2.0 has to take into account not just the technology effect of Web 2.0 but also the networking effect. He gave the example of the success story of Amazon in making huge revenues each year by developing an open platform that supports a community of companies that re-use Amazon's on-demand commerce services.</w:t>
+      </w:r>
+    </w:p>
+    <w:p>
+      <w:pPr>
+        <w:spacing w:before="240" w:after="0" w:line="240" w:lineRule="auto"/>
+        <w:ind w:firstLine="720"/>
+        <w:jc w:val="thaiDistribute"/>
+        <w:rPr>
+          <w:rFonts w:asciiTheme="majorBidi" w:eastAsia="Times New Roman" w:hAnsiTheme="majorBidi" w:cstheme="majorBidi"/>
+          <w:b/>
+          <w:bCs/>
+          <w:sz w:val="32"/>
+          <w:szCs w:val="32"/>
+        </w:rPr>
+      </w:pPr>
+      <w:r>
+        <w:rPr>
+          <w:rFonts w:asciiTheme="majorBidi" w:eastAsia="Times New Roman" w:hAnsiTheme="majorBidi" w:cstheme="majorBidi"/>
+          <w:b/>
+          <w:bCs/>
+          <w:sz w:val="32"/>
+          <w:szCs w:val="32"/>
+        </w:rPr>
+        <w:t>Impacts of platform business models</w:t>
+      </w:r>
+    </w:p>
+    <w:p>
+      <w:pPr>
+        <w:spacing w:after="0" w:line="240" w:lineRule="auto"/>
+        <w:ind w:firstLine="720"/>
+        <w:jc w:val="thaiDistribute"/>
+        <w:rPr>
+          <w:rFonts w:asciiTheme="majorBidi" w:eastAsia="Times New Roman" w:hAnsiTheme="majorBidi" w:cstheme="majorBidi"/>
+          <w:sz w:val="32"/>
+          <w:szCs w:val="32"/>
+        </w:rPr>
+      </w:pPr>
+      <w:r>
+        <w:rPr>
+          <w:rFonts w:asciiTheme="majorBidi" w:eastAsia="Times New Roman" w:hAnsiTheme="majorBidi" w:cstheme="majorBidi"/>
+          <w:sz w:val="32"/>
+          <w:szCs w:val="32"/>
+        </w:rPr>
+        <w:t>Jose van Dijck (2013) identifies three main ways that media platforms choose to monetize, which mark a change from traditional business models. One is the subscription model, in which platforms charge users a small monthly fee in exchange for services. She notes that the model was ill-suited for those "accustomed to free content and services", leading to a variant, the freemium model. A second method is via advertising. Arguing that traditional advertising is no longer appealing to people used to "user-generated content and social networking", she states that companies now turn to strategies of customization and personalization in targeted advertising. Eric K. Clemons (2009) asserts that consumers no longer trust most commercial messages; Van Dijck argues platforms are able to circumvent the issue through personal recommendations from friends or influencers on social media platforms, which can serve as a more subtle form of advertisement. Finally, a third common business model is monetization of data and metadata generated from the use of platforms.</w:t>
+      </w:r>
+    </w:p>
+    <w:p>
+      <w:pPr>
+        <w:spacing w:after="0" w:line="240" w:lineRule="auto"/>
+        <w:ind w:firstLine="720"/>
+        <w:jc w:val="thaiDistribute"/>
+        <w:rPr>
+          <w:rFonts w:asciiTheme="majorBidi" w:eastAsia="Times New Roman" w:hAnsiTheme="majorBidi" w:cstheme="majorBidi"/>
+          <w:sz w:val="32"/>
+          <w:szCs w:val="32"/>
+        </w:rPr>
+      </w:pPr>
+    </w:p>
+    <w:p>
+      <w:pPr>
+        <w:spacing w:after="0" w:line="240" w:lineRule="auto"/>
+        <w:jc w:val="thaiDistribute"/>
+        <w:rPr>
+          <w:rFonts w:asciiTheme="majorBidi" w:eastAsia="Times New Roman" w:hAnsiTheme="majorBidi" w:cstheme="majorBidi"/>
+          <w:b/>
+          <w:bCs/>
+          <w:sz w:val="32"/>
+          <w:szCs w:val="32"/>
+        </w:rPr>
+      </w:pPr>
+      <w:r>
+        <w:rPr>
+          <w:rFonts w:asciiTheme="majorBidi" w:eastAsia="Times New Roman" w:hAnsiTheme="majorBidi" w:cstheme="majorBidi"/>
+          <w:b/>
+          <w:bCs/>
+          <w:sz w:val="32"/>
+          <w:szCs w:val="32"/>
+        </w:rPr>
+        <w:t>Applications</w:t>
+      </w:r>
+    </w:p>
+    <w:p>
+      <w:pPr>
+        <w:spacing w:after="0" w:line="240" w:lineRule="auto"/>
+        <w:ind w:firstLine="720"/>
+        <w:jc w:val="thaiDistribute"/>
+        <w:rPr>
+          <w:rFonts w:asciiTheme="majorBidi" w:eastAsia="Times New Roman" w:hAnsiTheme="majorBidi" w:cstheme="majorBidi"/>
+          <w:sz w:val="32"/>
+          <w:szCs w:val="32"/>
+        </w:rPr>
+      </w:pPr>
+      <w:r>
+        <w:rPr>
+          <w:rFonts w:asciiTheme="majorBidi" w:eastAsia="Times New Roman" w:hAnsiTheme="majorBidi" w:cstheme="majorBidi"/>
+          <w:sz w:val="32"/>
+          <w:szCs w:val="32"/>
+        </w:rPr>
+        <w:t>Malone et al. found that some business models, as defined by them, indeed performed better than others in a dataset consisting of the largest U.S. firms, in the period 1998 through 2002, while they did not prove whether the existence of a business model mattered.</w:t>
+      </w:r>
+    </w:p>
+    <w:p>
+      <w:pPr>
+        <w:spacing w:before="240" w:after="0" w:line="240" w:lineRule="auto"/>
+        <w:ind w:firstLine="720"/>
+        <w:jc w:val="thaiDistribute"/>
+        <w:rPr>
+          <w:rFonts w:asciiTheme="majorBidi" w:eastAsia="Times New Roman" w:hAnsiTheme="majorBidi" w:cstheme="majorBidi"/>
+          <w:sz w:val="32"/>
+          <w:szCs w:val="32"/>
+        </w:rPr>
+      </w:pPr>
+      <w:r>
+        <w:rPr>
+          <w:rFonts w:asciiTheme="majorBidi" w:eastAsia="Times New Roman" w:hAnsiTheme="majorBidi" w:cstheme="majorBidi"/>
+          <w:sz w:val="32"/>
+          <w:szCs w:val="32"/>
+        </w:rPr>
+        <w:t xml:space="preserve">In the healthcare space, and in particular in companies that leverage the power of Artificial Intelligence, the design of business models is particularly challenging as there are a multitude of </w:t>
+      </w:r>
+      <w:r>
+        <w:rPr>
+          <w:rFonts w:asciiTheme="majorBidi" w:eastAsia="Times New Roman" w:hAnsiTheme="majorBidi" w:cstheme="majorBidi"/>
+          <w:sz w:val="32"/>
+          <w:szCs w:val="32"/>
+        </w:rPr>
+        <w:lastRenderedPageBreak/>
+        <w:t>value creation mechanisms and a multitude of possible stakeholders. An emerging categorization has identified seven archetypes.</w:t>
+      </w:r>
+    </w:p>
+    <w:p>
+      <w:pPr>
+        <w:spacing w:before="240" w:after="0" w:line="240" w:lineRule="auto"/>
+        <w:ind w:firstLine="720"/>
+        <w:jc w:val="thaiDistribute"/>
+        <w:rPr>
+          <w:rFonts w:asciiTheme="majorBidi" w:eastAsia="Times New Roman" w:hAnsiTheme="majorBidi" w:cstheme="majorBidi"/>
+          <w:sz w:val="32"/>
+          <w:szCs w:val="32"/>
+        </w:rPr>
+      </w:pPr>
+      <w:r>
+        <w:rPr>
+          <w:rFonts w:asciiTheme="majorBidi" w:eastAsia="Times New Roman" w:hAnsiTheme="majorBidi" w:cstheme="majorBidi"/>
+          <w:sz w:val="32"/>
+          <w:szCs w:val="32"/>
+        </w:rPr>
+        <w:t>The concept of a business model has been incorporated into certain accounting standards. For example, the International Accounting Standards Board (IASB) utilizes an "entity's business model for managing the financial assets" as a criterion for determining whether such assets should be measured at amortized cost or at fair value in its financial instruments accounting standard,</w:t>
+      </w:r>
+      <w:r>
+        <w:rPr>
+          <w:rFonts w:asciiTheme="majorBidi" w:eastAsia="Times New Roman" w:hAnsiTheme="majorBidi" w:cstheme="majorBidi"/>
+          <w:sz w:val="32"/>
+          <w:szCs w:val="32"/>
+        </w:rPr>
+        <w:t xml:space="preserve"> </w:t>
+      </w:r>
+      <w:proofErr w:type="gramStart"/>
+      <w:r>
+        <w:rPr>
+          <w:rFonts w:asciiTheme="majorBidi" w:eastAsia="Times New Roman" w:hAnsiTheme="majorBidi" w:cstheme="majorBidi"/>
+          <w:sz w:val="32"/>
+          <w:szCs w:val="32"/>
+        </w:rPr>
+        <w:t>In</w:t>
+      </w:r>
+      <w:proofErr w:type="gramEnd"/>
+      <w:r>
+        <w:rPr>
+          <w:rFonts w:asciiTheme="majorBidi" w:eastAsia="Times New Roman" w:hAnsiTheme="majorBidi" w:cstheme="majorBidi"/>
+          <w:sz w:val="32"/>
+          <w:szCs w:val="32"/>
+        </w:rPr>
+        <w:t xml:space="preserve"> their 2013 proposal for accounting for financial instruments, the Financial Accounting Standards Board also proposed a similar use of business model for classifying financial instruments. The concept of business model has also been introduced into the accounting of deferred taxes under International Financial Reporting Standards with 2010 amendments to IAS 12 addressing deferred taxes related to investment property.</w:t>
+      </w:r>
+    </w:p>
+    <w:p>
+      <w:pPr>
+        <w:spacing w:before="240" w:after="0" w:line="240" w:lineRule="auto"/>
+        <w:ind w:firstLine="720"/>
+        <w:jc w:val="thaiDistribute"/>
+        <w:rPr>
+          <w:rFonts w:asciiTheme="majorBidi" w:eastAsia="Times New Roman" w:hAnsiTheme="majorBidi" w:cstheme="majorBidi"/>
+          <w:sz w:val="32"/>
+          <w:szCs w:val="32"/>
+        </w:rPr>
+      </w:pPr>
+      <w:r>
+        <w:rPr>
+          <w:rFonts w:asciiTheme="majorBidi" w:eastAsia="Times New Roman" w:hAnsiTheme="majorBidi" w:cstheme="majorBidi"/>
+          <w:sz w:val="32"/>
+          <w:szCs w:val="32"/>
+        </w:rPr>
+        <w:t>Both IASB and FASB have proposed using the concept of business model in the context of reporting a lessor's lease income and lease expense within their joint project on accounting for leases. In its 2016 lease accounting model, the IASB chose not to include a criterion of "stand alone utility" in its lease definition because "entities might reach different conclusions for contracts that contain the same rights of use, depending on differences between customers' resources or suppliers' business models." The concept has also been proposed as an approach for determining the measurement and classification when accounting for insurance contracts. As a result of the increasing prominence the concept of business model has received in the context of financial reporting, the European Financial Reporting Advisory Group (EFRAG), which advises the European Union on endorsement of financial reporting standards, commenced a project on the "Role of the Business Model in Financial Reporting" in 2011.</w:t>
+      </w:r>
+    </w:p>
+    <w:p>
+      <w:pPr>
+        <w:spacing w:before="240" w:after="0" w:line="240" w:lineRule="auto"/>
+        <w:ind w:firstLine="720"/>
+        <w:jc w:val="thaiDistribute"/>
+        <w:rPr>
+          <w:rFonts w:asciiTheme="majorBidi" w:eastAsia="Times New Roman" w:hAnsiTheme="majorBidi" w:cstheme="majorBidi"/>
+          <w:sz w:val="32"/>
+          <w:szCs w:val="32"/>
+        </w:rPr>
+      </w:pPr>
+    </w:p>
+    <w:p>
+      <w:pPr>
+        <w:spacing w:before="240" w:after="0" w:line="240" w:lineRule="auto"/>
+        <w:jc w:val="thaiDistribute"/>
+        <w:rPr>
+          <w:rFonts w:asciiTheme="majorBidi" w:eastAsia="Times New Roman" w:hAnsiTheme="majorBidi" w:cstheme="majorBidi"/>
+          <w:b/>
+          <w:bCs/>
+          <w:sz w:val="32"/>
+          <w:szCs w:val="32"/>
+        </w:rPr>
+      </w:pPr>
+      <w:r>
+        <w:rPr>
+          <w:rFonts w:asciiTheme="majorBidi" w:eastAsia="Times New Roman" w:hAnsiTheme="majorBidi" w:cstheme="majorBidi"/>
+          <w:b/>
+          <w:bCs/>
+          <w:sz w:val="32"/>
+          <w:szCs w:val="32"/>
+        </w:rPr>
+        <w:t>Design</w:t>
+      </w:r>
+    </w:p>
+    <w:p>
+      <w:pPr>
+        <w:spacing w:after="0" w:line="240" w:lineRule="auto"/>
+        <w:jc w:val="thaiDistribute"/>
+        <w:rPr>
+          <w:rFonts w:asciiTheme="majorBidi" w:eastAsia="Times New Roman" w:hAnsiTheme="majorBidi" w:cstheme="majorBidi"/>
+          <w:sz w:val="32"/>
+          <w:szCs w:val="32"/>
+        </w:rPr>
+      </w:pPr>
+      <w:r>
+        <w:rPr>
+          <w:rFonts w:asciiTheme="majorBidi" w:eastAsia="Times New Roman" w:hAnsiTheme="majorBidi" w:cstheme="majorBidi"/>
+          <w:sz w:val="32"/>
+          <w:szCs w:val="32"/>
+        </w:rPr>
+        <w:tab/>
+      </w:r>
+      <w:r>
+        <w:rPr>
+          <w:rFonts w:asciiTheme="majorBidi" w:eastAsia="Times New Roman" w:hAnsiTheme="majorBidi" w:cstheme="majorBidi"/>
+          <w:b/>
+          <w:bCs/>
+          <w:sz w:val="32"/>
+          <w:szCs w:val="32"/>
+        </w:rPr>
+        <w:t>Business model design</w:t>
+      </w:r>
+      <w:r>
+        <w:rPr>
+          <w:rFonts w:asciiTheme="majorBidi" w:eastAsia="Times New Roman" w:hAnsiTheme="majorBidi" w:cstheme="majorBidi"/>
+          <w:sz w:val="32"/>
+          <w:szCs w:val="32"/>
+        </w:rPr>
+        <w:t xml:space="preserve"> generally refers to the activity of designing a company's business model. It is part of the business development and business strategy process and involves design methods. Massa and Tucci (2014) highlighted the difference between crafting a new business model when none is in place, as it is often the case with academic spinoffs and high technology </w:t>
+      </w:r>
+      <w:r>
+        <w:rPr>
+          <w:rFonts w:asciiTheme="majorBidi" w:eastAsia="Times New Roman" w:hAnsiTheme="majorBidi" w:cstheme="majorBidi"/>
+          <w:sz w:val="32"/>
+          <w:szCs w:val="32"/>
+        </w:rPr>
+        <w:lastRenderedPageBreak/>
+        <w:t>entrepreneurship, and changing an existing business model, such as when the tooling company Hilti shifted from selling its tools to a leasing model. They suggested that the differences are so profound (for example, lack of resource in the former case and inertia and conflicts with existing configurations and organizational structures in the latter) that it could be worthwhile to adopt different terms for the two. They suggest business model design to refer to the process of crafting a business model when none is in place and business model reconfiguration for process of changing an existing business model, also highlighting that the two process are not mutually exclusive, meaning reconfiguration may involve steps which parallel those of designing a business model.</w:t>
+      </w:r>
+    </w:p>
+    <w:p>
+      <w:pPr>
+        <w:spacing w:before="240" w:after="0" w:line="240" w:lineRule="auto"/>
+        <w:ind w:firstLine="720"/>
+        <w:jc w:val="thaiDistribute"/>
+        <w:rPr>
+          <w:rFonts w:asciiTheme="majorBidi" w:eastAsia="Times New Roman" w:hAnsiTheme="majorBidi" w:cstheme="majorBidi"/>
+          <w:b/>
+          <w:bCs/>
+          <w:sz w:val="32"/>
+          <w:szCs w:val="32"/>
+        </w:rPr>
+      </w:pPr>
+      <w:r>
+        <w:rPr>
+          <w:rFonts w:asciiTheme="majorBidi" w:eastAsia="Times New Roman" w:hAnsiTheme="majorBidi" w:cstheme="majorBidi"/>
+          <w:b/>
+          <w:bCs/>
+          <w:sz w:val="32"/>
+          <w:szCs w:val="32"/>
+        </w:rPr>
+        <w:t>Economic consideration</w:t>
+      </w:r>
+    </w:p>
+    <w:p>
+      <w:pPr>
+        <w:spacing w:after="0" w:line="240" w:lineRule="auto"/>
+        <w:ind w:firstLine="720"/>
+        <w:jc w:val="thaiDistribute"/>
+        <w:rPr>
+          <w:rFonts w:asciiTheme="majorBidi" w:eastAsia="Times New Roman" w:hAnsiTheme="majorBidi" w:cstheme="majorBidi"/>
+          <w:sz w:val="32"/>
+          <w:szCs w:val="32"/>
+        </w:rPr>
+      </w:pPr>
+      <w:r>
+        <w:rPr>
+          <w:rFonts w:asciiTheme="majorBidi" w:eastAsia="Times New Roman" w:hAnsiTheme="majorBidi" w:cstheme="majorBidi"/>
+          <w:sz w:val="32"/>
+          <w:szCs w:val="32"/>
+        </w:rPr>
+        <w:t>Al-</w:t>
+      </w:r>
+      <w:proofErr w:type="spellStart"/>
+      <w:r>
+        <w:rPr>
+          <w:rFonts w:asciiTheme="majorBidi" w:eastAsia="Times New Roman" w:hAnsiTheme="majorBidi" w:cstheme="majorBidi"/>
+          <w:sz w:val="32"/>
+          <w:szCs w:val="32"/>
+        </w:rPr>
+        <w:t>Debei</w:t>
+      </w:r>
+      <w:proofErr w:type="spellEnd"/>
+      <w:r>
+        <w:rPr>
+          <w:rFonts w:asciiTheme="majorBidi" w:eastAsia="Times New Roman" w:hAnsiTheme="majorBidi" w:cstheme="majorBidi"/>
+          <w:sz w:val="32"/>
+          <w:szCs w:val="32"/>
+        </w:rPr>
+        <w:t xml:space="preserve"> and Avison (2010) consider value finance as one of the main dimensions of BM which depicts information related to costing, pricing methods, and revenue structure. Stewart and Zhao (2000) defined the business model as a statement of how a firm will make money and sustain its profit stream over time.</w:t>
+      </w:r>
+    </w:p>
+    <w:p>
+      <w:pPr>
+        <w:spacing w:before="240" w:after="0" w:line="240" w:lineRule="auto"/>
+        <w:ind w:firstLine="720"/>
+        <w:jc w:val="thaiDistribute"/>
+        <w:rPr>
+          <w:rFonts w:asciiTheme="majorBidi" w:eastAsia="Times New Roman" w:hAnsiTheme="majorBidi" w:cstheme="majorBidi"/>
+          <w:b/>
+          <w:bCs/>
+          <w:sz w:val="32"/>
+          <w:szCs w:val="32"/>
+        </w:rPr>
+      </w:pPr>
+      <w:r>
+        <w:rPr>
+          <w:rFonts w:asciiTheme="majorBidi" w:eastAsia="Times New Roman" w:hAnsiTheme="majorBidi" w:cstheme="majorBidi"/>
+          <w:b/>
+          <w:bCs/>
+          <w:sz w:val="32"/>
+          <w:szCs w:val="32"/>
+        </w:rPr>
+        <w:t>Component consideration</w:t>
+      </w:r>
+    </w:p>
+    <w:p>
+      <w:pPr>
+        <w:spacing w:after="0" w:line="240" w:lineRule="auto"/>
+        <w:ind w:firstLine="720"/>
+        <w:jc w:val="thaiDistribute"/>
+        <w:rPr>
+          <w:rFonts w:asciiTheme="majorBidi" w:eastAsia="Times New Roman" w:hAnsiTheme="majorBidi" w:cstheme="majorBidi"/>
+          <w:sz w:val="32"/>
+          <w:szCs w:val="32"/>
+        </w:rPr>
+      </w:pPr>
+      <w:r>
+        <w:rPr>
+          <w:rFonts w:asciiTheme="majorBidi" w:eastAsia="Times New Roman" w:hAnsiTheme="majorBidi" w:cstheme="majorBidi"/>
+          <w:sz w:val="32"/>
+          <w:szCs w:val="32"/>
+        </w:rPr>
+        <w:t xml:space="preserve">Osterwalder et al. (2005) consider the Business Model as the blueprint of how a company does business. </w:t>
+      </w:r>
+      <w:proofErr w:type="spellStart"/>
+      <w:r>
+        <w:rPr>
+          <w:rFonts w:asciiTheme="majorBidi" w:eastAsia="Times New Roman" w:hAnsiTheme="majorBidi" w:cstheme="majorBidi"/>
+          <w:sz w:val="32"/>
+          <w:szCs w:val="32"/>
+        </w:rPr>
+        <w:t>Slywotzky</w:t>
+      </w:r>
+      <w:proofErr w:type="spellEnd"/>
+      <w:r>
+        <w:rPr>
+          <w:rFonts w:asciiTheme="majorBidi" w:eastAsia="Times New Roman" w:hAnsiTheme="majorBidi" w:cstheme="majorBidi"/>
+          <w:sz w:val="32"/>
+          <w:szCs w:val="32"/>
+        </w:rPr>
+        <w:t xml:space="preserve"> (1996) regards the business model as the totality of how a company selects its customers, defines and differentiates it offerings, defines the tasks it will perform itself and those it will outsource, configures its resources, goes to market, creates utility for customers and captures profits.</w:t>
+      </w:r>
+    </w:p>
+    <w:p>
+      <w:pPr>
+        <w:spacing w:before="240" w:after="0" w:line="240" w:lineRule="auto"/>
+        <w:ind w:firstLine="720"/>
+        <w:jc w:val="thaiDistribute"/>
+        <w:rPr>
+          <w:rFonts w:asciiTheme="majorBidi" w:eastAsia="Times New Roman" w:hAnsiTheme="majorBidi" w:cstheme="majorBidi"/>
+          <w:b/>
+          <w:bCs/>
+          <w:sz w:val="32"/>
+          <w:szCs w:val="32"/>
+        </w:rPr>
+      </w:pPr>
+      <w:r>
+        <w:rPr>
+          <w:rFonts w:asciiTheme="majorBidi" w:eastAsia="Times New Roman" w:hAnsiTheme="majorBidi" w:cstheme="majorBidi"/>
+          <w:b/>
+          <w:bCs/>
+          <w:sz w:val="32"/>
+          <w:szCs w:val="32"/>
+        </w:rPr>
+        <w:t>Strategic outcome</w:t>
+      </w:r>
+    </w:p>
+    <w:p>
+      <w:pPr>
+        <w:spacing w:after="0" w:line="240" w:lineRule="auto"/>
+        <w:ind w:firstLine="720"/>
+        <w:jc w:val="thaiDistribute"/>
+        <w:rPr>
+          <w:rFonts w:asciiTheme="majorBidi" w:eastAsia="Times New Roman" w:hAnsiTheme="majorBidi" w:cstheme="majorBidi"/>
+          <w:sz w:val="32"/>
+          <w:szCs w:val="32"/>
+        </w:rPr>
+      </w:pPr>
+      <w:r>
+        <w:rPr>
+          <w:rFonts w:asciiTheme="majorBidi" w:eastAsia="Times New Roman" w:hAnsiTheme="majorBidi" w:cstheme="majorBidi"/>
+          <w:sz w:val="32"/>
+          <w:szCs w:val="32"/>
+        </w:rPr>
+        <w:t>Mayo and Brown (1999) considered the business model as the design of key interdependent systems that create and sustain a competitive business. Casadesus-</w:t>
+      </w:r>
+      <w:proofErr w:type="spellStart"/>
+      <w:r>
+        <w:rPr>
+          <w:rFonts w:asciiTheme="majorBidi" w:eastAsia="Times New Roman" w:hAnsiTheme="majorBidi" w:cstheme="majorBidi"/>
+          <w:sz w:val="32"/>
+          <w:szCs w:val="32"/>
+        </w:rPr>
+        <w:t>Masanell</w:t>
+      </w:r>
+      <w:proofErr w:type="spellEnd"/>
+      <w:r>
+        <w:rPr>
+          <w:rFonts w:asciiTheme="majorBidi" w:eastAsia="Times New Roman" w:hAnsiTheme="majorBidi" w:cstheme="majorBidi"/>
+          <w:sz w:val="32"/>
+          <w:szCs w:val="32"/>
+        </w:rPr>
+        <w:t xml:space="preserve"> and </w:t>
+      </w:r>
+      <w:proofErr w:type="spellStart"/>
+      <w:r>
+        <w:rPr>
+          <w:rFonts w:asciiTheme="majorBidi" w:eastAsia="Times New Roman" w:hAnsiTheme="majorBidi" w:cstheme="majorBidi"/>
+          <w:sz w:val="32"/>
+          <w:szCs w:val="32"/>
+        </w:rPr>
+        <w:t>Ricart</w:t>
+      </w:r>
+      <w:proofErr w:type="spellEnd"/>
+      <w:r>
+        <w:rPr>
+          <w:rFonts w:asciiTheme="majorBidi" w:eastAsia="Times New Roman" w:hAnsiTheme="majorBidi" w:cstheme="majorBidi"/>
+          <w:sz w:val="32"/>
+          <w:szCs w:val="32"/>
+        </w:rPr>
+        <w:t xml:space="preserve"> (2011) explain a business model as a set of choices (policy, assets and governance) and consequences (flexible and rigid) and underline the importance of considering how it interacts with models of other players in the industry instead of thinking of it in isolation.</w:t>
+      </w:r>
+    </w:p>
+    <w:p>
+      <w:pPr>
+        <w:spacing w:after="0" w:line="240" w:lineRule="auto"/>
+        <w:ind w:firstLine="720"/>
+        <w:jc w:val="thaiDistribute"/>
+        <w:rPr>
+          <w:rFonts w:asciiTheme="majorBidi" w:eastAsia="Times New Roman" w:hAnsiTheme="majorBidi" w:cstheme="majorBidi"/>
+          <w:sz w:val="32"/>
+          <w:szCs w:val="32"/>
+        </w:rPr>
+      </w:pPr>
+    </w:p>
+    <w:p>
+      <w:pPr>
+        <w:spacing w:after="0" w:line="240" w:lineRule="auto"/>
+        <w:ind w:firstLine="720"/>
+        <w:jc w:val="thaiDistribute"/>
+        <w:rPr>
+          <w:rFonts w:asciiTheme="majorBidi" w:eastAsia="Times New Roman" w:hAnsiTheme="majorBidi" w:cstheme="majorBidi"/>
+          <w:sz w:val="32"/>
+          <w:szCs w:val="32"/>
+        </w:rPr>
+      </w:pPr>
+    </w:p>
+    <w:p>
+      <w:pPr>
+        <w:spacing w:after="0" w:line="240" w:lineRule="auto"/>
+        <w:ind w:firstLine="720"/>
+        <w:jc w:val="thaiDistribute"/>
+        <w:rPr>
+          <w:rFonts w:asciiTheme="majorBidi" w:eastAsia="Times New Roman" w:hAnsiTheme="majorBidi" w:cstheme="majorBidi"/>
+          <w:sz w:val="32"/>
+          <w:szCs w:val="32"/>
+        </w:rPr>
+      </w:pPr>
+    </w:p>
+    <w:p>
+      <w:pPr>
+        <w:spacing w:after="0" w:line="240" w:lineRule="auto"/>
+        <w:jc w:val="thaiDistribute"/>
+        <w:rPr>
+          <w:rFonts w:asciiTheme="majorBidi" w:eastAsia="Times New Roman" w:hAnsiTheme="majorBidi" w:cstheme="majorBidi"/>
+          <w:b/>
+          <w:bCs/>
+          <w:sz w:val="32"/>
+          <w:szCs w:val="32"/>
+        </w:rPr>
+      </w:pPr>
+      <w:r>
+        <w:rPr>
+          <w:rFonts w:asciiTheme="majorBidi" w:eastAsia="Times New Roman" w:hAnsiTheme="majorBidi" w:cstheme="majorBidi"/>
+          <w:b/>
+          <w:bCs/>
+          <w:sz w:val="32"/>
+          <w:szCs w:val="32"/>
+        </w:rPr>
+        <w:lastRenderedPageBreak/>
+        <w:t>Definitions of design or development</w:t>
+      </w:r>
+    </w:p>
+    <w:p>
+      <w:pPr>
+        <w:spacing w:before="240" w:after="0" w:line="240" w:lineRule="auto"/>
+        <w:jc w:val="thaiDistribute"/>
+        <w:rPr>
+          <w:rFonts w:asciiTheme="majorBidi" w:eastAsia="Times New Roman" w:hAnsiTheme="majorBidi" w:cstheme="majorBidi"/>
+          <w:sz w:val="32"/>
+          <w:szCs w:val="32"/>
+        </w:rPr>
+      </w:pPr>
+      <w:r>
+        <w:rPr>
+          <w:rFonts w:asciiTheme="majorBidi" w:eastAsia="Times New Roman" w:hAnsiTheme="majorBidi" w:cstheme="majorBidi"/>
+          <w:sz w:val="32"/>
+          <w:szCs w:val="32"/>
+        </w:rPr>
+        <w:tab/>
+      </w:r>
+      <w:proofErr w:type="spellStart"/>
+      <w:r>
+        <w:rPr>
+          <w:rFonts w:asciiTheme="majorBidi" w:eastAsia="Times New Roman" w:hAnsiTheme="majorBidi" w:cstheme="majorBidi"/>
+          <w:sz w:val="32"/>
+          <w:szCs w:val="32"/>
+        </w:rPr>
+        <w:t>Zott</w:t>
+      </w:r>
+      <w:proofErr w:type="spellEnd"/>
+      <w:r>
+        <w:rPr>
+          <w:rFonts w:asciiTheme="majorBidi" w:eastAsia="Times New Roman" w:hAnsiTheme="majorBidi" w:cstheme="majorBidi"/>
+          <w:sz w:val="32"/>
+          <w:szCs w:val="32"/>
+        </w:rPr>
+        <w:t xml:space="preserve"> and Amit (2009) consider business model design from the perspectives of design themes and design content. Design themes refer to the system's dominant value creation drivers and design content examines in greater detail the activities to be performed, the linking and sequencing of the activities and who will perform the activities.</w:t>
+      </w:r>
+    </w:p>
+    <w:p>
+      <w:pPr>
+        <w:spacing w:before="240" w:after="0" w:line="240" w:lineRule="auto"/>
+        <w:jc w:val="thaiDistribute"/>
+        <w:rPr>
+          <w:rFonts w:asciiTheme="majorBidi" w:eastAsia="Times New Roman" w:hAnsiTheme="majorBidi" w:cstheme="majorBidi"/>
+          <w:b/>
+          <w:bCs/>
+          <w:sz w:val="32"/>
+          <w:szCs w:val="32"/>
+        </w:rPr>
+      </w:pPr>
+      <w:r>
+        <w:rPr>
+          <w:rFonts w:asciiTheme="majorBidi" w:eastAsia="Times New Roman" w:hAnsiTheme="majorBidi" w:cstheme="majorBidi"/>
+          <w:sz w:val="32"/>
+          <w:szCs w:val="32"/>
+        </w:rPr>
+        <w:tab/>
+      </w:r>
+      <w:r>
+        <w:rPr>
+          <w:rFonts w:asciiTheme="majorBidi" w:eastAsia="Times New Roman" w:hAnsiTheme="majorBidi" w:cstheme="majorBidi"/>
+          <w:b/>
+          <w:bCs/>
+          <w:sz w:val="32"/>
+          <w:szCs w:val="32"/>
+        </w:rPr>
+        <w:t>Design themes emphasis</w:t>
+      </w:r>
+    </w:p>
+    <w:p>
+      <w:pPr>
+        <w:spacing w:after="0" w:line="240" w:lineRule="auto"/>
+        <w:jc w:val="thaiDistribute"/>
+        <w:rPr>
+          <w:rFonts w:asciiTheme="majorBidi" w:eastAsia="Times New Roman" w:hAnsiTheme="majorBidi" w:cstheme="majorBidi"/>
+          <w:sz w:val="32"/>
+          <w:szCs w:val="32"/>
+        </w:rPr>
+      </w:pPr>
+      <w:r>
+        <w:rPr>
+          <w:rFonts w:asciiTheme="majorBidi" w:eastAsia="Times New Roman" w:hAnsiTheme="majorBidi" w:cstheme="majorBidi"/>
+          <w:sz w:val="32"/>
+          <w:szCs w:val="32"/>
+        </w:rPr>
+        <w:tab/>
+      </w:r>
+      <w:r>
+        <w:rPr>
+          <w:rFonts w:asciiTheme="majorBidi" w:eastAsia="Times New Roman" w:hAnsiTheme="majorBidi" w:cstheme="majorBidi"/>
+          <w:sz w:val="32"/>
+          <w:szCs w:val="32"/>
+        </w:rPr>
+        <w:t>Developing a Framework for Business Model Development with an emphasis on Design Themes, Lim (2010) proposed the Environment-Strategy-Structure-Operations (ESSO) Business Model Development which takes into consideration the alignment of the organization's strategy with the organization's structure, operations, and the environmental factors in achieving competitive advantage in varying combination of cost, quality, time, flexibility, innovation and affective.</w:t>
+      </w:r>
+    </w:p>
+    <w:p>
+      <w:pPr>
+        <w:spacing w:before="240" w:after="0" w:line="240" w:lineRule="auto"/>
+        <w:jc w:val="thaiDistribute"/>
+        <w:rPr>
+          <w:rFonts w:asciiTheme="majorBidi" w:eastAsia="Times New Roman" w:hAnsiTheme="majorBidi" w:cstheme="majorBidi"/>
+          <w:b/>
+          <w:bCs/>
+          <w:sz w:val="32"/>
+          <w:szCs w:val="32"/>
+        </w:rPr>
+      </w:pPr>
+      <w:r>
+        <w:rPr>
+          <w:rFonts w:asciiTheme="majorBidi" w:eastAsia="Times New Roman" w:hAnsiTheme="majorBidi" w:cstheme="majorBidi"/>
+          <w:sz w:val="32"/>
+          <w:szCs w:val="32"/>
+        </w:rPr>
+        <w:tab/>
+      </w:r>
+      <w:r>
+        <w:rPr>
+          <w:rFonts w:asciiTheme="majorBidi" w:eastAsia="Times New Roman" w:hAnsiTheme="majorBidi" w:cstheme="majorBidi"/>
+          <w:b/>
+          <w:bCs/>
+          <w:sz w:val="32"/>
+          <w:szCs w:val="32"/>
+        </w:rPr>
+        <w:t>Design content emphasis</w:t>
+      </w:r>
+    </w:p>
+    <w:p>
+      <w:pPr>
+        <w:spacing w:after="0" w:line="240" w:lineRule="auto"/>
+        <w:jc w:val="thaiDistribute"/>
+        <w:rPr>
+          <w:rFonts w:asciiTheme="majorBidi" w:eastAsia="Times New Roman" w:hAnsiTheme="majorBidi" w:cstheme="majorBidi"/>
+          <w:sz w:val="32"/>
+          <w:szCs w:val="32"/>
+        </w:rPr>
+      </w:pPr>
+      <w:r>
+        <w:rPr>
+          <w:rFonts w:asciiTheme="majorBidi" w:eastAsia="Times New Roman" w:hAnsiTheme="majorBidi" w:cstheme="majorBidi"/>
+          <w:sz w:val="32"/>
+          <w:szCs w:val="32"/>
+        </w:rPr>
+        <w:tab/>
+      </w:r>
+      <w:r>
+        <w:rPr>
+          <w:rFonts w:asciiTheme="majorBidi" w:eastAsia="Times New Roman" w:hAnsiTheme="majorBidi" w:cstheme="majorBidi"/>
+          <w:sz w:val="32"/>
+          <w:szCs w:val="32"/>
+        </w:rPr>
+        <w:t>Business model design includes the modeling and description of a company's:</w:t>
+      </w:r>
+    </w:p>
+    <w:p>
+      <w:pPr>
+        <w:pStyle w:val="a3"/>
+        <w:numPr>
+          <w:ilvl w:val="0"/>
+          <w:numId w:val="21"/>
+        </w:numPr>
+        <w:spacing w:after="0" w:line="240" w:lineRule="auto"/>
+        <w:jc w:val="thaiDistribute"/>
+        <w:rPr>
+          <w:rFonts w:asciiTheme="majorBidi" w:eastAsia="Times New Roman" w:hAnsiTheme="majorBidi" w:cstheme="majorBidi"/>
+          <w:sz w:val="32"/>
+          <w:szCs w:val="32"/>
+        </w:rPr>
+      </w:pPr>
+      <w:r>
+        <w:rPr>
+          <w:rFonts w:asciiTheme="majorBidi" w:eastAsia="Times New Roman" w:hAnsiTheme="majorBidi" w:cstheme="majorBidi"/>
+          <w:sz w:val="32"/>
+          <w:szCs w:val="32"/>
+        </w:rPr>
+        <w:t>value propositions</w:t>
+      </w:r>
+    </w:p>
+    <w:p>
+      <w:pPr>
+        <w:pStyle w:val="a3"/>
+        <w:numPr>
+          <w:ilvl w:val="0"/>
+          <w:numId w:val="21"/>
+        </w:numPr>
+        <w:spacing w:after="0" w:line="240" w:lineRule="auto"/>
+        <w:jc w:val="thaiDistribute"/>
+        <w:rPr>
+          <w:rFonts w:asciiTheme="majorBidi" w:eastAsia="Times New Roman" w:hAnsiTheme="majorBidi" w:cstheme="majorBidi"/>
+          <w:sz w:val="32"/>
+          <w:szCs w:val="32"/>
+        </w:rPr>
+      </w:pPr>
+      <w:r>
+        <w:rPr>
+          <w:rFonts w:asciiTheme="majorBidi" w:eastAsia="Times New Roman" w:hAnsiTheme="majorBidi" w:cstheme="majorBidi"/>
+          <w:sz w:val="32"/>
+          <w:szCs w:val="32"/>
+        </w:rPr>
+        <w:t>target customer segments</w:t>
+      </w:r>
+    </w:p>
+    <w:p>
+      <w:pPr>
+        <w:pStyle w:val="a3"/>
+        <w:numPr>
+          <w:ilvl w:val="0"/>
+          <w:numId w:val="21"/>
+        </w:numPr>
+        <w:spacing w:after="0" w:line="240" w:lineRule="auto"/>
+        <w:jc w:val="thaiDistribute"/>
+        <w:rPr>
+          <w:rFonts w:asciiTheme="majorBidi" w:eastAsia="Times New Roman" w:hAnsiTheme="majorBidi" w:cstheme="majorBidi"/>
+          <w:sz w:val="32"/>
+          <w:szCs w:val="32"/>
+        </w:rPr>
+      </w:pPr>
+      <w:r>
+        <w:rPr>
+          <w:rFonts w:asciiTheme="majorBidi" w:eastAsia="Times New Roman" w:hAnsiTheme="majorBidi" w:cstheme="majorBidi"/>
+          <w:sz w:val="32"/>
+          <w:szCs w:val="32"/>
+        </w:rPr>
+        <w:t>distribution channels</w:t>
+      </w:r>
+    </w:p>
+    <w:p>
+      <w:pPr>
+        <w:pStyle w:val="a3"/>
+        <w:numPr>
+          <w:ilvl w:val="0"/>
+          <w:numId w:val="21"/>
+        </w:numPr>
+        <w:spacing w:after="0" w:line="240" w:lineRule="auto"/>
+        <w:jc w:val="thaiDistribute"/>
+        <w:rPr>
+          <w:rFonts w:asciiTheme="majorBidi" w:eastAsia="Times New Roman" w:hAnsiTheme="majorBidi" w:cstheme="majorBidi"/>
+          <w:sz w:val="32"/>
+          <w:szCs w:val="32"/>
+        </w:rPr>
+      </w:pPr>
+      <w:r>
+        <w:rPr>
+          <w:rFonts w:asciiTheme="majorBidi" w:eastAsia="Times New Roman" w:hAnsiTheme="majorBidi" w:cstheme="majorBidi"/>
+          <w:sz w:val="32"/>
+          <w:szCs w:val="32"/>
+        </w:rPr>
+        <w:t>customer relationships</w:t>
+      </w:r>
+    </w:p>
+    <w:p>
+      <w:pPr>
+        <w:pStyle w:val="a3"/>
+        <w:numPr>
+          <w:ilvl w:val="0"/>
+          <w:numId w:val="21"/>
+        </w:numPr>
+        <w:spacing w:after="0" w:line="240" w:lineRule="auto"/>
+        <w:jc w:val="thaiDistribute"/>
+        <w:rPr>
+          <w:rFonts w:asciiTheme="majorBidi" w:eastAsia="Times New Roman" w:hAnsiTheme="majorBidi" w:cstheme="majorBidi"/>
+          <w:sz w:val="32"/>
+          <w:szCs w:val="32"/>
+        </w:rPr>
+      </w:pPr>
+      <w:r>
+        <w:rPr>
+          <w:rFonts w:asciiTheme="majorBidi" w:eastAsia="Times New Roman" w:hAnsiTheme="majorBidi" w:cstheme="majorBidi"/>
+          <w:sz w:val="32"/>
+          <w:szCs w:val="32"/>
+        </w:rPr>
+        <w:t>value configurations</w:t>
+      </w:r>
+    </w:p>
+    <w:p>
+      <w:pPr>
+        <w:pStyle w:val="a3"/>
+        <w:numPr>
+          <w:ilvl w:val="0"/>
+          <w:numId w:val="21"/>
+        </w:numPr>
+        <w:spacing w:after="0" w:line="240" w:lineRule="auto"/>
+        <w:jc w:val="thaiDistribute"/>
+        <w:rPr>
+          <w:rFonts w:asciiTheme="majorBidi" w:eastAsia="Times New Roman" w:hAnsiTheme="majorBidi" w:cstheme="majorBidi"/>
+          <w:sz w:val="32"/>
+          <w:szCs w:val="32"/>
+        </w:rPr>
+      </w:pPr>
+      <w:r>
+        <w:rPr>
+          <w:rFonts w:asciiTheme="majorBidi" w:eastAsia="Times New Roman" w:hAnsiTheme="majorBidi" w:cstheme="majorBidi"/>
+          <w:sz w:val="32"/>
+          <w:szCs w:val="32"/>
+        </w:rPr>
+        <w:t>core capabilities</w:t>
+      </w:r>
+    </w:p>
+    <w:p>
+      <w:pPr>
+        <w:pStyle w:val="a3"/>
+        <w:numPr>
+          <w:ilvl w:val="0"/>
+          <w:numId w:val="21"/>
+        </w:numPr>
+        <w:spacing w:after="0" w:line="240" w:lineRule="auto"/>
+        <w:jc w:val="thaiDistribute"/>
+        <w:rPr>
+          <w:rFonts w:asciiTheme="majorBidi" w:eastAsia="Times New Roman" w:hAnsiTheme="majorBidi" w:cstheme="majorBidi"/>
+          <w:sz w:val="32"/>
+          <w:szCs w:val="32"/>
+        </w:rPr>
+      </w:pPr>
+      <w:r>
+        <w:rPr>
+          <w:rFonts w:asciiTheme="majorBidi" w:eastAsia="Times New Roman" w:hAnsiTheme="majorBidi" w:cstheme="majorBidi"/>
+          <w:sz w:val="32"/>
+          <w:szCs w:val="32"/>
+        </w:rPr>
+        <w:t>commercial network</w:t>
+      </w:r>
+    </w:p>
+    <w:p>
+      <w:pPr>
+        <w:pStyle w:val="a3"/>
+        <w:numPr>
+          <w:ilvl w:val="0"/>
+          <w:numId w:val="21"/>
+        </w:numPr>
+        <w:spacing w:after="0" w:line="240" w:lineRule="auto"/>
+        <w:jc w:val="thaiDistribute"/>
+        <w:rPr>
+          <w:rFonts w:asciiTheme="majorBidi" w:eastAsia="Times New Roman" w:hAnsiTheme="majorBidi" w:cstheme="majorBidi"/>
+          <w:sz w:val="32"/>
+          <w:szCs w:val="32"/>
+        </w:rPr>
+      </w:pPr>
+      <w:r>
+        <w:rPr>
+          <w:rFonts w:asciiTheme="majorBidi" w:eastAsia="Times New Roman" w:hAnsiTheme="majorBidi" w:cstheme="majorBidi"/>
+          <w:sz w:val="32"/>
+          <w:szCs w:val="32"/>
+        </w:rPr>
+        <w:t>partner network</w:t>
+      </w:r>
+    </w:p>
+    <w:p>
+      <w:pPr>
+        <w:pStyle w:val="a3"/>
+        <w:numPr>
+          <w:ilvl w:val="0"/>
+          <w:numId w:val="21"/>
+        </w:numPr>
+        <w:spacing w:after="0" w:line="240" w:lineRule="auto"/>
+        <w:jc w:val="thaiDistribute"/>
+        <w:rPr>
+          <w:rFonts w:asciiTheme="majorBidi" w:eastAsia="Times New Roman" w:hAnsiTheme="majorBidi" w:cstheme="majorBidi"/>
+          <w:sz w:val="32"/>
+          <w:szCs w:val="32"/>
+        </w:rPr>
+      </w:pPr>
+      <w:r>
+        <w:rPr>
+          <w:rFonts w:asciiTheme="majorBidi" w:eastAsia="Times New Roman" w:hAnsiTheme="majorBidi" w:cstheme="majorBidi"/>
+          <w:sz w:val="32"/>
+          <w:szCs w:val="32"/>
+        </w:rPr>
+        <w:t>cost structure</w:t>
+      </w:r>
+    </w:p>
+    <w:p>
+      <w:pPr>
+        <w:pStyle w:val="a3"/>
+        <w:numPr>
+          <w:ilvl w:val="0"/>
+          <w:numId w:val="21"/>
+        </w:numPr>
+        <w:spacing w:after="0" w:line="240" w:lineRule="auto"/>
+        <w:jc w:val="thaiDistribute"/>
+        <w:rPr>
+          <w:rFonts w:asciiTheme="majorBidi" w:eastAsia="Times New Roman" w:hAnsiTheme="majorBidi" w:cstheme="majorBidi"/>
+          <w:sz w:val="32"/>
+          <w:szCs w:val="32"/>
+        </w:rPr>
+      </w:pPr>
+      <w:r>
+        <w:rPr>
+          <w:rFonts w:asciiTheme="majorBidi" w:eastAsia="Times New Roman" w:hAnsiTheme="majorBidi" w:cstheme="majorBidi"/>
+          <w:sz w:val="32"/>
+          <w:szCs w:val="32"/>
+        </w:rPr>
+        <w:t>revenue model</w:t>
+      </w:r>
+    </w:p>
+    <w:p>
+      <w:pPr>
+        <w:spacing w:before="240" w:after="0" w:line="240" w:lineRule="auto"/>
+        <w:ind w:firstLine="720"/>
+        <w:jc w:val="thaiDistribute"/>
+        <w:rPr>
+          <w:rFonts w:asciiTheme="majorBidi" w:eastAsia="Times New Roman" w:hAnsiTheme="majorBidi" w:cstheme="majorBidi"/>
+          <w:sz w:val="32"/>
+          <w:szCs w:val="32"/>
+        </w:rPr>
+      </w:pPr>
+      <w:r>
+        <w:rPr>
+          <w:rFonts w:asciiTheme="majorBidi" w:eastAsia="Times New Roman" w:hAnsiTheme="majorBidi" w:cstheme="majorBidi"/>
+          <w:sz w:val="32"/>
+          <w:szCs w:val="32"/>
+        </w:rPr>
+        <w:t>A business model design template can facilitate the process of designing and describing a company's business model.</w:t>
+      </w:r>
+    </w:p>
+    <w:p>
+      <w:pPr>
+        <w:spacing w:before="240" w:after="0" w:line="240" w:lineRule="auto"/>
+        <w:ind w:firstLine="720"/>
+        <w:jc w:val="thaiDistribute"/>
+        <w:rPr>
+          <w:rFonts w:asciiTheme="majorBidi" w:eastAsia="Times New Roman" w:hAnsiTheme="majorBidi" w:cstheme="majorBidi"/>
+          <w:sz w:val="32"/>
+          <w:szCs w:val="32"/>
+        </w:rPr>
+      </w:pPr>
+      <w:proofErr w:type="spellStart"/>
+      <w:r>
+        <w:rPr>
+          <w:rFonts w:asciiTheme="majorBidi" w:eastAsia="Times New Roman" w:hAnsiTheme="majorBidi" w:cstheme="majorBidi"/>
+          <w:sz w:val="32"/>
+          <w:szCs w:val="32"/>
+        </w:rPr>
+        <w:lastRenderedPageBreak/>
+        <w:t>Daas</w:t>
+      </w:r>
+      <w:proofErr w:type="spellEnd"/>
+      <w:r>
+        <w:rPr>
+          <w:rFonts w:asciiTheme="majorBidi" w:eastAsia="Times New Roman" w:hAnsiTheme="majorBidi" w:cstheme="majorBidi"/>
+          <w:sz w:val="32"/>
+          <w:szCs w:val="32"/>
+        </w:rPr>
+        <w:t xml:space="preserve"> et al. (2012) developed a decision support system (DSS) for business model design. In their study a decision support system (DSS) is developed to help SaaS in this process, based on a design approach consisting of a design process that is guided by various design methods.</w:t>
+      </w:r>
+    </w:p>
+    <w:p>
+      <w:pPr>
+        <w:spacing w:before="240" w:after="0" w:line="240" w:lineRule="auto"/>
+        <w:jc w:val="thaiDistribute"/>
+        <w:rPr>
+          <w:rFonts w:asciiTheme="majorBidi" w:eastAsia="Times New Roman" w:hAnsiTheme="majorBidi" w:cstheme="majorBidi"/>
+          <w:sz w:val="32"/>
+          <w:szCs w:val="32"/>
+        </w:rPr>
+      </w:pPr>
+    </w:p>
+    <w:p>
+      <w:pPr>
+        <w:spacing w:before="240" w:after="0" w:line="240" w:lineRule="auto"/>
+        <w:jc w:val="thaiDistribute"/>
+        <w:rPr>
+          <w:rFonts w:asciiTheme="majorBidi" w:eastAsia="Times New Roman" w:hAnsiTheme="majorBidi" w:cstheme="majorBidi"/>
+          <w:b/>
+          <w:bCs/>
+          <w:sz w:val="32"/>
+          <w:szCs w:val="32"/>
+        </w:rPr>
+      </w:pPr>
+      <w:r>
+        <w:rPr>
+          <w:rFonts w:asciiTheme="majorBidi" w:eastAsia="Times New Roman" w:hAnsiTheme="majorBidi" w:cstheme="majorBidi"/>
+          <w:b/>
+          <w:bCs/>
+          <w:sz w:val="32"/>
+          <w:szCs w:val="32"/>
+        </w:rPr>
+        <w:t>Examples</w:t>
+      </w:r>
+    </w:p>
+    <w:p>
+      <w:pPr>
+        <w:spacing w:before="240" w:after="0" w:line="240" w:lineRule="auto"/>
+        <w:jc w:val="thaiDistribute"/>
+        <w:rPr>
+          <w:rFonts w:asciiTheme="majorBidi" w:eastAsia="Times New Roman" w:hAnsiTheme="majorBidi" w:cstheme="majorBidi"/>
+          <w:sz w:val="32"/>
+          <w:szCs w:val="32"/>
+        </w:rPr>
+      </w:pPr>
+      <w:r>
+        <w:rPr>
+          <w:rFonts w:asciiTheme="majorBidi" w:eastAsia="Times New Roman" w:hAnsiTheme="majorBidi" w:cstheme="majorBidi"/>
+          <w:sz w:val="32"/>
+          <w:szCs w:val="32"/>
+        </w:rPr>
+        <w:tab/>
+      </w:r>
+      <w:r>
+        <w:rPr>
+          <w:rFonts w:asciiTheme="majorBidi" w:eastAsia="Times New Roman" w:hAnsiTheme="majorBidi" w:cstheme="majorBidi"/>
+          <w:sz w:val="32"/>
+          <w:szCs w:val="32"/>
+        </w:rPr>
+        <w:t xml:space="preserve">In the early history of business </w:t>
+      </w:r>
+      <w:proofErr w:type="gramStart"/>
+      <w:r>
+        <w:rPr>
+          <w:rFonts w:asciiTheme="majorBidi" w:eastAsia="Times New Roman" w:hAnsiTheme="majorBidi" w:cstheme="majorBidi"/>
+          <w:sz w:val="32"/>
+          <w:szCs w:val="32"/>
+        </w:rPr>
+        <w:t>models</w:t>
+      </w:r>
+      <w:proofErr w:type="gramEnd"/>
+      <w:r>
+        <w:rPr>
+          <w:rFonts w:asciiTheme="majorBidi" w:eastAsia="Times New Roman" w:hAnsiTheme="majorBidi" w:cstheme="majorBidi"/>
+          <w:sz w:val="32"/>
+          <w:szCs w:val="32"/>
+        </w:rPr>
+        <w:t xml:space="preserve"> it was very typical to define business model types such as bricks-and-mortar or e-broker. However, these types usually describe only one aspect of the business (most often the revenue model). Therefore, more recent literature on business models </w:t>
+      </w:r>
+      <w:proofErr w:type="gramStart"/>
+      <w:r>
+        <w:rPr>
+          <w:rFonts w:asciiTheme="majorBidi" w:eastAsia="Times New Roman" w:hAnsiTheme="majorBidi" w:cstheme="majorBidi"/>
+          <w:sz w:val="32"/>
+          <w:szCs w:val="32"/>
+        </w:rPr>
+        <w:t>concentrate</w:t>
+      </w:r>
+      <w:proofErr w:type="gramEnd"/>
+      <w:r>
+        <w:rPr>
+          <w:rFonts w:asciiTheme="majorBidi" w:eastAsia="Times New Roman" w:hAnsiTheme="majorBidi" w:cstheme="majorBidi"/>
+          <w:sz w:val="32"/>
+          <w:szCs w:val="32"/>
+        </w:rPr>
+        <w:t xml:space="preserve"> on describing a business model as a whole, instead of only the most visible aspects.</w:t>
+      </w:r>
+    </w:p>
+    <w:p>
+      <w:pPr>
+        <w:spacing w:before="240" w:after="0" w:line="240" w:lineRule="auto"/>
+        <w:jc w:val="thaiDistribute"/>
+        <w:rPr>
+          <w:rFonts w:asciiTheme="majorBidi" w:eastAsia="Times New Roman" w:hAnsiTheme="majorBidi" w:cstheme="majorBidi"/>
+          <w:sz w:val="32"/>
+          <w:szCs w:val="32"/>
+        </w:rPr>
+      </w:pPr>
+      <w:r>
+        <w:rPr>
+          <w:rFonts w:asciiTheme="majorBidi" w:eastAsia="Times New Roman" w:hAnsiTheme="majorBidi" w:cstheme="majorBidi"/>
+          <w:sz w:val="32"/>
+          <w:szCs w:val="32"/>
+        </w:rPr>
+        <w:tab/>
+      </w:r>
+      <w:r>
+        <w:rPr>
+          <w:rFonts w:asciiTheme="majorBidi" w:eastAsia="Times New Roman" w:hAnsiTheme="majorBidi" w:cstheme="majorBidi"/>
+          <w:sz w:val="32"/>
+          <w:szCs w:val="32"/>
+        </w:rPr>
+        <w:t>The following examples provide an overview for various business model types that have been in discussion since the invention of term business model:</w:t>
+      </w:r>
+    </w:p>
+    <w:p>
+      <w:pPr>
+        <w:pStyle w:val="a3"/>
+        <w:numPr>
+          <w:ilvl w:val="0"/>
+          <w:numId w:val="22"/>
+        </w:numPr>
+        <w:spacing w:before="240" w:after="0" w:line="240" w:lineRule="auto"/>
+        <w:jc w:val="thaiDistribute"/>
+        <w:rPr>
+          <w:rFonts w:asciiTheme="majorBidi" w:eastAsia="Times New Roman" w:hAnsiTheme="majorBidi" w:cstheme="majorBidi"/>
+          <w:sz w:val="32"/>
+          <w:szCs w:val="32"/>
+        </w:rPr>
+      </w:pPr>
+      <w:r>
+        <w:rPr>
+          <w:rFonts w:asciiTheme="majorBidi" w:eastAsia="Times New Roman" w:hAnsiTheme="majorBidi" w:cstheme="majorBidi"/>
+          <w:sz w:val="32"/>
+          <w:szCs w:val="32"/>
+        </w:rPr>
+        <w:t>Bricks and clicks business model</w:t>
+      </w:r>
+    </w:p>
+    <w:p>
+      <w:pPr>
+        <w:pStyle w:val="a3"/>
+        <w:spacing w:before="240" w:after="0" w:line="240" w:lineRule="auto"/>
+        <w:ind w:left="1440" w:firstLine="720"/>
+        <w:jc w:val="thaiDistribute"/>
+        <w:rPr>
+          <w:rFonts w:asciiTheme="majorBidi" w:eastAsia="Times New Roman" w:hAnsiTheme="majorBidi" w:cstheme="majorBidi"/>
+          <w:sz w:val="32"/>
+          <w:szCs w:val="32"/>
+        </w:rPr>
+      </w:pPr>
+      <w:r>
+        <w:rPr>
+          <w:rFonts w:asciiTheme="majorBidi" w:eastAsia="Times New Roman" w:hAnsiTheme="majorBidi" w:cstheme="majorBidi"/>
+          <w:sz w:val="32"/>
+          <w:szCs w:val="32"/>
+        </w:rPr>
+        <w:t>Business model by which a company integrates both offline and online presences. One example of the bricks-and-clicks model is when a chain of stores allows the user to order products online, but lets them pick up their order at a local store.</w:t>
+      </w:r>
+    </w:p>
+    <w:p>
+      <w:pPr>
+        <w:pStyle w:val="a3"/>
+        <w:numPr>
+          <w:ilvl w:val="0"/>
+          <w:numId w:val="22"/>
+        </w:numPr>
+        <w:spacing w:before="240" w:after="0" w:line="240" w:lineRule="auto"/>
+        <w:jc w:val="thaiDistribute"/>
+        <w:rPr>
+          <w:rFonts w:asciiTheme="majorBidi" w:eastAsia="Times New Roman" w:hAnsiTheme="majorBidi" w:cstheme="majorBidi"/>
+          <w:sz w:val="32"/>
+          <w:szCs w:val="32"/>
+        </w:rPr>
+      </w:pPr>
+      <w:r>
+        <w:rPr>
+          <w:rFonts w:asciiTheme="majorBidi" w:eastAsia="Times New Roman" w:hAnsiTheme="majorBidi" w:cstheme="majorBidi"/>
+          <w:sz w:val="32"/>
+          <w:szCs w:val="32"/>
+        </w:rPr>
+        <w:t>Collective business models</w:t>
+      </w:r>
+    </w:p>
+    <w:p>
+      <w:pPr>
+        <w:spacing w:after="0" w:line="240" w:lineRule="auto"/>
+        <w:ind w:left="1440" w:firstLine="720"/>
+        <w:jc w:val="thaiDistribute"/>
+        <w:rPr>
+          <w:rFonts w:asciiTheme="majorBidi" w:eastAsia="Times New Roman" w:hAnsiTheme="majorBidi" w:cstheme="majorBidi"/>
+          <w:sz w:val="32"/>
+          <w:szCs w:val="32"/>
+        </w:rPr>
+      </w:pPr>
+      <w:r>
+        <w:rPr>
+          <w:rFonts w:asciiTheme="majorBidi" w:eastAsia="Times New Roman" w:hAnsiTheme="majorBidi" w:cstheme="majorBidi"/>
+          <w:sz w:val="32"/>
+          <w:szCs w:val="32"/>
+        </w:rPr>
+        <w:t>Business system, organization or association typically composed of relatively large numbers of businesses, tradespersons or professionals in the same or related fields of endeavor, which pools resources, shares information or provides other benefits for their members. For example, a science park or high-tech campus provides shared resources (</w:t>
+      </w:r>
+      <w:proofErr w:type="gramStart"/>
+      <w:r>
+        <w:rPr>
+          <w:rFonts w:asciiTheme="majorBidi" w:eastAsia="Times New Roman" w:hAnsiTheme="majorBidi" w:cstheme="majorBidi"/>
+          <w:sz w:val="32"/>
+          <w:szCs w:val="32"/>
+        </w:rPr>
+        <w:t>e.g.</w:t>
+      </w:r>
+      <w:proofErr w:type="gramEnd"/>
+      <w:r>
+        <w:rPr>
+          <w:rFonts w:asciiTheme="majorBidi" w:eastAsia="Times New Roman" w:hAnsiTheme="majorBidi" w:cstheme="majorBidi"/>
+          <w:sz w:val="32"/>
+          <w:szCs w:val="32"/>
+        </w:rPr>
+        <w:t xml:space="preserve"> cleanrooms and other lab facilities) to the firms located on its premises, and in addition seeks to create an innovation community among these firms and their employees.</w:t>
+      </w:r>
+    </w:p>
+    <w:p>
+      <w:pPr>
+        <w:pStyle w:val="a3"/>
+        <w:numPr>
+          <w:ilvl w:val="0"/>
+          <w:numId w:val="22"/>
+        </w:numPr>
+        <w:spacing w:after="0" w:line="240" w:lineRule="auto"/>
+        <w:jc w:val="thaiDistribute"/>
+        <w:rPr>
+          <w:rFonts w:asciiTheme="majorBidi" w:eastAsia="Times New Roman" w:hAnsiTheme="majorBidi" w:cstheme="majorBidi"/>
+          <w:sz w:val="32"/>
+          <w:szCs w:val="32"/>
+        </w:rPr>
+      </w:pPr>
+      <w:r>
+        <w:rPr>
+          <w:rFonts w:asciiTheme="majorBidi" w:eastAsia="Times New Roman" w:hAnsiTheme="majorBidi" w:cstheme="majorBidi"/>
+          <w:sz w:val="32"/>
+          <w:szCs w:val="32"/>
+        </w:rPr>
+        <w:t>Cutting out the middleman model</w:t>
+      </w:r>
+    </w:p>
+    <w:p>
+      <w:pPr>
+        <w:spacing w:after="0" w:line="240" w:lineRule="auto"/>
+        <w:ind w:left="1440" w:firstLine="720"/>
+        <w:jc w:val="thaiDistribute"/>
+        <w:rPr>
+          <w:rFonts w:asciiTheme="majorBidi" w:eastAsia="Times New Roman" w:hAnsiTheme="majorBidi" w:cstheme="majorBidi"/>
+          <w:sz w:val="32"/>
+          <w:szCs w:val="32"/>
+        </w:rPr>
+      </w:pPr>
+      <w:r>
+        <w:rPr>
+          <w:rFonts w:asciiTheme="majorBidi" w:eastAsia="Times New Roman" w:hAnsiTheme="majorBidi" w:cstheme="majorBidi"/>
+          <w:sz w:val="32"/>
+          <w:szCs w:val="32"/>
+        </w:rPr>
+        <w:t xml:space="preserve">The removal of intermediaries in a supply chain: "cutting out the middleman". Instead of going through traditional distribution channels, which had </w:t>
+      </w:r>
+      <w:r>
+        <w:rPr>
+          <w:rFonts w:asciiTheme="majorBidi" w:eastAsia="Times New Roman" w:hAnsiTheme="majorBidi" w:cstheme="majorBidi"/>
+          <w:sz w:val="32"/>
+          <w:szCs w:val="32"/>
+        </w:rPr>
+        <w:lastRenderedPageBreak/>
+        <w:t>some type of intermediate (such as a distributor, wholesaler, broker, or agent), companies may now deal with every customer directly, for example via the Internet.</w:t>
+      </w:r>
+    </w:p>
+    <w:p>
+      <w:pPr>
+        <w:pStyle w:val="a3"/>
+        <w:numPr>
+          <w:ilvl w:val="0"/>
+          <w:numId w:val="22"/>
+        </w:numPr>
+        <w:spacing w:after="0" w:line="240" w:lineRule="auto"/>
+        <w:jc w:val="thaiDistribute"/>
+        <w:rPr>
+          <w:rFonts w:asciiTheme="majorBidi" w:eastAsia="Times New Roman" w:hAnsiTheme="majorBidi" w:cstheme="majorBidi"/>
+          <w:sz w:val="32"/>
+          <w:szCs w:val="32"/>
+        </w:rPr>
+      </w:pPr>
+      <w:r>
+        <w:rPr>
+          <w:rFonts w:asciiTheme="majorBidi" w:eastAsia="Times New Roman" w:hAnsiTheme="majorBidi" w:cstheme="majorBidi"/>
+          <w:sz w:val="32"/>
+          <w:szCs w:val="32"/>
+        </w:rPr>
+        <w:t>Direct sales model</w:t>
+      </w:r>
+    </w:p>
+    <w:p>
+      <w:pPr>
+        <w:spacing w:after="0" w:line="240" w:lineRule="auto"/>
+        <w:ind w:left="1440" w:firstLine="720"/>
+        <w:jc w:val="thaiDistribute"/>
+        <w:rPr>
+          <w:rFonts w:asciiTheme="majorBidi" w:eastAsia="Times New Roman" w:hAnsiTheme="majorBidi" w:cstheme="majorBidi"/>
+          <w:sz w:val="32"/>
+          <w:szCs w:val="32"/>
+        </w:rPr>
+      </w:pPr>
+      <w:r>
+        <w:rPr>
+          <w:rFonts w:asciiTheme="majorBidi" w:eastAsia="Times New Roman" w:hAnsiTheme="majorBidi" w:cstheme="majorBidi"/>
+          <w:sz w:val="32"/>
+          <w:szCs w:val="32"/>
+        </w:rPr>
+        <w:t>Direct selling is marketing and selling products to consumers directly, away from a fixed retail location. Sales are typically made through party plan, one-to-one demonstrations, and other personal contact arrangements. A text book definition is: "The direct personal presentation, demonstration, and sale of products and services to consumers, usually in their homes or at their jobs.</w:t>
+      </w:r>
+    </w:p>
+    <w:p>
+      <w:pPr>
+        <w:pStyle w:val="a3"/>
+        <w:numPr>
+          <w:ilvl w:val="0"/>
+          <w:numId w:val="22"/>
+        </w:numPr>
+        <w:spacing w:after="0" w:line="240" w:lineRule="auto"/>
+        <w:jc w:val="thaiDistribute"/>
+        <w:rPr>
+          <w:rFonts w:asciiTheme="majorBidi" w:eastAsia="Times New Roman" w:hAnsiTheme="majorBidi" w:cstheme="majorBidi"/>
+          <w:sz w:val="32"/>
+          <w:szCs w:val="32"/>
+        </w:rPr>
+      </w:pPr>
+      <w:r>
+        <w:rPr>
+          <w:rFonts w:asciiTheme="majorBidi" w:eastAsia="Times New Roman" w:hAnsiTheme="majorBidi" w:cstheme="majorBidi"/>
+          <w:sz w:val="32"/>
+          <w:szCs w:val="32"/>
+        </w:rPr>
+        <w:t>Distribution business models, various</w:t>
+      </w:r>
+    </w:p>
+    <w:p>
+      <w:pPr>
+        <w:pStyle w:val="a3"/>
+        <w:numPr>
+          <w:ilvl w:val="0"/>
+          <w:numId w:val="22"/>
+        </w:numPr>
+        <w:spacing w:after="0" w:line="240" w:lineRule="auto"/>
+        <w:jc w:val="thaiDistribute"/>
+        <w:rPr>
+          <w:rFonts w:asciiTheme="majorBidi" w:eastAsia="Times New Roman" w:hAnsiTheme="majorBidi" w:cstheme="majorBidi"/>
+          <w:sz w:val="32"/>
+          <w:szCs w:val="32"/>
+        </w:rPr>
+      </w:pPr>
+      <w:r>
+        <w:rPr>
+          <w:rFonts w:asciiTheme="majorBidi" w:eastAsia="Times New Roman" w:hAnsiTheme="majorBidi" w:cstheme="majorBidi"/>
+          <w:sz w:val="32"/>
+          <w:szCs w:val="32"/>
+        </w:rPr>
+        <w:t>Fee in, free out</w:t>
+      </w:r>
+    </w:p>
+    <w:p>
+      <w:pPr>
+        <w:spacing w:after="0" w:line="240" w:lineRule="auto"/>
+        <w:ind w:left="1440" w:firstLine="720"/>
+        <w:jc w:val="thaiDistribute"/>
+        <w:rPr>
+          <w:rFonts w:asciiTheme="majorBidi" w:eastAsia="Times New Roman" w:hAnsiTheme="majorBidi" w:cstheme="majorBidi"/>
+          <w:sz w:val="32"/>
+          <w:szCs w:val="32"/>
+        </w:rPr>
+      </w:pPr>
+      <w:r>
+        <w:rPr>
+          <w:rFonts w:asciiTheme="majorBidi" w:eastAsia="Times New Roman" w:hAnsiTheme="majorBidi" w:cstheme="majorBidi"/>
+          <w:sz w:val="32"/>
+          <w:szCs w:val="32"/>
+        </w:rPr>
+        <w:t>Business model which works by charging the first client a fee for a service, while offering that service free of charge to subsequent clients.</w:t>
+      </w:r>
+    </w:p>
+    <w:p>
+      <w:pPr>
+        <w:pStyle w:val="a3"/>
+        <w:numPr>
+          <w:ilvl w:val="0"/>
+          <w:numId w:val="22"/>
+        </w:numPr>
+        <w:spacing w:after="0" w:line="240" w:lineRule="auto"/>
+        <w:jc w:val="thaiDistribute"/>
+        <w:rPr>
+          <w:rFonts w:asciiTheme="majorBidi" w:eastAsia="Times New Roman" w:hAnsiTheme="majorBidi" w:cstheme="majorBidi"/>
+          <w:sz w:val="32"/>
+          <w:szCs w:val="32"/>
+        </w:rPr>
+      </w:pPr>
+      <w:r>
+        <w:rPr>
+          <w:rFonts w:asciiTheme="majorBidi" w:eastAsia="Times New Roman" w:hAnsiTheme="majorBidi" w:cstheme="majorBidi"/>
+          <w:sz w:val="32"/>
+          <w:szCs w:val="32"/>
+        </w:rPr>
+        <w:t>Franchise</w:t>
+      </w:r>
+    </w:p>
+    <w:p>
+      <w:pPr>
+        <w:spacing w:after="0" w:line="240" w:lineRule="auto"/>
+        <w:ind w:left="1440" w:firstLine="720"/>
+        <w:jc w:val="thaiDistribute"/>
+        <w:rPr>
+          <w:rFonts w:asciiTheme="majorBidi" w:eastAsia="Times New Roman" w:hAnsiTheme="majorBidi" w:cstheme="majorBidi"/>
+          <w:sz w:val="32"/>
+          <w:szCs w:val="32"/>
+        </w:rPr>
+      </w:pPr>
+      <w:r>
+        <w:rPr>
+          <w:rFonts w:asciiTheme="majorBidi" w:eastAsia="Times New Roman" w:hAnsiTheme="majorBidi" w:cstheme="majorBidi"/>
+          <w:sz w:val="32"/>
+          <w:szCs w:val="32"/>
+        </w:rPr>
+        <w:t>Franchising is the practice of using another firm's successful business model. For the franchisor, the franchise is an alternative to building 'chain stores' to distribute goods and avoid investment and liability over a chain. The franchisor's success is the success of the franchisees. The franchisee is said to have a greater incentive than a direct employee because he or she has a direct stake in the business.</w:t>
+      </w:r>
+    </w:p>
+    <w:p>
+      <w:pPr>
+        <w:pStyle w:val="a3"/>
+        <w:numPr>
+          <w:ilvl w:val="0"/>
+          <w:numId w:val="22"/>
+        </w:numPr>
+        <w:spacing w:after="0" w:line="240" w:lineRule="auto"/>
+        <w:jc w:val="thaiDistribute"/>
+        <w:rPr>
+          <w:rFonts w:asciiTheme="majorBidi" w:eastAsia="Times New Roman" w:hAnsiTheme="majorBidi" w:cstheme="majorBidi"/>
+          <w:sz w:val="32"/>
+          <w:szCs w:val="32"/>
+        </w:rPr>
+      </w:pPr>
+      <w:r>
+        <w:rPr>
+          <w:rFonts w:asciiTheme="majorBidi" w:eastAsia="Times New Roman" w:hAnsiTheme="majorBidi" w:cstheme="majorBidi"/>
+          <w:sz w:val="32"/>
+          <w:szCs w:val="32"/>
+        </w:rPr>
+        <w:t>Sourcing business model</w:t>
+      </w:r>
+    </w:p>
+    <w:p>
+      <w:pPr>
+        <w:spacing w:after="0" w:line="240" w:lineRule="auto"/>
+        <w:ind w:left="1440" w:firstLine="720"/>
+        <w:jc w:val="thaiDistribute"/>
+        <w:rPr>
+          <w:rFonts w:asciiTheme="majorBidi" w:eastAsia="Times New Roman" w:hAnsiTheme="majorBidi" w:cstheme="majorBidi"/>
+          <w:sz w:val="32"/>
+          <w:szCs w:val="32"/>
+        </w:rPr>
+      </w:pPr>
+      <w:r>
+        <w:rPr>
+          <w:rFonts w:asciiTheme="majorBidi" w:eastAsia="Times New Roman" w:hAnsiTheme="majorBidi" w:cstheme="majorBidi"/>
+          <w:sz w:val="32"/>
+          <w:szCs w:val="32"/>
+        </w:rPr>
+        <w:t xml:space="preserve">Sourcing Business Models are a systems-based approach to structuring supplier relationships. A sourcing business model is a type of business model that is applied to business relationships where more than one party needs to work with another party to be successful. There are seven sourcing business models that range from the transactional to investment-based. The seven models are: Basic Provider, Approved Provider, Preferred Provider, Performance-Based/Managed Services Model, Vested outsourcing Business Model, Shared Services Model, and Equity Partnership Model. Sourcing business models are targeted for procurement professionals who seek a modern approach to achieve the best fit between buyers </w:t>
+      </w:r>
+      <w:r>
+        <w:rPr>
+          <w:rFonts w:asciiTheme="majorBidi" w:eastAsia="Times New Roman" w:hAnsiTheme="majorBidi" w:cstheme="majorBidi"/>
+          <w:sz w:val="32"/>
+          <w:szCs w:val="32"/>
+        </w:rPr>
+        <w:lastRenderedPageBreak/>
+        <w:t>and suppliers. Sourcing business model theory is based on a collaborative research effort by the University of Tennessee (UT), the Sourcing Industry Group (SIG), the Center for Outsourcing Research and Education (CORE), and the International Association for Contracts and Commercial Management (IACCM). This research formed the basis for the 2016 book, Strategic Sourcing in the New Economy: Harnessing the Potential of Sourcing Business Models in Modern Procurement.</w:t>
+      </w:r>
+    </w:p>
+    <w:p>
+      <w:pPr>
+        <w:pStyle w:val="a3"/>
+        <w:numPr>
+          <w:ilvl w:val="0"/>
+          <w:numId w:val="22"/>
+        </w:numPr>
+        <w:spacing w:after="0" w:line="240" w:lineRule="auto"/>
+        <w:jc w:val="thaiDistribute"/>
+        <w:rPr>
+          <w:rFonts w:asciiTheme="majorBidi" w:eastAsia="Times New Roman" w:hAnsiTheme="majorBidi" w:cstheme="majorBidi"/>
+          <w:sz w:val="32"/>
+          <w:szCs w:val="32"/>
+        </w:rPr>
+      </w:pPr>
+      <w:r>
+        <w:rPr>
+          <w:rFonts w:asciiTheme="majorBidi" w:eastAsia="Times New Roman" w:hAnsiTheme="majorBidi" w:cstheme="majorBidi"/>
+          <w:sz w:val="32"/>
+          <w:szCs w:val="32"/>
+        </w:rPr>
+        <w:t>Freemium business model</w:t>
+      </w:r>
+    </w:p>
+    <w:p>
+      <w:pPr>
+        <w:spacing w:after="0" w:line="240" w:lineRule="auto"/>
+        <w:ind w:left="1440" w:firstLine="720"/>
+        <w:jc w:val="thaiDistribute"/>
+        <w:rPr>
+          <w:rFonts w:asciiTheme="majorBidi" w:eastAsia="Times New Roman" w:hAnsiTheme="majorBidi" w:cstheme="majorBidi"/>
+          <w:sz w:val="32"/>
+          <w:szCs w:val="32"/>
+        </w:rPr>
+      </w:pPr>
+      <w:r>
+        <w:rPr>
+          <w:rFonts w:asciiTheme="majorBidi" w:eastAsia="Times New Roman" w:hAnsiTheme="majorBidi" w:cstheme="majorBidi"/>
+          <w:sz w:val="32"/>
+          <w:szCs w:val="32"/>
+        </w:rPr>
+        <w:t>Business model that works by offering basic Web services, or a basic downloadable digital product, for free, while charging a premium for advanced or special features.</w:t>
+      </w:r>
+    </w:p>
+    <w:p>
+      <w:pPr>
+        <w:pStyle w:val="a3"/>
+        <w:numPr>
+          <w:ilvl w:val="0"/>
+          <w:numId w:val="22"/>
+        </w:numPr>
+        <w:spacing w:after="0" w:line="240" w:lineRule="auto"/>
+        <w:jc w:val="thaiDistribute"/>
+        <w:rPr>
+          <w:rFonts w:asciiTheme="majorBidi" w:eastAsia="Times New Roman" w:hAnsiTheme="majorBidi" w:cstheme="majorBidi"/>
+          <w:sz w:val="32"/>
+          <w:szCs w:val="32"/>
+        </w:rPr>
+      </w:pPr>
+      <w:r>
+        <w:rPr>
+          <w:rFonts w:asciiTheme="majorBidi" w:eastAsia="Times New Roman" w:hAnsiTheme="majorBidi" w:cstheme="majorBidi"/>
+          <w:sz w:val="32"/>
+          <w:szCs w:val="32"/>
+        </w:rPr>
+        <w:t>Pay what you can (PWYC)</w:t>
+      </w:r>
+    </w:p>
+    <w:p>
+      <w:pPr>
+        <w:spacing w:after="0" w:line="240" w:lineRule="auto"/>
+        <w:ind w:left="1440" w:firstLine="720"/>
+        <w:jc w:val="thaiDistribute"/>
+        <w:rPr>
+          <w:rFonts w:asciiTheme="majorBidi" w:eastAsia="Times New Roman" w:hAnsiTheme="majorBidi" w:cstheme="majorBidi"/>
+          <w:sz w:val="32"/>
+          <w:szCs w:val="32"/>
+        </w:rPr>
+      </w:pPr>
+      <w:r>
+        <w:rPr>
+          <w:rFonts w:asciiTheme="majorBidi" w:eastAsia="Times New Roman" w:hAnsiTheme="majorBidi" w:cstheme="majorBidi"/>
+          <w:sz w:val="32"/>
+          <w:szCs w:val="32"/>
+        </w:rPr>
+        <w:t>A non-profit or for-profit business model which does not depend on set prices for its goods, but instead asks customers to pay what they feel the product or service is worth to them. It is often used as a promotional tactic, but can also be the regular method of doing business. It is a variation on the gift economy and cross-subsidization, in that it depends on reciprocity and trust to succeed.</w:t>
+      </w:r>
+    </w:p>
+    <w:p>
+      <w:pPr>
+        <w:spacing w:after="0" w:line="240" w:lineRule="auto"/>
+        <w:ind w:left="1440" w:firstLine="720"/>
+        <w:jc w:val="thaiDistribute"/>
+        <w:rPr>
+          <w:rFonts w:asciiTheme="majorBidi" w:eastAsia="Times New Roman" w:hAnsiTheme="majorBidi" w:cstheme="majorBidi"/>
+          <w:sz w:val="32"/>
+          <w:szCs w:val="32"/>
+        </w:rPr>
+      </w:pPr>
+      <w:r>
+        <w:rPr>
+          <w:rFonts w:asciiTheme="majorBidi" w:eastAsia="Times New Roman" w:hAnsiTheme="majorBidi" w:cstheme="majorBidi"/>
+          <w:sz w:val="32"/>
+          <w:szCs w:val="32"/>
+        </w:rPr>
+        <w:t>"Pay what you want" (PWYW) is sometimes used synonymously, but "pay what you can" is often more oriented to charity or socially oriented uses, based more on ability to pay, while "pay what you want" is often more broadly oriented to perceived value in combination with willingness and ability to pay.</w:t>
+      </w:r>
+    </w:p>
+    <w:p>
+      <w:pPr>
+        <w:pStyle w:val="a3"/>
+        <w:numPr>
+          <w:ilvl w:val="0"/>
+          <w:numId w:val="22"/>
+        </w:numPr>
+        <w:spacing w:after="0" w:line="240" w:lineRule="auto"/>
+        <w:jc w:val="thaiDistribute"/>
+        <w:rPr>
+          <w:rFonts w:asciiTheme="majorBidi" w:eastAsia="Times New Roman" w:hAnsiTheme="majorBidi" w:cstheme="majorBidi"/>
+          <w:sz w:val="32"/>
+          <w:szCs w:val="32"/>
+        </w:rPr>
+      </w:pPr>
+      <w:r>
+        <w:rPr>
+          <w:rFonts w:asciiTheme="majorBidi" w:eastAsia="Times New Roman" w:hAnsiTheme="majorBidi" w:cstheme="majorBidi"/>
+          <w:sz w:val="32"/>
+          <w:szCs w:val="32"/>
+        </w:rPr>
+        <w:t>Value-added reseller model</w:t>
+      </w:r>
+    </w:p>
+    <w:p>
+      <w:pPr>
+        <w:spacing w:after="0" w:line="240" w:lineRule="auto"/>
+        <w:ind w:left="1440" w:firstLine="720"/>
+        <w:jc w:val="thaiDistribute"/>
+        <w:rPr>
+          <w:rFonts w:asciiTheme="majorBidi" w:eastAsia="Times New Roman" w:hAnsiTheme="majorBidi" w:cstheme="majorBidi"/>
+          <w:sz w:val="32"/>
+          <w:szCs w:val="32"/>
+        </w:rPr>
+      </w:pPr>
+      <w:r>
+        <w:rPr>
+          <w:rFonts w:asciiTheme="majorBidi" w:eastAsia="Times New Roman" w:hAnsiTheme="majorBidi" w:cstheme="majorBidi"/>
+          <w:sz w:val="32"/>
+          <w:szCs w:val="32"/>
+        </w:rPr>
+        <w:t>Value Added Reseller is a model where a business makes something which is resold by other businesses but with modifications which add value to the original product or service. These modifications or additions are mostly industry specific in nature and are essential for the distribution. Businesses going for a VAR model have to develop a VAR network. It is one of the latest collaborative business models which can help in faster development cycles and is adopted by many Technology companies especially software.</w:t>
+      </w:r>
+    </w:p>
+    <w:p>
+      <w:pPr>
+        <w:spacing w:after="0" w:line="240" w:lineRule="auto"/>
+        <w:ind w:left="1440" w:firstLine="720"/>
+        <w:jc w:val="thaiDistribute"/>
+        <w:rPr>
+          <w:rFonts w:asciiTheme="majorBidi" w:eastAsia="Times New Roman" w:hAnsiTheme="majorBidi" w:cstheme="majorBidi"/>
+          <w:sz w:val="32"/>
+          <w:szCs w:val="32"/>
+        </w:rPr>
+      </w:pPr>
+    </w:p>
+    <w:p>
+      <w:pPr>
+        <w:spacing w:after="0" w:line="240" w:lineRule="auto"/>
+        <w:ind w:left="1440" w:firstLine="720"/>
+        <w:jc w:val="thaiDistribute"/>
+        <w:rPr>
+          <w:rFonts w:asciiTheme="majorBidi" w:eastAsia="Times New Roman" w:hAnsiTheme="majorBidi" w:cstheme="majorBidi"/>
+          <w:sz w:val="32"/>
+          <w:szCs w:val="32"/>
+        </w:rPr>
+      </w:pPr>
+    </w:p>
+    <w:p>
+      <w:pPr>
+        <w:spacing w:after="0" w:line="240" w:lineRule="auto"/>
+        <w:jc w:val="thaiDistribute"/>
+        <w:rPr>
+          <w:rFonts w:asciiTheme="majorBidi" w:eastAsia="Times New Roman" w:hAnsiTheme="majorBidi" w:cstheme="majorBidi"/>
+          <w:sz w:val="32"/>
+          <w:szCs w:val="32"/>
+        </w:rPr>
+      </w:pPr>
+      <w:r>
+        <w:rPr>
+          <w:rFonts w:asciiTheme="majorBidi" w:eastAsia="Times New Roman" w:hAnsiTheme="majorBidi" w:cstheme="majorBidi"/>
+          <w:sz w:val="32"/>
+          <w:szCs w:val="32"/>
+        </w:rPr>
+        <w:lastRenderedPageBreak/>
+        <w:tab/>
+      </w:r>
+      <w:r>
+        <w:rPr>
+          <w:rFonts w:asciiTheme="majorBidi" w:eastAsia="Times New Roman" w:hAnsiTheme="majorBidi" w:cstheme="majorBidi"/>
+          <w:sz w:val="32"/>
+          <w:szCs w:val="32"/>
+        </w:rPr>
+        <w:t>Other examples of business models are:</w:t>
+      </w:r>
+    </w:p>
+    <w:p>
+      <w:pPr>
+        <w:pStyle w:val="a3"/>
+        <w:numPr>
+          <w:ilvl w:val="0"/>
+          <w:numId w:val="22"/>
+        </w:numPr>
+        <w:spacing w:after="0" w:line="240" w:lineRule="auto"/>
+        <w:jc w:val="thaiDistribute"/>
+        <w:rPr>
+          <w:rFonts w:asciiTheme="majorBidi" w:eastAsia="Times New Roman" w:hAnsiTheme="majorBidi" w:cstheme="majorBidi"/>
+          <w:sz w:val="32"/>
+          <w:szCs w:val="32"/>
+        </w:rPr>
+      </w:pPr>
+      <w:r>
+        <w:rPr>
+          <w:rFonts w:asciiTheme="majorBidi" w:eastAsia="Times New Roman" w:hAnsiTheme="majorBidi" w:cstheme="majorBidi"/>
+          <w:sz w:val="32"/>
+          <w:szCs w:val="32"/>
+        </w:rPr>
+        <w:t>Auction business model</w:t>
+      </w:r>
+    </w:p>
+    <w:p>
+      <w:pPr>
+        <w:pStyle w:val="a3"/>
+        <w:numPr>
+          <w:ilvl w:val="0"/>
+          <w:numId w:val="22"/>
+        </w:numPr>
+        <w:spacing w:after="0" w:line="240" w:lineRule="auto"/>
+        <w:jc w:val="thaiDistribute"/>
+        <w:rPr>
+          <w:rFonts w:asciiTheme="majorBidi" w:eastAsia="Times New Roman" w:hAnsiTheme="majorBidi" w:cstheme="majorBidi"/>
+          <w:sz w:val="32"/>
+          <w:szCs w:val="32"/>
+        </w:rPr>
+      </w:pPr>
+      <w:r>
+        <w:rPr>
+          <w:rFonts w:asciiTheme="majorBidi" w:eastAsia="Times New Roman" w:hAnsiTheme="majorBidi" w:cstheme="majorBidi"/>
+          <w:sz w:val="32"/>
+          <w:szCs w:val="32"/>
+        </w:rPr>
+        <w:t>All-in-one business model</w:t>
+      </w:r>
+    </w:p>
+    <w:p>
+      <w:pPr>
+        <w:pStyle w:val="a3"/>
+        <w:numPr>
+          <w:ilvl w:val="0"/>
+          <w:numId w:val="22"/>
+        </w:numPr>
+        <w:spacing w:after="0" w:line="240" w:lineRule="auto"/>
+        <w:jc w:val="thaiDistribute"/>
+        <w:rPr>
+          <w:rFonts w:asciiTheme="majorBidi" w:eastAsia="Times New Roman" w:hAnsiTheme="majorBidi" w:cstheme="majorBidi"/>
+          <w:sz w:val="32"/>
+          <w:szCs w:val="32"/>
+        </w:rPr>
+      </w:pPr>
+      <w:r>
+        <w:rPr>
+          <w:rFonts w:asciiTheme="majorBidi" w:eastAsia="Times New Roman" w:hAnsiTheme="majorBidi" w:cstheme="majorBidi"/>
+          <w:sz w:val="32"/>
+          <w:szCs w:val="32"/>
+        </w:rPr>
+        <w:t>Chemical leasing</w:t>
+      </w:r>
+    </w:p>
+    <w:p>
+      <w:pPr>
+        <w:pStyle w:val="a3"/>
+        <w:numPr>
+          <w:ilvl w:val="0"/>
+          <w:numId w:val="22"/>
+        </w:numPr>
+        <w:spacing w:after="0" w:line="240" w:lineRule="auto"/>
+        <w:jc w:val="thaiDistribute"/>
+        <w:rPr>
+          <w:rFonts w:asciiTheme="majorBidi" w:eastAsia="Times New Roman" w:hAnsiTheme="majorBidi" w:cstheme="majorBidi"/>
+          <w:sz w:val="32"/>
+          <w:szCs w:val="32"/>
+        </w:rPr>
+      </w:pPr>
+      <w:r>
+        <w:rPr>
+          <w:rFonts w:asciiTheme="majorBidi" w:eastAsia="Times New Roman" w:hAnsiTheme="majorBidi" w:cstheme="majorBidi"/>
+          <w:sz w:val="32"/>
+          <w:szCs w:val="32"/>
+        </w:rPr>
+        <w:t>Low-cost carrier business model</w:t>
+      </w:r>
+    </w:p>
+    <w:p>
+      <w:pPr>
+        <w:pStyle w:val="a3"/>
+        <w:numPr>
+          <w:ilvl w:val="0"/>
+          <w:numId w:val="22"/>
+        </w:numPr>
+        <w:spacing w:after="0" w:line="240" w:lineRule="auto"/>
+        <w:jc w:val="thaiDistribute"/>
+        <w:rPr>
+          <w:rFonts w:asciiTheme="majorBidi" w:eastAsia="Times New Roman" w:hAnsiTheme="majorBidi" w:cstheme="majorBidi"/>
+          <w:sz w:val="32"/>
+          <w:szCs w:val="32"/>
+        </w:rPr>
+      </w:pPr>
+      <w:r>
+        <w:rPr>
+          <w:rFonts w:asciiTheme="majorBidi" w:eastAsia="Times New Roman" w:hAnsiTheme="majorBidi" w:cstheme="majorBidi"/>
+          <w:sz w:val="32"/>
+          <w:szCs w:val="32"/>
+        </w:rPr>
+        <w:t>Loyalty business models</w:t>
+      </w:r>
+    </w:p>
+    <w:p>
+      <w:pPr>
+        <w:pStyle w:val="a3"/>
+        <w:numPr>
+          <w:ilvl w:val="0"/>
+          <w:numId w:val="22"/>
+        </w:numPr>
+        <w:spacing w:after="0" w:line="240" w:lineRule="auto"/>
+        <w:jc w:val="thaiDistribute"/>
+        <w:rPr>
+          <w:rFonts w:asciiTheme="majorBidi" w:eastAsia="Times New Roman" w:hAnsiTheme="majorBidi" w:cstheme="majorBidi"/>
+          <w:sz w:val="32"/>
+          <w:szCs w:val="32"/>
+        </w:rPr>
+      </w:pPr>
+      <w:r>
+        <w:rPr>
+          <w:rFonts w:asciiTheme="majorBidi" w:eastAsia="Times New Roman" w:hAnsiTheme="majorBidi" w:cstheme="majorBidi"/>
+          <w:sz w:val="32"/>
+          <w:szCs w:val="32"/>
+        </w:rPr>
+        <w:t>Monopolistic business model</w:t>
+      </w:r>
+    </w:p>
+    <w:p>
+      <w:pPr>
+        <w:pStyle w:val="a3"/>
+        <w:numPr>
+          <w:ilvl w:val="0"/>
+          <w:numId w:val="22"/>
+        </w:numPr>
+        <w:spacing w:after="0" w:line="240" w:lineRule="auto"/>
+        <w:jc w:val="thaiDistribute"/>
+        <w:rPr>
+          <w:rFonts w:asciiTheme="majorBidi" w:eastAsia="Times New Roman" w:hAnsiTheme="majorBidi" w:cstheme="majorBidi"/>
+          <w:sz w:val="32"/>
+          <w:szCs w:val="32"/>
+        </w:rPr>
+      </w:pPr>
+      <w:r>
+        <w:rPr>
+          <w:rFonts w:asciiTheme="majorBidi" w:eastAsia="Times New Roman" w:hAnsiTheme="majorBidi" w:cstheme="majorBidi"/>
+          <w:sz w:val="32"/>
+          <w:szCs w:val="32"/>
+        </w:rPr>
+        <w:t>Multi-level marketing business model</w:t>
+      </w:r>
+    </w:p>
+    <w:p>
+      <w:pPr>
+        <w:pStyle w:val="a3"/>
+        <w:numPr>
+          <w:ilvl w:val="0"/>
+          <w:numId w:val="22"/>
+        </w:numPr>
+        <w:spacing w:after="0" w:line="240" w:lineRule="auto"/>
+        <w:jc w:val="thaiDistribute"/>
+        <w:rPr>
+          <w:rFonts w:asciiTheme="majorBidi" w:eastAsia="Times New Roman" w:hAnsiTheme="majorBidi" w:cstheme="majorBidi"/>
+          <w:sz w:val="32"/>
+          <w:szCs w:val="32"/>
+        </w:rPr>
+      </w:pPr>
+      <w:r>
+        <w:rPr>
+          <w:rFonts w:asciiTheme="majorBidi" w:eastAsia="Times New Roman" w:hAnsiTheme="majorBidi" w:cstheme="majorBidi"/>
+          <w:sz w:val="32"/>
+          <w:szCs w:val="32"/>
+        </w:rPr>
+        <w:t>Network effects business model</w:t>
+      </w:r>
+    </w:p>
+    <w:p>
+      <w:pPr>
+        <w:pStyle w:val="a3"/>
+        <w:numPr>
+          <w:ilvl w:val="0"/>
+          <w:numId w:val="22"/>
+        </w:numPr>
+        <w:spacing w:after="0" w:line="240" w:lineRule="auto"/>
+        <w:jc w:val="thaiDistribute"/>
+        <w:rPr>
+          <w:rFonts w:asciiTheme="majorBidi" w:eastAsia="Times New Roman" w:hAnsiTheme="majorBidi" w:cstheme="majorBidi"/>
+          <w:sz w:val="32"/>
+          <w:szCs w:val="32"/>
+        </w:rPr>
+      </w:pPr>
+      <w:r>
+        <w:rPr>
+          <w:rFonts w:asciiTheme="majorBidi" w:eastAsia="Times New Roman" w:hAnsiTheme="majorBidi" w:cstheme="majorBidi"/>
+          <w:sz w:val="32"/>
+          <w:szCs w:val="32"/>
+        </w:rPr>
+        <w:t>Online auction business model</w:t>
+      </w:r>
+    </w:p>
+    <w:p>
+      <w:pPr>
+        <w:pStyle w:val="a3"/>
+        <w:numPr>
+          <w:ilvl w:val="0"/>
+          <w:numId w:val="22"/>
+        </w:numPr>
+        <w:spacing w:after="0" w:line="240" w:lineRule="auto"/>
+        <w:jc w:val="thaiDistribute"/>
+        <w:rPr>
+          <w:rFonts w:asciiTheme="majorBidi" w:eastAsia="Times New Roman" w:hAnsiTheme="majorBidi" w:cstheme="majorBidi"/>
+          <w:sz w:val="32"/>
+          <w:szCs w:val="32"/>
+        </w:rPr>
+      </w:pPr>
+      <w:r>
+        <w:rPr>
+          <w:rFonts w:asciiTheme="majorBidi" w:eastAsia="Times New Roman" w:hAnsiTheme="majorBidi" w:cstheme="majorBidi"/>
+          <w:sz w:val="32"/>
+          <w:szCs w:val="32"/>
+        </w:rPr>
+        <w:t>Online content business model</w:t>
+      </w:r>
+    </w:p>
+    <w:p>
+      <w:pPr>
+        <w:pStyle w:val="a3"/>
+        <w:numPr>
+          <w:ilvl w:val="0"/>
+          <w:numId w:val="22"/>
+        </w:numPr>
+        <w:spacing w:after="0" w:line="240" w:lineRule="auto"/>
+        <w:jc w:val="thaiDistribute"/>
+        <w:rPr>
+          <w:rFonts w:asciiTheme="majorBidi" w:eastAsia="Times New Roman" w:hAnsiTheme="majorBidi" w:cstheme="majorBidi"/>
+          <w:sz w:val="32"/>
+          <w:szCs w:val="32"/>
+        </w:rPr>
+      </w:pPr>
+      <w:r>
+        <w:rPr>
+          <w:rFonts w:asciiTheme="majorBidi" w:eastAsia="Times New Roman" w:hAnsiTheme="majorBidi" w:cstheme="majorBidi"/>
+          <w:sz w:val="32"/>
+          <w:szCs w:val="32"/>
+        </w:rPr>
+        <w:t>Online media cooperative</w:t>
+      </w:r>
+    </w:p>
+    <w:p>
+      <w:pPr>
+        <w:pStyle w:val="a3"/>
+        <w:numPr>
+          <w:ilvl w:val="0"/>
+          <w:numId w:val="22"/>
+        </w:numPr>
+        <w:spacing w:after="0" w:line="240" w:lineRule="auto"/>
+        <w:jc w:val="thaiDistribute"/>
+        <w:rPr>
+          <w:rFonts w:asciiTheme="majorBidi" w:eastAsia="Times New Roman" w:hAnsiTheme="majorBidi" w:cstheme="majorBidi"/>
+          <w:sz w:val="32"/>
+          <w:szCs w:val="32"/>
+        </w:rPr>
+      </w:pPr>
+      <w:r>
+        <w:rPr>
+          <w:rFonts w:asciiTheme="majorBidi" w:eastAsia="Times New Roman" w:hAnsiTheme="majorBidi" w:cstheme="majorBidi"/>
+          <w:sz w:val="32"/>
+          <w:szCs w:val="32"/>
+        </w:rPr>
+        <w:t>Premium business model</w:t>
+      </w:r>
+    </w:p>
+    <w:p>
+      <w:pPr>
+        <w:pStyle w:val="a3"/>
+        <w:numPr>
+          <w:ilvl w:val="0"/>
+          <w:numId w:val="22"/>
+        </w:numPr>
+        <w:spacing w:after="0" w:line="240" w:lineRule="auto"/>
+        <w:jc w:val="thaiDistribute"/>
+        <w:rPr>
+          <w:rFonts w:asciiTheme="majorBidi" w:eastAsia="Times New Roman" w:hAnsiTheme="majorBidi" w:cstheme="majorBidi"/>
+          <w:sz w:val="32"/>
+          <w:szCs w:val="32"/>
+        </w:rPr>
+      </w:pPr>
+      <w:r>
+        <w:rPr>
+          <w:rFonts w:asciiTheme="majorBidi" w:eastAsia="Times New Roman" w:hAnsiTheme="majorBidi" w:cstheme="majorBidi"/>
+          <w:sz w:val="32"/>
+          <w:szCs w:val="32"/>
+        </w:rPr>
+        <w:t>Professional open-source model</w:t>
+      </w:r>
+    </w:p>
+    <w:p>
+      <w:pPr>
+        <w:pStyle w:val="a3"/>
+        <w:numPr>
+          <w:ilvl w:val="0"/>
+          <w:numId w:val="22"/>
+        </w:numPr>
+        <w:spacing w:after="0" w:line="240" w:lineRule="auto"/>
+        <w:jc w:val="thaiDistribute"/>
+        <w:rPr>
+          <w:rFonts w:asciiTheme="majorBidi" w:eastAsia="Times New Roman" w:hAnsiTheme="majorBidi" w:cstheme="majorBidi"/>
+          <w:sz w:val="32"/>
+          <w:szCs w:val="32"/>
+        </w:rPr>
+      </w:pPr>
+      <w:r>
+        <w:rPr>
+          <w:rFonts w:asciiTheme="majorBidi" w:eastAsia="Times New Roman" w:hAnsiTheme="majorBidi" w:cstheme="majorBidi"/>
+          <w:sz w:val="32"/>
+          <w:szCs w:val="32"/>
+        </w:rPr>
+        <w:t>Pyramid scheme business model</w:t>
+      </w:r>
+    </w:p>
+    <w:p>
+      <w:pPr>
+        <w:pStyle w:val="a3"/>
+        <w:numPr>
+          <w:ilvl w:val="0"/>
+          <w:numId w:val="22"/>
+        </w:numPr>
+        <w:spacing w:after="0" w:line="240" w:lineRule="auto"/>
+        <w:jc w:val="thaiDistribute"/>
+        <w:rPr>
+          <w:rFonts w:asciiTheme="majorBidi" w:eastAsia="Times New Roman" w:hAnsiTheme="majorBidi" w:cstheme="majorBidi"/>
+          <w:sz w:val="32"/>
+          <w:szCs w:val="32"/>
+        </w:rPr>
+      </w:pPr>
+      <w:r>
+        <w:rPr>
+          <w:rFonts w:asciiTheme="majorBidi" w:eastAsia="Times New Roman" w:hAnsiTheme="majorBidi" w:cstheme="majorBidi"/>
+          <w:sz w:val="32"/>
+          <w:szCs w:val="32"/>
+        </w:rPr>
+        <w:t>Razor and blades model</w:t>
+      </w:r>
+    </w:p>
+    <w:p>
+      <w:pPr>
+        <w:pStyle w:val="a3"/>
+        <w:numPr>
+          <w:ilvl w:val="0"/>
+          <w:numId w:val="22"/>
+        </w:numPr>
+        <w:spacing w:after="0" w:line="240" w:lineRule="auto"/>
+        <w:jc w:val="thaiDistribute"/>
+        <w:rPr>
+          <w:rFonts w:asciiTheme="majorBidi" w:eastAsia="Times New Roman" w:hAnsiTheme="majorBidi" w:cstheme="majorBidi"/>
+          <w:sz w:val="32"/>
+          <w:szCs w:val="32"/>
+        </w:rPr>
+      </w:pPr>
+      <w:r>
+        <w:rPr>
+          <w:rFonts w:asciiTheme="majorBidi" w:eastAsia="Times New Roman" w:hAnsiTheme="majorBidi" w:cstheme="majorBidi"/>
+          <w:sz w:val="32"/>
+          <w:szCs w:val="32"/>
+        </w:rPr>
+        <w:t>Sterilization</w:t>
+      </w:r>
+      <w:r>
+        <w:rPr>
+          <w:rFonts w:asciiTheme="majorBidi" w:eastAsia="Times New Roman" w:hAnsiTheme="majorBidi" w:cstheme="majorBidi"/>
+          <w:sz w:val="32"/>
+          <w:szCs w:val="32"/>
+        </w:rPr>
+        <w:t xml:space="preserve"> of products business model</w:t>
+      </w:r>
+    </w:p>
+    <w:p>
+      <w:pPr>
+        <w:pStyle w:val="a3"/>
+        <w:numPr>
+          <w:ilvl w:val="0"/>
+          <w:numId w:val="22"/>
+        </w:numPr>
+        <w:spacing w:after="0" w:line="240" w:lineRule="auto"/>
+        <w:jc w:val="thaiDistribute"/>
+        <w:rPr>
+          <w:rFonts w:asciiTheme="majorBidi" w:eastAsia="Times New Roman" w:hAnsiTheme="majorBidi" w:cstheme="majorBidi"/>
+          <w:sz w:val="32"/>
+          <w:szCs w:val="32"/>
+        </w:rPr>
+      </w:pPr>
+      <w:r>
+        <w:rPr>
+          <w:rFonts w:asciiTheme="majorBidi" w:eastAsia="Times New Roman" w:hAnsiTheme="majorBidi" w:cstheme="majorBidi"/>
+          <w:sz w:val="32"/>
+          <w:szCs w:val="32"/>
+        </w:rPr>
+        <w:t>Subscription business model</w:t>
+      </w:r>
+    </w:p>
+    <w:p>
+      <w:pPr>
+        <w:pStyle w:val="a3"/>
+        <w:numPr>
+          <w:ilvl w:val="0"/>
+          <w:numId w:val="22"/>
+        </w:numPr>
+        <w:spacing w:after="0" w:line="240" w:lineRule="auto"/>
+        <w:jc w:val="thaiDistribute"/>
+        <w:rPr>
+          <w:rFonts w:asciiTheme="majorBidi" w:eastAsia="Times New Roman" w:hAnsiTheme="majorBidi" w:cstheme="majorBidi"/>
+          <w:sz w:val="32"/>
+          <w:szCs w:val="32"/>
+        </w:rPr>
+      </w:pPr>
+      <w:r>
+        <w:rPr>
+          <w:rFonts w:asciiTheme="majorBidi" w:eastAsia="Times New Roman" w:hAnsiTheme="majorBidi" w:cstheme="majorBidi"/>
+          <w:sz w:val="32"/>
+          <w:szCs w:val="32"/>
+        </w:rPr>
+        <w:t>Network Orchestrators Companies</w:t>
+      </w:r>
+    </w:p>
+    <w:p>
+      <w:pPr>
+        <w:pStyle w:val="a3"/>
+        <w:numPr>
+          <w:ilvl w:val="0"/>
+          <w:numId w:val="22"/>
+        </w:numPr>
+        <w:spacing w:after="0" w:line="240" w:lineRule="auto"/>
+        <w:jc w:val="thaiDistribute"/>
+        <w:rPr>
+          <w:rFonts w:asciiTheme="majorBidi" w:eastAsia="Times New Roman" w:hAnsiTheme="majorBidi" w:cstheme="majorBidi"/>
+          <w:sz w:val="32"/>
+          <w:szCs w:val="32"/>
+        </w:rPr>
+      </w:pPr>
+      <w:r>
+        <w:rPr>
+          <w:rFonts w:asciiTheme="majorBidi" w:eastAsia="Times New Roman" w:hAnsiTheme="majorBidi" w:cstheme="majorBidi"/>
+          <w:sz w:val="32"/>
+          <w:szCs w:val="32"/>
+        </w:rPr>
+        <w:t>Virtual business model</w:t>
+      </w:r>
+    </w:p>
+    <w:p>
+      <w:pPr>
+        <w:pStyle w:val="a3"/>
+        <w:spacing w:after="0" w:line="240" w:lineRule="auto"/>
+        <w:ind w:left="1440"/>
+        <w:jc w:val="thaiDistribute"/>
+        <w:rPr>
+          <w:rFonts w:asciiTheme="majorBidi" w:eastAsia="Times New Roman" w:hAnsiTheme="majorBidi" w:cstheme="majorBidi"/>
+          <w:sz w:val="32"/>
+          <w:szCs w:val="32"/>
+        </w:rPr>
+      </w:pPr>
+    </w:p>
+    <w:p>
+      <w:pPr>
+        <w:pStyle w:val="a3"/>
+        <w:spacing w:after="0" w:line="240" w:lineRule="auto"/>
+        <w:ind w:left="0"/>
+        <w:jc w:val="thaiDistribute"/>
+        <w:rPr>
+          <w:rFonts w:asciiTheme="majorBidi" w:eastAsia="Times New Roman" w:hAnsiTheme="majorBidi" w:cstheme="majorBidi"/>
+          <w:b/>
+          <w:bCs/>
+          <w:sz w:val="32"/>
+          <w:szCs w:val="32"/>
+        </w:rPr>
+      </w:pPr>
+      <w:r>
+        <w:rPr>
+          <w:rFonts w:asciiTheme="majorBidi" w:eastAsia="Times New Roman" w:hAnsiTheme="majorBidi" w:cstheme="majorBidi"/>
+          <w:b/>
+          <w:bCs/>
+          <w:sz w:val="32"/>
+          <w:szCs w:val="32"/>
+        </w:rPr>
+        <w:t>Frameworks</w:t>
+      </w:r>
+    </w:p>
+    <w:p>
+      <w:pPr>
+        <w:pStyle w:val="a3"/>
+        <w:spacing w:line="240" w:lineRule="auto"/>
+        <w:ind w:left="0"/>
+        <w:jc w:val="thaiDistribute"/>
+        <w:rPr>
+          <w:rFonts w:asciiTheme="majorBidi" w:eastAsia="Times New Roman" w:hAnsiTheme="majorBidi" w:cstheme="majorBidi"/>
+          <w:sz w:val="32"/>
+          <w:szCs w:val="32"/>
+        </w:rPr>
+      </w:pPr>
+      <w:r>
+        <w:rPr>
+          <w:rFonts w:asciiTheme="majorBidi" w:eastAsia="Times New Roman" w:hAnsiTheme="majorBidi" w:cstheme="majorBidi"/>
+          <w:sz w:val="32"/>
+          <w:szCs w:val="32"/>
+        </w:rPr>
+        <w:tab/>
+      </w:r>
+      <w:r>
+        <w:rPr>
+          <w:rFonts w:asciiTheme="majorBidi" w:eastAsia="Times New Roman" w:hAnsiTheme="majorBidi" w:cstheme="majorBidi"/>
+          <w:sz w:val="32"/>
+          <w:szCs w:val="32"/>
+        </w:rPr>
+        <w:t xml:space="preserve">Technology centric communities have defined "frameworks" for business modeling. These frameworks attempt to define a rigorous approach to defining business value streams. It is not clear, however, to what extent such frameworks are actually important for business planning. Business model frameworks represent the core aspect of any company; they involve "the totality of how a company selects its customers defines and differentiates its offerings, defines the tasks it will perform itself and those it will outsource, configures its resource, goes to market, creates utility for customers, and captures profits". A business framework involves internal factors (market analysis; </w:t>
+      </w:r>
+      <w:r>
+        <w:rPr>
+          <w:rFonts w:asciiTheme="majorBidi" w:eastAsia="Times New Roman" w:hAnsiTheme="majorBidi" w:cstheme="majorBidi"/>
+          <w:sz w:val="32"/>
+          <w:szCs w:val="32"/>
+        </w:rPr>
+        <w:lastRenderedPageBreak/>
+        <w:t>products/services promotion; development of trust; social influence and knowledge sharing) and external factors (competitors and technological aspects).</w:t>
+      </w:r>
+    </w:p>
+    <w:p>
+      <w:pPr>
+        <w:pStyle w:val="a3"/>
+        <w:spacing w:before="240" w:after="0" w:line="240" w:lineRule="auto"/>
+        <w:ind w:left="0" w:firstLine="720"/>
+        <w:jc w:val="thaiDistribute"/>
+        <w:rPr>
+          <w:rFonts w:asciiTheme="majorBidi" w:eastAsia="Times New Roman" w:hAnsiTheme="majorBidi" w:cstheme="majorBidi"/>
+          <w:sz w:val="32"/>
+          <w:szCs w:val="32"/>
+        </w:rPr>
+      </w:pPr>
+      <w:r>
+        <w:rPr>
+          <w:rFonts w:asciiTheme="majorBidi" w:eastAsia="Times New Roman" w:hAnsiTheme="majorBidi" w:cstheme="majorBidi"/>
+          <w:sz w:val="32"/>
+          <w:szCs w:val="32"/>
+        </w:rPr>
+        <w:t xml:space="preserve">A review on business model frameworks can be found in </w:t>
+      </w:r>
+      <w:proofErr w:type="spellStart"/>
+      <w:r>
+        <w:rPr>
+          <w:rFonts w:asciiTheme="majorBidi" w:eastAsia="Times New Roman" w:hAnsiTheme="majorBidi" w:cstheme="majorBidi"/>
+          <w:sz w:val="32"/>
+          <w:szCs w:val="32"/>
+        </w:rPr>
+        <w:t>Krumeich</w:t>
+      </w:r>
+      <w:proofErr w:type="spellEnd"/>
+      <w:r>
+        <w:rPr>
+          <w:rFonts w:asciiTheme="majorBidi" w:eastAsia="Times New Roman" w:hAnsiTheme="majorBidi" w:cstheme="majorBidi"/>
+          <w:sz w:val="32"/>
+          <w:szCs w:val="32"/>
+        </w:rPr>
+        <w:t xml:space="preserve"> et al. (2012). In the following some frameworks are introduced.</w:t>
+      </w:r>
+    </w:p>
+    <w:p>
+      <w:pPr>
+        <w:pStyle w:val="a3"/>
+        <w:numPr>
+          <w:ilvl w:val="0"/>
+          <w:numId w:val="24"/>
+        </w:numPr>
+        <w:spacing w:before="240" w:after="0" w:line="240" w:lineRule="auto"/>
+        <w:jc w:val="thaiDistribute"/>
+        <w:rPr>
+          <w:rFonts w:asciiTheme="majorBidi" w:eastAsia="Times New Roman" w:hAnsiTheme="majorBidi" w:cstheme="majorBidi"/>
+          <w:sz w:val="32"/>
+          <w:szCs w:val="32"/>
+        </w:rPr>
+      </w:pPr>
+      <w:r>
+        <w:rPr>
+          <w:rFonts w:asciiTheme="majorBidi" w:eastAsia="Times New Roman" w:hAnsiTheme="majorBidi" w:cstheme="majorBidi"/>
+          <w:sz w:val="32"/>
+          <w:szCs w:val="32"/>
+        </w:rPr>
+        <w:t>Business reference model</w:t>
+      </w:r>
+    </w:p>
+    <w:p>
+      <w:pPr>
+        <w:pStyle w:val="a3"/>
+        <w:spacing w:before="240" w:after="0" w:line="240" w:lineRule="auto"/>
+        <w:ind w:left="2160" w:firstLine="720"/>
+        <w:jc w:val="thaiDistribute"/>
+        <w:rPr>
+          <w:rFonts w:asciiTheme="majorBidi" w:eastAsia="Times New Roman" w:hAnsiTheme="majorBidi" w:cstheme="majorBidi"/>
+          <w:sz w:val="32"/>
+          <w:szCs w:val="32"/>
+        </w:rPr>
+      </w:pPr>
+      <w:r>
+        <w:rPr>
+          <w:rFonts w:asciiTheme="majorBidi" w:eastAsia="Times New Roman" w:hAnsiTheme="majorBidi" w:cstheme="majorBidi"/>
+          <w:sz w:val="32"/>
+          <w:szCs w:val="32"/>
+        </w:rPr>
+        <w:t>Business reference model is a reference model, concentrating on the architectural aspects of the core business of an enterprise, service organization or government agency.</w:t>
+      </w:r>
+    </w:p>
+    <w:p>
+      <w:pPr>
+        <w:pStyle w:val="a3"/>
+        <w:numPr>
+          <w:ilvl w:val="0"/>
+          <w:numId w:val="24"/>
+        </w:numPr>
+        <w:spacing w:before="240" w:after="0" w:line="240" w:lineRule="auto"/>
+        <w:jc w:val="thaiDistribute"/>
+        <w:rPr>
+          <w:rFonts w:asciiTheme="majorBidi" w:eastAsia="Times New Roman" w:hAnsiTheme="majorBidi" w:cstheme="majorBidi"/>
+          <w:sz w:val="32"/>
+          <w:szCs w:val="32"/>
+        </w:rPr>
+      </w:pPr>
+      <w:r>
+        <w:rPr>
+          <w:rFonts w:asciiTheme="majorBidi" w:eastAsia="Times New Roman" w:hAnsiTheme="majorBidi" w:cstheme="majorBidi"/>
+          <w:sz w:val="32"/>
+          <w:szCs w:val="32"/>
+        </w:rPr>
+        <w:t>Component business model</w:t>
+      </w:r>
+    </w:p>
+    <w:p>
+      <w:pPr>
+        <w:pStyle w:val="a3"/>
+        <w:spacing w:before="240" w:after="0" w:line="240" w:lineRule="auto"/>
+        <w:ind w:left="2160" w:firstLine="720"/>
+        <w:jc w:val="thaiDistribute"/>
+        <w:rPr>
+          <w:rFonts w:asciiTheme="majorBidi" w:eastAsia="Times New Roman" w:hAnsiTheme="majorBidi" w:cstheme="majorBidi"/>
+          <w:sz w:val="32"/>
+          <w:szCs w:val="32"/>
+        </w:rPr>
+      </w:pPr>
+      <w:r>
+        <w:rPr>
+          <w:rFonts w:asciiTheme="majorBidi" w:eastAsia="Times New Roman" w:hAnsiTheme="majorBidi" w:cstheme="majorBidi"/>
+          <w:sz w:val="32"/>
+          <w:szCs w:val="32"/>
+        </w:rPr>
+        <w:t>Technique developed by IBM to model and analyze an enterprise. It is a logical representation or map of business components or "building blocks" and can be depicted on a single page. It can be used to analyze the alignment of enterprise strategy with the organization's capabilities and investments, identify redundant or overlapping business capabilities, etc.</w:t>
+      </w:r>
+    </w:p>
+    <w:p>
+      <w:pPr>
+        <w:pStyle w:val="a3"/>
+        <w:numPr>
+          <w:ilvl w:val="0"/>
+          <w:numId w:val="24"/>
+        </w:numPr>
+        <w:spacing w:before="240" w:after="0" w:line="240" w:lineRule="auto"/>
+        <w:jc w:val="thaiDistribute"/>
+        <w:rPr>
+          <w:rFonts w:asciiTheme="majorBidi" w:eastAsia="Times New Roman" w:hAnsiTheme="majorBidi" w:cstheme="majorBidi"/>
+          <w:sz w:val="32"/>
+          <w:szCs w:val="32"/>
+        </w:rPr>
+      </w:pPr>
+      <w:r>
+        <w:rPr>
+          <w:rFonts w:asciiTheme="majorBidi" w:eastAsia="Times New Roman" w:hAnsiTheme="majorBidi" w:cstheme="majorBidi"/>
+          <w:sz w:val="32"/>
+          <w:szCs w:val="32"/>
+        </w:rPr>
+        <w:t>Industrialization of services business model</w:t>
+      </w:r>
+    </w:p>
+    <w:p>
+      <w:pPr>
+        <w:pStyle w:val="a3"/>
+        <w:spacing w:before="240" w:after="0" w:line="240" w:lineRule="auto"/>
+        <w:ind w:left="2160" w:firstLine="720"/>
+        <w:jc w:val="thaiDistribute"/>
+        <w:rPr>
+          <w:rFonts w:asciiTheme="majorBidi" w:eastAsia="Times New Roman" w:hAnsiTheme="majorBidi" w:cstheme="majorBidi"/>
+          <w:sz w:val="32"/>
+          <w:szCs w:val="32"/>
+        </w:rPr>
+      </w:pPr>
+      <w:r>
+        <w:rPr>
+          <w:rFonts w:asciiTheme="majorBidi" w:eastAsia="Times New Roman" w:hAnsiTheme="majorBidi" w:cstheme="majorBidi"/>
+          <w:sz w:val="32"/>
+          <w:szCs w:val="32"/>
+        </w:rPr>
+        <w:t>Business model used in strategic management and services marketing that treats service provision as an industrial process, subject to industrial optimization procedures</w:t>
+      </w:r>
+    </w:p>
+    <w:p>
+      <w:pPr>
+        <w:pStyle w:val="a3"/>
+        <w:numPr>
+          <w:ilvl w:val="0"/>
+          <w:numId w:val="24"/>
+        </w:numPr>
+        <w:spacing w:before="240" w:after="0" w:line="240" w:lineRule="auto"/>
+        <w:jc w:val="thaiDistribute"/>
+        <w:rPr>
+          <w:rFonts w:asciiTheme="majorBidi" w:eastAsia="Times New Roman" w:hAnsiTheme="majorBidi" w:cstheme="majorBidi"/>
+          <w:sz w:val="32"/>
+          <w:szCs w:val="32"/>
+        </w:rPr>
+      </w:pPr>
+      <w:r>
+        <w:rPr>
+          <w:rFonts w:asciiTheme="majorBidi" w:eastAsia="Times New Roman" w:hAnsiTheme="majorBidi" w:cstheme="majorBidi"/>
+          <w:sz w:val="32"/>
+          <w:szCs w:val="32"/>
+        </w:rPr>
+        <w:t>Business Model Canvas</w:t>
+      </w:r>
+    </w:p>
+    <w:p>
+      <w:pPr>
+        <w:pStyle w:val="a3"/>
+        <w:spacing w:before="240" w:after="0" w:line="240" w:lineRule="auto"/>
+        <w:ind w:left="2160" w:firstLine="720"/>
+        <w:jc w:val="thaiDistribute"/>
+        <w:rPr>
+          <w:rFonts w:asciiTheme="majorBidi" w:eastAsia="Times New Roman" w:hAnsiTheme="majorBidi" w:cstheme="majorBidi"/>
+          <w:sz w:val="32"/>
+          <w:szCs w:val="32"/>
+        </w:rPr>
+      </w:pPr>
+      <w:r>
+        <w:rPr>
+          <w:rFonts w:asciiTheme="majorBidi" w:eastAsia="Times New Roman" w:hAnsiTheme="majorBidi" w:cstheme="majorBidi"/>
+          <w:sz w:val="32"/>
+          <w:szCs w:val="32"/>
+        </w:rPr>
+        <w:t>Developed by A. Osterwalder, Yves Pigneur, Alan Smith, and 470 practitioners from 45 countries, the business model canvas is one of the most used frameworks for describing the elements of business models.</w:t>
+      </w:r>
+    </w:p>
+    <w:p>
+      <w:pPr>
+        <w:pStyle w:val="a3"/>
+        <w:numPr>
+          <w:ilvl w:val="0"/>
+          <w:numId w:val="24"/>
+        </w:numPr>
+        <w:spacing w:before="240" w:after="0" w:line="240" w:lineRule="auto"/>
+        <w:jc w:val="thaiDistribute"/>
+        <w:rPr>
+          <w:rFonts w:asciiTheme="majorBidi" w:eastAsia="Times New Roman" w:hAnsiTheme="majorBidi" w:cstheme="majorBidi"/>
+          <w:sz w:val="32"/>
+          <w:szCs w:val="32"/>
+        </w:rPr>
+      </w:pPr>
+      <w:r>
+        <w:rPr>
+          <w:rFonts w:asciiTheme="majorBidi" w:eastAsia="Times New Roman" w:hAnsiTheme="majorBidi" w:cstheme="majorBidi"/>
+          <w:sz w:val="32"/>
+          <w:szCs w:val="32"/>
+        </w:rPr>
+        <w:t>OGSM</w:t>
+      </w:r>
+    </w:p>
+    <w:p>
+      <w:pPr>
+        <w:pStyle w:val="a3"/>
+        <w:spacing w:before="240" w:after="0" w:line="240" w:lineRule="auto"/>
+        <w:ind w:left="2160" w:firstLine="720"/>
+        <w:jc w:val="thaiDistribute"/>
+        <w:rPr>
+          <w:rFonts w:asciiTheme="majorBidi" w:eastAsia="Times New Roman" w:hAnsiTheme="majorBidi" w:cstheme="majorBidi"/>
+          <w:sz w:val="32"/>
+          <w:szCs w:val="32"/>
+        </w:rPr>
+      </w:pPr>
+      <w:r>
+        <w:rPr>
+          <w:rFonts w:asciiTheme="majorBidi" w:eastAsia="Times New Roman" w:hAnsiTheme="majorBidi" w:cstheme="majorBidi"/>
+          <w:sz w:val="32"/>
+          <w:szCs w:val="32"/>
+        </w:rPr>
+        <w:t xml:space="preserve">The OGSM is developed by Marc van Eck and Ellen van </w:t>
+      </w:r>
+      <w:proofErr w:type="spellStart"/>
+      <w:r>
+        <w:rPr>
+          <w:rFonts w:asciiTheme="majorBidi" w:eastAsia="Times New Roman" w:hAnsiTheme="majorBidi" w:cstheme="majorBidi"/>
+          <w:sz w:val="32"/>
+          <w:szCs w:val="32"/>
+        </w:rPr>
+        <w:t>Zanten</w:t>
+      </w:r>
+      <w:proofErr w:type="spellEnd"/>
+      <w:r>
+        <w:rPr>
+          <w:rFonts w:asciiTheme="majorBidi" w:eastAsia="Times New Roman" w:hAnsiTheme="majorBidi" w:cstheme="majorBidi"/>
+          <w:sz w:val="32"/>
+          <w:szCs w:val="32"/>
+        </w:rPr>
+        <w:t xml:space="preserve"> of Business Openers into the 'Business plan on 1 page'. Translated in several languages all over the world. #1 Management book in The Netherlands in 2015. The foundation of Business plan on 1 page is the </w:t>
+      </w:r>
+      <w:r>
+        <w:rPr>
+          <w:rFonts w:asciiTheme="majorBidi" w:eastAsia="Times New Roman" w:hAnsiTheme="majorBidi" w:cstheme="majorBidi"/>
+          <w:sz w:val="32"/>
+          <w:szCs w:val="32"/>
+        </w:rPr>
+        <w:lastRenderedPageBreak/>
+        <w:t>OGSM. Objectives, Goals, Strategies and Measures (dashboard and actions).</w:t>
+      </w:r>
+    </w:p>
+    <w:p>
+      <w:pPr>
+        <w:pStyle w:val="a3"/>
+        <w:spacing w:before="240" w:after="0" w:line="240" w:lineRule="auto"/>
+        <w:ind w:left="2160" w:firstLine="720"/>
+        <w:jc w:val="thaiDistribute"/>
+        <w:rPr>
+          <w:rFonts w:asciiTheme="majorBidi" w:eastAsia="Times New Roman" w:hAnsiTheme="majorBidi" w:cstheme="majorBidi"/>
+          <w:sz w:val="32"/>
+          <w:szCs w:val="32"/>
+        </w:rPr>
+      </w:pPr>
+    </w:p>
+    <w:p>
+      <w:pPr>
+        <w:spacing w:before="240" w:after="0" w:line="240" w:lineRule="auto"/>
+        <w:jc w:val="thaiDistribute"/>
+        <w:rPr>
+          <w:rFonts w:asciiTheme="majorBidi" w:eastAsia="Times New Roman" w:hAnsiTheme="majorBidi" w:cstheme="majorBidi"/>
+          <w:b/>
+          <w:bCs/>
+          <w:sz w:val="32"/>
+          <w:szCs w:val="32"/>
+        </w:rPr>
+      </w:pPr>
+      <w:r>
+        <w:rPr>
+          <w:rFonts w:asciiTheme="majorBidi" w:eastAsia="Times New Roman" w:hAnsiTheme="majorBidi" w:cstheme="majorBidi"/>
+          <w:b/>
+          <w:bCs/>
+          <w:sz w:val="32"/>
+          <w:szCs w:val="32"/>
+        </w:rPr>
+        <w:t>Related concepts</w:t>
+      </w:r>
+    </w:p>
+    <w:p>
+      <w:pPr>
+        <w:spacing w:after="0" w:line="240" w:lineRule="auto"/>
+        <w:ind w:firstLine="720"/>
+        <w:jc w:val="thaiDistribute"/>
+        <w:rPr>
+          <w:rFonts w:asciiTheme="majorBidi" w:eastAsia="Times New Roman" w:hAnsiTheme="majorBidi" w:cstheme="majorBidi"/>
+          <w:sz w:val="32"/>
+          <w:szCs w:val="32"/>
+        </w:rPr>
+      </w:pPr>
+      <w:r>
+        <w:rPr>
+          <w:rFonts w:asciiTheme="majorBidi" w:eastAsia="Times New Roman" w:hAnsiTheme="majorBidi" w:cstheme="majorBidi"/>
+          <w:sz w:val="32"/>
+          <w:szCs w:val="32"/>
+        </w:rPr>
+        <w:t>The process of business model design is part of business strategy. Business model design and innovation refer to the way a firm (or a network of firms) defines its business logic at the strategic level.</w:t>
+      </w:r>
+    </w:p>
+    <w:p>
+      <w:pPr>
+        <w:spacing w:before="240" w:after="0" w:line="240" w:lineRule="auto"/>
+        <w:ind w:firstLine="720"/>
+        <w:jc w:val="thaiDistribute"/>
+        <w:rPr>
+          <w:rFonts w:asciiTheme="majorBidi" w:eastAsia="Times New Roman" w:hAnsiTheme="majorBidi" w:cstheme="majorBidi"/>
+          <w:sz w:val="32"/>
+          <w:szCs w:val="32"/>
+        </w:rPr>
+      </w:pPr>
+      <w:r>
+        <w:rPr>
+          <w:rFonts w:asciiTheme="majorBidi" w:eastAsia="Times New Roman" w:hAnsiTheme="majorBidi" w:cstheme="majorBidi"/>
+          <w:sz w:val="32"/>
+          <w:szCs w:val="32"/>
+        </w:rPr>
+        <w:t>In contrast, firms implement their business model at the operational level, through their business operations. This refers to their process-level activities, capabilities, functions and infrastructure (for example, their business processes and business process modeling), their organizational structures (</w:t>
+      </w:r>
+      <w:proofErr w:type="gramStart"/>
+      <w:r>
+        <w:rPr>
+          <w:rFonts w:asciiTheme="majorBidi" w:eastAsia="Times New Roman" w:hAnsiTheme="majorBidi" w:cstheme="majorBidi"/>
+          <w:sz w:val="32"/>
+          <w:szCs w:val="32"/>
+        </w:rPr>
+        <w:t>e.g.</w:t>
+      </w:r>
+      <w:proofErr w:type="gramEnd"/>
+      <w:r>
+        <w:rPr>
+          <w:rFonts w:asciiTheme="majorBidi" w:eastAsia="Times New Roman" w:hAnsiTheme="majorBidi" w:cstheme="majorBidi"/>
+          <w:sz w:val="32"/>
+          <w:szCs w:val="32"/>
+        </w:rPr>
+        <w:t xml:space="preserve"> organigrams, workflows, human resources) and systems (e.g. information technology architecture, production lines).</w:t>
+      </w:r>
+    </w:p>
+    <w:p>
+      <w:pPr>
+        <w:spacing w:before="240" w:after="0" w:line="240" w:lineRule="auto"/>
+        <w:ind w:firstLine="720"/>
+        <w:jc w:val="thaiDistribute"/>
+        <w:rPr>
+          <w:rFonts w:asciiTheme="majorBidi" w:eastAsia="Times New Roman" w:hAnsiTheme="majorBidi" w:cstheme="majorBidi"/>
+          <w:sz w:val="32"/>
+          <w:szCs w:val="32"/>
+        </w:rPr>
+      </w:pPr>
+      <w:r>
+        <w:rPr>
+          <w:rFonts w:asciiTheme="majorBidi" w:eastAsia="Times New Roman" w:hAnsiTheme="majorBidi" w:cstheme="majorBidi"/>
+          <w:sz w:val="32"/>
+          <w:szCs w:val="32"/>
+        </w:rPr>
+        <w:t>The brand is a consequence of the business model and has a symbiotic relationship with it, because the business model determines the brand promise, and the brand equity becomes a feature of the model. Managing this is a task of integrated marketing.</w:t>
+      </w:r>
+    </w:p>
+    <w:p>
+      <w:pPr>
+        <w:spacing w:before="240" w:after="0" w:line="240" w:lineRule="auto"/>
+        <w:ind w:firstLine="720"/>
+        <w:jc w:val="thaiDistribute"/>
+        <w:rPr>
+          <w:rFonts w:asciiTheme="majorBidi" w:eastAsia="Times New Roman" w:hAnsiTheme="majorBidi" w:cstheme="majorBidi"/>
+          <w:sz w:val="32"/>
+          <w:szCs w:val="32"/>
+        </w:rPr>
+      </w:pPr>
+      <w:r>
+        <w:rPr>
+          <w:rFonts w:asciiTheme="majorBidi" w:eastAsia="Times New Roman" w:hAnsiTheme="majorBidi" w:cstheme="majorBidi"/>
+          <w:sz w:val="32"/>
+          <w:szCs w:val="32"/>
+        </w:rPr>
+        <w:t>The standard terminology and examples of business models do not apply to most nonprofit organizations, since their sources of income are generally not the same as the beneficiaries. The term 'funding model' is generally used instead.</w:t>
+      </w:r>
+    </w:p>
+    <w:p>
+      <w:pPr>
+        <w:spacing w:before="240" w:after="0" w:line="240" w:lineRule="auto"/>
+        <w:ind w:firstLine="720"/>
+        <w:jc w:val="thaiDistribute"/>
+        <w:rPr>
+          <w:rFonts w:asciiTheme="majorBidi" w:eastAsia="Times New Roman" w:hAnsiTheme="majorBidi" w:cstheme="majorBidi"/>
+          <w:sz w:val="32"/>
+          <w:szCs w:val="32"/>
+        </w:rPr>
+      </w:pPr>
+      <w:r>
+        <w:rPr>
+          <w:rFonts w:asciiTheme="majorBidi" w:eastAsia="Times New Roman" w:hAnsiTheme="majorBidi" w:cstheme="majorBidi"/>
+          <w:sz w:val="32"/>
+          <w:szCs w:val="32"/>
+        </w:rPr>
+        <w:t>The model is defined by the organization's vision, mission, and values, as well as sets of boundaries for the organization—what products or services it will deliver, what customers or markets it will target, and what supply and delivery channels it will use. While the business model includes high-level strategies and tactical direction for how the organization will implement the model, it also includes the annual goals that set the specific steps the organization intends to undertake in the next year and the measures for their expected accomplishment. Each of these is likely to be part of internal documentation that is available to the internal auditor.</w:t>
+      </w:r>
+    </w:p>
+    <w:p>
+      <w:pPr>
+        <w:spacing w:before="240" w:after="0" w:line="240" w:lineRule="auto"/>
+        <w:ind w:firstLine="720"/>
+        <w:jc w:val="thaiDistribute"/>
+        <w:rPr>
+          <w:rFonts w:asciiTheme="majorBidi" w:eastAsia="Times New Roman" w:hAnsiTheme="majorBidi" w:cstheme="majorBidi"/>
+          <w:sz w:val="32"/>
+          <w:szCs w:val="32"/>
+        </w:rPr>
+      </w:pPr>
+    </w:p>
+    <w:p>
+      <w:pPr>
+        <w:spacing w:before="240" w:after="0" w:line="240" w:lineRule="auto"/>
+        <w:jc w:val="thaiDistribute"/>
+        <w:rPr>
+          <w:rFonts w:asciiTheme="majorBidi" w:eastAsia="Times New Roman" w:hAnsiTheme="majorBidi" w:cstheme="majorBidi"/>
+          <w:b/>
+          <w:bCs/>
+          <w:sz w:val="32"/>
+          <w:szCs w:val="32"/>
+        </w:rPr>
+      </w:pPr>
+      <w:r>
+        <w:rPr>
+          <w:rFonts w:asciiTheme="majorBidi" w:eastAsia="Times New Roman" w:hAnsiTheme="majorBidi" w:cstheme="majorBidi"/>
+          <w:b/>
+          <w:bCs/>
+          <w:sz w:val="32"/>
+          <w:szCs w:val="32"/>
+        </w:rPr>
+        <w:lastRenderedPageBreak/>
+        <w:t>Business model innovation</w:t>
+      </w:r>
+    </w:p>
+    <w:p>
+      <w:pPr>
+        <w:spacing w:after="0" w:line="240" w:lineRule="auto"/>
+        <w:ind w:firstLine="720"/>
+        <w:jc w:val="thaiDistribute"/>
+        <w:rPr>
+          <w:rFonts w:asciiTheme="majorBidi" w:eastAsia="Times New Roman" w:hAnsiTheme="majorBidi" w:cstheme="majorBidi"/>
+          <w:sz w:val="32"/>
+          <w:szCs w:val="32"/>
+        </w:rPr>
+      </w:pPr>
+      <w:r>
+        <w:rPr>
+          <w:rFonts w:asciiTheme="majorBidi" w:eastAsia="Times New Roman" w:hAnsiTheme="majorBidi" w:cstheme="majorBidi"/>
+          <w:sz w:val="32"/>
+          <w:szCs w:val="32"/>
+        </w:rPr>
+        <w:t xml:space="preserve">When an </w:t>
+      </w:r>
+      <w:r>
+        <w:rPr>
+          <w:rFonts w:asciiTheme="majorBidi" w:eastAsia="Times New Roman" w:hAnsiTheme="majorBidi" w:cstheme="majorBidi"/>
+          <w:sz w:val="32"/>
+          <w:szCs w:val="32"/>
+        </w:rPr>
+        <w:t>organization</w:t>
+      </w:r>
+      <w:r>
+        <w:rPr>
+          <w:rFonts w:asciiTheme="majorBidi" w:eastAsia="Times New Roman" w:hAnsiTheme="majorBidi" w:cstheme="majorBidi"/>
+          <w:sz w:val="32"/>
+          <w:szCs w:val="32"/>
+        </w:rPr>
+        <w:t xml:space="preserve"> creates a new business model, the process is called business model innovation. There is a range of reviews on the topic, the latter of which defines business model innovation as the </w:t>
+      </w:r>
+      <w:r>
+        <w:rPr>
+          <w:rFonts w:asciiTheme="majorBidi" w:eastAsia="Times New Roman" w:hAnsiTheme="majorBidi" w:cstheme="majorBidi"/>
+          <w:sz w:val="32"/>
+          <w:szCs w:val="32"/>
+        </w:rPr>
+        <w:t>conceptualization</w:t>
+      </w:r>
+      <w:r>
+        <w:rPr>
+          <w:rFonts w:asciiTheme="majorBidi" w:eastAsia="Times New Roman" w:hAnsiTheme="majorBidi" w:cstheme="majorBidi"/>
+          <w:sz w:val="32"/>
+          <w:szCs w:val="32"/>
+        </w:rPr>
+        <w:t xml:space="preserve"> and implementation of new business models. This can comprise the development of entirely new business models, the diversification into additional business models, the acquisition of new business models, or the transformation from one business model to another (see figure on the right). The transformation can affect the entire business model or individual or a combination of its value proposition, value creation and deliver, and value capture elements, the alignment between the elements. The concept facilitates the analysis and planning of transformations from one business model to another. Frequent and successful business model innovation can increase an </w:t>
+      </w:r>
+      <w:r>
+        <w:rPr>
+          <w:rFonts w:asciiTheme="majorBidi" w:eastAsia="Times New Roman" w:hAnsiTheme="majorBidi" w:cstheme="majorBidi"/>
+          <w:sz w:val="32"/>
+          <w:szCs w:val="32"/>
+        </w:rPr>
+        <w:t>organization’s</w:t>
+      </w:r>
+      <w:r>
+        <w:rPr>
+          <w:rFonts w:asciiTheme="majorBidi" w:eastAsia="Times New Roman" w:hAnsiTheme="majorBidi" w:cstheme="majorBidi"/>
+          <w:sz w:val="32"/>
+          <w:szCs w:val="32"/>
+        </w:rPr>
+        <w:t xml:space="preserve"> resilience to changes in its environment and if an </w:t>
+      </w:r>
+      <w:r>
+        <w:rPr>
+          <w:rFonts w:asciiTheme="majorBidi" w:eastAsia="Times New Roman" w:hAnsiTheme="majorBidi" w:cstheme="majorBidi"/>
+          <w:sz w:val="32"/>
+          <w:szCs w:val="32"/>
+        </w:rPr>
+        <w:t>organization</w:t>
+      </w:r>
+      <w:r>
+        <w:rPr>
+          <w:rFonts w:asciiTheme="majorBidi" w:eastAsia="Times New Roman" w:hAnsiTheme="majorBidi" w:cstheme="majorBidi"/>
+          <w:sz w:val="32"/>
+          <w:szCs w:val="32"/>
+        </w:rPr>
+        <w:t xml:space="preserve"> has the capability to do this, it can become a competitive advantage.</w:t>
+      </w:r>
+    </w:p>
+    <w:p>
+      <w:pPr>
+        <w:spacing w:after="0" w:line="240" w:lineRule="auto"/>
+        <w:ind w:firstLine="720"/>
+        <w:jc w:val="thaiDistribute"/>
+        <w:rPr>
+          <w:rFonts w:asciiTheme="majorBidi" w:eastAsia="Times New Roman" w:hAnsiTheme="majorBidi" w:cstheme="majorBidi"/>
+          <w:sz w:val="32"/>
+          <w:szCs w:val="32"/>
+        </w:rPr>
+      </w:pPr>
+    </w:p>
+    <w:p>
+      <w:pPr>
+        <w:spacing w:before="240" w:after="0" w:line="240" w:lineRule="auto"/>
+        <w:ind w:firstLine="720"/>
+        <w:jc w:val="thaiDistribute"/>
+        <w:rPr>
+          <w:rFonts w:asciiTheme="majorBidi" w:eastAsia="Times New Roman" w:hAnsiTheme="majorBidi" w:cstheme="majorBidi" w:hint="cs"/>
+          <w:sz w:val="32"/>
+          <w:szCs w:val="32"/>
+          <w:cs/>
+        </w:rPr>
+      </w:pPr>
+      <w:r>
+        <w:rPr>
+          <w:noProof/>
+        </w:rPr>
+        <w:drawing>
+          <wp:anchor distT="0" distB="0" distL="114300" distR="114300" simplePos="0" relativeHeight="251658240" behindDoc="0" locked="0" layoutInCell="1" allowOverlap="1" wp14:anchorId="40A67E31" wp14:editId="38708E24">
+            <wp:simplePos x="0" y="0"/>
+            <wp:positionH relativeFrom="column">
+              <wp:posOffset>482600</wp:posOffset>
+            </wp:positionH>
+            <wp:positionV relativeFrom="paragraph">
+              <wp:posOffset>82550</wp:posOffset>
+            </wp:positionV>
+            <wp:extent cx="4316730" cy="1714500"/>
+            <wp:effectExtent l="0" t="0" r="7620" b="0"/>
+            <wp:wrapNone/>
+            <wp:docPr id="1" name="รูปภาพ 1"/>
+            <wp:cNvGraphicFramePr>
+              <a:graphicFrameLocks xmlns:a="http://schemas.openxmlformats.org/drawingml/2006/main" noChangeAspect="1"/>
+            </wp:cNvGraphicFramePr>
+            <a:graphic xmlns:a="http://schemas.openxmlformats.org/drawingml/2006/main">
+              <a:graphicData uri="http://schemas.openxmlformats.org/drawingml/2006/picture">
+                <pic:pic xmlns:pic="http://schemas.openxmlformats.org/drawingml/2006/picture">
+                  <pic:nvPicPr>
+                    <pic:cNvPr id="0" name="Picture 4"/>
+                    <pic:cNvPicPr>
+                      <a:picLocks noChangeAspect="1" noChangeArrowheads="1"/>
+                    </pic:cNvPicPr>
+                  </pic:nvPicPr>
+                  <pic:blipFill>
+                    <a:blip r:embed="rId13">
+                      <a:extLst>
+                        <a:ext uri="{28A0092B-C50C-407E-A947-70E740481C1C}">
+                          <a14:useLocalDpi xmlns:a14="http://schemas.microsoft.com/office/drawing/2010/main" val="0"/>
+                        </a:ext>
+                      </a:extLst>
+                    </a:blip>
+                    <a:srcRect/>
+                    <a:stretch>
+                      <a:fillRect/>
+                    </a:stretch>
+                  </pic:blipFill>
+                  <pic:spPr bwMode="auto">
+                    <a:xfrm>
+                      <a:off x="0" y="0"/>
+                      <a:ext cx="4316730" cy="1714500"/>
+                    </a:xfrm>
+                    <a:prstGeom prst="rect">
+                      <a:avLst/>
+                    </a:prstGeom>
+                    <a:noFill/>
+                    <a:ln>
+                      <a:noFill/>
+                    </a:ln>
+                  </pic:spPr>
+                </pic:pic>
+              </a:graphicData>
+            </a:graphic>
+            <wp14:sizeRelH relativeFrom="margin">
+              <wp14:pctWidth>0</wp14:pctWidth>
+            </wp14:sizeRelH>
+            <wp14:sizeRelV relativeFrom="margin">
+              <wp14:pctHeight>0</wp14:pctHeight>
+            </wp14:sizeRelV>
+          </wp:anchor>
+        </w:drawing>
+      </w:r>
+    </w:p>
+    <w:p>
+      <w:pPr>
+        <w:spacing w:after="0" w:line="240" w:lineRule="auto"/>
+        <w:jc w:val="thaiDistribute"/>
+        <w:rPr>
+          <w:rFonts w:asciiTheme="majorBidi" w:eastAsia="Times New Roman" w:hAnsiTheme="majorBidi" w:cstheme="majorBidi"/>
+          <w:sz w:val="32"/>
+          <w:szCs w:val="32"/>
+        </w:rPr>
+      </w:pPr>
+    </w:p>
+    <w:p>
+      <w:pPr>
+        <w:spacing w:before="240" w:after="0" w:line="240" w:lineRule="auto"/>
+        <w:jc w:val="thaiDistribute"/>
+        <w:rPr>
+          <w:rFonts w:asciiTheme="majorBidi" w:eastAsia="Times New Roman" w:hAnsiTheme="majorBidi" w:cstheme="majorBidi"/>
+          <w:sz w:val="32"/>
+          <w:szCs w:val="32"/>
+        </w:rPr>
+      </w:pPr>
+    </w:p>
+    <w:p>
+      <w:pPr>
+        <w:tabs>
+          <w:tab w:val="left" w:pos="709"/>
+        </w:tabs>
+        <w:spacing w:after="0" w:line="216" w:lineRule="auto"/>
+        <w:jc w:val="thaiDistribute"/>
+        <w:rPr>
+          <w:rFonts w:asciiTheme="majorBidi" w:eastAsia="Calibri" w:hAnsiTheme="majorBidi" w:cstheme="majorBidi" w:hint="cs"/>
+          <w:b/>
+          <w:bCs/>
+          <w:sz w:val="32"/>
+          <w:szCs w:val="32"/>
+          <w:cs/>
+        </w:rPr>
+      </w:pPr>
     </w:p>
     <w:sectPr>
       <w:pgSz w:w="11906" w:h="16838"/>
@@ -39998,6 +46122,119 @@
     </w:lvl>
   </w:abstractNum>
   <w:abstractNum w:abstractNumId="4" w15:restartNumberingAfterBreak="0">
+    <w:nsid w:val="00986CC3"/>
+    <w:multiLevelType w:val="hybridMultilevel"/>
+    <w:tmpl w:val="C53AC0EC"/>
+    <w:lvl w:ilvl="0" w:tplc="04090001">
+      <w:start w:val="1"/>
+      <w:numFmt w:val="bullet"/>
+      <w:lvlText w:val=""/>
+      <w:lvlJc w:val="left"/>
+      <w:pPr>
+        <w:ind w:left="2160" w:hanging="360"/>
+      </w:pPr>
+      <w:rPr>
+        <w:rFonts w:ascii="Symbol" w:hAnsi="Symbol" w:hint="default"/>
+      </w:rPr>
+    </w:lvl>
+    <w:lvl w:ilvl="1" w:tplc="04090003" w:tentative="1">
+      <w:start w:val="1"/>
+      <w:numFmt w:val="bullet"/>
+      <w:lvlText w:val="o"/>
+      <w:lvlJc w:val="left"/>
+      <w:pPr>
+        <w:ind w:left="2880" w:hanging="360"/>
+      </w:pPr>
+      <w:rPr>
+        <w:rFonts w:ascii="Courier New" w:hAnsi="Courier New" w:cs="Courier New" w:hint="default"/>
+      </w:rPr>
+    </w:lvl>
+    <w:lvl w:ilvl="2" w:tplc="04090005" w:tentative="1">
+      <w:start w:val="1"/>
+      <w:numFmt w:val="bullet"/>
+      <w:lvlText w:val=""/>
+      <w:lvlJc w:val="left"/>
+      <w:pPr>
+        <w:ind w:left="3600" w:hanging="360"/>
+      </w:pPr>
+      <w:rPr>
+        <w:rFonts w:ascii="Wingdings" w:hAnsi="Wingdings" w:hint="default"/>
+      </w:rPr>
+    </w:lvl>
+    <w:lvl w:ilvl="3" w:tplc="04090001" w:tentative="1">
+      <w:start w:val="1"/>
+      <w:numFmt w:val="bullet"/>
+      <w:lvlText w:val=""/>
+      <w:lvlJc w:val="left"/>
+      <w:pPr>
+        <w:ind w:left="4320" w:hanging="360"/>
+      </w:pPr>
+      <w:rPr>
+        <w:rFonts w:ascii="Symbol" w:hAnsi="Symbol" w:hint="default"/>
+      </w:rPr>
+    </w:lvl>
+    <w:lvl w:ilvl="4" w:tplc="04090003" w:tentative="1">
+      <w:start w:val="1"/>
+      <w:numFmt w:val="bullet"/>
+      <w:lvlText w:val="o"/>
+      <w:lvlJc w:val="left"/>
+      <w:pPr>
+        <w:ind w:left="5040" w:hanging="360"/>
+      </w:pPr>
+      <w:rPr>
+        <w:rFonts w:ascii="Courier New" w:hAnsi="Courier New" w:cs="Courier New" w:hint="default"/>
+      </w:rPr>
+    </w:lvl>
+    <w:lvl w:ilvl="5" w:tplc="04090005" w:tentative="1">
+      <w:start w:val="1"/>
+      <w:numFmt w:val="bullet"/>
+      <w:lvlText w:val=""/>
+      <w:lvlJc w:val="left"/>
+      <w:pPr>
+        <w:ind w:left="5760" w:hanging="360"/>
+      </w:pPr>
+      <w:rPr>
+        <w:rFonts w:ascii="Wingdings" w:hAnsi="Wingdings" w:hint="default"/>
+      </w:rPr>
+    </w:lvl>
+    <w:lvl w:ilvl="6" w:tplc="04090001" w:tentative="1">
+      <w:start w:val="1"/>
+      <w:numFmt w:val="bullet"/>
+      <w:lvlText w:val=""/>
+      <w:lvlJc w:val="left"/>
+      <w:pPr>
+        <w:ind w:left="6480" w:hanging="360"/>
+      </w:pPr>
+      <w:rPr>
+        <w:rFonts w:ascii="Symbol" w:hAnsi="Symbol" w:hint="default"/>
+      </w:rPr>
+    </w:lvl>
+    <w:lvl w:ilvl="7" w:tplc="04090003" w:tentative="1">
+      <w:start w:val="1"/>
+      <w:numFmt w:val="bullet"/>
+      <w:lvlText w:val="o"/>
+      <w:lvlJc w:val="left"/>
+      <w:pPr>
+        <w:ind w:left="7200" w:hanging="360"/>
+      </w:pPr>
+      <w:rPr>
+        <w:rFonts w:ascii="Courier New" w:hAnsi="Courier New" w:cs="Courier New" w:hint="default"/>
+      </w:rPr>
+    </w:lvl>
+    <w:lvl w:ilvl="8" w:tplc="04090005" w:tentative="1">
+      <w:start w:val="1"/>
+      <w:numFmt w:val="bullet"/>
+      <w:lvlText w:val=""/>
+      <w:lvlJc w:val="left"/>
+      <w:pPr>
+        <w:ind w:left="7920" w:hanging="360"/>
+      </w:pPr>
+      <w:rPr>
+        <w:rFonts w:ascii="Wingdings" w:hAnsi="Wingdings" w:hint="default"/>
+      </w:rPr>
+    </w:lvl>
+  </w:abstractNum>
+  <w:abstractNum w:abstractNumId="5" w15:restartNumberingAfterBreak="0">
     <w:nsid w:val="018753D6"/>
     <w:multiLevelType w:val="hybridMultilevel"/>
     <w:tmpl w:val="468CF1B0"/>
@@ -40087,7 +46324,7 @@
       </w:pPr>
     </w:lvl>
   </w:abstractNum>
-  <w:abstractNum w:abstractNumId="5" w15:restartNumberingAfterBreak="0">
+  <w:abstractNum w:abstractNumId="6" w15:restartNumberingAfterBreak="0">
     <w:nsid w:val="1A3F7593"/>
     <w:multiLevelType w:val="hybridMultilevel"/>
     <w:tmpl w:val="E1A7F686"/>
@@ -40138,7 +46375,7 @@
       <w:lvlJc w:val="left"/>
     </w:lvl>
   </w:abstractNum>
-  <w:abstractNum w:abstractNumId="6" w15:restartNumberingAfterBreak="0">
+  <w:abstractNum w:abstractNumId="7" w15:restartNumberingAfterBreak="0">
     <w:nsid w:val="201623AD"/>
     <w:multiLevelType w:val="hybridMultilevel"/>
     <w:tmpl w:val="DF29EA06"/>
@@ -40190,7 +46427,7 @@
       <w:lvlJc w:val="left"/>
     </w:lvl>
   </w:abstractNum>
-  <w:abstractNum w:abstractNumId="7" w15:restartNumberingAfterBreak="0">
+  <w:abstractNum w:abstractNumId="8" w15:restartNumberingAfterBreak="0">
     <w:nsid w:val="25A1BE32"/>
     <w:multiLevelType w:val="hybridMultilevel"/>
     <w:tmpl w:val="0285A5B2"/>
@@ -40241,7 +46478,7 @@
       <w:lvlJc w:val="left"/>
     </w:lvl>
   </w:abstractNum>
-  <w:abstractNum w:abstractNumId="8" w15:restartNumberingAfterBreak="0">
+  <w:abstractNum w:abstractNumId="9" w15:restartNumberingAfterBreak="0">
     <w:nsid w:val="26D02A6B"/>
     <w:multiLevelType w:val="hybridMultilevel"/>
     <w:tmpl w:val="EC32E61A"/>
@@ -40330,7 +46567,7 @@
       </w:pPr>
     </w:lvl>
   </w:abstractNum>
-  <w:abstractNum w:abstractNumId="9" w15:restartNumberingAfterBreak="0">
+  <w:abstractNum w:abstractNumId="10" w15:restartNumberingAfterBreak="0">
     <w:nsid w:val="370B5A71"/>
     <w:multiLevelType w:val="hybridMultilevel"/>
     <w:tmpl w:val="6F1CDD94"/>
@@ -40419,7 +46656,7 @@
       </w:pPr>
     </w:lvl>
   </w:abstractNum>
-  <w:abstractNum w:abstractNumId="10" w15:restartNumberingAfterBreak="0">
+  <w:abstractNum w:abstractNumId="11" w15:restartNumberingAfterBreak="0">
     <w:nsid w:val="41FF0852"/>
     <w:multiLevelType w:val="hybridMultilevel"/>
     <w:tmpl w:val="30A8F230"/>
@@ -40509,7 +46746,233 @@
       </w:pPr>
     </w:lvl>
   </w:abstractNum>
-  <w:abstractNum w:abstractNumId="11" w15:restartNumberingAfterBreak="0">
+  <w:abstractNum w:abstractNumId="12" w15:restartNumberingAfterBreak="0">
+    <w:nsid w:val="42975F5D"/>
+    <w:multiLevelType w:val="hybridMultilevel"/>
+    <w:tmpl w:val="980233D8"/>
+    <w:lvl w:ilvl="0" w:tplc="04090001">
+      <w:start w:val="1"/>
+      <w:numFmt w:val="bullet"/>
+      <w:lvlText w:val=""/>
+      <w:lvlJc w:val="left"/>
+      <w:pPr>
+        <w:ind w:left="2880" w:hanging="360"/>
+      </w:pPr>
+      <w:rPr>
+        <w:rFonts w:ascii="Symbol" w:hAnsi="Symbol" w:hint="default"/>
+      </w:rPr>
+    </w:lvl>
+    <w:lvl w:ilvl="1" w:tplc="04090003" w:tentative="1">
+      <w:start w:val="1"/>
+      <w:numFmt w:val="bullet"/>
+      <w:lvlText w:val="o"/>
+      <w:lvlJc w:val="left"/>
+      <w:pPr>
+        <w:ind w:left="3600" w:hanging="360"/>
+      </w:pPr>
+      <w:rPr>
+        <w:rFonts w:ascii="Courier New" w:hAnsi="Courier New" w:cs="Courier New" w:hint="default"/>
+      </w:rPr>
+    </w:lvl>
+    <w:lvl w:ilvl="2" w:tplc="04090005" w:tentative="1">
+      <w:start w:val="1"/>
+      <w:numFmt w:val="bullet"/>
+      <w:lvlText w:val=""/>
+      <w:lvlJc w:val="left"/>
+      <w:pPr>
+        <w:ind w:left="4320" w:hanging="360"/>
+      </w:pPr>
+      <w:rPr>
+        <w:rFonts w:ascii="Wingdings" w:hAnsi="Wingdings" w:hint="default"/>
+      </w:rPr>
+    </w:lvl>
+    <w:lvl w:ilvl="3" w:tplc="04090001" w:tentative="1">
+      <w:start w:val="1"/>
+      <w:numFmt w:val="bullet"/>
+      <w:lvlText w:val=""/>
+      <w:lvlJc w:val="left"/>
+      <w:pPr>
+        <w:ind w:left="5040" w:hanging="360"/>
+      </w:pPr>
+      <w:rPr>
+        <w:rFonts w:ascii="Symbol" w:hAnsi="Symbol" w:hint="default"/>
+      </w:rPr>
+    </w:lvl>
+    <w:lvl w:ilvl="4" w:tplc="04090003" w:tentative="1">
+      <w:start w:val="1"/>
+      <w:numFmt w:val="bullet"/>
+      <w:lvlText w:val="o"/>
+      <w:lvlJc w:val="left"/>
+      <w:pPr>
+        <w:ind w:left="5760" w:hanging="360"/>
+      </w:pPr>
+      <w:rPr>
+        <w:rFonts w:ascii="Courier New" w:hAnsi="Courier New" w:cs="Courier New" w:hint="default"/>
+      </w:rPr>
+    </w:lvl>
+    <w:lvl w:ilvl="5" w:tplc="04090005" w:tentative="1">
+      <w:start w:val="1"/>
+      <w:numFmt w:val="bullet"/>
+      <w:lvlText w:val=""/>
+      <w:lvlJc w:val="left"/>
+      <w:pPr>
+        <w:ind w:left="6480" w:hanging="360"/>
+      </w:pPr>
+      <w:rPr>
+        <w:rFonts w:ascii="Wingdings" w:hAnsi="Wingdings" w:hint="default"/>
+      </w:rPr>
+    </w:lvl>
+    <w:lvl w:ilvl="6" w:tplc="04090001" w:tentative="1">
+      <w:start w:val="1"/>
+      <w:numFmt w:val="bullet"/>
+      <w:lvlText w:val=""/>
+      <w:lvlJc w:val="left"/>
+      <w:pPr>
+        <w:ind w:left="7200" w:hanging="360"/>
+      </w:pPr>
+      <w:rPr>
+        <w:rFonts w:ascii="Symbol" w:hAnsi="Symbol" w:hint="default"/>
+      </w:rPr>
+    </w:lvl>
+    <w:lvl w:ilvl="7" w:tplc="04090003" w:tentative="1">
+      <w:start w:val="1"/>
+      <w:numFmt w:val="bullet"/>
+      <w:lvlText w:val="o"/>
+      <w:lvlJc w:val="left"/>
+      <w:pPr>
+        <w:ind w:left="7920" w:hanging="360"/>
+      </w:pPr>
+      <w:rPr>
+        <w:rFonts w:ascii="Courier New" w:hAnsi="Courier New" w:cs="Courier New" w:hint="default"/>
+      </w:rPr>
+    </w:lvl>
+    <w:lvl w:ilvl="8" w:tplc="04090005" w:tentative="1">
+      <w:start w:val="1"/>
+      <w:numFmt w:val="bullet"/>
+      <w:lvlText w:val=""/>
+      <w:lvlJc w:val="left"/>
+      <w:pPr>
+        <w:ind w:left="8640" w:hanging="360"/>
+      </w:pPr>
+      <w:rPr>
+        <w:rFonts w:ascii="Wingdings" w:hAnsi="Wingdings" w:hint="default"/>
+      </w:rPr>
+    </w:lvl>
+  </w:abstractNum>
+  <w:abstractNum w:abstractNumId="13" w15:restartNumberingAfterBreak="0">
+    <w:nsid w:val="45BE4073"/>
+    <w:multiLevelType w:val="hybridMultilevel"/>
+    <w:tmpl w:val="0B6A2658"/>
+    <w:lvl w:ilvl="0" w:tplc="04090001">
+      <w:start w:val="1"/>
+      <w:numFmt w:val="bullet"/>
+      <w:lvlText w:val=""/>
+      <w:lvlJc w:val="left"/>
+      <w:pPr>
+        <w:ind w:left="1440" w:hanging="360"/>
+      </w:pPr>
+      <w:rPr>
+        <w:rFonts w:ascii="Symbol" w:hAnsi="Symbol" w:hint="default"/>
+      </w:rPr>
+    </w:lvl>
+    <w:lvl w:ilvl="1" w:tplc="04090003">
+      <w:start w:val="1"/>
+      <w:numFmt w:val="bullet"/>
+      <w:lvlText w:val="o"/>
+      <w:lvlJc w:val="left"/>
+      <w:pPr>
+        <w:ind w:left="2160" w:hanging="360"/>
+      </w:pPr>
+      <w:rPr>
+        <w:rFonts w:ascii="Courier New" w:hAnsi="Courier New" w:cs="Courier New" w:hint="default"/>
+      </w:rPr>
+    </w:lvl>
+    <w:lvl w:ilvl="2" w:tplc="04090005" w:tentative="1">
+      <w:start w:val="1"/>
+      <w:numFmt w:val="bullet"/>
+      <w:lvlText w:val=""/>
+      <w:lvlJc w:val="left"/>
+      <w:pPr>
+        <w:ind w:left="2880" w:hanging="360"/>
+      </w:pPr>
+      <w:rPr>
+        <w:rFonts w:ascii="Wingdings" w:hAnsi="Wingdings" w:hint="default"/>
+      </w:rPr>
+    </w:lvl>
+    <w:lvl w:ilvl="3" w:tplc="04090001" w:tentative="1">
+      <w:start w:val="1"/>
+      <w:numFmt w:val="bullet"/>
+      <w:lvlText w:val=""/>
+      <w:lvlJc w:val="left"/>
+      <w:pPr>
+        <w:ind w:left="3600" w:hanging="360"/>
+      </w:pPr>
+      <w:rPr>
+        <w:rFonts w:ascii="Symbol" w:hAnsi="Symbol" w:hint="default"/>
+      </w:rPr>
+    </w:lvl>
+    <w:lvl w:ilvl="4" w:tplc="04090003" w:tentative="1">
+      <w:start w:val="1"/>
+      <w:numFmt w:val="bullet"/>
+      <w:lvlText w:val="o"/>
+      <w:lvlJc w:val="left"/>
+      <w:pPr>
+        <w:ind w:left="4320" w:hanging="360"/>
+      </w:pPr>
+      <w:rPr>
+        <w:rFonts w:ascii="Courier New" w:hAnsi="Courier New" w:cs="Courier New" w:hint="default"/>
+      </w:rPr>
+    </w:lvl>
+    <w:lvl w:ilvl="5" w:tplc="04090005" w:tentative="1">
+      <w:start w:val="1"/>
+      <w:numFmt w:val="bullet"/>
+      <w:lvlText w:val=""/>
+      <w:lvlJc w:val="left"/>
+      <w:pPr>
+        <w:ind w:left="5040" w:hanging="360"/>
+      </w:pPr>
+      <w:rPr>
+        <w:rFonts w:ascii="Wingdings" w:hAnsi="Wingdings" w:hint="default"/>
+      </w:rPr>
+    </w:lvl>
+    <w:lvl w:ilvl="6" w:tplc="04090001" w:tentative="1">
+      <w:start w:val="1"/>
+      <w:numFmt w:val="bullet"/>
+      <w:lvlText w:val=""/>
+      <w:lvlJc w:val="left"/>
+      <w:pPr>
+        <w:ind w:left="5760" w:hanging="360"/>
+      </w:pPr>
+      <w:rPr>
+        <w:rFonts w:ascii="Symbol" w:hAnsi="Symbol" w:hint="default"/>
+      </w:rPr>
+    </w:lvl>
+    <w:lvl w:ilvl="7" w:tplc="04090003" w:tentative="1">
+      <w:start w:val="1"/>
+      <w:numFmt w:val="bullet"/>
+      <w:lvlText w:val="o"/>
+      <w:lvlJc w:val="left"/>
+      <w:pPr>
+        <w:ind w:left="6480" w:hanging="360"/>
+      </w:pPr>
+      <w:rPr>
+        <w:rFonts w:ascii="Courier New" w:hAnsi="Courier New" w:cs="Courier New" w:hint="default"/>
+      </w:rPr>
+    </w:lvl>
+    <w:lvl w:ilvl="8" w:tplc="04090005" w:tentative="1">
+      <w:start w:val="1"/>
+      <w:numFmt w:val="bullet"/>
+      <w:lvlText w:val=""/>
+      <w:lvlJc w:val="left"/>
+      <w:pPr>
+        <w:ind w:left="7200" w:hanging="360"/>
+      </w:pPr>
+      <w:rPr>
+        <w:rFonts w:ascii="Wingdings" w:hAnsi="Wingdings" w:hint="default"/>
+      </w:rPr>
+    </w:lvl>
+  </w:abstractNum>
+  <w:abstractNum w:abstractNumId="14" w15:restartNumberingAfterBreak="0">
     <w:nsid w:val="46B7EE8F"/>
     <w:multiLevelType w:val="hybridMultilevel"/>
     <w:tmpl w:val="5DADA85A"/>
@@ -40560,7 +47023,7 @@
       <w:lvlJc w:val="left"/>
     </w:lvl>
   </w:abstractNum>
-  <w:abstractNum w:abstractNumId="12" w15:restartNumberingAfterBreak="0">
+  <w:abstractNum w:abstractNumId="15" w15:restartNumberingAfterBreak="0">
     <w:nsid w:val="504B0F50"/>
     <w:multiLevelType w:val="hybridMultilevel"/>
     <w:tmpl w:val="C4E2A13A"/>
@@ -40676,7 +47139,7 @@
       </w:pPr>
     </w:lvl>
   </w:abstractNum>
-  <w:abstractNum w:abstractNumId="13" w15:restartNumberingAfterBreak="0">
+  <w:abstractNum w:abstractNumId="16" w15:restartNumberingAfterBreak="0">
     <w:nsid w:val="51FA3BB8"/>
     <w:multiLevelType w:val="hybridMultilevel"/>
     <w:tmpl w:val="25045A06"/>
@@ -40792,7 +47255,7 @@
       </w:pPr>
     </w:lvl>
   </w:abstractNum>
-  <w:abstractNum w:abstractNumId="14" w15:restartNumberingAfterBreak="0">
+  <w:abstractNum w:abstractNumId="17" w15:restartNumberingAfterBreak="0">
     <w:nsid w:val="562D404B"/>
     <w:multiLevelType w:val="hybridMultilevel"/>
     <w:tmpl w:val="06DA4D0A"/>
@@ -40881,7 +47344,7 @@
       </w:pPr>
     </w:lvl>
   </w:abstractNum>
-  <w:abstractNum w:abstractNumId="15" w15:restartNumberingAfterBreak="0">
+  <w:abstractNum w:abstractNumId="18" w15:restartNumberingAfterBreak="0">
     <w:nsid w:val="5CF45097"/>
     <w:multiLevelType w:val="hybridMultilevel"/>
     <w:tmpl w:val="5450E3AC"/>
@@ -40971,7 +47434,7 @@
       </w:pPr>
     </w:lvl>
   </w:abstractNum>
-  <w:abstractNum w:abstractNumId="16" w15:restartNumberingAfterBreak="0">
+  <w:abstractNum w:abstractNumId="19" w15:restartNumberingAfterBreak="0">
     <w:nsid w:val="61765CAE"/>
     <w:multiLevelType w:val="hybridMultilevel"/>
     <w:tmpl w:val="549104AE"/>
@@ -41022,7 +47485,120 @@
       <w:lvlJc w:val="left"/>
     </w:lvl>
   </w:abstractNum>
-  <w:abstractNum w:abstractNumId="17" w15:restartNumberingAfterBreak="0">
+  <w:abstractNum w:abstractNumId="20" w15:restartNumberingAfterBreak="0">
+    <w:nsid w:val="62E37A1D"/>
+    <w:multiLevelType w:val="hybridMultilevel"/>
+    <w:tmpl w:val="6A2A4E8C"/>
+    <w:lvl w:ilvl="0" w:tplc="04090001">
+      <w:start w:val="1"/>
+      <w:numFmt w:val="bullet"/>
+      <w:lvlText w:val=""/>
+      <w:lvlJc w:val="left"/>
+      <w:pPr>
+        <w:ind w:left="2160" w:hanging="360"/>
+      </w:pPr>
+      <w:rPr>
+        <w:rFonts w:ascii="Symbol" w:hAnsi="Symbol" w:hint="default"/>
+      </w:rPr>
+    </w:lvl>
+    <w:lvl w:ilvl="1" w:tplc="04090003" w:tentative="1">
+      <w:start w:val="1"/>
+      <w:numFmt w:val="bullet"/>
+      <w:lvlText w:val="o"/>
+      <w:lvlJc w:val="left"/>
+      <w:pPr>
+        <w:ind w:left="2880" w:hanging="360"/>
+      </w:pPr>
+      <w:rPr>
+        <w:rFonts w:ascii="Courier New" w:hAnsi="Courier New" w:cs="Courier New" w:hint="default"/>
+      </w:rPr>
+    </w:lvl>
+    <w:lvl w:ilvl="2" w:tplc="04090005" w:tentative="1">
+      <w:start w:val="1"/>
+      <w:numFmt w:val="bullet"/>
+      <w:lvlText w:val=""/>
+      <w:lvlJc w:val="left"/>
+      <w:pPr>
+        <w:ind w:left="3600" w:hanging="360"/>
+      </w:pPr>
+      <w:rPr>
+        <w:rFonts w:ascii="Wingdings" w:hAnsi="Wingdings" w:hint="default"/>
+      </w:rPr>
+    </w:lvl>
+    <w:lvl w:ilvl="3" w:tplc="04090001" w:tentative="1">
+      <w:start w:val="1"/>
+      <w:numFmt w:val="bullet"/>
+      <w:lvlText w:val=""/>
+      <w:lvlJc w:val="left"/>
+      <w:pPr>
+        <w:ind w:left="4320" w:hanging="360"/>
+      </w:pPr>
+      <w:rPr>
+        <w:rFonts w:ascii="Symbol" w:hAnsi="Symbol" w:hint="default"/>
+      </w:rPr>
+    </w:lvl>
+    <w:lvl w:ilvl="4" w:tplc="04090003" w:tentative="1">
+      <w:start w:val="1"/>
+      <w:numFmt w:val="bullet"/>
+      <w:lvlText w:val="o"/>
+      <w:lvlJc w:val="left"/>
+      <w:pPr>
+        <w:ind w:left="5040" w:hanging="360"/>
+      </w:pPr>
+      <w:rPr>
+        <w:rFonts w:ascii="Courier New" w:hAnsi="Courier New" w:cs="Courier New" w:hint="default"/>
+      </w:rPr>
+    </w:lvl>
+    <w:lvl w:ilvl="5" w:tplc="04090005" w:tentative="1">
+      <w:start w:val="1"/>
+      <w:numFmt w:val="bullet"/>
+      <w:lvlText w:val=""/>
+      <w:lvlJc w:val="left"/>
+      <w:pPr>
+        <w:ind w:left="5760" w:hanging="360"/>
+      </w:pPr>
+      <w:rPr>
+        <w:rFonts w:ascii="Wingdings" w:hAnsi="Wingdings" w:hint="default"/>
+      </w:rPr>
+    </w:lvl>
+    <w:lvl w:ilvl="6" w:tplc="04090001" w:tentative="1">
+      <w:start w:val="1"/>
+      <w:numFmt w:val="bullet"/>
+      <w:lvlText w:val=""/>
+      <w:lvlJc w:val="left"/>
+      <w:pPr>
+        <w:ind w:left="6480" w:hanging="360"/>
+      </w:pPr>
+      <w:rPr>
+        <w:rFonts w:ascii="Symbol" w:hAnsi="Symbol" w:hint="default"/>
+      </w:rPr>
+    </w:lvl>
+    <w:lvl w:ilvl="7" w:tplc="04090003" w:tentative="1">
+      <w:start w:val="1"/>
+      <w:numFmt w:val="bullet"/>
+      <w:lvlText w:val="o"/>
+      <w:lvlJc w:val="left"/>
+      <w:pPr>
+        <w:ind w:left="7200" w:hanging="360"/>
+      </w:pPr>
+      <w:rPr>
+        <w:rFonts w:ascii="Courier New" w:hAnsi="Courier New" w:cs="Courier New" w:hint="default"/>
+      </w:rPr>
+    </w:lvl>
+    <w:lvl w:ilvl="8" w:tplc="04090005" w:tentative="1">
+      <w:start w:val="1"/>
+      <w:numFmt w:val="bullet"/>
+      <w:lvlText w:val=""/>
+      <w:lvlJc w:val="left"/>
+      <w:pPr>
+        <w:ind w:left="7920" w:hanging="360"/>
+      </w:pPr>
+      <w:rPr>
+        <w:rFonts w:ascii="Wingdings" w:hAnsi="Wingdings" w:hint="default"/>
+      </w:rPr>
+    </w:lvl>
+  </w:abstractNum>
+  <w:abstractNum w:abstractNumId="21" w15:restartNumberingAfterBreak="0">
     <w:nsid w:val="66D46DEA"/>
     <w:multiLevelType w:val="hybridMultilevel"/>
     <w:tmpl w:val="4E060341"/>
@@ -41073,7 +47649,7 @@
       <w:lvlJc w:val="left"/>
     </w:lvl>
   </w:abstractNum>
-  <w:abstractNum w:abstractNumId="18" w15:restartNumberingAfterBreak="0">
+  <w:abstractNum w:abstractNumId="22" w15:restartNumberingAfterBreak="0">
     <w:nsid w:val="6C7C5948"/>
     <w:multiLevelType w:val="hybridMultilevel"/>
     <w:tmpl w:val="69C15352"/>
@@ -41124,7 +47700,7 @@
       <w:lvlJc w:val="left"/>
     </w:lvl>
   </w:abstractNum>
-  <w:abstractNum w:abstractNumId="19" w15:restartNumberingAfterBreak="0">
+  <w:abstractNum w:abstractNumId="23" w15:restartNumberingAfterBreak="0">
     <w:nsid w:val="78AF1557"/>
     <w:multiLevelType w:val="hybridMultilevel"/>
     <w:tmpl w:val="9B86FF1A"/>
@@ -41214,28 +47790,28 @@
     </w:lvl>
   </w:abstractNum>
   <w:num w:numId="1">
-    <w:abstractNumId w:val="12"/>
+    <w:abstractNumId w:val="15"/>
   </w:num>
   <w:num w:numId="2">
-    <w:abstractNumId w:val="13"/>
+    <w:abstractNumId w:val="16"/>
   </w:num>
   <w:num w:numId="3">
-    <w:abstractNumId w:val="14"/>
+    <w:abstractNumId w:val="17"/>
   </w:num>
   <w:num w:numId="4">
-    <w:abstractNumId w:val="19"/>
+    <w:abstractNumId w:val="23"/>
   </w:num>
   <w:num w:numId="5">
-    <w:abstractNumId w:val="15"/>
+    <w:abstractNumId w:val="18"/>
   </w:num>
   <w:num w:numId="6">
-    <w:abstractNumId w:val="4"/>
+    <w:abstractNumId w:val="5"/>
   </w:num>
   <w:num w:numId="7">
-    <w:abstractNumId w:val="8"/>
+    <w:abstractNumId w:val="9"/>
   </w:num>
   <w:num w:numId="8">
-    <w:abstractNumId w:val="10"/>
+    <w:abstractNumId w:val="11"/>
   </w:num>
   <w:num w:numId="9">
     <w:abstractNumId w:val="2"/>
@@ -41244,34 +47820,46 @@
     <w:abstractNumId w:val="1"/>
   </w:num>
   <w:num w:numId="11">
-    <w:abstractNumId w:val="6"/>
+    <w:abstractNumId w:val="7"/>
   </w:num>
   <w:num w:numId="12">
     <w:abstractNumId w:val="3"/>
   </w:num>
   <w:num w:numId="13">
-    <w:abstractNumId w:val="11"/>
+    <w:abstractNumId w:val="14"/>
   </w:num>
   <w:num w:numId="14">
-    <w:abstractNumId w:val="5"/>
+    <w:abstractNumId w:val="6"/>
   </w:num>
   <w:num w:numId="15">
-    <w:abstractNumId w:val="16"/>
+    <w:abstractNumId w:val="19"/>
   </w:num>
   <w:num w:numId="16">
-    <w:abstractNumId w:val="18"/>
+    <w:abstractNumId w:val="22"/>
   </w:num>
   <w:num w:numId="17">
-    <w:abstractNumId w:val="7"/>
+    <w:abstractNumId w:val="8"/>
   </w:num>
   <w:num w:numId="18">
     <w:abstractNumId w:val="0"/>
   </w:num>
   <w:num w:numId="19">
-    <w:abstractNumId w:val="17"/>
+    <w:abstractNumId w:val="21"/>
   </w:num>
   <w:num w:numId="20">
-    <w:abstractNumId w:val="9"/>
+    <w:abstractNumId w:val="10"/>
+  </w:num>
+  <w:num w:numId="21">
+    <w:abstractNumId w:val="4"/>
+  </w:num>
+  <w:num w:numId="22">
+    <w:abstractNumId w:val="13"/>
+  </w:num>
+  <w:num w:numId="23">
+    <w:abstractNumId w:val="12"/>
+  </w:num>
+  <w:num w:numId="24">
+    <w:abstractNumId w:val="20"/>
   </w:num>
 </w:numbering>
 </file>

--- a/Project กะเพราถาด/รูปเล่ม/บทที่ 2.docx
+++ b/Project กะเพราถาด/รูปเล่ม/บทที่ 2.docx
@@ -5,12 +5,6 @@
     <w:p>
       <w:pPr>
         <w:pStyle w:val="Default"/>
-        <w:jc w:val="both"/>
-      </w:pPr>
-    </w:p>
-    <w:p>
-      <w:pPr>
-        <w:pStyle w:val="Default"/>
         <w:jc w:val="center"/>
         <w:rPr>
           <w:sz w:val="36"/>
@@ -3462,14 +3456,6 @@
           <w:szCs w:val="32"/>
         </w:rPr>
       </w:pPr>
-      <w:r>
-        <w:rPr>
-          <w:rFonts w:asciiTheme="majorBidi" w:eastAsia="Times New Roman" w:hAnsiTheme="majorBidi" w:cstheme="majorBidi"/>
-          <w:sz w:val="32"/>
-          <w:szCs w:val="32"/>
-        </w:rPr>
-        <w:br/>
-      </w:r>
     </w:p>
     <w:p>
       <w:pPr>
@@ -4062,7 +4048,7 @@
     </w:p>
     <w:p>
       <w:pPr>
-        <w:pStyle w:val="ListParagraph"/>
+        <w:pStyle w:val="a3"/>
         <w:spacing w:after="0" w:line="240" w:lineRule="auto"/>
         <w:ind w:left="1485" w:hanging="67"/>
         <w:rPr>
@@ -4204,7 +4190,7 @@
     </w:p>
     <w:p>
       <w:pPr>
-        <w:pStyle w:val="ListParagraph"/>
+        <w:pStyle w:val="a3"/>
         <w:spacing w:after="0" w:line="240" w:lineRule="auto"/>
         <w:ind w:left="1080"/>
         <w:rPr>
@@ -4219,7 +4205,7 @@
     </w:p>
     <w:p>
       <w:pPr>
-        <w:pStyle w:val="ListParagraph"/>
+        <w:pStyle w:val="a3"/>
         <w:spacing w:after="0" w:line="240" w:lineRule="auto"/>
         <w:ind w:left="1080"/>
         <w:rPr>
@@ -4234,7 +4220,7 @@
     </w:p>
     <w:p>
       <w:pPr>
-        <w:pStyle w:val="ListParagraph"/>
+        <w:pStyle w:val="a3"/>
         <w:spacing w:after="0" w:line="240" w:lineRule="auto"/>
         <w:ind w:left="1080"/>
         <w:rPr>
@@ -4266,7 +4252,6 @@
           <w:u w:val="single"/>
           <w:cs/>
         </w:rPr>
-        <w:lastRenderedPageBreak/>
         <w:t>หลักการบริหารและวิวัฒนาการ</w:t>
       </w:r>
     </w:p>
@@ -4288,6 +4273,7 @@
           <w:szCs w:val="32"/>
           <w:cs/>
         </w:rPr>
+        <w:lastRenderedPageBreak/>
         <w:t>วิชาการบริหารได้พัฒนามาตามลำดับเริ่มจากอดีต</w:t>
       </w:r>
       <w:r>
@@ -5079,7 +5065,6 @@
           <w:sz w:val="32"/>
           <w:szCs w:val="32"/>
         </w:rPr>
-        <w:lastRenderedPageBreak/>
         <w:t>3.</w:t>
       </w:r>
       <w:r>
@@ -5252,6 +5237,7 @@
           <w:sz w:val="32"/>
           <w:szCs w:val="32"/>
         </w:rPr>
+        <w:lastRenderedPageBreak/>
         <w:t xml:space="preserve">1. </w:t>
       </w:r>
       <w:r>
@@ -6274,7 +6260,6 @@
           <w:sz w:val="32"/>
           <w:szCs w:val="32"/>
         </w:rPr>
-        <w:lastRenderedPageBreak/>
         <w:t>2.4</w:t>
       </w:r>
       <w:r>
@@ -6406,6 +6391,7 @@
           <w:sz w:val="32"/>
           <w:szCs w:val="32"/>
         </w:rPr>
+        <w:lastRenderedPageBreak/>
         <w:t>2.5</w:t>
       </w:r>
       <w:r>
@@ -7301,110 +7287,119 @@
           <w:szCs w:val="32"/>
           <w:u w:val="single"/>
         </w:rPr>
+        <w:t xml:space="preserve">3. </w:t>
+      </w:r>
+      <w:r>
+        <w:rPr>
+          <w:rFonts w:asciiTheme="majorBidi" w:eastAsia="Times New Roman" w:hAnsiTheme="majorBidi" w:cstheme="majorBidi"/>
+          <w:b/>
+          <w:bCs/>
+          <w:sz w:val="32"/>
+          <w:szCs w:val="32"/>
+          <w:u w:val="single"/>
+        </w:rPr>
+        <w:t xml:space="preserve"> </w:t>
+      </w:r>
+      <w:r>
+        <w:rPr>
+          <w:rFonts w:asciiTheme="majorBidi" w:eastAsia="Times New Roman" w:hAnsiTheme="majorBidi" w:cstheme="majorBidi"/>
+          <w:b/>
+          <w:bCs/>
+          <w:sz w:val="32"/>
+          <w:szCs w:val="32"/>
+          <w:u w:val="single"/>
+          <w:cs/>
+        </w:rPr>
+        <w:t xml:space="preserve">ยุค </w:t>
+      </w:r>
+      <w:r>
+        <w:rPr>
+          <w:rFonts w:asciiTheme="majorBidi" w:eastAsia="Times New Roman" w:hAnsiTheme="majorBidi" w:cstheme="majorBidi"/>
+          <w:b/>
+          <w:bCs/>
+          <w:sz w:val="32"/>
+          <w:szCs w:val="32"/>
+          <w:u w:val="single"/>
+        </w:rPr>
+        <w:t>Human</w:t>
+      </w:r>
+      <w:r>
+        <w:rPr>
+          <w:rFonts w:asciiTheme="majorBidi" w:eastAsia="Times New Roman" w:hAnsiTheme="majorBidi" w:cstheme="majorBidi"/>
+          <w:sz w:val="32"/>
+          <w:szCs w:val="32"/>
+        </w:rPr>
+        <w:t xml:space="preserve"> Relation </w:t>
+      </w:r>
+      <w:r>
+        <w:rPr>
+          <w:rFonts w:asciiTheme="majorBidi" w:eastAsia="Times New Roman" w:hAnsiTheme="majorBidi" w:cstheme="majorBidi"/>
+          <w:sz w:val="32"/>
+          <w:szCs w:val="32"/>
+          <w:cs/>
+        </w:rPr>
+        <w:t>เป็นยุคที่มีความเชื่อว่างานใด ๆ จะบรรลุผลสำเร็จได้จะต้องอาศัยคนเป็นหลัก</w:t>
+      </w:r>
+      <w:r>
+        <w:rPr>
+          <w:rFonts w:asciiTheme="majorBidi" w:eastAsia="Times New Roman" w:hAnsiTheme="majorBidi" w:cstheme="majorBidi"/>
+          <w:sz w:val="32"/>
+          <w:szCs w:val="32"/>
+        </w:rPr>
+        <w:t xml:space="preserve"> </w:t>
+      </w:r>
+      <w:r>
+        <w:rPr>
+          <w:rFonts w:asciiTheme="majorBidi" w:eastAsia="Times New Roman" w:hAnsiTheme="majorBidi" w:cstheme="majorBidi"/>
+          <w:sz w:val="32"/>
+          <w:szCs w:val="32"/>
+          <w:cs/>
+        </w:rPr>
+        <w:t>นักบริหารกลุ่มนี้จึงหันมาสนใจศึกษาพัฒนาทฤษฎี วิธีการและเทคนิคต่าง ๆ</w:t>
+      </w:r>
+      <w:r>
+        <w:rPr>
+          <w:rFonts w:asciiTheme="majorBidi" w:eastAsia="Times New Roman" w:hAnsiTheme="majorBidi" w:cstheme="majorBidi"/>
+          <w:sz w:val="32"/>
+          <w:szCs w:val="32"/>
+        </w:rPr>
+        <w:t xml:space="preserve"> </w:t>
+      </w:r>
+      <w:r>
+        <w:rPr>
+          <w:rFonts w:asciiTheme="majorBidi" w:eastAsia="Times New Roman" w:hAnsiTheme="majorBidi" w:cstheme="majorBidi"/>
+          <w:sz w:val="32"/>
+          <w:szCs w:val="32"/>
+          <w:cs/>
+        </w:rPr>
+        <w:t>ทางด้านสังคมศาสตร์ พฤติกรรมและกลุ่มคนในองค์การ</w:t>
+      </w:r>
+      <w:r>
+        <w:rPr>
+          <w:rFonts w:asciiTheme="majorBidi" w:eastAsia="Times New Roman" w:hAnsiTheme="majorBidi" w:cstheme="majorBidi"/>
+          <w:sz w:val="32"/>
+          <w:szCs w:val="32"/>
+        </w:rPr>
+        <w:t xml:space="preserve"> </w:t>
+      </w:r>
+      <w:r>
+        <w:rPr>
+          <w:rFonts w:asciiTheme="majorBidi" w:eastAsia="Times New Roman" w:hAnsiTheme="majorBidi" w:cstheme="majorBidi"/>
+          <w:sz w:val="32"/>
+          <w:szCs w:val="32"/>
+          <w:cs/>
+        </w:rPr>
+        <w:t>สนใจศึกษาแนวทางประสานงานให้คนเข้ากับ</w:t>
+      </w:r>
+      <w:r>
+        <w:rPr>
+          <w:rFonts w:asciiTheme="majorBidi" w:eastAsia="Times New Roman" w:hAnsiTheme="majorBidi" w:cstheme="majorBidi"/>
+          <w:sz w:val="32"/>
+          <w:szCs w:val="32"/>
+          <w:cs/>
+        </w:rPr>
         <w:lastRenderedPageBreak/>
-        <w:t xml:space="preserve">3. </w:t>
-      </w:r>
-      <w:r>
-        <w:rPr>
-          <w:rFonts w:asciiTheme="majorBidi" w:eastAsia="Times New Roman" w:hAnsiTheme="majorBidi" w:cstheme="majorBidi"/>
-          <w:b/>
-          <w:bCs/>
-          <w:sz w:val="32"/>
-          <w:szCs w:val="32"/>
-          <w:u w:val="single"/>
-        </w:rPr>
-        <w:t xml:space="preserve"> </w:t>
-      </w:r>
-      <w:r>
-        <w:rPr>
-          <w:rFonts w:asciiTheme="majorBidi" w:eastAsia="Times New Roman" w:hAnsiTheme="majorBidi" w:cstheme="majorBidi"/>
-          <w:b/>
-          <w:bCs/>
-          <w:sz w:val="32"/>
-          <w:szCs w:val="32"/>
-          <w:u w:val="single"/>
-          <w:cs/>
-        </w:rPr>
-        <w:t xml:space="preserve">ยุค </w:t>
-      </w:r>
-      <w:r>
-        <w:rPr>
-          <w:rFonts w:asciiTheme="majorBidi" w:eastAsia="Times New Roman" w:hAnsiTheme="majorBidi" w:cstheme="majorBidi"/>
-          <w:b/>
-          <w:bCs/>
-          <w:sz w:val="32"/>
-          <w:szCs w:val="32"/>
-          <w:u w:val="single"/>
-        </w:rPr>
-        <w:t>Human</w:t>
-      </w:r>
-      <w:r>
-        <w:rPr>
-          <w:rFonts w:asciiTheme="majorBidi" w:eastAsia="Times New Roman" w:hAnsiTheme="majorBidi" w:cstheme="majorBidi"/>
-          <w:sz w:val="32"/>
-          <w:szCs w:val="32"/>
-        </w:rPr>
-        <w:t xml:space="preserve"> Relation </w:t>
-      </w:r>
-      <w:r>
-        <w:rPr>
-          <w:rFonts w:asciiTheme="majorBidi" w:eastAsia="Times New Roman" w:hAnsiTheme="majorBidi" w:cstheme="majorBidi"/>
-          <w:sz w:val="32"/>
-          <w:szCs w:val="32"/>
-          <w:cs/>
-        </w:rPr>
-        <w:t>เป็นยุคที่มีความเชื่อว่างานใด ๆ จะบรรลุผลสำเร็จได้จะต้องอาศัยคนเป็นหลัก</w:t>
-      </w:r>
-      <w:r>
-        <w:rPr>
-          <w:rFonts w:asciiTheme="majorBidi" w:eastAsia="Times New Roman" w:hAnsiTheme="majorBidi" w:cstheme="majorBidi"/>
-          <w:sz w:val="32"/>
-          <w:szCs w:val="32"/>
-        </w:rPr>
-        <w:t xml:space="preserve"> </w:t>
-      </w:r>
-      <w:r>
-        <w:rPr>
-          <w:rFonts w:asciiTheme="majorBidi" w:eastAsia="Times New Roman" w:hAnsiTheme="majorBidi" w:cstheme="majorBidi"/>
-          <w:sz w:val="32"/>
-          <w:szCs w:val="32"/>
-          <w:cs/>
-        </w:rPr>
-        <w:t>นักบริหารกลุ่มนี้จึงหันมาสนใจศึกษาพัฒนาทฤษฎี วิธีการและเทคนิคต่าง ๆ</w:t>
-      </w:r>
-      <w:r>
-        <w:rPr>
-          <w:rFonts w:asciiTheme="majorBidi" w:eastAsia="Times New Roman" w:hAnsiTheme="majorBidi" w:cstheme="majorBidi"/>
-          <w:sz w:val="32"/>
-          <w:szCs w:val="32"/>
-        </w:rPr>
-        <w:t xml:space="preserve"> </w:t>
-      </w:r>
-      <w:r>
-        <w:rPr>
-          <w:rFonts w:asciiTheme="majorBidi" w:eastAsia="Times New Roman" w:hAnsiTheme="majorBidi" w:cstheme="majorBidi"/>
-          <w:sz w:val="32"/>
-          <w:szCs w:val="32"/>
-          <w:cs/>
-        </w:rPr>
-        <w:t>ทางด้านสังคมศาสตร์ พฤติกรรมและกลุ่มคนในองค์การ</w:t>
-      </w:r>
-      <w:r>
-        <w:rPr>
-          <w:rFonts w:asciiTheme="majorBidi" w:eastAsia="Times New Roman" w:hAnsiTheme="majorBidi" w:cstheme="majorBidi"/>
-          <w:sz w:val="32"/>
-          <w:szCs w:val="32"/>
-        </w:rPr>
-        <w:t xml:space="preserve"> </w:t>
-      </w:r>
-      <w:r>
-        <w:rPr>
-          <w:rFonts w:asciiTheme="majorBidi" w:eastAsia="Times New Roman" w:hAnsiTheme="majorBidi" w:cstheme="majorBidi"/>
-          <w:sz w:val="32"/>
-          <w:szCs w:val="32"/>
-          <w:cs/>
-        </w:rPr>
-        <w:t>สนใจศึกษาแนวทางประสานงานให้คนเข้ากับสิ่งแวดล้อมของงาน</w:t>
+        <w:t>สิ่งแวดล้อมของงาน</w:t>
       </w:r>
       <w:r>
         <w:rPr>
@@ -8276,17 +8271,7 @@
           <w:szCs w:val="32"/>
           <w:cs/>
         </w:rPr>
-        <w:t>เพื่อนำมาประยุกต์ใช้ให้เหมาะสมกับสภาพการณ์และ</w:t>
-      </w:r>
-      <w:r>
-        <w:rPr>
-          <w:rFonts w:asciiTheme="majorBidi" w:eastAsia="Times New Roman" w:hAnsiTheme="majorBidi" w:cstheme="majorBidi"/>
-          <w:sz w:val="32"/>
-          <w:szCs w:val="32"/>
-          <w:cs/>
-        </w:rPr>
-        <w:lastRenderedPageBreak/>
-        <w:t>สิ่งแวดล้อมที่เป็นจริงในปัจจุบัน</w:t>
+        <w:t>เพื่อนำมาประยุกต์ใช้ให้เหมาะสมกับสภาพการณ์และสิ่งแวดล้อมที่เป็นจริงในปัจจุบัน</w:t>
       </w:r>
       <w:r>
         <w:rPr>
@@ -8348,6 +8333,7 @@
           <w:u w:val="single"/>
           <w:cs/>
         </w:rPr>
+        <w:lastRenderedPageBreak/>
         <w:t xml:space="preserve">ทฤษฎีวิเคราะห์ระบบ </w:t>
       </w:r>
       <w:r>
@@ -8573,6 +8559,46 @@
           <w:szCs w:val="32"/>
         </w:rPr>
         <w:instrText xml:space="preserve"> INCLUDEPICTURE  "http://202.183.214.209/~intira/images/article/smb_1.gif" \* MERGEFORMATINET </w:instrText>
+      </w:r>
+      <w:r>
+        <w:rPr>
+          <w:rFonts w:asciiTheme="majorBidi" w:eastAsia="Times New Roman" w:hAnsiTheme="majorBidi" w:cstheme="majorBidi"/>
+          <w:sz w:val="32"/>
+          <w:szCs w:val="32"/>
+        </w:rPr>
+        <w:fldChar w:fldCharType="separate"/>
+      </w:r>
+      <w:r>
+        <w:rPr>
+          <w:rFonts w:asciiTheme="majorBidi" w:eastAsia="Times New Roman" w:hAnsiTheme="majorBidi" w:cstheme="majorBidi"/>
+          <w:sz w:val="32"/>
+          <w:szCs w:val="32"/>
+        </w:rPr>
+        <w:fldChar w:fldCharType="begin"/>
+      </w:r>
+      <w:r>
+        <w:rPr>
+          <w:rFonts w:asciiTheme="majorBidi" w:eastAsia="Times New Roman" w:hAnsiTheme="majorBidi" w:cstheme="majorBidi"/>
+          <w:sz w:val="32"/>
+          <w:szCs w:val="32"/>
+        </w:rPr>
+        <w:instrText xml:space="preserve"> </w:instrText>
+      </w:r>
+      <w:r>
+        <w:rPr>
+          <w:rFonts w:asciiTheme="majorBidi" w:eastAsia="Times New Roman" w:hAnsiTheme="majorBidi" w:cstheme="majorBidi"/>
+          <w:sz w:val="32"/>
+          <w:szCs w:val="32"/>
+        </w:rPr>
+        <w:instrText>INCLUDEPICTURE  "http://202.183.214.209/~intira/images/article/smb_1.gif" \* MERGEFORMATINET</w:instrText>
+      </w:r>
+      <w:r>
+        <w:rPr>
+          <w:rFonts w:asciiTheme="majorBidi" w:eastAsia="Times New Roman" w:hAnsiTheme="majorBidi" w:cstheme="majorBidi"/>
+          <w:sz w:val="32"/>
+          <w:szCs w:val="32"/>
+        </w:rPr>
+        <w:instrText xml:space="preserve"> </w:instrText>
       </w:r>
       <w:r>
         <w:rPr>
@@ -8608,7 +8634,7 @@
             <v:path o:extrusionok="f" gradientshapeok="t" o:connecttype="rect"/>
             <o:lock v:ext="edit" aspectratio="t"/>
           </v:shapetype>
-          <v:shape id="_x0000_i1025" type="#_x0000_t75" alt="" style="width:389.95pt;height:216.5pt">
+          <v:shape id="_x0000_i1025" type="#_x0000_t75" alt="" style="width:390pt;height:216.75pt">
             <v:imagedata r:id="rId7" r:href="rId8"/>
           </v:shape>
         </w:pict>
@@ -8683,6 +8709,14 @@
           <w:sz w:val="32"/>
           <w:szCs w:val="32"/>
         </w:rPr>
+        <w:fldChar w:fldCharType="end"/>
+      </w:r>
+      <w:r>
+        <w:rPr>
+          <w:rFonts w:asciiTheme="majorBidi" w:eastAsia="Times New Roman" w:hAnsiTheme="majorBidi" w:cstheme="majorBidi"/>
+          <w:sz w:val="32"/>
+          <w:szCs w:val="32"/>
+        </w:rPr>
         <w:br/>
       </w:r>
     </w:p>
@@ -9021,7 +9055,6 @@
           <w:sz w:val="32"/>
           <w:szCs w:val="32"/>
         </w:rPr>
-        <w:lastRenderedPageBreak/>
         <w:fldChar w:fldCharType="begin"/>
       </w:r>
       <w:r>
@@ -9214,8 +9247,48 @@
           <w:sz w:val="32"/>
           <w:szCs w:val="32"/>
         </w:rPr>
+        <w:fldChar w:fldCharType="begin"/>
+      </w:r>
+      <w:r>
+        <w:rPr>
+          <w:rFonts w:asciiTheme="majorBidi" w:eastAsia="Times New Roman" w:hAnsiTheme="majorBidi" w:cstheme="majorBidi"/>
+          <w:sz w:val="32"/>
+          <w:szCs w:val="32"/>
+        </w:rPr>
+        <w:instrText xml:space="preserve"> </w:instrText>
+      </w:r>
+      <w:r>
+        <w:rPr>
+          <w:rFonts w:asciiTheme="majorBidi" w:eastAsia="Times New Roman" w:hAnsiTheme="majorBidi" w:cstheme="majorBidi"/>
+          <w:sz w:val="32"/>
+          <w:szCs w:val="32"/>
+        </w:rPr>
+        <w:instrText>INCLUDEPICTURE  "http://202.183.214.209/~intira/images/article/smb_2.gif" \* MERGEFORMATINET</w:instrText>
+      </w:r>
+      <w:r>
+        <w:rPr>
+          <w:rFonts w:asciiTheme="majorBidi" w:eastAsia="Times New Roman" w:hAnsiTheme="majorBidi" w:cstheme="majorBidi"/>
+          <w:sz w:val="32"/>
+          <w:szCs w:val="32"/>
+        </w:rPr>
+        <w:instrText xml:space="preserve"> </w:instrText>
+      </w:r>
+      <w:r>
+        <w:rPr>
+          <w:rFonts w:asciiTheme="majorBidi" w:eastAsia="Times New Roman" w:hAnsiTheme="majorBidi" w:cstheme="majorBidi"/>
+          <w:sz w:val="32"/>
+          <w:szCs w:val="32"/>
+        </w:rPr>
+        <w:fldChar w:fldCharType="separate"/>
+      </w:r>
+      <w:r>
+        <w:rPr>
+          <w:rFonts w:asciiTheme="majorBidi" w:eastAsia="Times New Roman" w:hAnsiTheme="majorBidi" w:cstheme="majorBidi"/>
+          <w:sz w:val="32"/>
+          <w:szCs w:val="32"/>
+        </w:rPr>
         <w:pict w14:anchorId="3B704642">
-          <v:shape id="_x0000_i1026" type="#_x0000_t75" alt="" style="width:184.1pt;height:158pt">
+          <v:shape id="_x0000_i1026" type="#_x0000_t75" alt="" style="width:184.5pt;height:157.5pt">
             <v:imagedata r:id="rId9" r:href="rId10"/>
           </v:shape>
         </w:pict>
@@ -9284,6 +9357,14 @@
         </w:rPr>
         <w:fldChar w:fldCharType="end"/>
       </w:r>
+      <w:r>
+        <w:rPr>
+          <w:rFonts w:asciiTheme="majorBidi" w:eastAsia="Times New Roman" w:hAnsiTheme="majorBidi" w:cstheme="majorBidi"/>
+          <w:sz w:val="32"/>
+          <w:szCs w:val="32"/>
+        </w:rPr>
+        <w:fldChar w:fldCharType="end"/>
+      </w:r>
     </w:p>
     <w:p>
       <w:pPr>
@@ -9302,6 +9383,7 @@
           <w:sz w:val="32"/>
           <w:szCs w:val="32"/>
         </w:rPr>
+        <w:lastRenderedPageBreak/>
         <w:t xml:space="preserve">1. </w:t>
       </w:r>
       <w:r>
@@ -9989,194 +10071,194 @@
           <w:szCs w:val="32"/>
           <w:cs/>
         </w:rPr>
+        <w:t>จากรูปพอสรุปได้ว่า</w:t>
+      </w:r>
+      <w:r>
+        <w:rPr>
+          <w:rFonts w:asciiTheme="majorBidi" w:eastAsia="Times New Roman" w:hAnsiTheme="majorBidi" w:cstheme="majorBidi"/>
+          <w:sz w:val="32"/>
+          <w:szCs w:val="32"/>
+        </w:rPr>
+        <w:t xml:space="preserve"> </w:t>
+      </w:r>
+      <w:r>
+        <w:rPr>
+          <w:rFonts w:asciiTheme="majorBidi" w:eastAsia="Times New Roman" w:hAnsiTheme="majorBidi" w:cstheme="majorBidi"/>
+          <w:sz w:val="32"/>
+          <w:szCs w:val="32"/>
+          <w:cs/>
+        </w:rPr>
+        <w:t>ในด้านสถาบันมิตินั้นจะยึดถือเรื่องสถาบันซึ่งมีบทบาท ต่าง ๆ เป็นสำคัญ</w:t>
+      </w:r>
+      <w:r>
+        <w:rPr>
+          <w:rFonts w:asciiTheme="majorBidi" w:eastAsia="Times New Roman" w:hAnsiTheme="majorBidi" w:cstheme="majorBidi"/>
+          <w:sz w:val="32"/>
+          <w:szCs w:val="32"/>
+        </w:rPr>
+        <w:t xml:space="preserve"> </w:t>
+      </w:r>
+      <w:r>
+        <w:rPr>
+          <w:rFonts w:asciiTheme="majorBidi" w:eastAsia="Times New Roman" w:hAnsiTheme="majorBidi" w:cstheme="majorBidi"/>
+          <w:sz w:val="32"/>
+          <w:szCs w:val="32"/>
+          <w:cs/>
+        </w:rPr>
+        <w:t>บทบาทที่สถาบันได้คิดหรือกำหนดไว้จะต้องชี้แจงให้บุคลากรในสถาบันได้ทราบอย่างเด่นชัด</w:t>
+      </w:r>
+      <w:r>
+        <w:rPr>
+          <w:rFonts w:asciiTheme="majorBidi" w:eastAsia="Times New Roman" w:hAnsiTheme="majorBidi" w:cstheme="majorBidi"/>
+          <w:sz w:val="32"/>
+          <w:szCs w:val="32"/>
+        </w:rPr>
+        <w:t xml:space="preserve"> </w:t>
+      </w:r>
+      <w:r>
+        <w:rPr>
+          <w:rFonts w:asciiTheme="majorBidi" w:eastAsia="Times New Roman" w:hAnsiTheme="majorBidi" w:cstheme="majorBidi"/>
+          <w:sz w:val="32"/>
+          <w:szCs w:val="32"/>
+          <w:cs/>
+        </w:rPr>
+        <w:t>เพื่อจะได้กำหนดการคาดหวังที่สถาบันได้กำหนดไว้ในบทบาทของตนออกมา</w:t>
+      </w:r>
+      <w:r>
+        <w:rPr>
+          <w:rFonts w:asciiTheme="majorBidi" w:eastAsia="Times New Roman" w:hAnsiTheme="majorBidi" w:cstheme="majorBidi"/>
+          <w:sz w:val="32"/>
+          <w:szCs w:val="32"/>
+        </w:rPr>
+        <w:t xml:space="preserve"> </w:t>
+      </w:r>
+      <w:r>
+        <w:rPr>
+          <w:rFonts w:asciiTheme="majorBidi" w:eastAsia="Times New Roman" w:hAnsiTheme="majorBidi" w:cstheme="majorBidi"/>
+          <w:sz w:val="32"/>
+          <w:szCs w:val="32"/>
+          <w:cs/>
+        </w:rPr>
+        <w:t>ตรงกับความต้องการของผลผลิตของสถาบันนั้น ส่วนในด้านบุคลามิติ ประกอบด้วย</w:t>
+      </w:r>
+      <w:r>
+        <w:rPr>
+          <w:rFonts w:asciiTheme="majorBidi" w:eastAsia="Times New Roman" w:hAnsiTheme="majorBidi" w:cstheme="majorBidi"/>
+          <w:sz w:val="32"/>
+          <w:szCs w:val="32"/>
+        </w:rPr>
+        <w:t xml:space="preserve"> </w:t>
+      </w:r>
+      <w:r>
+        <w:rPr>
+          <w:rFonts w:asciiTheme="majorBidi" w:eastAsia="Times New Roman" w:hAnsiTheme="majorBidi" w:cstheme="majorBidi"/>
+          <w:sz w:val="32"/>
+          <w:szCs w:val="32"/>
+          <w:cs/>
+        </w:rPr>
+        <w:t>ตัวบุคคลที่ปฏิบัติงานอยู่ในสถาบันนั้น</w:t>
+      </w:r>
+      <w:r>
+        <w:rPr>
+          <w:rFonts w:asciiTheme="majorBidi" w:eastAsia="Times New Roman" w:hAnsiTheme="majorBidi" w:cstheme="majorBidi"/>
+          <w:sz w:val="32"/>
+          <w:szCs w:val="32"/>
+        </w:rPr>
+        <w:t xml:space="preserve"> </w:t>
+      </w:r>
+      <w:r>
+        <w:rPr>
+          <w:rFonts w:asciiTheme="majorBidi" w:eastAsia="Times New Roman" w:hAnsiTheme="majorBidi" w:cstheme="majorBidi"/>
+          <w:sz w:val="32"/>
+          <w:szCs w:val="32"/>
+          <w:cs/>
+        </w:rPr>
+        <w:t>ซึ่งบุคคลที่ปฏิบัติงานอยู่ก็มีบุคลิกภาพที่เป็นตัวเองที่ไม่เหมือนกัน</w:t>
+      </w:r>
+      <w:r>
+        <w:rPr>
+          <w:rFonts w:asciiTheme="majorBidi" w:eastAsia="Times New Roman" w:hAnsiTheme="majorBidi" w:cstheme="majorBidi"/>
+          <w:sz w:val="32"/>
+          <w:szCs w:val="32"/>
+        </w:rPr>
+        <w:t xml:space="preserve"> </w:t>
+      </w:r>
+      <w:r>
+        <w:rPr>
+          <w:rFonts w:asciiTheme="majorBidi" w:eastAsia="Times New Roman" w:hAnsiTheme="majorBidi" w:cstheme="majorBidi"/>
+          <w:sz w:val="32"/>
+          <w:szCs w:val="32"/>
+          <w:cs/>
+        </w:rPr>
+        <w:t>ในแต่ละคนต่างก็มีความต้องการในตำแหน่งหน้าที่การงานที่แตกต่างกันออกไป</w:t>
+      </w:r>
+      <w:r>
+        <w:rPr>
+          <w:rFonts w:asciiTheme="majorBidi" w:eastAsia="Times New Roman" w:hAnsiTheme="majorBidi" w:cstheme="majorBidi"/>
+          <w:sz w:val="32"/>
+          <w:szCs w:val="32"/>
+        </w:rPr>
+        <w:t xml:space="preserve"> </w:t>
+      </w:r>
+      <w:r>
+        <w:rPr>
+          <w:rFonts w:asciiTheme="majorBidi" w:eastAsia="Times New Roman" w:hAnsiTheme="majorBidi" w:cstheme="majorBidi"/>
+          <w:sz w:val="32"/>
+          <w:szCs w:val="32"/>
+          <w:cs/>
+        </w:rPr>
+        <w:t>ทั้งสองมิตินี้ระบบสังคมเป็นสิ่งที่มีอิทธิพลต่อการบริหารงานเป็นอันมาก</w:t>
+      </w:r>
+      <w:r>
+        <w:rPr>
+          <w:rFonts w:asciiTheme="majorBidi" w:eastAsia="Times New Roman" w:hAnsiTheme="majorBidi" w:cstheme="majorBidi"/>
+          <w:sz w:val="32"/>
+          <w:szCs w:val="32"/>
+        </w:rPr>
+        <w:t xml:space="preserve"> </w:t>
+      </w:r>
+      <w:r>
+        <w:rPr>
+          <w:rFonts w:asciiTheme="majorBidi" w:eastAsia="Times New Roman" w:hAnsiTheme="majorBidi" w:cstheme="majorBidi"/>
+          <w:sz w:val="32"/>
+          <w:szCs w:val="32"/>
+          <w:cs/>
+        </w:rPr>
+        <w:t>ถ้าหากว่าทุกสิ่งทุกอย่างราบรื่นดี การบริหารงานนั้นสามารถที่จะสังเกตพฤติกรรมได้</w:t>
+      </w:r>
+      <w:r>
+        <w:rPr>
+          <w:rFonts w:asciiTheme="majorBidi" w:eastAsia="Times New Roman" w:hAnsiTheme="majorBidi" w:cstheme="majorBidi"/>
+          <w:sz w:val="32"/>
+          <w:szCs w:val="32"/>
+        </w:rPr>
+        <w:t xml:space="preserve"> (social behavior or observed behavior)</w:t>
+      </w:r>
+    </w:p>
+    <w:p>
+      <w:pPr>
+        <w:spacing w:after="0" w:line="240" w:lineRule="auto"/>
+        <w:jc w:val="thaiDistribute"/>
+        <w:rPr>
+          <w:rFonts w:asciiTheme="majorBidi" w:eastAsia="Times New Roman" w:hAnsiTheme="majorBidi" w:cstheme="majorBidi"/>
+          <w:b/>
+          <w:bCs/>
+          <w:sz w:val="32"/>
+          <w:szCs w:val="32"/>
+          <w:u w:val="single"/>
+        </w:rPr>
+      </w:pPr>
+      <w:r>
+        <w:rPr>
+          <w:rFonts w:asciiTheme="majorBidi" w:eastAsia="Times New Roman" w:hAnsiTheme="majorBidi" w:cstheme="majorBidi"/>
+          <w:b/>
+          <w:bCs/>
+          <w:sz w:val="32"/>
+          <w:szCs w:val="32"/>
+          <w:u w:val="single"/>
+          <w:cs/>
+        </w:rPr>
         <w:lastRenderedPageBreak/>
-        <w:t>จากรูปพอสรุปได้ว่า</w:t>
-      </w:r>
-      <w:r>
-        <w:rPr>
-          <w:rFonts w:asciiTheme="majorBidi" w:eastAsia="Times New Roman" w:hAnsiTheme="majorBidi" w:cstheme="majorBidi"/>
-          <w:sz w:val="32"/>
-          <w:szCs w:val="32"/>
-        </w:rPr>
-        <w:t xml:space="preserve"> </w:t>
-      </w:r>
-      <w:r>
-        <w:rPr>
-          <w:rFonts w:asciiTheme="majorBidi" w:eastAsia="Times New Roman" w:hAnsiTheme="majorBidi" w:cstheme="majorBidi"/>
-          <w:sz w:val="32"/>
-          <w:szCs w:val="32"/>
-          <w:cs/>
-        </w:rPr>
-        <w:t>ในด้านสถาบันมิตินั้นจะยึดถือเรื่องสถาบันซึ่งมีบทบาท ต่าง ๆ เป็นสำคัญ</w:t>
-      </w:r>
-      <w:r>
-        <w:rPr>
-          <w:rFonts w:asciiTheme="majorBidi" w:eastAsia="Times New Roman" w:hAnsiTheme="majorBidi" w:cstheme="majorBidi"/>
-          <w:sz w:val="32"/>
-          <w:szCs w:val="32"/>
-        </w:rPr>
-        <w:t xml:space="preserve"> </w:t>
-      </w:r>
-      <w:r>
-        <w:rPr>
-          <w:rFonts w:asciiTheme="majorBidi" w:eastAsia="Times New Roman" w:hAnsiTheme="majorBidi" w:cstheme="majorBidi"/>
-          <w:sz w:val="32"/>
-          <w:szCs w:val="32"/>
-          <w:cs/>
-        </w:rPr>
-        <w:t>บทบาทที่สถาบันได้คิดหรือกำหนดไว้จะต้องชี้แจงให้บุคลากรในสถาบันได้ทราบอย่างเด่นชัด</w:t>
-      </w:r>
-      <w:r>
-        <w:rPr>
-          <w:rFonts w:asciiTheme="majorBidi" w:eastAsia="Times New Roman" w:hAnsiTheme="majorBidi" w:cstheme="majorBidi"/>
-          <w:sz w:val="32"/>
-          <w:szCs w:val="32"/>
-        </w:rPr>
-        <w:t xml:space="preserve"> </w:t>
-      </w:r>
-      <w:r>
-        <w:rPr>
-          <w:rFonts w:asciiTheme="majorBidi" w:eastAsia="Times New Roman" w:hAnsiTheme="majorBidi" w:cstheme="majorBidi"/>
-          <w:sz w:val="32"/>
-          <w:szCs w:val="32"/>
-          <w:cs/>
-        </w:rPr>
-        <w:t>เพื่อจะได้กำหนดการคาดหวังที่สถาบันได้กำหนดไว้ในบทบาทของตนออกมา</w:t>
-      </w:r>
-      <w:r>
-        <w:rPr>
-          <w:rFonts w:asciiTheme="majorBidi" w:eastAsia="Times New Roman" w:hAnsiTheme="majorBidi" w:cstheme="majorBidi"/>
-          <w:sz w:val="32"/>
-          <w:szCs w:val="32"/>
-        </w:rPr>
-        <w:t xml:space="preserve"> </w:t>
-      </w:r>
-      <w:r>
-        <w:rPr>
-          <w:rFonts w:asciiTheme="majorBidi" w:eastAsia="Times New Roman" w:hAnsiTheme="majorBidi" w:cstheme="majorBidi"/>
-          <w:sz w:val="32"/>
-          <w:szCs w:val="32"/>
-          <w:cs/>
-        </w:rPr>
-        <w:t>ตรงกับความต้องการของผลผลิตของสถาบันนั้น ส่วนในด้านบุคลามิติ ประกอบด้วย</w:t>
-      </w:r>
-      <w:r>
-        <w:rPr>
-          <w:rFonts w:asciiTheme="majorBidi" w:eastAsia="Times New Roman" w:hAnsiTheme="majorBidi" w:cstheme="majorBidi"/>
-          <w:sz w:val="32"/>
-          <w:szCs w:val="32"/>
-        </w:rPr>
-        <w:t xml:space="preserve"> </w:t>
-      </w:r>
-      <w:r>
-        <w:rPr>
-          <w:rFonts w:asciiTheme="majorBidi" w:eastAsia="Times New Roman" w:hAnsiTheme="majorBidi" w:cstheme="majorBidi"/>
-          <w:sz w:val="32"/>
-          <w:szCs w:val="32"/>
-          <w:cs/>
-        </w:rPr>
-        <w:t>ตัวบุคคลที่ปฏิบัติงานอยู่ในสถาบันนั้น</w:t>
-      </w:r>
-      <w:r>
-        <w:rPr>
-          <w:rFonts w:asciiTheme="majorBidi" w:eastAsia="Times New Roman" w:hAnsiTheme="majorBidi" w:cstheme="majorBidi"/>
-          <w:sz w:val="32"/>
-          <w:szCs w:val="32"/>
-        </w:rPr>
-        <w:t xml:space="preserve"> </w:t>
-      </w:r>
-      <w:r>
-        <w:rPr>
-          <w:rFonts w:asciiTheme="majorBidi" w:eastAsia="Times New Roman" w:hAnsiTheme="majorBidi" w:cstheme="majorBidi"/>
-          <w:sz w:val="32"/>
-          <w:szCs w:val="32"/>
-          <w:cs/>
-        </w:rPr>
-        <w:t>ซึ่งบุคคลที่ปฏิบัติงานอยู่ก็มีบุคลิกภาพที่เป็นตัวเองที่ไม่เหมือนกัน</w:t>
-      </w:r>
-      <w:r>
-        <w:rPr>
-          <w:rFonts w:asciiTheme="majorBidi" w:eastAsia="Times New Roman" w:hAnsiTheme="majorBidi" w:cstheme="majorBidi"/>
-          <w:sz w:val="32"/>
-          <w:szCs w:val="32"/>
-        </w:rPr>
-        <w:t xml:space="preserve"> </w:t>
-      </w:r>
-      <w:r>
-        <w:rPr>
-          <w:rFonts w:asciiTheme="majorBidi" w:eastAsia="Times New Roman" w:hAnsiTheme="majorBidi" w:cstheme="majorBidi"/>
-          <w:sz w:val="32"/>
-          <w:szCs w:val="32"/>
-          <w:cs/>
-        </w:rPr>
-        <w:t>ในแต่ละคนต่างก็มีความต้องการในตำแหน่งหน้าที่การงานที่แตกต่างกันออกไป</w:t>
-      </w:r>
-      <w:r>
-        <w:rPr>
-          <w:rFonts w:asciiTheme="majorBidi" w:eastAsia="Times New Roman" w:hAnsiTheme="majorBidi" w:cstheme="majorBidi"/>
-          <w:sz w:val="32"/>
-          <w:szCs w:val="32"/>
-        </w:rPr>
-        <w:t xml:space="preserve"> </w:t>
-      </w:r>
-      <w:r>
-        <w:rPr>
-          <w:rFonts w:asciiTheme="majorBidi" w:eastAsia="Times New Roman" w:hAnsiTheme="majorBidi" w:cstheme="majorBidi"/>
-          <w:sz w:val="32"/>
-          <w:szCs w:val="32"/>
-          <w:cs/>
-        </w:rPr>
-        <w:t>ทั้งสองมิตินี้ระบบสังคมเป็นสิ่งที่มีอิทธิพลต่อการบริหารงานเป็นอันมาก</w:t>
-      </w:r>
-      <w:r>
-        <w:rPr>
-          <w:rFonts w:asciiTheme="majorBidi" w:eastAsia="Times New Roman" w:hAnsiTheme="majorBidi" w:cstheme="majorBidi"/>
-          <w:sz w:val="32"/>
-          <w:szCs w:val="32"/>
-        </w:rPr>
-        <w:t xml:space="preserve"> </w:t>
-      </w:r>
-      <w:r>
-        <w:rPr>
-          <w:rFonts w:asciiTheme="majorBidi" w:eastAsia="Times New Roman" w:hAnsiTheme="majorBidi" w:cstheme="majorBidi"/>
-          <w:sz w:val="32"/>
-          <w:szCs w:val="32"/>
-          <w:cs/>
-        </w:rPr>
-        <w:t>ถ้าหากว่าทุกสิ่งทุกอย่างราบรื่นดี การบริหารงานนั้นสามารถที่จะสังเกตพฤติกรรมได้</w:t>
-      </w:r>
-      <w:r>
-        <w:rPr>
-          <w:rFonts w:asciiTheme="majorBidi" w:eastAsia="Times New Roman" w:hAnsiTheme="majorBidi" w:cstheme="majorBidi"/>
-          <w:sz w:val="32"/>
-          <w:szCs w:val="32"/>
-        </w:rPr>
-        <w:t xml:space="preserve"> (social behavior or observed behavior)</w:t>
-      </w:r>
-    </w:p>
-    <w:p>
-      <w:pPr>
-        <w:spacing w:after="0" w:line="240" w:lineRule="auto"/>
-        <w:jc w:val="thaiDistribute"/>
-        <w:rPr>
-          <w:rFonts w:asciiTheme="majorBidi" w:eastAsia="Times New Roman" w:hAnsiTheme="majorBidi" w:cstheme="majorBidi"/>
-          <w:b/>
-          <w:bCs/>
-          <w:sz w:val="32"/>
-          <w:szCs w:val="32"/>
-          <w:u w:val="single"/>
-        </w:rPr>
-      </w:pPr>
-      <w:r>
-        <w:rPr>
-          <w:rFonts w:asciiTheme="majorBidi" w:eastAsia="Times New Roman" w:hAnsiTheme="majorBidi" w:cstheme="majorBidi"/>
-          <w:b/>
-          <w:bCs/>
-          <w:sz w:val="32"/>
-          <w:szCs w:val="32"/>
-          <w:u w:val="single"/>
-          <w:cs/>
-        </w:rPr>
         <w:t>ทฤษฎีจูงใจในการปฏิบัติงานของมาสโลว์</w:t>
       </w:r>
       <w:r>
@@ -10799,8 +10881,48 @@
           <w:sz w:val="32"/>
           <w:szCs w:val="32"/>
         </w:rPr>
+        <w:fldChar w:fldCharType="begin"/>
+      </w:r>
+      <w:r>
+        <w:rPr>
+          <w:rFonts w:asciiTheme="majorBidi" w:eastAsia="Times New Roman" w:hAnsiTheme="majorBidi" w:cstheme="majorBidi"/>
+          <w:sz w:val="32"/>
+          <w:szCs w:val="32"/>
+        </w:rPr>
+        <w:instrText xml:space="preserve"> </w:instrText>
+      </w:r>
+      <w:r>
+        <w:rPr>
+          <w:rFonts w:asciiTheme="majorBidi" w:eastAsia="Times New Roman" w:hAnsiTheme="majorBidi" w:cstheme="majorBidi"/>
+          <w:sz w:val="32"/>
+          <w:szCs w:val="32"/>
+        </w:rPr>
+        <w:instrText>INCLUDEPICTURE  "http://202.183.214.209/~intira/images/article/smb_3.gif" \* MERGEFORMATINET</w:instrText>
+      </w:r>
+      <w:r>
+        <w:rPr>
+          <w:rFonts w:asciiTheme="majorBidi" w:eastAsia="Times New Roman" w:hAnsiTheme="majorBidi" w:cstheme="majorBidi"/>
+          <w:sz w:val="32"/>
+          <w:szCs w:val="32"/>
+        </w:rPr>
+        <w:instrText xml:space="preserve"> </w:instrText>
+      </w:r>
+      <w:r>
+        <w:rPr>
+          <w:rFonts w:asciiTheme="majorBidi" w:eastAsia="Times New Roman" w:hAnsiTheme="majorBidi" w:cstheme="majorBidi"/>
+          <w:sz w:val="32"/>
+          <w:szCs w:val="32"/>
+        </w:rPr>
+        <w:fldChar w:fldCharType="separate"/>
+      </w:r>
+      <w:r>
+        <w:rPr>
+          <w:rFonts w:asciiTheme="majorBidi" w:eastAsia="Times New Roman" w:hAnsiTheme="majorBidi" w:cstheme="majorBidi"/>
+          <w:sz w:val="32"/>
+          <w:szCs w:val="32"/>
+        </w:rPr>
         <w:pict w14:anchorId="5D442D9D">
-          <v:shape id="_x0000_i1027" type="#_x0000_t75" alt="" style="width:189.9pt;height:154.65pt">
+          <v:shape id="_x0000_i1027" type="#_x0000_t75" alt="" style="width:189.75pt;height:154.5pt">
             <v:imagedata r:id="rId11" r:href="rId12" gain="192753f" grayscale="t"/>
           </v:shape>
         </w:pict>
@@ -10875,6 +10997,14 @@
           <w:sz w:val="32"/>
           <w:szCs w:val="32"/>
         </w:rPr>
+        <w:fldChar w:fldCharType="end"/>
+      </w:r>
+      <w:r>
+        <w:rPr>
+          <w:rFonts w:asciiTheme="majorBidi" w:eastAsia="Times New Roman" w:hAnsiTheme="majorBidi" w:cstheme="majorBidi"/>
+          <w:sz w:val="32"/>
+          <w:szCs w:val="32"/>
+        </w:rPr>
         <w:br/>
       </w:r>
       <w:r>
@@ -10883,7 +11013,6 @@
           <w:sz w:val="32"/>
           <w:szCs w:val="32"/>
         </w:rPr>
-        <w:lastRenderedPageBreak/>
         <w:br/>
       </w:r>
       <w:r>
@@ -11137,6 +11266,7 @@
           <w:sz w:val="32"/>
           <w:szCs w:val="32"/>
         </w:rPr>
+        <w:lastRenderedPageBreak/>
         <w:t xml:space="preserve">- </w:t>
       </w:r>
       <w:r>
@@ -11851,7 +11981,6 @@
           <w:u w:val="single"/>
           <w:cs/>
         </w:rPr>
-        <w:lastRenderedPageBreak/>
         <w:t xml:space="preserve">ทฤษฎี </w:t>
       </w:r>
       <w:r>
@@ -12144,6 +12273,7 @@
           <w:sz w:val="32"/>
           <w:szCs w:val="32"/>
         </w:rPr>
+        <w:lastRenderedPageBreak/>
         <w:t>4.</w:t>
       </w:r>
       <w:r>
@@ -13179,7 +13309,6 @@
           <w:u w:val="single"/>
           <w:cs/>
         </w:rPr>
-        <w:lastRenderedPageBreak/>
         <w:t>หลักการ แนวคิด</w:t>
       </w:r>
       <w:r>
@@ -13466,7 +13595,17 @@
           <w:szCs w:val="32"/>
           <w:cs/>
         </w:rPr>
-        <w:t>ที่เหมาะสมกับลักษณะของกิจกรรมนั้น ๆ ดังนั้น</w:t>
+        <w:t>ที่เหมาะสมกับ</w:t>
+      </w:r>
+      <w:r>
+        <w:rPr>
+          <w:rFonts w:asciiTheme="majorBidi" w:eastAsia="Times New Roman" w:hAnsiTheme="majorBidi" w:cstheme="majorBidi"/>
+          <w:sz w:val="32"/>
+          <w:szCs w:val="32"/>
+          <w:cs/>
+        </w:rPr>
+        <w:lastRenderedPageBreak/>
+        <w:t>ลักษณะของกิจกรรมนั้น ๆ ดังนั้น</w:t>
       </w:r>
       <w:r>
         <w:rPr>
@@ -14359,7 +14498,6 @@
           <w:szCs w:val="32"/>
           <w:cs/>
         </w:rPr>
-        <w:lastRenderedPageBreak/>
         <w:t>4.</w:t>
       </w:r>
       <w:r>
@@ -14636,7 +14774,17 @@
           <w:szCs w:val="32"/>
           <w:cs/>
         </w:rPr>
-        <w:t>เป็นสาขาวิชาที่มีการจัดระเบียบให้เป็นระบบของการศึกษา มีองค์แห่ง ความรู้ หลักการ</w:t>
+        <w:t xml:space="preserve">เป็นสาขาวิชาที่มีการจัดระเบียบให้เป็นระบบของการศึกษา </w:t>
+      </w:r>
+      <w:r>
+        <w:rPr>
+          <w:rFonts w:asciiTheme="majorBidi" w:eastAsia="Times New Roman" w:hAnsiTheme="majorBidi" w:cstheme="majorBidi"/>
+          <w:sz w:val="32"/>
+          <w:szCs w:val="32"/>
+          <w:cs/>
+        </w:rPr>
+        <w:lastRenderedPageBreak/>
+        <w:t>มีองค์แห่ง ความรู้ หลักการ</w:t>
       </w:r>
       <w:r>
         <w:rPr>
@@ -15229,7 +15377,6 @@
           <w:sz w:val="32"/>
           <w:szCs w:val="32"/>
         </w:rPr>
-        <w:lastRenderedPageBreak/>
         <w:t>1.</w:t>
       </w:r>
       <w:r>
@@ -15554,6 +15701,7 @@
           <w:sz w:val="32"/>
           <w:szCs w:val="32"/>
         </w:rPr>
+        <w:lastRenderedPageBreak/>
         <w:t>2.2</w:t>
       </w:r>
       <w:r>
@@ -16289,7 +16437,6 @@
           <w:szCs w:val="32"/>
           <w:cs/>
         </w:rPr>
-        <w:lastRenderedPageBreak/>
         <w:t>สำหรับทฤษฎีต่าง ๆ ที่เข้ามาสู่การบริหารนั้น ได้มีผู้คิดค้นมากมาย แต่พบว่า</w:t>
       </w:r>
       <w:r>
@@ -16626,6 +16773,7 @@
           <w:szCs w:val="32"/>
           <w:cs/>
         </w:rPr>
+        <w:lastRenderedPageBreak/>
         <w:t>5.</w:t>
       </w:r>
       <w:r>
@@ -17336,7 +17484,6 @@
           <w:szCs w:val="32"/>
           <w:cs/>
         </w:rPr>
-        <w:lastRenderedPageBreak/>
         <w:t>การใช้เหตุผลเพื่อการตัดสินใจที่จะเลือกกระทาอย่างใดอย่างหนึ่ง</w:t>
       </w:r>
       <w:r>
@@ -18053,6 +18200,7 @@
           <w:szCs w:val="32"/>
           <w:cs/>
         </w:rPr>
+        <w:lastRenderedPageBreak/>
         <w:tab/>
         <w:t>พฤติกรรม</w:t>
       </w:r>
@@ -22279,7 +22427,47 @@
           <w:szCs w:val="32"/>
           <w:cs/>
         </w:rPr>
-        <w:t>คนไทยใช้เฟสบุ๊กในการโพสต์ข้อความต่าง</w:t>
+        <w:t>คนไทยใช้</w:t>
+      </w:r>
+      <w:proofErr w:type="spellStart"/>
+      <w:r>
+        <w:rPr>
+          <w:rFonts w:asciiTheme="majorBidi" w:hAnsiTheme="majorBidi" w:cstheme="majorBidi"/>
+          <w:sz w:val="32"/>
+          <w:szCs w:val="32"/>
+          <w:cs/>
+        </w:rPr>
+        <w:t>เฟส</w:t>
+      </w:r>
+      <w:proofErr w:type="spellEnd"/>
+      <w:r>
+        <w:rPr>
+          <w:rFonts w:asciiTheme="majorBidi" w:hAnsiTheme="majorBidi" w:cstheme="majorBidi"/>
+          <w:sz w:val="32"/>
+          <w:szCs w:val="32"/>
+          <w:cs/>
+        </w:rPr>
+        <w:t>บุ</w:t>
+      </w:r>
+      <w:proofErr w:type="spellStart"/>
+      <w:r>
+        <w:rPr>
+          <w:rFonts w:asciiTheme="majorBidi" w:hAnsiTheme="majorBidi" w:cstheme="majorBidi"/>
+          <w:sz w:val="32"/>
+          <w:szCs w:val="32"/>
+          <w:cs/>
+        </w:rPr>
+        <w:t>๊ก</w:t>
+      </w:r>
+      <w:proofErr w:type="spellEnd"/>
+      <w:r>
+        <w:rPr>
+          <w:rFonts w:asciiTheme="majorBidi" w:hAnsiTheme="majorBidi" w:cstheme="majorBidi"/>
+          <w:sz w:val="32"/>
+          <w:szCs w:val="32"/>
+          <w:cs/>
+        </w:rPr>
+        <w:t>ในการโพสต์ข้อความต่าง</w:t>
       </w:r>
       <w:r>
         <w:rPr>
@@ -22387,7 +22575,27 @@
           <w:szCs w:val="32"/>
           <w:cs/>
         </w:rPr>
-        <w:t>ที่ใช้บริการเฟสบุ๊กนิยมใช้งานผ่านโทรศัพท์มือถือ และอุปกรณ์เคลื่อนที่ จากแนวโน้มนี้ทำให้การใช้งานสื่อดิจิทัล จำเป็นต้องปรับกลยุทธ์เพื่อดึงดูดผู้บริโภค ซึ่งไม่ใช่แค</w:t>
+        <w:t>ที่ใช้บริการ</w:t>
+      </w:r>
+      <w:proofErr w:type="spellStart"/>
+      <w:r>
+        <w:rPr>
+          <w:rFonts w:asciiTheme="majorBidi" w:hAnsiTheme="majorBidi" w:cstheme="majorBidi"/>
+          <w:sz w:val="32"/>
+          <w:szCs w:val="32"/>
+          <w:cs/>
+        </w:rPr>
+        <w:t>เฟส</w:t>
+      </w:r>
+      <w:proofErr w:type="spellEnd"/>
+      <w:r>
+        <w:rPr>
+          <w:rFonts w:asciiTheme="majorBidi" w:hAnsiTheme="majorBidi" w:cstheme="majorBidi"/>
+          <w:sz w:val="32"/>
+          <w:szCs w:val="32"/>
+          <w:cs/>
+        </w:rPr>
+        <w:t>บุ๊กนิยมใช้งานผ่านโทรศัพท์มือถือ และอุปกรณ์เคลื่อนที่ จากแนวโน้มนี้ทำให้การใช้งานสื่อดิจิทัล จำเป็นต้องปรับกลยุทธ์เพื่อดึงดูดผู้บริโภค ซึ่งไม่ใช่แค</w:t>
       </w:r>
       <w:r>
         <w:rPr>
@@ -22425,7 +22633,67 @@
           <w:szCs w:val="32"/>
           <w:cs/>
         </w:rPr>
-        <w:t>000 ล้านบาทในปี 2012 โดยกว่าครึ่งถูกใช้ไปในเว็บไซต์ต่าง ๆ ในบางรูปแบบ เช่น การซื้อแบนเนอร์ และการใช้วีดีโอออนไลน์มาร์เก็ตติ้ง และมูลค่าในสื่อดิจิทัลประมาณร้อยละ 30 อยู่ที่ เสริร์ชมาร์เก็ตติ้ง และร้อยละ 10-20 อยู่ที่</w:t>
+        <w:t>000 ล้านบาทในปี 2012 โดยกว่าครึ่งถูกใช้ไปในเว็บไซต์ต่าง ๆ ในบางรูปแบบ เช่น การซื้อแบนเนอร์ และการใช้วีดีโอออนไลน์มาร์เก็ตติ</w:t>
+      </w:r>
+      <w:proofErr w:type="spellStart"/>
+      <w:r>
+        <w:rPr>
+          <w:rFonts w:asciiTheme="majorBidi" w:hAnsiTheme="majorBidi" w:cstheme="majorBidi"/>
+          <w:sz w:val="32"/>
+          <w:szCs w:val="32"/>
+          <w:cs/>
+        </w:rPr>
+        <w:t>้ง</w:t>
+      </w:r>
+      <w:proofErr w:type="spellEnd"/>
+      <w:r>
+        <w:rPr>
+          <w:rFonts w:asciiTheme="majorBidi" w:hAnsiTheme="majorBidi" w:cstheme="majorBidi"/>
+          <w:sz w:val="32"/>
+          <w:szCs w:val="32"/>
+          <w:cs/>
+        </w:rPr>
+        <w:t xml:space="preserve"> และมูลค่าในสื่อดิจิทัลประมาณร้อยละ 30 อยู่ที่ เส</w:t>
+      </w:r>
+      <w:proofErr w:type="spellStart"/>
+      <w:r>
+        <w:rPr>
+          <w:rFonts w:asciiTheme="majorBidi" w:hAnsiTheme="majorBidi" w:cstheme="majorBidi"/>
+          <w:sz w:val="32"/>
+          <w:szCs w:val="32"/>
+          <w:cs/>
+        </w:rPr>
+        <w:t>ริร์</w:t>
+      </w:r>
+      <w:proofErr w:type="spellEnd"/>
+      <w:r>
+        <w:rPr>
+          <w:rFonts w:asciiTheme="majorBidi" w:hAnsiTheme="majorBidi" w:cstheme="majorBidi"/>
+          <w:sz w:val="32"/>
+          <w:szCs w:val="32"/>
+          <w:cs/>
+        </w:rPr>
+        <w:t>ชมาร์เก็ตติ</w:t>
+      </w:r>
+      <w:proofErr w:type="spellStart"/>
+      <w:r>
+        <w:rPr>
+          <w:rFonts w:asciiTheme="majorBidi" w:hAnsiTheme="majorBidi" w:cstheme="majorBidi"/>
+          <w:sz w:val="32"/>
+          <w:szCs w:val="32"/>
+          <w:cs/>
+        </w:rPr>
+        <w:t>้ง</w:t>
+      </w:r>
+      <w:proofErr w:type="spellEnd"/>
+      <w:r>
+        <w:rPr>
+          <w:rFonts w:asciiTheme="majorBidi" w:hAnsiTheme="majorBidi" w:cstheme="majorBidi"/>
+          <w:sz w:val="32"/>
+          <w:szCs w:val="32"/>
+          <w:cs/>
+        </w:rPr>
+        <w:t xml:space="preserve"> และร้อยละ 10-20 อยู่ที่</w:t>
       </w:r>
     </w:p>
     <w:p>
@@ -22778,7 +23046,27 @@
           <w:szCs w:val="32"/>
           <w:cs/>
         </w:rPr>
-        <w:t>ประธานบริหารกลุ่มภาคพื้นเอเซีย ของพี แอนด์จี กล่าวถึงการที่ดิจิทัลกำลังเปลี่ยนโลกทั้งใบ และกำลังเปลี่ยนพื้นฐานการดำเนินธุรกิจไปอย่างสิ้นเชิง ผ่าน 5 ประเด็นสำคัญ</w:t>
+        <w:t>ประธานบริหารกลุ่มภาคพื้น</w:t>
+      </w:r>
+      <w:proofErr w:type="spellStart"/>
+      <w:r>
+        <w:rPr>
+          <w:rFonts w:asciiTheme="majorBidi" w:hAnsiTheme="majorBidi" w:cstheme="majorBidi"/>
+          <w:sz w:val="32"/>
+          <w:szCs w:val="32"/>
+          <w:cs/>
+        </w:rPr>
+        <w:t>เอเซีย</w:t>
+      </w:r>
+      <w:proofErr w:type="spellEnd"/>
+      <w:r>
+        <w:rPr>
+          <w:rFonts w:asciiTheme="majorBidi" w:hAnsiTheme="majorBidi" w:cstheme="majorBidi"/>
+          <w:sz w:val="32"/>
+          <w:szCs w:val="32"/>
+          <w:cs/>
+        </w:rPr>
+        <w:t xml:space="preserve"> ของพี แอนด์จี กล่าวถึงการที่ดิจิทัลกำลังเปลี่ยนโลกทั้งใบ และกำลังเปลี่ยนพื้นฐานการดำเนินธุรกิจไปอย่างสิ้นเชิง ผ่าน 5 ประเด็นสำคัญ</w:t>
       </w:r>
     </w:p>
     <w:p>
@@ -23804,7 +24092,27 @@
           <w:szCs w:val="32"/>
           <w:cs/>
         </w:rPr>
-        <w:t xml:space="preserve">ทูนส์ </w:t>
+        <w:t>ทูน</w:t>
+      </w:r>
+      <w:proofErr w:type="spellStart"/>
+      <w:r>
+        <w:rPr>
+          <w:rFonts w:asciiTheme="majorBidi" w:hAnsiTheme="majorBidi" w:cstheme="majorBidi"/>
+          <w:sz w:val="32"/>
+          <w:szCs w:val="32"/>
+          <w:cs/>
+        </w:rPr>
+        <w:t>ส์</w:t>
+      </w:r>
+      <w:proofErr w:type="spellEnd"/>
+      <w:r>
+        <w:rPr>
+          <w:rFonts w:asciiTheme="majorBidi" w:hAnsiTheme="majorBidi" w:cstheme="majorBidi"/>
+          <w:sz w:val="32"/>
+          <w:szCs w:val="32"/>
+          <w:cs/>
+        </w:rPr>
+        <w:t xml:space="preserve"> </w:t>
       </w:r>
       <w:r>
         <w:rPr>
@@ -27918,7 +28226,7 @@
     </w:p>
     <w:p>
       <w:pPr>
-        <w:pStyle w:val="ListParagraph"/>
+        <w:pStyle w:val="a3"/>
         <w:numPr>
           <w:ilvl w:val="0"/>
           <w:numId w:val="5"/>
@@ -29557,7 +29865,7 @@
     </w:p>
     <w:p>
       <w:pPr>
-        <w:pStyle w:val="ListParagraph"/>
+        <w:pStyle w:val="a3"/>
         <w:numPr>
           <w:ilvl w:val="0"/>
           <w:numId w:val="6"/>
@@ -29587,7 +29895,7 @@
     </w:p>
     <w:p>
       <w:pPr>
-        <w:pStyle w:val="ListParagraph"/>
+        <w:pStyle w:val="a3"/>
         <w:tabs>
           <w:tab w:val="left" w:pos="990"/>
         </w:tabs>
@@ -29605,7 +29913,7 @@
     </w:p>
     <w:p>
       <w:pPr>
-        <w:pStyle w:val="ListParagraph"/>
+        <w:pStyle w:val="a3"/>
         <w:numPr>
           <w:ilvl w:val="0"/>
           <w:numId w:val="6"/>
@@ -29633,7 +29941,7 @@
     </w:p>
     <w:p>
       <w:pPr>
-        <w:pStyle w:val="ListParagraph"/>
+        <w:pStyle w:val="a3"/>
         <w:tabs>
           <w:tab w:val="left" w:pos="990"/>
         </w:tabs>
@@ -29649,7 +29957,7 @@
     </w:p>
     <w:p>
       <w:pPr>
-        <w:pStyle w:val="ListParagraph"/>
+        <w:pStyle w:val="a3"/>
         <w:numPr>
           <w:ilvl w:val="0"/>
           <w:numId w:val="6"/>
@@ -29781,7 +30089,7 @@
     </w:p>
     <w:p>
       <w:pPr>
-        <w:pStyle w:val="ListParagraph"/>
+        <w:pStyle w:val="a3"/>
         <w:numPr>
           <w:ilvl w:val="0"/>
           <w:numId w:val="6"/>
@@ -29823,7 +30131,7 @@
     </w:p>
     <w:p>
       <w:pPr>
-        <w:pStyle w:val="ListParagraph"/>
+        <w:pStyle w:val="a3"/>
         <w:numPr>
           <w:ilvl w:val="0"/>
           <w:numId w:val="6"/>
@@ -29883,7 +30191,7 @@
     </w:p>
     <w:p>
       <w:pPr>
-        <w:pStyle w:val="ListParagraph"/>
+        <w:pStyle w:val="a3"/>
         <w:numPr>
           <w:ilvl w:val="0"/>
           <w:numId w:val="6"/>
@@ -31860,7 +32168,7 @@
     </w:p>
     <w:p>
       <w:pPr>
-        <w:pStyle w:val="ListParagraph"/>
+        <w:pStyle w:val="a3"/>
         <w:autoSpaceDE w:val="0"/>
         <w:autoSpaceDN w:val="0"/>
         <w:adjustRightInd w:val="0"/>
@@ -37018,7 +37326,7 @@
         </w:numPr>
         <w:jc w:val="thaiDistribute"/>
         <w:rPr>
-          <w:rFonts w:asciiTheme="majorBidi" w:hAnsiTheme="majorBidi" w:cstheme="majorBidi" w:hint="cs"/>
+          <w:rFonts w:asciiTheme="majorBidi" w:hAnsiTheme="majorBidi" w:cstheme="majorBidi"/>
           <w:sz w:val="32"/>
           <w:szCs w:val="32"/>
         </w:rPr>
@@ -37902,7 +38210,29 @@
           <w:szCs w:val="32"/>
           <w:cs/>
         </w:rPr>
-        <w:t>เร็จเท่าที่ควร เนื่องจากในขณะนั้นมีผู้รู้เรื่องสถิติค่อนข้างน้อย ต่อมาในปี 1957 ดร.เฟเกนบาม (</w:t>
+        <w:t>เร็จเท่าที่ควร เนื่องจากในขณะนั้นมีผู้รู้เรื่องสถิติค่อนข้างน้อย ต่อมาในปี 1957 ดร.</w:t>
+      </w:r>
+      <w:proofErr w:type="spellStart"/>
+      <w:r>
+        <w:rPr>
+          <w:rFonts w:asciiTheme="majorBidi" w:hAnsiTheme="majorBidi" w:cstheme="majorBidi"/>
+          <w:color w:val="auto"/>
+          <w:sz w:val="32"/>
+          <w:szCs w:val="32"/>
+          <w:cs/>
+        </w:rPr>
+        <w:t>เฟ</w:t>
+      </w:r>
+      <w:proofErr w:type="spellEnd"/>
+      <w:r>
+        <w:rPr>
+          <w:rFonts w:asciiTheme="majorBidi" w:hAnsiTheme="majorBidi" w:cstheme="majorBidi"/>
+          <w:color w:val="auto"/>
+          <w:sz w:val="32"/>
+          <w:szCs w:val="32"/>
+          <w:cs/>
+        </w:rPr>
+        <w:t>เกนบาม (</w:t>
       </w:r>
       <w:r>
         <w:rPr>
@@ -38672,7 +39002,7 @@
         <w:pageBreakBefore/>
         <w:jc w:val="thaiDistribute"/>
         <w:rPr>
-          <w:rFonts w:asciiTheme="majorBidi" w:hAnsiTheme="majorBidi" w:cstheme="majorBidi" w:hint="cs"/>
+          <w:rFonts w:asciiTheme="majorBidi" w:hAnsiTheme="majorBidi" w:cstheme="majorBidi"/>
           <w:color w:val="auto"/>
           <w:sz w:val="32"/>
           <w:szCs w:val="32"/>
@@ -45966,7 +46296,7 @@
     </w:p>
     <w:p>
       <w:pPr>
-        <w:pStyle w:val="ListParagraph"/>
+        <w:pStyle w:val="a3"/>
         <w:numPr>
           <w:ilvl w:val="0"/>
           <w:numId w:val="21"/>
@@ -45990,7 +46320,7 @@
     </w:p>
     <w:p>
       <w:pPr>
-        <w:pStyle w:val="ListParagraph"/>
+        <w:pStyle w:val="a3"/>
         <w:numPr>
           <w:ilvl w:val="0"/>
           <w:numId w:val="21"/>
@@ -46014,7 +46344,7 @@
     </w:p>
     <w:p>
       <w:pPr>
-        <w:pStyle w:val="ListParagraph"/>
+        <w:pStyle w:val="a3"/>
         <w:numPr>
           <w:ilvl w:val="0"/>
           <w:numId w:val="21"/>
@@ -46038,7 +46368,7 @@
     </w:p>
     <w:p>
       <w:pPr>
-        <w:pStyle w:val="ListParagraph"/>
+        <w:pStyle w:val="a3"/>
         <w:numPr>
           <w:ilvl w:val="0"/>
           <w:numId w:val="21"/>
@@ -46062,7 +46392,7 @@
     </w:p>
     <w:p>
       <w:pPr>
-        <w:pStyle w:val="ListParagraph"/>
+        <w:pStyle w:val="a3"/>
         <w:numPr>
           <w:ilvl w:val="0"/>
           <w:numId w:val="21"/>
@@ -46086,7 +46416,7 @@
     </w:p>
     <w:p>
       <w:pPr>
-        <w:pStyle w:val="ListParagraph"/>
+        <w:pStyle w:val="a3"/>
         <w:numPr>
           <w:ilvl w:val="0"/>
           <w:numId w:val="21"/>
@@ -46110,7 +46440,7 @@
     </w:p>
     <w:p>
       <w:pPr>
-        <w:pStyle w:val="ListParagraph"/>
+        <w:pStyle w:val="a3"/>
         <w:numPr>
           <w:ilvl w:val="0"/>
           <w:numId w:val="21"/>
@@ -46134,7 +46464,7 @@
     </w:p>
     <w:p>
       <w:pPr>
-        <w:pStyle w:val="ListParagraph"/>
+        <w:pStyle w:val="a3"/>
         <w:numPr>
           <w:ilvl w:val="0"/>
           <w:numId w:val="21"/>
@@ -46158,7 +46488,7 @@
     </w:p>
     <w:p>
       <w:pPr>
-        <w:pStyle w:val="ListParagraph"/>
+        <w:pStyle w:val="a3"/>
         <w:numPr>
           <w:ilvl w:val="0"/>
           <w:numId w:val="21"/>
@@ -46182,7 +46512,7 @@
     </w:p>
     <w:p>
       <w:pPr>
-        <w:pStyle w:val="ListParagraph"/>
+        <w:pStyle w:val="a3"/>
         <w:numPr>
           <w:ilvl w:val="0"/>
           <w:numId w:val="21"/>
@@ -46381,7 +46711,7 @@
     </w:p>
     <w:p>
       <w:pPr>
-        <w:pStyle w:val="ListParagraph"/>
+        <w:pStyle w:val="a3"/>
         <w:numPr>
           <w:ilvl w:val="0"/>
           <w:numId w:val="22"/>
@@ -46405,7 +46735,7 @@
     </w:p>
     <w:p>
       <w:pPr>
-        <w:pStyle w:val="ListParagraph"/>
+        <w:pStyle w:val="a3"/>
         <w:spacing w:before="240" w:after="0" w:line="240" w:lineRule="auto"/>
         <w:ind w:left="1440" w:firstLine="720"/>
         <w:jc w:val="thaiDistribute"/>
@@ -46426,7 +46756,7 @@
     </w:p>
     <w:p>
       <w:pPr>
-        <w:pStyle w:val="ListParagraph"/>
+        <w:pStyle w:val="a3"/>
         <w:numPr>
           <w:ilvl w:val="0"/>
           <w:numId w:val="22"/>
@@ -46488,7 +46818,7 @@
     </w:p>
     <w:p>
       <w:pPr>
-        <w:pStyle w:val="ListParagraph"/>
+        <w:pStyle w:val="a3"/>
         <w:numPr>
           <w:ilvl w:val="0"/>
           <w:numId w:val="22"/>
@@ -46541,7 +46871,7 @@
     </w:p>
     <w:p>
       <w:pPr>
-        <w:pStyle w:val="ListParagraph"/>
+        <w:pStyle w:val="a3"/>
         <w:numPr>
           <w:ilvl w:val="0"/>
           <w:numId w:val="22"/>
@@ -46585,7 +46915,7 @@
     </w:p>
     <w:p>
       <w:pPr>
-        <w:pStyle w:val="ListParagraph"/>
+        <w:pStyle w:val="a3"/>
         <w:numPr>
           <w:ilvl w:val="0"/>
           <w:numId w:val="22"/>
@@ -46609,7 +46939,7 @@
     </w:p>
     <w:p>
       <w:pPr>
-        <w:pStyle w:val="ListParagraph"/>
+        <w:pStyle w:val="a3"/>
         <w:numPr>
           <w:ilvl w:val="0"/>
           <w:numId w:val="22"/>
@@ -46653,7 +46983,7 @@
     </w:p>
     <w:p>
       <w:pPr>
-        <w:pStyle w:val="ListParagraph"/>
+        <w:pStyle w:val="a3"/>
         <w:numPr>
           <w:ilvl w:val="0"/>
           <w:numId w:val="22"/>
@@ -46697,7 +47027,7 @@
     </w:p>
     <w:p>
       <w:pPr>
-        <w:pStyle w:val="ListParagraph"/>
+        <w:pStyle w:val="a3"/>
         <w:numPr>
           <w:ilvl w:val="0"/>
           <w:numId w:val="22"/>
@@ -46750,7 +47080,7 @@
     </w:p>
     <w:p>
       <w:pPr>
-        <w:pStyle w:val="ListParagraph"/>
+        <w:pStyle w:val="a3"/>
         <w:numPr>
           <w:ilvl w:val="0"/>
           <w:numId w:val="22"/>
@@ -46794,7 +47124,7 @@
     </w:p>
     <w:p>
       <w:pPr>
-        <w:pStyle w:val="ListParagraph"/>
+        <w:pStyle w:val="a3"/>
         <w:numPr>
           <w:ilvl w:val="0"/>
           <w:numId w:val="22"/>
@@ -46858,7 +47188,7 @@
     </w:p>
     <w:p>
       <w:pPr>
-        <w:pStyle w:val="ListParagraph"/>
+        <w:pStyle w:val="a3"/>
         <w:numPr>
           <w:ilvl w:val="0"/>
           <w:numId w:val="22"/>
@@ -46954,7 +47284,7 @@
     </w:p>
     <w:p>
       <w:pPr>
-        <w:pStyle w:val="ListParagraph"/>
+        <w:pStyle w:val="a3"/>
         <w:numPr>
           <w:ilvl w:val="0"/>
           <w:numId w:val="22"/>
@@ -46978,7 +47308,7 @@
     </w:p>
     <w:p>
       <w:pPr>
-        <w:pStyle w:val="ListParagraph"/>
+        <w:pStyle w:val="a3"/>
         <w:numPr>
           <w:ilvl w:val="0"/>
           <w:numId w:val="22"/>
@@ -47002,7 +47332,7 @@
     </w:p>
     <w:p>
       <w:pPr>
-        <w:pStyle w:val="ListParagraph"/>
+        <w:pStyle w:val="a3"/>
         <w:numPr>
           <w:ilvl w:val="0"/>
           <w:numId w:val="22"/>
@@ -47026,7 +47356,7 @@
     </w:p>
     <w:p>
       <w:pPr>
-        <w:pStyle w:val="ListParagraph"/>
+        <w:pStyle w:val="a3"/>
         <w:numPr>
           <w:ilvl w:val="0"/>
           <w:numId w:val="22"/>
@@ -47050,7 +47380,7 @@
     </w:p>
     <w:p>
       <w:pPr>
-        <w:pStyle w:val="ListParagraph"/>
+        <w:pStyle w:val="a3"/>
         <w:numPr>
           <w:ilvl w:val="0"/>
           <w:numId w:val="22"/>
@@ -47074,7 +47404,7 @@
     </w:p>
     <w:p>
       <w:pPr>
-        <w:pStyle w:val="ListParagraph"/>
+        <w:pStyle w:val="a3"/>
         <w:numPr>
           <w:ilvl w:val="0"/>
           <w:numId w:val="22"/>
@@ -47098,7 +47428,7 @@
     </w:p>
     <w:p>
       <w:pPr>
-        <w:pStyle w:val="ListParagraph"/>
+        <w:pStyle w:val="a3"/>
         <w:numPr>
           <w:ilvl w:val="0"/>
           <w:numId w:val="22"/>
@@ -47122,7 +47452,7 @@
     </w:p>
     <w:p>
       <w:pPr>
-        <w:pStyle w:val="ListParagraph"/>
+        <w:pStyle w:val="a3"/>
         <w:numPr>
           <w:ilvl w:val="0"/>
           <w:numId w:val="22"/>
@@ -47146,7 +47476,7 @@
     </w:p>
     <w:p>
       <w:pPr>
-        <w:pStyle w:val="ListParagraph"/>
+        <w:pStyle w:val="a3"/>
         <w:numPr>
           <w:ilvl w:val="0"/>
           <w:numId w:val="22"/>
@@ -47170,7 +47500,7 @@
     </w:p>
     <w:p>
       <w:pPr>
-        <w:pStyle w:val="ListParagraph"/>
+        <w:pStyle w:val="a3"/>
         <w:numPr>
           <w:ilvl w:val="0"/>
           <w:numId w:val="22"/>
@@ -47194,7 +47524,7 @@
     </w:p>
     <w:p>
       <w:pPr>
-        <w:pStyle w:val="ListParagraph"/>
+        <w:pStyle w:val="a3"/>
         <w:numPr>
           <w:ilvl w:val="0"/>
           <w:numId w:val="22"/>
@@ -47218,7 +47548,7 @@
     </w:p>
     <w:p>
       <w:pPr>
-        <w:pStyle w:val="ListParagraph"/>
+        <w:pStyle w:val="a3"/>
         <w:numPr>
           <w:ilvl w:val="0"/>
           <w:numId w:val="22"/>
@@ -47242,7 +47572,7 @@
     </w:p>
     <w:p>
       <w:pPr>
-        <w:pStyle w:val="ListParagraph"/>
+        <w:pStyle w:val="a3"/>
         <w:numPr>
           <w:ilvl w:val="0"/>
           <w:numId w:val="22"/>
@@ -47266,7 +47596,7 @@
     </w:p>
     <w:p>
       <w:pPr>
-        <w:pStyle w:val="ListParagraph"/>
+        <w:pStyle w:val="a3"/>
         <w:numPr>
           <w:ilvl w:val="0"/>
           <w:numId w:val="22"/>
@@ -47290,7 +47620,7 @@
     </w:p>
     <w:p>
       <w:pPr>
-        <w:pStyle w:val="ListParagraph"/>
+        <w:pStyle w:val="a3"/>
         <w:numPr>
           <w:ilvl w:val="0"/>
           <w:numId w:val="22"/>
@@ -47314,7 +47644,7 @@
     </w:p>
     <w:p>
       <w:pPr>
-        <w:pStyle w:val="ListParagraph"/>
+        <w:pStyle w:val="a3"/>
         <w:numPr>
           <w:ilvl w:val="0"/>
           <w:numId w:val="22"/>
@@ -47346,7 +47676,7 @@
     </w:p>
     <w:p>
       <w:pPr>
-        <w:pStyle w:val="ListParagraph"/>
+        <w:pStyle w:val="a3"/>
         <w:numPr>
           <w:ilvl w:val="0"/>
           <w:numId w:val="22"/>
@@ -47370,7 +47700,7 @@
     </w:p>
     <w:p>
       <w:pPr>
-        <w:pStyle w:val="ListParagraph"/>
+        <w:pStyle w:val="a3"/>
         <w:numPr>
           <w:ilvl w:val="0"/>
           <w:numId w:val="22"/>
@@ -47394,7 +47724,7 @@
     </w:p>
     <w:p>
       <w:pPr>
-        <w:pStyle w:val="ListParagraph"/>
+        <w:pStyle w:val="a3"/>
         <w:numPr>
           <w:ilvl w:val="0"/>
           <w:numId w:val="22"/>
@@ -47418,7 +47748,7 @@
     </w:p>
     <w:p>
       <w:pPr>
-        <w:pStyle w:val="ListParagraph"/>
+        <w:pStyle w:val="a3"/>
         <w:spacing w:after="0" w:line="240" w:lineRule="auto"/>
         <w:ind w:left="1440"/>
         <w:jc w:val="thaiDistribute"/>
@@ -47431,7 +47761,7 @@
     </w:p>
     <w:p>
       <w:pPr>
-        <w:pStyle w:val="ListParagraph"/>
+        <w:pStyle w:val="a3"/>
         <w:spacing w:after="0" w:line="240" w:lineRule="auto"/>
         <w:ind w:left="0"/>
         <w:jc w:val="thaiDistribute"/>
@@ -47456,7 +47786,7 @@
     </w:p>
     <w:p>
       <w:pPr>
-        <w:pStyle w:val="ListParagraph"/>
+        <w:pStyle w:val="a3"/>
         <w:spacing w:line="240" w:lineRule="auto"/>
         <w:ind w:left="0"/>
         <w:jc w:val="thaiDistribute"/>
@@ -47494,7 +47824,7 @@
     </w:p>
     <w:p>
       <w:pPr>
-        <w:pStyle w:val="ListParagraph"/>
+        <w:pStyle w:val="a3"/>
         <w:spacing w:before="240" w:after="0" w:line="240" w:lineRule="auto"/>
         <w:ind w:left="0" w:firstLine="720"/>
         <w:jc w:val="thaiDistribute"/>
@@ -47533,7 +47863,7 @@
     </w:p>
     <w:p>
       <w:pPr>
-        <w:pStyle w:val="ListParagraph"/>
+        <w:pStyle w:val="a3"/>
         <w:numPr>
           <w:ilvl w:val="0"/>
           <w:numId w:val="24"/>
@@ -47557,7 +47887,7 @@
     </w:p>
     <w:p>
       <w:pPr>
-        <w:pStyle w:val="ListParagraph"/>
+        <w:pStyle w:val="a3"/>
         <w:spacing w:before="240" w:after="0" w:line="240" w:lineRule="auto"/>
         <w:ind w:left="2160" w:firstLine="720"/>
         <w:jc w:val="thaiDistribute"/>
@@ -47578,7 +47908,7 @@
     </w:p>
     <w:p>
       <w:pPr>
-        <w:pStyle w:val="ListParagraph"/>
+        <w:pStyle w:val="a3"/>
         <w:numPr>
           <w:ilvl w:val="0"/>
           <w:numId w:val="24"/>
@@ -47602,7 +47932,7 @@
     </w:p>
     <w:p>
       <w:pPr>
-        <w:pStyle w:val="ListParagraph"/>
+        <w:pStyle w:val="a3"/>
         <w:spacing w:before="240" w:after="0" w:line="240" w:lineRule="auto"/>
         <w:ind w:left="2160" w:firstLine="720"/>
         <w:jc w:val="thaiDistribute"/>
@@ -47623,7 +47953,7 @@
     </w:p>
     <w:p>
       <w:pPr>
-        <w:pStyle w:val="ListParagraph"/>
+        <w:pStyle w:val="a3"/>
         <w:numPr>
           <w:ilvl w:val="0"/>
           <w:numId w:val="24"/>
@@ -47647,7 +47977,7 @@
     </w:p>
     <w:p>
       <w:pPr>
-        <w:pStyle w:val="ListParagraph"/>
+        <w:pStyle w:val="a3"/>
         <w:spacing w:before="240" w:after="0" w:line="240" w:lineRule="auto"/>
         <w:ind w:left="2160" w:firstLine="720"/>
         <w:jc w:val="thaiDistribute"/>
@@ -47668,7 +47998,7 @@
     </w:p>
     <w:p>
       <w:pPr>
-        <w:pStyle w:val="ListParagraph"/>
+        <w:pStyle w:val="a3"/>
         <w:numPr>
           <w:ilvl w:val="0"/>
           <w:numId w:val="24"/>
@@ -47692,7 +48022,7 @@
     </w:p>
     <w:p>
       <w:pPr>
-        <w:pStyle w:val="ListParagraph"/>
+        <w:pStyle w:val="a3"/>
         <w:spacing w:before="240" w:after="0" w:line="240" w:lineRule="auto"/>
         <w:ind w:left="2160" w:firstLine="720"/>
         <w:jc w:val="thaiDistribute"/>
@@ -47713,7 +48043,7 @@
     </w:p>
     <w:p>
       <w:pPr>
-        <w:pStyle w:val="ListParagraph"/>
+        <w:pStyle w:val="a3"/>
         <w:numPr>
           <w:ilvl w:val="0"/>
           <w:numId w:val="24"/>
@@ -47737,7 +48067,7 @@
     </w:p>
     <w:p>
       <w:pPr>
-        <w:pStyle w:val="ListParagraph"/>
+        <w:pStyle w:val="a3"/>
         <w:spacing w:before="240" w:after="0" w:line="240" w:lineRule="auto"/>
         <w:ind w:left="2160" w:firstLine="720"/>
         <w:jc w:val="thaiDistribute"/>
@@ -47785,7 +48115,7 @@
     </w:p>
     <w:p>
       <w:pPr>
-        <w:pStyle w:val="ListParagraph"/>
+        <w:pStyle w:val="a3"/>
         <w:spacing w:before="240" w:after="0" w:line="240" w:lineRule="auto"/>
         <w:ind w:left="2160" w:firstLine="720"/>
         <w:jc w:val="thaiDistribute"/>
@@ -50805,17 +51135,17 @@
     <w:lsdException w:name="Unresolved Mention" w:semiHidden="1" w:unhideWhenUsed="1"/>
     <w:lsdException w:name="Smart Link" w:semiHidden="1" w:unhideWhenUsed="1"/>
   </w:latentStyles>
-  <w:style w:type="paragraph" w:default="1" w:styleId="Normal">
+  <w:style w:type="paragraph" w:default="1" w:styleId="a">
     <w:name w:val="Normal"/>
     <w:qFormat/>
   </w:style>
-  <w:style w:type="character" w:default="1" w:styleId="DefaultParagraphFont">
+  <w:style w:type="character" w:default="1" w:styleId="a0">
     <w:name w:val="Default Paragraph Font"/>
     <w:uiPriority w:val="1"/>
     <w:semiHidden/>
     <w:unhideWhenUsed/>
   </w:style>
-  <w:style w:type="table" w:default="1" w:styleId="TableNormal">
+  <w:style w:type="table" w:default="1" w:styleId="a1">
     <w:name w:val="Normal Table"/>
     <w:uiPriority w:val="99"/>
     <w:semiHidden/>
@@ -50830,7 +51160,7 @@
       </w:tblCellMar>
     </w:tblPr>
   </w:style>
-  <w:style w:type="numbering" w:default="1" w:styleId="NoList">
+  <w:style w:type="numbering" w:default="1" w:styleId="a2">
     <w:name w:val="No List"/>
     <w:uiPriority w:val="99"/>
     <w:semiHidden/>
@@ -50852,9 +51182,9 @@
       <w:szCs w:val="24"/>
     </w:rPr>
   </w:style>
-  <w:style w:type="paragraph" w:styleId="ListParagraph">
+  <w:style w:type="paragraph" w:styleId="a3">
     <w:name w:val="List Paragraph"/>
-    <w:basedOn w:val="Normal"/>
+    <w:basedOn w:val="a"/>
     <w:uiPriority w:val="34"/>
     <w:qFormat/>
     <w:rsid w:val="00D70502"/>
@@ -50863,10 +51193,10 @@
       <w:contextualSpacing/>
     </w:pPr>
   </w:style>
-  <w:style w:type="paragraph" w:styleId="Header">
+  <w:style w:type="paragraph" w:styleId="a4">
     <w:name w:val="header"/>
-    <w:basedOn w:val="Normal"/>
-    <w:link w:val="HeaderChar"/>
+    <w:basedOn w:val="a"/>
+    <w:link w:val="a5"/>
     <w:uiPriority w:val="99"/>
     <w:unhideWhenUsed/>
     <w:rsid w:val="00191B9A"/>
@@ -50878,17 +51208,17 @@
       <w:spacing w:after="0" w:line="240" w:lineRule="auto"/>
     </w:pPr>
   </w:style>
-  <w:style w:type="character" w:customStyle="1" w:styleId="HeaderChar">
-    <w:name w:val="Header Char"/>
-    <w:basedOn w:val="DefaultParagraphFont"/>
-    <w:link w:val="Header"/>
+  <w:style w:type="character" w:customStyle="1" w:styleId="a5">
+    <w:name w:val="หัวกระดาษ อักขระ"/>
+    <w:basedOn w:val="a0"/>
+    <w:link w:val="a4"/>
     <w:uiPriority w:val="99"/>
     <w:rsid w:val="00191B9A"/>
   </w:style>
-  <w:style w:type="paragraph" w:styleId="Footer">
+  <w:style w:type="paragraph" w:styleId="a6">
     <w:name w:val="footer"/>
-    <w:basedOn w:val="Normal"/>
-    <w:link w:val="FooterChar"/>
+    <w:basedOn w:val="a"/>
+    <w:link w:val="a7"/>
     <w:uiPriority w:val="99"/>
     <w:unhideWhenUsed/>
     <w:rsid w:val="00191B9A"/>
@@ -50900,10 +51230,10 @@
       <w:spacing w:after="0" w:line="240" w:lineRule="auto"/>
     </w:pPr>
   </w:style>
-  <w:style w:type="character" w:customStyle="1" w:styleId="FooterChar">
-    <w:name w:val="Footer Char"/>
-    <w:basedOn w:val="DefaultParagraphFont"/>
-    <w:link w:val="Footer"/>
+  <w:style w:type="character" w:customStyle="1" w:styleId="a7">
+    <w:name w:val="ท้ายกระดาษ อักขระ"/>
+    <w:basedOn w:val="a0"/>
+    <w:link w:val="a6"/>
     <w:uiPriority w:val="99"/>
     <w:rsid w:val="00191B9A"/>
   </w:style>
